--- a/org/docs/user-manuals/User_Guide-Product_Landing.docx
+++ b/org/docs/user-manuals/User_Guide-Product_Landing.docx
@@ -7,6 +7,8 @@
         <w:ind w:firstLine="720"/>
       </w:pPr>
       <w:bookmarkStart w:id="0" w:name="hp_TableofContents"/>
+      <w:bookmarkStart w:id="1" w:name="_GoBack"/>
+      <w:bookmarkEnd w:id="1"/>
     </w:p>
     <w:p>
       <w:pPr>
@@ -252,11 +254,11 @@
       <w:pPr>
         <w:jc w:val="right"/>
       </w:pPr>
-      <w:bookmarkStart w:id="1" w:name="_Toc348356597"/>
-      <w:bookmarkStart w:id="2" w:name="_Toc348356719"/>
-      <w:bookmarkStart w:id="3" w:name="_Toc348356976"/>
-      <w:bookmarkStart w:id="4" w:name="_Toc348358980"/>
-      <w:bookmarkStart w:id="5" w:name="_Toc348359003"/>
+      <w:bookmarkStart w:id="2" w:name="_Toc348356597"/>
+      <w:bookmarkStart w:id="3" w:name="_Toc348356719"/>
+      <w:bookmarkStart w:id="4" w:name="_Toc348356976"/>
+      <w:bookmarkStart w:id="5" w:name="_Toc348358980"/>
+      <w:bookmarkStart w:id="6" w:name="_Toc348359003"/>
       <w:r>
         <w:t>Product Landing</w:t>
       </w:r>
@@ -621,11 +623,11 @@
           </mc:Fallback>
         </mc:AlternateContent>
       </w:r>
-      <w:bookmarkEnd w:id="1"/>
       <w:bookmarkEnd w:id="2"/>
       <w:bookmarkEnd w:id="3"/>
       <w:bookmarkEnd w:id="4"/>
       <w:bookmarkEnd w:id="5"/>
+      <w:bookmarkEnd w:id="6"/>
     </w:p>
     <w:p>
       <w:pPr>
@@ -814,8 +816,6 @@
           <w:r>
             <w:t>Contents</w:t>
           </w:r>
-          <w:bookmarkStart w:id="6" w:name="_GoBack"/>
-          <w:bookmarkEnd w:id="6"/>
         </w:p>
         <w:p>
           <w:pPr>
@@ -2382,7 +2382,14 @@
           <w:rFonts w:ascii="Arial" w:hAnsi="Arial" w:cs="Arial"/>
           <w:sz w:val="20"/>
         </w:rPr>
-        <w:t>Landing</w:t>
+        <w:t>product-l</w:t>
+      </w:r>
+      <w:r>
+        <w:rPr>
+          <w:rFonts w:ascii="Arial" w:hAnsi="Arial" w:cs="Arial"/>
+          <w:sz w:val="20"/>
+        </w:rPr>
+        <w:t>anding</w:t>
       </w:r>
     </w:p>
     <w:p>
@@ -3284,7 +3291,10 @@
         <w:jc w:val="left"/>
       </w:pPr>
       <w:r>
-        <w:t>Landing</w:t>
+        <w:t>Product-l</w:t>
+      </w:r>
+      <w:r>
+        <w:t>anding</w:t>
       </w:r>
       <w:r>
         <w:br/>
@@ -7084,14 +7094,7 @@
           <w:rFonts w:ascii="Arial" w:hAnsi="Arial" w:cs="Arial"/>
           <w:sz w:val="20"/>
         </w:rPr>
-        <w:t xml:space="preserve"> 4-column-tile</w:t>
-      </w:r>
-      <w:r>
-        <w:rPr>
-          <w:rFonts w:ascii="Arial" w:hAnsi="Arial" w:cs="Arial"/>
-          <w:sz w:val="20"/>
-        </w:rPr>
-        <w:t xml:space="preserve"> DCR is located on </w:t>
+        <w:t xml:space="preserve"> 4-column-tile DCR is located on </w:t>
       </w:r>
       <w:proofErr w:type="spellStart"/>
       <w:r>
@@ -7109,15 +7112,7 @@
           <w:i/>
           <w:sz w:val="20"/>
         </w:rPr>
-        <w:t xml:space="preserve">/product/4-column-tile </w:t>
-      </w:r>
-      <w:r>
-        <w:rPr>
-          <w:rFonts w:ascii="Arial" w:hAnsi="Arial" w:cs="Arial"/>
-          <w:i/>
-          <w:sz w:val="20"/>
-        </w:rPr>
-        <w:t>/</w:t>
+        <w:t>/product/4-column-tile /</w:t>
       </w:r>
       <w:r>
         <w:rPr>
@@ -7187,14 +7182,7 @@
           <w:rFonts w:ascii="Arial" w:hAnsi="Arial" w:cs="Arial"/>
           <w:sz w:val="20"/>
         </w:rPr>
-        <w:t xml:space="preserve"> 4-column-tile</w:t>
-      </w:r>
-      <w:r>
-        <w:rPr>
-          <w:rFonts w:ascii="Arial" w:hAnsi="Arial" w:cs="Arial"/>
-          <w:sz w:val="20"/>
-        </w:rPr>
-        <w:t xml:space="preserve"> DCT has the following items</w:t>
+        <w:t xml:space="preserve"> 4-column-tile DCT has the following items</w:t>
       </w:r>
     </w:p>
     <w:p>
@@ -7231,42 +7219,7 @@
           <w:rFonts w:ascii="Arial" w:hAnsi="Arial" w:cs="Arial"/>
           <w:sz w:val="20"/>
         </w:rPr>
-        <w:t xml:space="preserve">Under the main container, user can create the title and sub title. Inside the main container another </w:t>
-      </w:r>
-      <w:r>
-        <w:rPr>
-          <w:rFonts w:ascii="Arial" w:hAnsi="Arial" w:cs="Arial"/>
-          <w:sz w:val="20"/>
-        </w:rPr>
-        <w:t>Tiled Display-4 column</w:t>
-      </w:r>
-      <w:r>
-        <w:rPr>
-          <w:rFonts w:ascii="Arial" w:hAnsi="Arial" w:cs="Arial"/>
-          <w:sz w:val="20"/>
-        </w:rPr>
-        <w:t xml:space="preserve"> container is created by default and this container has </w:t>
-      </w:r>
-      <w:r>
-        <w:rPr>
-          <w:rFonts w:ascii="Arial" w:hAnsi="Arial" w:cs="Arial"/>
-          <w:sz w:val="20"/>
-        </w:rPr>
-        <w:t>Tiled details</w:t>
-      </w:r>
-      <w:r>
-        <w:rPr>
-          <w:rFonts w:ascii="Arial" w:hAnsi="Arial" w:cs="Arial"/>
-          <w:sz w:val="20"/>
-        </w:rPr>
-        <w:t xml:space="preserve"> contain</w:t>
-      </w:r>
-      <w:r>
-        <w:rPr>
-          <w:rFonts w:ascii="Arial" w:hAnsi="Arial" w:cs="Arial"/>
-          <w:sz w:val="20"/>
-        </w:rPr>
-        <w:t>er. There can be any number of 4 Tiled Display-4 column container</w:t>
+        <w:t>Under the main container, user can create the title and sub title. Inside the main container another Tiled Display-4 column container is created by default and this container has Tiled details container. There can be any number of 4 Tiled Display-4 column container</w:t>
       </w:r>
     </w:p>
     <w:p>
@@ -7393,28 +7346,7 @@
           <w:rFonts w:ascii="Arial" w:hAnsi="Arial" w:cs="Arial"/>
           <w:sz w:val="20"/>
         </w:rPr>
-        <w:t>Tiled Display-4 column container has by default a 4</w:t>
-      </w:r>
-      <w:r>
-        <w:rPr>
-          <w:rFonts w:ascii="Arial" w:hAnsi="Arial" w:cs="Arial"/>
-          <w:sz w:val="20"/>
-        </w:rPr>
-        <w:t xml:space="preserve"> </w:t>
-      </w:r>
-      <w:r>
-        <w:rPr>
-          <w:rFonts w:ascii="Arial" w:hAnsi="Arial" w:cs="Arial"/>
-          <w:sz w:val="20"/>
-        </w:rPr>
-        <w:t>tile details</w:t>
-      </w:r>
-      <w:r>
-        <w:rPr>
-          <w:rFonts w:ascii="Arial" w:hAnsi="Arial" w:cs="Arial"/>
-          <w:sz w:val="20"/>
-        </w:rPr>
-        <w:t xml:space="preserve"> container inside it.</w:t>
+        <w:t>Tiled Display-4 column container has by default a 4 tile details container inside it.</w:t>
       </w:r>
       <w:r>
         <w:rPr>
@@ -7495,27 +7427,7 @@
           <w:sz w:val="20"/>
         </w:rPr>
         <w:br/>
-      </w:r>
-      <w:r>
-        <w:rPr>
-          <w:rFonts w:ascii="Arial" w:hAnsi="Arial" w:cs="Arial"/>
-          <w:sz w:val="20"/>
-        </w:rPr>
-        <w:t xml:space="preserve">The </w:t>
-      </w:r>
-      <w:r>
-        <w:rPr>
-          <w:rFonts w:ascii="Arial" w:hAnsi="Arial" w:cs="Arial"/>
-          <w:sz w:val="20"/>
-        </w:rPr>
-        <w:t>Tile Details</w:t>
-      </w:r>
-      <w:r>
-        <w:rPr>
-          <w:rFonts w:ascii="Arial" w:hAnsi="Arial" w:cs="Arial"/>
-          <w:sz w:val="20"/>
-        </w:rPr>
-        <w:t xml:space="preserve"> container has the following fields</w:t>
+        <w:t>The Tile Details container has the following fields</w:t>
       </w:r>
     </w:p>
     <w:p>
@@ -8089,7 +8001,7 @@
         <w:rPr>
           <w:rFonts w:cs="Arial"/>
           <w:noProof/>
-          <w:lang w:eastAsia="ja-JP"/>
+          <w:lang w:val="en-US" w:eastAsia="ja-JP"/>
         </w:rPr>
         <w:drawing>
           <wp:inline distT="0" distB="0" distL="0" distR="0" wp14:anchorId="2C6AB9C0" wp14:editId="1564C262">
@@ -8172,14 +8084,7 @@
           <w:rFonts w:ascii="Arial" w:hAnsi="Arial" w:cs="Arial"/>
           <w:sz w:val="20"/>
         </w:rPr>
-        <w:t>The DCT to create th</w:t>
-      </w:r>
-      <w:r>
-        <w:rPr>
-          <w:rFonts w:ascii="Arial" w:hAnsi="Arial" w:cs="Arial"/>
-          <w:sz w:val="20"/>
-        </w:rPr>
-        <w:t xml:space="preserve">e Product </w:t>
+        <w:t xml:space="preserve">The DCT to create the Product </w:t>
       </w:r>
       <w:r>
         <w:rPr>
@@ -8193,14 +8098,7 @@
           <w:rFonts w:ascii="Arial" w:hAnsi="Arial" w:cs="Arial"/>
           <w:sz w:val="20"/>
         </w:rPr>
-        <w:t xml:space="preserve"> 3-column-menu</w:t>
-      </w:r>
-      <w:r>
-        <w:rPr>
-          <w:rFonts w:ascii="Arial" w:hAnsi="Arial" w:cs="Arial"/>
-          <w:sz w:val="20"/>
-        </w:rPr>
-        <w:t xml:space="preserve"> DCR is located on </w:t>
+        <w:t xml:space="preserve"> 3-column-menu DCR is located on </w:t>
       </w:r>
       <w:proofErr w:type="spellStart"/>
       <w:r>
@@ -8218,15 +8116,7 @@
           <w:i/>
           <w:sz w:val="20"/>
         </w:rPr>
-        <w:t>/product/3-column-menu</w:t>
-      </w:r>
-      <w:r>
-        <w:rPr>
-          <w:rFonts w:ascii="Arial" w:hAnsi="Arial" w:cs="Arial"/>
-          <w:i/>
-          <w:sz w:val="20"/>
-        </w:rPr>
-        <w:t>/</w:t>
+        <w:t>/product/3-column-menu/</w:t>
       </w:r>
       <w:r>
         <w:rPr>
@@ -8289,21 +8179,7 @@
           <w:rFonts w:ascii="Arial" w:hAnsi="Arial" w:cs="Arial"/>
           <w:sz w:val="20"/>
         </w:rPr>
-        <w:t xml:space="preserve"> 3-column</w:t>
-      </w:r>
-      <w:r>
-        <w:rPr>
-          <w:rFonts w:ascii="Arial" w:hAnsi="Arial" w:cs="Arial"/>
-          <w:sz w:val="20"/>
-        </w:rPr>
-        <w:t>-menu</w:t>
-      </w:r>
-      <w:r>
-        <w:rPr>
-          <w:rFonts w:ascii="Arial" w:hAnsi="Arial" w:cs="Arial"/>
-          <w:sz w:val="20"/>
-        </w:rPr>
-        <w:t xml:space="preserve"> DCT has the following items</w:t>
+        <w:t xml:space="preserve"> 3-column-menu DCT has the following items</w:t>
       </w:r>
     </w:p>
     <w:p>
@@ -8340,35 +8216,7 @@
           <w:rFonts w:ascii="Arial" w:hAnsi="Arial" w:cs="Arial"/>
           <w:sz w:val="20"/>
         </w:rPr>
-        <w:t>Under the main container, user can create the title and sub title. Inside the main container another 3 column container is created by default and this co</w:t>
-      </w:r>
-      <w:r>
-        <w:rPr>
-          <w:rFonts w:ascii="Arial" w:hAnsi="Arial" w:cs="Arial"/>
-          <w:sz w:val="20"/>
-        </w:rPr>
-        <w:t>ntainer has 3 column menu</w:t>
-      </w:r>
-      <w:r>
-        <w:rPr>
-          <w:rFonts w:ascii="Arial" w:hAnsi="Arial" w:cs="Arial"/>
-          <w:sz w:val="20"/>
-        </w:rPr>
-        <w:t xml:space="preserve"> container. There can</w:t>
-      </w:r>
-      <w:r>
-        <w:rPr>
-          <w:rFonts w:ascii="Arial" w:hAnsi="Arial" w:cs="Arial"/>
-          <w:sz w:val="20"/>
-        </w:rPr>
-        <w:t xml:space="preserve"> be any number of 3 column menu</w:t>
-      </w:r>
-      <w:r>
-        <w:rPr>
-          <w:rFonts w:ascii="Arial" w:hAnsi="Arial" w:cs="Arial"/>
-          <w:sz w:val="20"/>
-        </w:rPr>
-        <w:t xml:space="preserve"> containers</w:t>
+        <w:t>Under the main container, user can create the title and sub title. Inside the main container another 3 column container is created by default and this container has 3 column menu container. There can be any number of 3 column menu containers</w:t>
       </w:r>
     </w:p>
     <w:p>
@@ -8504,25 +8352,7 @@
         <w:rPr>
           <w:rFonts w:cs="Arial"/>
         </w:rPr>
-        <w:t>3 column menu</w:t>
-      </w:r>
-      <w:r>
-        <w:rPr>
-          <w:rFonts w:cs="Arial"/>
-        </w:rPr>
-        <w:t xml:space="preserve"> container</w:t>
-      </w:r>
-      <w:r>
-        <w:rPr>
-          <w:rFonts w:cs="Arial"/>
-        </w:rPr>
-        <w:t xml:space="preserve"> has by default 3 Menu Details containers</w:t>
-      </w:r>
-      <w:r>
-        <w:rPr>
-          <w:rFonts w:cs="Arial"/>
-        </w:rPr>
-        <w:t xml:space="preserve"> inside it.</w:t>
+        <w:t>3 column menu container has by default 3 Menu Details containers inside it.</w:t>
       </w:r>
       <w:r>
         <w:rPr>
@@ -8698,23 +8528,18 @@
           <w:rFonts w:cs="Arial"/>
         </w:rPr>
         <w:br/>
+        <w:t>Drop Down field to select the opening of the CTA Link</w:t>
       </w:r>
       <w:r>
         <w:rPr>
           <w:rFonts w:cs="Arial"/>
         </w:rPr>
-        <w:t>Drop Down field to select the opening of the CTA Link</w:t>
-      </w:r>
-      <w:r>
-        <w:rPr>
-          <w:rFonts w:cs="Arial"/>
-        </w:rPr>
         <w:br/>
       </w:r>
       <w:r>
         <w:rPr>
           <w:noProof/>
-          <w:lang w:eastAsia="ja-JP"/>
+          <w:lang w:val="en-US" w:eastAsia="ja-JP"/>
         </w:rPr>
         <w:drawing>
           <wp:inline distT="0" distB="0" distL="0" distR="0" wp14:anchorId="0959A06E" wp14:editId="4E6C54D5">
@@ -8882,8 +8707,8 @@
         <w:pStyle w:val="Heading1"/>
       </w:pPr>
       <w:bookmarkStart w:id="15" w:name="_Requirements"/>
-      <w:bookmarkStart w:id="16" w:name="_Toc463246272"/>
-      <w:bookmarkStart w:id="17" w:name="_Toc469318762"/>
+      <w:bookmarkStart w:id="16" w:name="_Toc469318762"/>
+      <w:bookmarkStart w:id="17" w:name="_Toc463246272"/>
       <w:bookmarkEnd w:id="15"/>
       <w:r>
         <w:lastRenderedPageBreak/>
@@ -8900,7 +8725,7 @@
       <w:r>
         <w:t xml:space="preserve"> specific DCR Break-up</w:t>
       </w:r>
-      <w:bookmarkEnd w:id="17"/>
+      <w:bookmarkEnd w:id="16"/>
     </w:p>
     <w:p>
       <w:r>
@@ -8932,7 +8757,7 @@
       </w:r>
       <w:bookmarkEnd w:id="18"/>
     </w:p>
-    <w:bookmarkEnd w:id="16"/>
+    <w:bookmarkEnd w:id="17"/>
     <w:p>
       <w:pPr>
         <w:pStyle w:val="body1"/>
@@ -9255,14 +9080,7 @@
           <w:rFonts w:ascii="Arial" w:hAnsi="Arial" w:cs="Arial"/>
           <w:sz w:val="20"/>
         </w:rPr>
-        <w:t>A Section elements container can also be created inside the Tabbed Sections Container. There can be any n</w:t>
-      </w:r>
-      <w:r>
-        <w:rPr>
-          <w:rFonts w:ascii="Arial" w:hAnsi="Arial" w:cs="Arial"/>
-          <w:sz w:val="20"/>
-        </w:rPr>
-        <w:t xml:space="preserve">umber of this </w:t>
+        <w:t xml:space="preserve">A Section elements container can also be created inside the Tabbed Sections Container. There can be any number of this </w:t>
       </w:r>
       <w:r>
         <w:rPr>
@@ -10598,13 +10416,7 @@
               <w:jc w:val="left"/>
             </w:pPr>
             <w:r>
-              <w:t>&lt;wa-path&gt;/iwov-resources/css/produc</w:t>
-            </w:r>
-            <w:r>
-              <w:t>t-landing/product-landing-mobile</w:t>
-            </w:r>
-            <w:r>
-              <w:t>-style.css</w:t>
+              <w:t>&lt;wa-path&gt;/iwov-resources/css/product-landing/product-landing-mobile-style.css</w:t>
             </w:r>
           </w:p>
         </w:tc>
@@ -11313,7 +11125,7 @@
         <w:rStyle w:val="PageNumber"/>
         <w:noProof/>
       </w:rPr>
-      <w:t>18</w:t>
+      <w:t>6</w:t>
     </w:r>
     <w:r>
       <w:rPr>
@@ -15444,7 +15256,7 @@
 </file>
 
 <file path=customXml/itemProps1.xml><?xml version="1.0" encoding="utf-8"?>
-<ds:datastoreItem xmlns:ds="http://schemas.openxmlformats.org/officeDocument/2006/customXml" ds:itemID="{91240607-EAEC-4FD8-BF85-6C080BD7E46F}">
+<ds:datastoreItem xmlns:ds="http://schemas.openxmlformats.org/officeDocument/2006/customXml" ds:itemID="{48FDE1B3-6DC2-41F6-AC5F-B5C76D59D11C}">
   <ds:schemaRefs>
     <ds:schemaRef ds:uri="http://schemas.openxmlformats.org/officeDocument/2006/bibliography"/>
   </ds:schemaRefs>

--- a/org/docs/user-manuals/User_Guide-Product_Landing.docx
+++ b/org/docs/user-manuals/User_Guide-Product_Landing.docx
@@ -7,8 +7,6 @@
         <w:ind w:firstLine="720"/>
       </w:pPr>
       <w:bookmarkStart w:id="0" w:name="hp_TableofContents"/>
-      <w:bookmarkStart w:id="1" w:name="_GoBack"/>
-      <w:bookmarkEnd w:id="1"/>
     </w:p>
     <w:p>
       <w:pPr>
@@ -160,7 +158,7 @@
               </wp:anchor>
             </w:drawing>
           </mc:Choice>
-          <mc:Fallback xmlns:mo="http://schemas.microsoft.com/office/mac/office/2008/main" xmlns:mv="urn:schemas-microsoft-com:mac:vml">
+          <mc:Fallback xmlns:mv="urn:schemas-microsoft-com:mac:vml" xmlns:mo="http://schemas.microsoft.com/office/mac/office/2008/main">
             <w:pict>
               <v:line w14:anchorId="15EBDDC1" id="Line 4" o:spid="_x0000_s1026" style="position:absolute;z-index:251660288;visibility:visible;mso-wrap-style:square;mso-width-percent:0;mso-height-percent:0;mso-wrap-distance-left:114296emu;mso-wrap-distance-top:0;mso-wrap-distance-right:114296emu;mso-wrap-distance-bottom:0;mso-position-horizontal:absolute;mso-position-horizontal-relative:page;mso-position-vertical:absolute;mso-position-vertical-relative:page;mso-width-percent:0;mso-height-percent:0;mso-width-relative:page;mso-height-relative:page" from="211.6pt,15.4pt" to="211.6pt,765.4pt" o:gfxdata="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" strokecolor="#17365d" strokeweight="1.5pt">
                 <w10:wrap anchorx="page" anchory="page"/>
@@ -254,11 +252,11 @@
       <w:pPr>
         <w:jc w:val="right"/>
       </w:pPr>
-      <w:bookmarkStart w:id="2" w:name="_Toc348356597"/>
-      <w:bookmarkStart w:id="3" w:name="_Toc348356719"/>
-      <w:bookmarkStart w:id="4" w:name="_Toc348356976"/>
-      <w:bookmarkStart w:id="5" w:name="_Toc348358980"/>
-      <w:bookmarkStart w:id="6" w:name="_Toc348359003"/>
+      <w:bookmarkStart w:id="1" w:name="_Toc348356597"/>
+      <w:bookmarkStart w:id="2" w:name="_Toc348356719"/>
+      <w:bookmarkStart w:id="3" w:name="_Toc348356976"/>
+      <w:bookmarkStart w:id="4" w:name="_Toc348358980"/>
+      <w:bookmarkStart w:id="5" w:name="_Toc348359003"/>
       <w:r>
         <w:t>Product Landing</w:t>
       </w:r>
@@ -623,11 +621,11 @@
           </mc:Fallback>
         </mc:AlternateContent>
       </w:r>
+      <w:bookmarkEnd w:id="1"/>
       <w:bookmarkEnd w:id="2"/>
       <w:bookmarkEnd w:id="3"/>
       <w:bookmarkEnd w:id="4"/>
       <w:bookmarkEnd w:id="5"/>
-      <w:bookmarkEnd w:id="6"/>
     </w:p>
     <w:p>
       <w:pPr>
@@ -2103,28 +2101,28 @@
       <w:pPr>
         <w:pStyle w:val="Heading1"/>
       </w:pPr>
-      <w:bookmarkStart w:id="7" w:name="_Toc469318754"/>
+      <w:bookmarkStart w:id="6" w:name="_Toc469318754"/>
       <w:r>
         <w:lastRenderedPageBreak/>
         <w:t>Component Break-up</w:t>
       </w:r>
+      <w:bookmarkEnd w:id="6"/>
+    </w:p>
+    <w:p>
+      <w:pPr>
+        <w:pStyle w:val="Heading2"/>
+        <w:rPr>
+          <w:lang w:val="en-IE"/>
+        </w:rPr>
+      </w:pPr>
+      <w:bookmarkStart w:id="7" w:name="_Toc469318755"/>
+      <w:r>
+        <w:rPr>
+          <w:lang w:val="en-IE"/>
+        </w:rPr>
+        <w:t>Component List</w:t>
+      </w:r>
       <w:bookmarkEnd w:id="7"/>
-    </w:p>
-    <w:p>
-      <w:pPr>
-        <w:pStyle w:val="Heading2"/>
-        <w:rPr>
-          <w:lang w:val="en-IE"/>
-        </w:rPr>
-      </w:pPr>
-      <w:bookmarkStart w:id="8" w:name="_Toc469318755"/>
-      <w:r>
-        <w:rPr>
-          <w:lang w:val="en-IE"/>
-        </w:rPr>
-        <w:t>Component List</w:t>
-      </w:r>
-      <w:bookmarkEnd w:id="8"/>
     </w:p>
     <w:p>
       <w:pPr>
@@ -2417,11 +2415,11 @@
       <w:pPr>
         <w:pStyle w:val="Heading2"/>
       </w:pPr>
-      <w:bookmarkStart w:id="9" w:name="_Toc469318756"/>
+      <w:bookmarkStart w:id="8" w:name="_Toc469318756"/>
       <w:r>
         <w:t>Page Structure</w:t>
       </w:r>
-      <w:bookmarkEnd w:id="9"/>
+      <w:bookmarkEnd w:id="8"/>
     </w:p>
     <w:p>
       <w:pPr>
@@ -4750,56 +4748,56 @@
       <w:pPr>
         <w:pStyle w:val="Heading1"/>
       </w:pPr>
-      <w:bookmarkStart w:id="10" w:name="_Toc469318757"/>
+      <w:bookmarkStart w:id="9" w:name="_Toc469318757"/>
       <w:r>
         <w:lastRenderedPageBreak/>
         <w:t>Product Landing Common DCR Break-up</w:t>
       </w:r>
+      <w:bookmarkEnd w:id="9"/>
+    </w:p>
+    <w:p>
+      <w:r>
+        <w:t>In this section, a brie</w:t>
+      </w:r>
+      <w:r>
+        <w:t>f explanation of Product Landing</w:t>
+      </w:r>
+      <w:r>
+        <w:t xml:space="preserve"> common </w:t>
+      </w:r>
+      <w:proofErr w:type="spellStart"/>
+      <w:r>
+        <w:t>omponent</w:t>
+      </w:r>
+      <w:proofErr w:type="spellEnd"/>
+      <w:r>
+        <w:t xml:space="preserve"> DCR will be made. Please refer to </w:t>
+      </w:r>
+      <w:proofErr w:type="spellStart"/>
+      <w:r>
+        <w:t>User_Guide-Home_page</w:t>
+      </w:r>
+      <w:proofErr w:type="spellEnd"/>
+      <w:r>
+        <w:t xml:space="preserve"> on how to navigate and select edit DCR’s</w:t>
+      </w:r>
+    </w:p>
+    <w:p/>
+    <w:p>
+      <w:pPr>
+        <w:pStyle w:val="Heading2"/>
+        <w:rPr>
+          <w:lang w:val="en-US" w:eastAsia="ja-JP"/>
+        </w:rPr>
+      </w:pPr>
+      <w:bookmarkStart w:id="10" w:name="_Toc469318758"/>
+      <w:r>
+        <w:rPr>
+          <w:lang w:val="en-US" w:eastAsia="ja-JP"/>
+        </w:rPr>
+        <w:t>Carousel</w:t>
+      </w:r>
       <w:bookmarkEnd w:id="10"/>
-    </w:p>
-    <w:p>
-      <w:r>
-        <w:t>In this section, a brie</w:t>
-      </w:r>
-      <w:r>
-        <w:t>f explanation of Product Landing</w:t>
-      </w:r>
-      <w:r>
-        <w:t xml:space="preserve"> common </w:t>
-      </w:r>
-      <w:proofErr w:type="spellStart"/>
-      <w:r>
-        <w:t>omponent</w:t>
-      </w:r>
-      <w:proofErr w:type="spellEnd"/>
-      <w:r>
-        <w:t xml:space="preserve"> DCR will be made. Please refer to </w:t>
-      </w:r>
-      <w:proofErr w:type="spellStart"/>
-      <w:r>
-        <w:t>User_Guide-Home_page</w:t>
-      </w:r>
-      <w:proofErr w:type="spellEnd"/>
-      <w:r>
-        <w:t xml:space="preserve"> on how to navigate and select edit DCR’s</w:t>
-      </w:r>
-    </w:p>
-    <w:p/>
-    <w:p>
-      <w:pPr>
-        <w:pStyle w:val="Heading2"/>
-        <w:rPr>
-          <w:lang w:val="en-US" w:eastAsia="ja-JP"/>
-        </w:rPr>
-      </w:pPr>
-      <w:bookmarkStart w:id="11" w:name="_Toc469318758"/>
-      <w:r>
-        <w:rPr>
-          <w:lang w:val="en-US" w:eastAsia="ja-JP"/>
-        </w:rPr>
-        <w:t>Carousel</w:t>
-      </w:r>
-      <w:bookmarkEnd w:id="11"/>
     </w:p>
     <w:p>
       <w:pPr>
@@ -6505,14 +6503,14 @@
       <w:pPr>
         <w:pStyle w:val="Heading2"/>
       </w:pPr>
-      <w:bookmarkStart w:id="12" w:name="_Toc469318759"/>
+      <w:bookmarkStart w:id="11" w:name="_Toc469318759"/>
       <w:r>
         <w:t>3-column</w:t>
       </w:r>
       <w:r>
         <w:t>-image</w:t>
       </w:r>
-      <w:bookmarkEnd w:id="12"/>
+      <w:bookmarkEnd w:id="11"/>
     </w:p>
     <w:p>
       <w:pPr>
@@ -7056,7 +7054,7 @@
           <w:lang w:val="en-US"/>
         </w:rPr>
       </w:pPr>
-      <w:bookmarkStart w:id="13" w:name="_Toc469318760"/>
+      <w:bookmarkStart w:id="12" w:name="_Toc469318760"/>
       <w:r>
         <w:rPr>
           <w:lang w:val="en-US"/>
@@ -7064,7 +7062,7 @@
         <w:lastRenderedPageBreak/>
         <w:t>4-column-tile</w:t>
       </w:r>
-      <w:bookmarkEnd w:id="13"/>
+      <w:bookmarkEnd w:id="12"/>
     </w:p>
     <w:p>
       <w:pPr>
@@ -8061,14 +8059,14 @@
           <w:lang w:val="en-US"/>
         </w:rPr>
       </w:pPr>
-      <w:bookmarkStart w:id="14" w:name="_Toc469318761"/>
+      <w:bookmarkStart w:id="13" w:name="_Toc469318761"/>
       <w:r>
         <w:rPr>
           <w:lang w:val="en-US"/>
         </w:rPr>
         <w:t>3-column-menu</w:t>
       </w:r>
-      <w:bookmarkEnd w:id="14"/>
+      <w:bookmarkEnd w:id="13"/>
     </w:p>
     <w:p>
       <w:pPr>
@@ -8706,10 +8704,10 @@
       <w:pPr>
         <w:pStyle w:val="Heading1"/>
       </w:pPr>
-      <w:bookmarkStart w:id="15" w:name="_Requirements"/>
-      <w:bookmarkStart w:id="16" w:name="_Toc469318762"/>
-      <w:bookmarkStart w:id="17" w:name="_Toc463246272"/>
-      <w:bookmarkEnd w:id="15"/>
+      <w:bookmarkStart w:id="14" w:name="_Requirements"/>
+      <w:bookmarkStart w:id="15" w:name="_Toc469318762"/>
+      <w:bookmarkStart w:id="16" w:name="_Toc463246272"/>
+      <w:bookmarkEnd w:id="14"/>
       <w:r>
         <w:lastRenderedPageBreak/>
         <w:t>P</w:t>
@@ -8725,7 +8723,7 @@
       <w:r>
         <w:t xml:space="preserve"> specific DCR Break-up</w:t>
       </w:r>
-      <w:bookmarkEnd w:id="16"/>
+      <w:bookmarkEnd w:id="15"/>
     </w:p>
     <w:p>
       <w:r>
@@ -8751,13 +8749,13 @@
       <w:pPr>
         <w:pStyle w:val="Heading2"/>
       </w:pPr>
-      <w:bookmarkStart w:id="18" w:name="_Toc469318763"/>
+      <w:bookmarkStart w:id="17" w:name="_Toc469318763"/>
       <w:r>
         <w:t>Landing</w:t>
       </w:r>
-      <w:bookmarkEnd w:id="18"/>
-    </w:p>
-    <w:bookmarkEnd w:id="17"/>
+      <w:bookmarkEnd w:id="17"/>
+    </w:p>
+    <w:bookmarkEnd w:id="16"/>
     <w:p>
       <w:pPr>
         <w:pStyle w:val="body1"/>
@@ -9701,11 +9699,11 @@
       <w:pPr>
         <w:pStyle w:val="Heading2"/>
       </w:pPr>
-      <w:bookmarkStart w:id="19" w:name="_Toc469318764"/>
+      <w:bookmarkStart w:id="18" w:name="_Toc469318764"/>
       <w:r>
         <w:t>Apply Now Fixed Bottom</w:t>
       </w:r>
-      <w:bookmarkEnd w:id="19"/>
+      <w:bookmarkEnd w:id="18"/>
     </w:p>
     <w:p>
       <w:r>
@@ -9882,42 +9880,42 @@
       <w:pPr>
         <w:pStyle w:val="Heading1"/>
       </w:pPr>
-      <w:bookmarkStart w:id="20" w:name="_Toc469318765"/>
+      <w:bookmarkStart w:id="19" w:name="_Toc469318765"/>
       <w:r>
         <w:lastRenderedPageBreak/>
         <w:t>Resources</w:t>
       </w:r>
+      <w:bookmarkEnd w:id="19"/>
+    </w:p>
+    <w:p>
+      <w:r>
+        <w:t>This section provides a list of the necessary resources (CSS &amp; JavaSc</w:t>
+      </w:r>
+      <w:r>
+        <w:t>ript) to create a Product Landing</w:t>
+      </w:r>
+      <w:r>
+        <w:t xml:space="preserve"> template. On how to create a template please refer to the </w:t>
+      </w:r>
+      <w:proofErr w:type="spellStart"/>
+      <w:r>
+        <w:t>User_Guide-Home_Page</w:t>
+      </w:r>
+      <w:proofErr w:type="spellEnd"/>
+      <w:r>
+        <w:t>.</w:t>
+      </w:r>
+    </w:p>
+    <w:p/>
+    <w:p>
+      <w:pPr>
+        <w:pStyle w:val="Heading2"/>
+      </w:pPr>
+      <w:bookmarkStart w:id="20" w:name="_Toc469318766"/>
+      <w:r>
+        <w:t>CSS Resources</w:t>
+      </w:r>
       <w:bookmarkEnd w:id="20"/>
-    </w:p>
-    <w:p>
-      <w:r>
-        <w:t>This section provides a list of the necessary resources (CSS &amp; JavaSc</w:t>
-      </w:r>
-      <w:r>
-        <w:t>ript) to create a Product Landing</w:t>
-      </w:r>
-      <w:r>
-        <w:t xml:space="preserve"> template. On how to create a template please refer to the </w:t>
-      </w:r>
-      <w:proofErr w:type="spellStart"/>
-      <w:r>
-        <w:t>User_Guide-Home_Page</w:t>
-      </w:r>
-      <w:proofErr w:type="spellEnd"/>
-      <w:r>
-        <w:t>.</w:t>
-      </w:r>
-    </w:p>
-    <w:p/>
-    <w:p>
-      <w:pPr>
-        <w:pStyle w:val="Heading2"/>
-      </w:pPr>
-      <w:bookmarkStart w:id="21" w:name="_Toc469318766"/>
-      <w:r>
-        <w:t>CSS Resources</w:t>
-      </w:r>
-      <w:bookmarkEnd w:id="21"/>
     </w:p>
     <w:p>
       <w:pPr>
@@ -10558,11 +10556,11 @@
       <w:pPr>
         <w:pStyle w:val="Heading2"/>
       </w:pPr>
-      <w:bookmarkStart w:id="22" w:name="_Toc469318767"/>
+      <w:bookmarkStart w:id="21" w:name="_Toc469318767"/>
       <w:r>
         <w:t>JavaScript Resources</w:t>
       </w:r>
-      <w:bookmarkEnd w:id="22"/>
+      <w:bookmarkEnd w:id="21"/>
     </w:p>
     <w:p>
       <w:r>
@@ -11022,6 +11020,10 @@
       </w:r>
     </w:p>
     <w:p/>
+    <w:p>
+      <w:bookmarkStart w:id="22" w:name="_GoBack"/>
+      <w:bookmarkEnd w:id="22"/>
+    </w:p>
     <w:sectPr>
       <w:footerReference w:type="even" r:id="rId67"/>
       <w:footerReference w:type="default" r:id="rId68"/>
@@ -11125,7 +11127,7 @@
         <w:rStyle w:val="PageNumber"/>
         <w:noProof/>
       </w:rPr>
-      <w:t>6</w:t>
+      <w:t>18</w:t>
     </w:r>
     <w:r>
       <w:rPr>
@@ -15256,7 +15258,7 @@
 </file>
 
 <file path=customXml/itemProps1.xml><?xml version="1.0" encoding="utf-8"?>
-<ds:datastoreItem xmlns:ds="http://schemas.openxmlformats.org/officeDocument/2006/customXml" ds:itemID="{48FDE1B3-6DC2-41F6-AC5F-B5C76D59D11C}">
+<ds:datastoreItem xmlns:ds="http://schemas.openxmlformats.org/officeDocument/2006/customXml" ds:itemID="{2EEAF1A5-7353-4E6D-B1AF-1E4CBAB90DD0}">
   <ds:schemaRefs>
     <ds:schemaRef ds:uri="http://schemas.openxmlformats.org/officeDocument/2006/bibliography"/>
   </ds:schemaRefs>

--- a/org/docs/user-manuals/User_Guide-Product_Landing.docx
+++ b/org/docs/user-manuals/User_Guide-Product_Landing.docx
@@ -158,7 +158,7 @@
               </wp:anchor>
             </w:drawing>
           </mc:Choice>
-          <mc:Fallback xmlns:mv="urn:schemas-microsoft-com:mac:vml" xmlns:mo="http://schemas.microsoft.com/office/mac/office/2008/main">
+          <mc:Fallback xmlns:mo="http://schemas.microsoft.com/office/mac/office/2008/main" xmlns:mv="urn:schemas-microsoft-com:mac:vml">
             <w:pict>
               <v:line w14:anchorId="15EBDDC1" id="Line 4" o:spid="_x0000_s1026" style="position:absolute;z-index:251660288;visibility:visible;mso-wrap-style:square;mso-width-percent:0;mso-height-percent:0;mso-wrap-distance-left:114296emu;mso-wrap-distance-top:0;mso-wrap-distance-right:114296emu;mso-wrap-distance-bottom:0;mso-position-horizontal:absolute;mso-position-horizontal-relative:page;mso-position-vertical:absolute;mso-position-vertical-relative:page;mso-width-percent:0;mso-height-percent:0;mso-width-relative:page;mso-height-relative:page" from="211.6pt,15.4pt" to="211.6pt,765.4pt" o:gfxdata="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" strokecolor="#17365d" strokeweight="1.5pt">
                 <w10:wrap anchorx="page" anchory="page"/>
@@ -814,6 +814,8 @@
           <w:r>
             <w:t>Contents</w:t>
           </w:r>
+          <w:bookmarkStart w:id="6" w:name="_GoBack"/>
+          <w:bookmarkEnd w:id="6"/>
         </w:p>
         <w:p>
           <w:pPr>
@@ -2101,12 +2103,12 @@
       <w:pPr>
         <w:pStyle w:val="Heading1"/>
       </w:pPr>
-      <w:bookmarkStart w:id="6" w:name="_Toc469318754"/>
+      <w:bookmarkStart w:id="7" w:name="_Toc469318754"/>
       <w:r>
         <w:lastRenderedPageBreak/>
         <w:t>Component Break-up</w:t>
       </w:r>
-      <w:bookmarkEnd w:id="6"/>
+      <w:bookmarkEnd w:id="7"/>
     </w:p>
     <w:p>
       <w:pPr>
@@ -2115,14 +2117,14 @@
           <w:lang w:val="en-IE"/>
         </w:rPr>
       </w:pPr>
-      <w:bookmarkStart w:id="7" w:name="_Toc469318755"/>
+      <w:bookmarkStart w:id="8" w:name="_Toc469318755"/>
       <w:r>
         <w:rPr>
           <w:lang w:val="en-IE"/>
         </w:rPr>
         <w:t>Component List</w:t>
       </w:r>
-      <w:bookmarkEnd w:id="7"/>
+      <w:bookmarkEnd w:id="8"/>
     </w:p>
     <w:p>
       <w:pPr>
@@ -2380,14 +2382,7 @@
           <w:rFonts w:ascii="Arial" w:hAnsi="Arial" w:cs="Arial"/>
           <w:sz w:val="20"/>
         </w:rPr>
-        <w:t>product-l</w:t>
-      </w:r>
-      <w:r>
-        <w:rPr>
-          <w:rFonts w:ascii="Arial" w:hAnsi="Arial" w:cs="Arial"/>
-          <w:sz w:val="20"/>
-        </w:rPr>
-        <w:t>anding</w:t>
+        <w:t>Landing</w:t>
       </w:r>
     </w:p>
     <w:p>
@@ -2415,11 +2410,11 @@
       <w:pPr>
         <w:pStyle w:val="Heading2"/>
       </w:pPr>
-      <w:bookmarkStart w:id="8" w:name="_Toc469318756"/>
+      <w:bookmarkStart w:id="9" w:name="_Toc469318756"/>
       <w:r>
         <w:t>Page Structure</w:t>
       </w:r>
-      <w:bookmarkEnd w:id="8"/>
+      <w:bookmarkEnd w:id="9"/>
     </w:p>
     <w:p>
       <w:pPr>
@@ -3289,10 +3284,7 @@
         <w:jc w:val="left"/>
       </w:pPr>
       <w:r>
-        <w:t>Product-l</w:t>
-      </w:r>
-      <w:r>
-        <w:t>anding</w:t>
+        <w:t>Landing</w:t>
       </w:r>
       <w:r>
         <w:br/>
@@ -4748,12 +4740,12 @@
       <w:pPr>
         <w:pStyle w:val="Heading1"/>
       </w:pPr>
-      <w:bookmarkStart w:id="9" w:name="_Toc469318757"/>
+      <w:bookmarkStart w:id="10" w:name="_Toc469318757"/>
       <w:r>
         <w:lastRenderedPageBreak/>
         <w:t>Product Landing Common DCR Break-up</w:t>
       </w:r>
-      <w:bookmarkEnd w:id="9"/>
+      <w:bookmarkEnd w:id="10"/>
     </w:p>
     <w:p>
       <w:r>
@@ -4790,14 +4782,14 @@
           <w:lang w:val="en-US" w:eastAsia="ja-JP"/>
         </w:rPr>
       </w:pPr>
-      <w:bookmarkStart w:id="10" w:name="_Toc469318758"/>
+      <w:bookmarkStart w:id="11" w:name="_Toc469318758"/>
       <w:r>
         <w:rPr>
           <w:lang w:val="en-US" w:eastAsia="ja-JP"/>
         </w:rPr>
         <w:t>Carousel</w:t>
       </w:r>
-      <w:bookmarkEnd w:id="10"/>
+      <w:bookmarkEnd w:id="11"/>
     </w:p>
     <w:p>
       <w:pPr>
@@ -6503,14 +6495,14 @@
       <w:pPr>
         <w:pStyle w:val="Heading2"/>
       </w:pPr>
-      <w:bookmarkStart w:id="11" w:name="_Toc469318759"/>
+      <w:bookmarkStart w:id="12" w:name="_Toc469318759"/>
       <w:r>
         <w:t>3-column</w:t>
       </w:r>
       <w:r>
         <w:t>-image</w:t>
       </w:r>
-      <w:bookmarkEnd w:id="11"/>
+      <w:bookmarkEnd w:id="12"/>
     </w:p>
     <w:p>
       <w:pPr>
@@ -7054,7 +7046,7 @@
           <w:lang w:val="en-US"/>
         </w:rPr>
       </w:pPr>
-      <w:bookmarkStart w:id="12" w:name="_Toc469318760"/>
+      <w:bookmarkStart w:id="13" w:name="_Toc469318760"/>
       <w:r>
         <w:rPr>
           <w:lang w:val="en-US"/>
@@ -7062,7 +7054,7 @@
         <w:lastRenderedPageBreak/>
         <w:t>4-column-tile</w:t>
       </w:r>
-      <w:bookmarkEnd w:id="12"/>
+      <w:bookmarkEnd w:id="13"/>
     </w:p>
     <w:p>
       <w:pPr>
@@ -7092,7 +7084,14 @@
           <w:rFonts w:ascii="Arial" w:hAnsi="Arial" w:cs="Arial"/>
           <w:sz w:val="20"/>
         </w:rPr>
-        <w:t xml:space="preserve"> 4-column-tile DCR is located on </w:t>
+        <w:t xml:space="preserve"> 4-column-tile</w:t>
+      </w:r>
+      <w:r>
+        <w:rPr>
+          <w:rFonts w:ascii="Arial" w:hAnsi="Arial" w:cs="Arial"/>
+          <w:sz w:val="20"/>
+        </w:rPr>
+        <w:t xml:space="preserve"> DCR is located on </w:t>
       </w:r>
       <w:proofErr w:type="spellStart"/>
       <w:r>
@@ -7110,7 +7109,15 @@
           <w:i/>
           <w:sz w:val="20"/>
         </w:rPr>
-        <w:t>/product/4-column-tile /</w:t>
+        <w:t xml:space="preserve">/product/4-column-tile </w:t>
+      </w:r>
+      <w:r>
+        <w:rPr>
+          <w:rFonts w:ascii="Arial" w:hAnsi="Arial" w:cs="Arial"/>
+          <w:i/>
+          <w:sz w:val="20"/>
+        </w:rPr>
+        <w:t>/</w:t>
       </w:r>
       <w:r>
         <w:rPr>
@@ -7180,7 +7187,14 @@
           <w:rFonts w:ascii="Arial" w:hAnsi="Arial" w:cs="Arial"/>
           <w:sz w:val="20"/>
         </w:rPr>
-        <w:t xml:space="preserve"> 4-column-tile DCT has the following items</w:t>
+        <w:t xml:space="preserve"> 4-column-tile</w:t>
+      </w:r>
+      <w:r>
+        <w:rPr>
+          <w:rFonts w:ascii="Arial" w:hAnsi="Arial" w:cs="Arial"/>
+          <w:sz w:val="20"/>
+        </w:rPr>
+        <w:t xml:space="preserve"> DCT has the following items</w:t>
       </w:r>
     </w:p>
     <w:p>
@@ -7217,7 +7231,42 @@
           <w:rFonts w:ascii="Arial" w:hAnsi="Arial" w:cs="Arial"/>
           <w:sz w:val="20"/>
         </w:rPr>
-        <w:t>Under the main container, user can create the title and sub title. Inside the main container another Tiled Display-4 column container is created by default and this container has Tiled details container. There can be any number of 4 Tiled Display-4 column container</w:t>
+        <w:t xml:space="preserve">Under the main container, user can create the title and sub title. Inside the main container another </w:t>
+      </w:r>
+      <w:r>
+        <w:rPr>
+          <w:rFonts w:ascii="Arial" w:hAnsi="Arial" w:cs="Arial"/>
+          <w:sz w:val="20"/>
+        </w:rPr>
+        <w:t>Tiled Display-4 column</w:t>
+      </w:r>
+      <w:r>
+        <w:rPr>
+          <w:rFonts w:ascii="Arial" w:hAnsi="Arial" w:cs="Arial"/>
+          <w:sz w:val="20"/>
+        </w:rPr>
+        <w:t xml:space="preserve"> container is created by default and this container has </w:t>
+      </w:r>
+      <w:r>
+        <w:rPr>
+          <w:rFonts w:ascii="Arial" w:hAnsi="Arial" w:cs="Arial"/>
+          <w:sz w:val="20"/>
+        </w:rPr>
+        <w:t>Tiled details</w:t>
+      </w:r>
+      <w:r>
+        <w:rPr>
+          <w:rFonts w:ascii="Arial" w:hAnsi="Arial" w:cs="Arial"/>
+          <w:sz w:val="20"/>
+        </w:rPr>
+        <w:t xml:space="preserve"> contain</w:t>
+      </w:r>
+      <w:r>
+        <w:rPr>
+          <w:rFonts w:ascii="Arial" w:hAnsi="Arial" w:cs="Arial"/>
+          <w:sz w:val="20"/>
+        </w:rPr>
+        <w:t>er. There can be any number of 4 Tiled Display-4 column container</w:t>
       </w:r>
     </w:p>
     <w:p>
@@ -7344,7 +7393,28 @@
           <w:rFonts w:ascii="Arial" w:hAnsi="Arial" w:cs="Arial"/>
           <w:sz w:val="20"/>
         </w:rPr>
-        <w:t>Tiled Display-4 column container has by default a 4 tile details container inside it.</w:t>
+        <w:t>Tiled Display-4 column container has by default a 4</w:t>
+      </w:r>
+      <w:r>
+        <w:rPr>
+          <w:rFonts w:ascii="Arial" w:hAnsi="Arial" w:cs="Arial"/>
+          <w:sz w:val="20"/>
+        </w:rPr>
+        <w:t xml:space="preserve"> </w:t>
+      </w:r>
+      <w:r>
+        <w:rPr>
+          <w:rFonts w:ascii="Arial" w:hAnsi="Arial" w:cs="Arial"/>
+          <w:sz w:val="20"/>
+        </w:rPr>
+        <w:t>tile details</w:t>
+      </w:r>
+      <w:r>
+        <w:rPr>
+          <w:rFonts w:ascii="Arial" w:hAnsi="Arial" w:cs="Arial"/>
+          <w:sz w:val="20"/>
+        </w:rPr>
+        <w:t xml:space="preserve"> container inside it.</w:t>
       </w:r>
       <w:r>
         <w:rPr>
@@ -7425,7 +7495,27 @@
           <w:sz w:val="20"/>
         </w:rPr>
         <w:br/>
-        <w:t>The Tile Details container has the following fields</w:t>
+      </w:r>
+      <w:r>
+        <w:rPr>
+          <w:rFonts w:ascii="Arial" w:hAnsi="Arial" w:cs="Arial"/>
+          <w:sz w:val="20"/>
+        </w:rPr>
+        <w:t xml:space="preserve">The </w:t>
+      </w:r>
+      <w:r>
+        <w:rPr>
+          <w:rFonts w:ascii="Arial" w:hAnsi="Arial" w:cs="Arial"/>
+          <w:sz w:val="20"/>
+        </w:rPr>
+        <w:t>Tile Details</w:t>
+      </w:r>
+      <w:r>
+        <w:rPr>
+          <w:rFonts w:ascii="Arial" w:hAnsi="Arial" w:cs="Arial"/>
+          <w:sz w:val="20"/>
+        </w:rPr>
+        <w:t xml:space="preserve"> container has the following fields</w:t>
       </w:r>
     </w:p>
     <w:p>
@@ -7999,7 +8089,7 @@
         <w:rPr>
           <w:rFonts w:cs="Arial"/>
           <w:noProof/>
-          <w:lang w:val="en-US" w:eastAsia="ja-JP"/>
+          <w:lang w:eastAsia="ja-JP"/>
         </w:rPr>
         <w:drawing>
           <wp:inline distT="0" distB="0" distL="0" distR="0" wp14:anchorId="2C6AB9C0" wp14:editId="1564C262">
@@ -8059,14 +8149,14 @@
           <w:lang w:val="en-US"/>
         </w:rPr>
       </w:pPr>
-      <w:bookmarkStart w:id="13" w:name="_Toc469318761"/>
+      <w:bookmarkStart w:id="14" w:name="_Toc469318761"/>
       <w:r>
         <w:rPr>
           <w:lang w:val="en-US"/>
         </w:rPr>
         <w:t>3-column-menu</w:t>
       </w:r>
-      <w:bookmarkEnd w:id="13"/>
+      <w:bookmarkEnd w:id="14"/>
     </w:p>
     <w:p>
       <w:pPr>
@@ -8082,7 +8172,14 @@
           <w:rFonts w:ascii="Arial" w:hAnsi="Arial" w:cs="Arial"/>
           <w:sz w:val="20"/>
         </w:rPr>
-        <w:t xml:space="preserve">The DCT to create the Product </w:t>
+        <w:t>The DCT to create th</w:t>
+      </w:r>
+      <w:r>
+        <w:rPr>
+          <w:rFonts w:ascii="Arial" w:hAnsi="Arial" w:cs="Arial"/>
+          <w:sz w:val="20"/>
+        </w:rPr>
+        <w:t xml:space="preserve">e Product </w:t>
       </w:r>
       <w:r>
         <w:rPr>
@@ -8096,7 +8193,14 @@
           <w:rFonts w:ascii="Arial" w:hAnsi="Arial" w:cs="Arial"/>
           <w:sz w:val="20"/>
         </w:rPr>
-        <w:t xml:space="preserve"> 3-column-menu DCR is located on </w:t>
+        <w:t xml:space="preserve"> 3-column-menu</w:t>
+      </w:r>
+      <w:r>
+        <w:rPr>
+          <w:rFonts w:ascii="Arial" w:hAnsi="Arial" w:cs="Arial"/>
+          <w:sz w:val="20"/>
+        </w:rPr>
+        <w:t xml:space="preserve"> DCR is located on </w:t>
       </w:r>
       <w:proofErr w:type="spellStart"/>
       <w:r>
@@ -8114,7 +8218,15 @@
           <w:i/>
           <w:sz w:val="20"/>
         </w:rPr>
-        <w:t>/product/3-column-menu/</w:t>
+        <w:t>/product/3-column-menu</w:t>
+      </w:r>
+      <w:r>
+        <w:rPr>
+          <w:rFonts w:ascii="Arial" w:hAnsi="Arial" w:cs="Arial"/>
+          <w:i/>
+          <w:sz w:val="20"/>
+        </w:rPr>
+        <w:t>/</w:t>
       </w:r>
       <w:r>
         <w:rPr>
@@ -8177,7 +8289,21 @@
           <w:rFonts w:ascii="Arial" w:hAnsi="Arial" w:cs="Arial"/>
           <w:sz w:val="20"/>
         </w:rPr>
-        <w:t xml:space="preserve"> 3-column-menu DCT has the following items</w:t>
+        <w:t xml:space="preserve"> 3-column</w:t>
+      </w:r>
+      <w:r>
+        <w:rPr>
+          <w:rFonts w:ascii="Arial" w:hAnsi="Arial" w:cs="Arial"/>
+          <w:sz w:val="20"/>
+        </w:rPr>
+        <w:t>-menu</w:t>
+      </w:r>
+      <w:r>
+        <w:rPr>
+          <w:rFonts w:ascii="Arial" w:hAnsi="Arial" w:cs="Arial"/>
+          <w:sz w:val="20"/>
+        </w:rPr>
+        <w:t xml:space="preserve"> DCT has the following items</w:t>
       </w:r>
     </w:p>
     <w:p>
@@ -8214,7 +8340,35 @@
           <w:rFonts w:ascii="Arial" w:hAnsi="Arial" w:cs="Arial"/>
           <w:sz w:val="20"/>
         </w:rPr>
-        <w:t>Under the main container, user can create the title and sub title. Inside the main container another 3 column container is created by default and this container has 3 column menu container. There can be any number of 3 column menu containers</w:t>
+        <w:t>Under the main container, user can create the title and sub title. Inside the main container another 3 column container is created by default and this co</w:t>
+      </w:r>
+      <w:r>
+        <w:rPr>
+          <w:rFonts w:ascii="Arial" w:hAnsi="Arial" w:cs="Arial"/>
+          <w:sz w:val="20"/>
+        </w:rPr>
+        <w:t>ntainer has 3 column menu</w:t>
+      </w:r>
+      <w:r>
+        <w:rPr>
+          <w:rFonts w:ascii="Arial" w:hAnsi="Arial" w:cs="Arial"/>
+          <w:sz w:val="20"/>
+        </w:rPr>
+        <w:t xml:space="preserve"> container. There can</w:t>
+      </w:r>
+      <w:r>
+        <w:rPr>
+          <w:rFonts w:ascii="Arial" w:hAnsi="Arial" w:cs="Arial"/>
+          <w:sz w:val="20"/>
+        </w:rPr>
+        <w:t xml:space="preserve"> be any number of 3 column menu</w:t>
+      </w:r>
+      <w:r>
+        <w:rPr>
+          <w:rFonts w:ascii="Arial" w:hAnsi="Arial" w:cs="Arial"/>
+          <w:sz w:val="20"/>
+        </w:rPr>
+        <w:t xml:space="preserve"> containers</w:t>
       </w:r>
     </w:p>
     <w:p>
@@ -8350,7 +8504,25 @@
         <w:rPr>
           <w:rFonts w:cs="Arial"/>
         </w:rPr>
-        <w:t>3 column menu container has by default 3 Menu Details containers inside it.</w:t>
+        <w:t>3 column menu</w:t>
+      </w:r>
+      <w:r>
+        <w:rPr>
+          <w:rFonts w:cs="Arial"/>
+        </w:rPr>
+        <w:t xml:space="preserve"> container</w:t>
+      </w:r>
+      <w:r>
+        <w:rPr>
+          <w:rFonts w:cs="Arial"/>
+        </w:rPr>
+        <w:t xml:space="preserve"> has by default 3 Menu Details containers</w:t>
+      </w:r>
+      <w:r>
+        <w:rPr>
+          <w:rFonts w:cs="Arial"/>
+        </w:rPr>
+        <w:t xml:space="preserve"> inside it.</w:t>
       </w:r>
       <w:r>
         <w:rPr>
@@ -8526,6 +8698,11 @@
           <w:rFonts w:cs="Arial"/>
         </w:rPr>
         <w:br/>
+      </w:r>
+      <w:r>
+        <w:rPr>
+          <w:rFonts w:cs="Arial"/>
+        </w:rPr>
         <w:t>Drop Down field to select the opening of the CTA Link</w:t>
       </w:r>
       <w:r>
@@ -8537,7 +8714,7 @@
       <w:r>
         <w:rPr>
           <w:noProof/>
-          <w:lang w:val="en-US" w:eastAsia="ja-JP"/>
+          <w:lang w:eastAsia="ja-JP"/>
         </w:rPr>
         <w:drawing>
           <wp:inline distT="0" distB="0" distL="0" distR="0" wp14:anchorId="0959A06E" wp14:editId="4E6C54D5">
@@ -8704,10 +8881,10 @@
       <w:pPr>
         <w:pStyle w:val="Heading1"/>
       </w:pPr>
-      <w:bookmarkStart w:id="14" w:name="_Requirements"/>
-      <w:bookmarkStart w:id="15" w:name="_Toc469318762"/>
+      <w:bookmarkStart w:id="15" w:name="_Requirements"/>
       <w:bookmarkStart w:id="16" w:name="_Toc463246272"/>
-      <w:bookmarkEnd w:id="14"/>
+      <w:bookmarkStart w:id="17" w:name="_Toc469318762"/>
+      <w:bookmarkEnd w:id="15"/>
       <w:r>
         <w:lastRenderedPageBreak/>
         <w:t>P</w:t>
@@ -8723,7 +8900,7 @@
       <w:r>
         <w:t xml:space="preserve"> specific DCR Break-up</w:t>
       </w:r>
-      <w:bookmarkEnd w:id="15"/>
+      <w:bookmarkEnd w:id="17"/>
     </w:p>
     <w:p>
       <w:r>
@@ -8749,11 +8926,11 @@
       <w:pPr>
         <w:pStyle w:val="Heading2"/>
       </w:pPr>
-      <w:bookmarkStart w:id="17" w:name="_Toc469318763"/>
+      <w:bookmarkStart w:id="18" w:name="_Toc469318763"/>
       <w:r>
         <w:t>Landing</w:t>
       </w:r>
-      <w:bookmarkEnd w:id="17"/>
+      <w:bookmarkEnd w:id="18"/>
     </w:p>
     <w:bookmarkEnd w:id="16"/>
     <w:p>
@@ -9078,7 +9255,14 @@
           <w:rFonts w:ascii="Arial" w:hAnsi="Arial" w:cs="Arial"/>
           <w:sz w:val="20"/>
         </w:rPr>
-        <w:t xml:space="preserve">A Section elements container can also be created inside the Tabbed Sections Container. There can be any number of this </w:t>
+        <w:t>A Section elements container can also be created inside the Tabbed Sections Container. There can be any n</w:t>
+      </w:r>
+      <w:r>
+        <w:rPr>
+          <w:rFonts w:ascii="Arial" w:hAnsi="Arial" w:cs="Arial"/>
+          <w:sz w:val="20"/>
+        </w:rPr>
+        <w:t xml:space="preserve">umber of this </w:t>
       </w:r>
       <w:r>
         <w:rPr>
@@ -9699,11 +9883,11 @@
       <w:pPr>
         <w:pStyle w:val="Heading2"/>
       </w:pPr>
-      <w:bookmarkStart w:id="18" w:name="_Toc469318764"/>
+      <w:bookmarkStart w:id="19" w:name="_Toc469318764"/>
       <w:r>
         <w:t>Apply Now Fixed Bottom</w:t>
       </w:r>
-      <w:bookmarkEnd w:id="18"/>
+      <w:bookmarkEnd w:id="19"/>
     </w:p>
     <w:p>
       <w:r>
@@ -9880,12 +10064,12 @@
       <w:pPr>
         <w:pStyle w:val="Heading1"/>
       </w:pPr>
-      <w:bookmarkStart w:id="19" w:name="_Toc469318765"/>
+      <w:bookmarkStart w:id="20" w:name="_Toc469318765"/>
       <w:r>
         <w:lastRenderedPageBreak/>
         <w:t>Resources</w:t>
       </w:r>
-      <w:bookmarkEnd w:id="19"/>
+      <w:bookmarkEnd w:id="20"/>
     </w:p>
     <w:p>
       <w:r>
@@ -9911,11 +10095,11 @@
       <w:pPr>
         <w:pStyle w:val="Heading2"/>
       </w:pPr>
-      <w:bookmarkStart w:id="20" w:name="_Toc469318766"/>
+      <w:bookmarkStart w:id="21" w:name="_Toc469318766"/>
       <w:r>
         <w:t>CSS Resources</w:t>
       </w:r>
-      <w:bookmarkEnd w:id="20"/>
+      <w:bookmarkEnd w:id="21"/>
     </w:p>
     <w:p>
       <w:pPr>
@@ -10414,7 +10598,13 @@
               <w:jc w:val="left"/>
             </w:pPr>
             <w:r>
-              <w:t>&lt;wa-path&gt;/iwov-resources/css/product-landing/product-landing-mobile-style.css</w:t>
+              <w:t>&lt;wa-path&gt;/iwov-resources/css/produc</w:t>
+            </w:r>
+            <w:r>
+              <w:t>t-landing/product-landing-mobile</w:t>
+            </w:r>
+            <w:r>
+              <w:t>-style.css</w:t>
             </w:r>
           </w:p>
         </w:tc>
@@ -10556,11 +10746,11 @@
       <w:pPr>
         <w:pStyle w:val="Heading2"/>
       </w:pPr>
-      <w:bookmarkStart w:id="21" w:name="_Toc469318767"/>
+      <w:bookmarkStart w:id="22" w:name="_Toc469318767"/>
       <w:r>
         <w:t>JavaScript Resources</w:t>
       </w:r>
-      <w:bookmarkEnd w:id="21"/>
+      <w:bookmarkEnd w:id="22"/>
     </w:p>
     <w:p>
       <w:r>
@@ -11020,10 +11210,6 @@
       </w:r>
     </w:p>
     <w:p/>
-    <w:p>
-      <w:bookmarkStart w:id="22" w:name="_GoBack"/>
-      <w:bookmarkEnd w:id="22"/>
-    </w:p>
     <w:sectPr>
       <w:footerReference w:type="even" r:id="rId67"/>
       <w:footerReference w:type="default" r:id="rId68"/>
@@ -15258,7 +15444,7 @@
 </file>
 
 <file path=customXml/itemProps1.xml><?xml version="1.0" encoding="utf-8"?>
-<ds:datastoreItem xmlns:ds="http://schemas.openxmlformats.org/officeDocument/2006/customXml" ds:itemID="{2EEAF1A5-7353-4E6D-B1AF-1E4CBAB90DD0}">
+<ds:datastoreItem xmlns:ds="http://schemas.openxmlformats.org/officeDocument/2006/customXml" ds:itemID="{91240607-EAEC-4FD8-BF85-6C080BD7E46F}">
   <ds:schemaRefs>
     <ds:schemaRef ds:uri="http://schemas.openxmlformats.org/officeDocument/2006/bibliography"/>
   </ds:schemaRefs>

--- a/org/docs/user-manuals/User_Guide-Product_Landing.docx
+++ b/org/docs/user-manuals/User_Guide-Product_Landing.docx
@@ -158,7 +158,7 @@
               </wp:anchor>
             </w:drawing>
           </mc:Choice>
-          <mc:Fallback xmlns:mo="http://schemas.microsoft.com/office/mac/office/2008/main" xmlns:mv="urn:schemas-microsoft-com:mac:vml">
+          <mc:Fallback xmlns:mv="urn:schemas-microsoft-com:mac:vml" xmlns:mo="http://schemas.microsoft.com/office/mac/office/2008/main">
             <w:pict>
               <v:line w14:anchorId="15EBDDC1" id="Line 4" o:spid="_x0000_s1026" style="position:absolute;z-index:251660288;visibility:visible;mso-wrap-style:square;mso-width-percent:0;mso-height-percent:0;mso-wrap-distance-left:114296emu;mso-wrap-distance-top:0;mso-wrap-distance-right:114296emu;mso-wrap-distance-bottom:0;mso-position-horizontal:absolute;mso-position-horizontal-relative:page;mso-position-vertical:absolute;mso-position-vertical-relative:page;mso-width-percent:0;mso-height-percent:0;mso-width-relative:page;mso-height-relative:page" from="211.6pt,15.4pt" to="211.6pt,765.4pt" o:gfxdata="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" strokecolor="#17365d" strokeweight="1.5pt">
                 <w10:wrap anchorx="page" anchory="page"/>
@@ -814,8 +814,6 @@
           <w:r>
             <w:t>Contents</w:t>
           </w:r>
-          <w:bookmarkStart w:id="6" w:name="_GoBack"/>
-          <w:bookmarkEnd w:id="6"/>
         </w:p>
         <w:p>
           <w:pPr>
@@ -2103,28 +2101,28 @@
       <w:pPr>
         <w:pStyle w:val="Heading1"/>
       </w:pPr>
-      <w:bookmarkStart w:id="7" w:name="_Toc469318754"/>
+      <w:bookmarkStart w:id="6" w:name="_Toc469318754"/>
       <w:r>
         <w:lastRenderedPageBreak/>
         <w:t>Component Break-up</w:t>
       </w:r>
+      <w:bookmarkEnd w:id="6"/>
+    </w:p>
+    <w:p>
+      <w:pPr>
+        <w:pStyle w:val="Heading2"/>
+        <w:rPr>
+          <w:lang w:val="en-IE"/>
+        </w:rPr>
+      </w:pPr>
+      <w:bookmarkStart w:id="7" w:name="_Toc469318755"/>
+      <w:r>
+        <w:rPr>
+          <w:lang w:val="en-IE"/>
+        </w:rPr>
+        <w:t>Component List</w:t>
+      </w:r>
       <w:bookmarkEnd w:id="7"/>
-    </w:p>
-    <w:p>
-      <w:pPr>
-        <w:pStyle w:val="Heading2"/>
-        <w:rPr>
-          <w:lang w:val="en-IE"/>
-        </w:rPr>
-      </w:pPr>
-      <w:bookmarkStart w:id="8" w:name="_Toc469318755"/>
-      <w:r>
-        <w:rPr>
-          <w:lang w:val="en-IE"/>
-        </w:rPr>
-        <w:t>Component List</w:t>
-      </w:r>
-      <w:bookmarkEnd w:id="8"/>
     </w:p>
     <w:p>
       <w:pPr>
@@ -2382,7 +2380,14 @@
           <w:rFonts w:ascii="Arial" w:hAnsi="Arial" w:cs="Arial"/>
           <w:sz w:val="20"/>
         </w:rPr>
-        <w:t>Landing</w:t>
+        <w:t>product-l</w:t>
+      </w:r>
+      <w:r>
+        <w:rPr>
+          <w:rFonts w:ascii="Arial" w:hAnsi="Arial" w:cs="Arial"/>
+          <w:sz w:val="20"/>
+        </w:rPr>
+        <w:t>anding</w:t>
       </w:r>
     </w:p>
     <w:p>
@@ -2410,11 +2415,11 @@
       <w:pPr>
         <w:pStyle w:val="Heading2"/>
       </w:pPr>
-      <w:bookmarkStart w:id="9" w:name="_Toc469318756"/>
+      <w:bookmarkStart w:id="8" w:name="_Toc469318756"/>
       <w:r>
         <w:t>Page Structure</w:t>
       </w:r>
-      <w:bookmarkEnd w:id="9"/>
+      <w:bookmarkEnd w:id="8"/>
     </w:p>
     <w:p>
       <w:pPr>
@@ -3071,6 +3076,17 @@
       <w:r>
         <w:t>.</w:t>
       </w:r>
+      <w:r>
+        <w:t xml:space="preserve"> If the </w:t>
+      </w:r>
+      <w:proofErr w:type="spellStart"/>
+      <w:r>
+        <w:t>pageName</w:t>
+      </w:r>
+      <w:proofErr w:type="spellEnd"/>
+      <w:r>
+        <w:t xml:space="preserve"> component properties is left blank then it will take the page name from the respective sitemap node</w:t>
+      </w:r>
     </w:p>
     <w:p>
       <w:pPr>
@@ -3284,7 +3300,10 @@
         <w:jc w:val="left"/>
       </w:pPr>
       <w:r>
-        <w:t>Landing</w:t>
+        <w:t>Product-l</w:t>
+      </w:r>
+      <w:r>
+        <w:t>anding</w:t>
       </w:r>
       <w:r>
         <w:br/>
@@ -4210,6 +4229,20 @@
           <w:lang w:eastAsia="ja-JP"/>
         </w:rPr>
       </w:pPr>
+      <w:bookmarkStart w:id="9" w:name="_GoBack"/>
+      <w:bookmarkEnd w:id="9"/>
+    </w:p>
+    <w:p>
+      <w:pPr>
+        <w:pStyle w:val="body1"/>
+        <w:ind w:left="720"/>
+        <w:jc w:val="center"/>
+        <w:rPr>
+          <w:rFonts w:ascii="Arial" w:hAnsi="Arial" w:cs="Arial"/>
+          <w:sz w:val="20"/>
+          <w:lang w:eastAsia="ja-JP"/>
+        </w:rPr>
+      </w:pPr>
     </w:p>
     <w:p>
       <w:pPr>
@@ -4348,7 +4381,6 @@
           <w:sz w:val="20"/>
           <w:lang w:eastAsia="ja-JP"/>
         </w:rPr>
-        <w:lastRenderedPageBreak/>
         <w:t>Footer component’s default setting should have the following values in Content:</w:t>
       </w:r>
     </w:p>
@@ -7084,14 +7116,7 @@
           <w:rFonts w:ascii="Arial" w:hAnsi="Arial" w:cs="Arial"/>
           <w:sz w:val="20"/>
         </w:rPr>
-        <w:t xml:space="preserve"> 4-column-tile</w:t>
-      </w:r>
-      <w:r>
-        <w:rPr>
-          <w:rFonts w:ascii="Arial" w:hAnsi="Arial" w:cs="Arial"/>
-          <w:sz w:val="20"/>
-        </w:rPr>
-        <w:t xml:space="preserve"> DCR is located on </w:t>
+        <w:t xml:space="preserve"> 4-column-tile DCR is located on </w:t>
       </w:r>
       <w:proofErr w:type="spellStart"/>
       <w:r>
@@ -7109,15 +7134,7 @@
           <w:i/>
           <w:sz w:val="20"/>
         </w:rPr>
-        <w:t xml:space="preserve">/product/4-column-tile </w:t>
-      </w:r>
-      <w:r>
-        <w:rPr>
-          <w:rFonts w:ascii="Arial" w:hAnsi="Arial" w:cs="Arial"/>
-          <w:i/>
-          <w:sz w:val="20"/>
-        </w:rPr>
-        <w:t>/</w:t>
+        <w:t>/product/4-column-tile /</w:t>
       </w:r>
       <w:r>
         <w:rPr>
@@ -7187,14 +7204,7 @@
           <w:rFonts w:ascii="Arial" w:hAnsi="Arial" w:cs="Arial"/>
           <w:sz w:val="20"/>
         </w:rPr>
-        <w:t xml:space="preserve"> 4-column-tile</w:t>
-      </w:r>
-      <w:r>
-        <w:rPr>
-          <w:rFonts w:ascii="Arial" w:hAnsi="Arial" w:cs="Arial"/>
-          <w:sz w:val="20"/>
-        </w:rPr>
-        <w:t xml:space="preserve"> DCT has the following items</w:t>
+        <w:t xml:space="preserve"> 4-column-tile DCT has the following items</w:t>
       </w:r>
     </w:p>
     <w:p>
@@ -7231,42 +7241,7 @@
           <w:rFonts w:ascii="Arial" w:hAnsi="Arial" w:cs="Arial"/>
           <w:sz w:val="20"/>
         </w:rPr>
-        <w:t xml:space="preserve">Under the main container, user can create the title and sub title. Inside the main container another </w:t>
-      </w:r>
-      <w:r>
-        <w:rPr>
-          <w:rFonts w:ascii="Arial" w:hAnsi="Arial" w:cs="Arial"/>
-          <w:sz w:val="20"/>
-        </w:rPr>
-        <w:t>Tiled Display-4 column</w:t>
-      </w:r>
-      <w:r>
-        <w:rPr>
-          <w:rFonts w:ascii="Arial" w:hAnsi="Arial" w:cs="Arial"/>
-          <w:sz w:val="20"/>
-        </w:rPr>
-        <w:t xml:space="preserve"> container is created by default and this container has </w:t>
-      </w:r>
-      <w:r>
-        <w:rPr>
-          <w:rFonts w:ascii="Arial" w:hAnsi="Arial" w:cs="Arial"/>
-          <w:sz w:val="20"/>
-        </w:rPr>
-        <w:t>Tiled details</w:t>
-      </w:r>
-      <w:r>
-        <w:rPr>
-          <w:rFonts w:ascii="Arial" w:hAnsi="Arial" w:cs="Arial"/>
-          <w:sz w:val="20"/>
-        </w:rPr>
-        <w:t xml:space="preserve"> contain</w:t>
-      </w:r>
-      <w:r>
-        <w:rPr>
-          <w:rFonts w:ascii="Arial" w:hAnsi="Arial" w:cs="Arial"/>
-          <w:sz w:val="20"/>
-        </w:rPr>
-        <w:t>er. There can be any number of 4 Tiled Display-4 column container</w:t>
+        <w:t>Under the main container, user can create the title and sub title. Inside the main container another Tiled Display-4 column container is created by default and this container has Tiled details container. There can be any number of 4 Tiled Display-4 column container</w:t>
       </w:r>
     </w:p>
     <w:p>
@@ -7393,28 +7368,7 @@
           <w:rFonts w:ascii="Arial" w:hAnsi="Arial" w:cs="Arial"/>
           <w:sz w:val="20"/>
         </w:rPr>
-        <w:t>Tiled Display-4 column container has by default a 4</w:t>
-      </w:r>
-      <w:r>
-        <w:rPr>
-          <w:rFonts w:ascii="Arial" w:hAnsi="Arial" w:cs="Arial"/>
-          <w:sz w:val="20"/>
-        </w:rPr>
-        <w:t xml:space="preserve"> </w:t>
-      </w:r>
-      <w:r>
-        <w:rPr>
-          <w:rFonts w:ascii="Arial" w:hAnsi="Arial" w:cs="Arial"/>
-          <w:sz w:val="20"/>
-        </w:rPr>
-        <w:t>tile details</w:t>
-      </w:r>
-      <w:r>
-        <w:rPr>
-          <w:rFonts w:ascii="Arial" w:hAnsi="Arial" w:cs="Arial"/>
-          <w:sz w:val="20"/>
-        </w:rPr>
-        <w:t xml:space="preserve"> container inside it.</w:t>
+        <w:t>Tiled Display-4 column container has by default a 4 tile details container inside it.</w:t>
       </w:r>
       <w:r>
         <w:rPr>
@@ -7495,27 +7449,7 @@
           <w:sz w:val="20"/>
         </w:rPr>
         <w:br/>
-      </w:r>
-      <w:r>
-        <w:rPr>
-          <w:rFonts w:ascii="Arial" w:hAnsi="Arial" w:cs="Arial"/>
-          <w:sz w:val="20"/>
-        </w:rPr>
-        <w:t xml:space="preserve">The </w:t>
-      </w:r>
-      <w:r>
-        <w:rPr>
-          <w:rFonts w:ascii="Arial" w:hAnsi="Arial" w:cs="Arial"/>
-          <w:sz w:val="20"/>
-        </w:rPr>
-        <w:t>Tile Details</w:t>
-      </w:r>
-      <w:r>
-        <w:rPr>
-          <w:rFonts w:ascii="Arial" w:hAnsi="Arial" w:cs="Arial"/>
-          <w:sz w:val="20"/>
-        </w:rPr>
-        <w:t xml:space="preserve"> container has the following fields</w:t>
+        <w:t>The Tile Details container has the following fields</w:t>
       </w:r>
     </w:p>
     <w:p>
@@ -8089,7 +8023,7 @@
         <w:rPr>
           <w:rFonts w:cs="Arial"/>
           <w:noProof/>
-          <w:lang w:eastAsia="ja-JP"/>
+          <w:lang w:val="en-US" w:eastAsia="ja-JP"/>
         </w:rPr>
         <w:drawing>
           <wp:inline distT="0" distB="0" distL="0" distR="0" wp14:anchorId="2C6AB9C0" wp14:editId="1564C262">
@@ -8172,14 +8106,7 @@
           <w:rFonts w:ascii="Arial" w:hAnsi="Arial" w:cs="Arial"/>
           <w:sz w:val="20"/>
         </w:rPr>
-        <w:t>The DCT to create th</w:t>
-      </w:r>
-      <w:r>
-        <w:rPr>
-          <w:rFonts w:ascii="Arial" w:hAnsi="Arial" w:cs="Arial"/>
-          <w:sz w:val="20"/>
-        </w:rPr>
-        <w:t xml:space="preserve">e Product </w:t>
+        <w:t xml:space="preserve">The DCT to create the Product </w:t>
       </w:r>
       <w:r>
         <w:rPr>
@@ -8193,14 +8120,7 @@
           <w:rFonts w:ascii="Arial" w:hAnsi="Arial" w:cs="Arial"/>
           <w:sz w:val="20"/>
         </w:rPr>
-        <w:t xml:space="preserve"> 3-column-menu</w:t>
-      </w:r>
-      <w:r>
-        <w:rPr>
-          <w:rFonts w:ascii="Arial" w:hAnsi="Arial" w:cs="Arial"/>
-          <w:sz w:val="20"/>
-        </w:rPr>
-        <w:t xml:space="preserve"> DCR is located on </w:t>
+        <w:t xml:space="preserve"> 3-column-menu DCR is located on </w:t>
       </w:r>
       <w:proofErr w:type="spellStart"/>
       <w:r>
@@ -8218,15 +8138,7 @@
           <w:i/>
           <w:sz w:val="20"/>
         </w:rPr>
-        <w:t>/product/3-column-menu</w:t>
-      </w:r>
-      <w:r>
-        <w:rPr>
-          <w:rFonts w:ascii="Arial" w:hAnsi="Arial" w:cs="Arial"/>
-          <w:i/>
-          <w:sz w:val="20"/>
-        </w:rPr>
-        <w:t>/</w:t>
+        <w:t>/product/3-column-menu/</w:t>
       </w:r>
       <w:r>
         <w:rPr>
@@ -8289,21 +8201,7 @@
           <w:rFonts w:ascii="Arial" w:hAnsi="Arial" w:cs="Arial"/>
           <w:sz w:val="20"/>
         </w:rPr>
-        <w:t xml:space="preserve"> 3-column</w:t>
-      </w:r>
-      <w:r>
-        <w:rPr>
-          <w:rFonts w:ascii="Arial" w:hAnsi="Arial" w:cs="Arial"/>
-          <w:sz w:val="20"/>
-        </w:rPr>
-        <w:t>-menu</w:t>
-      </w:r>
-      <w:r>
-        <w:rPr>
-          <w:rFonts w:ascii="Arial" w:hAnsi="Arial" w:cs="Arial"/>
-          <w:sz w:val="20"/>
-        </w:rPr>
-        <w:t xml:space="preserve"> DCT has the following items</w:t>
+        <w:t xml:space="preserve"> 3-column-menu DCT has the following items</w:t>
       </w:r>
     </w:p>
     <w:p>
@@ -8340,35 +8238,7 @@
           <w:rFonts w:ascii="Arial" w:hAnsi="Arial" w:cs="Arial"/>
           <w:sz w:val="20"/>
         </w:rPr>
-        <w:t>Under the main container, user can create the title and sub title. Inside the main container another 3 column container is created by default and this co</w:t>
-      </w:r>
-      <w:r>
-        <w:rPr>
-          <w:rFonts w:ascii="Arial" w:hAnsi="Arial" w:cs="Arial"/>
-          <w:sz w:val="20"/>
-        </w:rPr>
-        <w:t>ntainer has 3 column menu</w:t>
-      </w:r>
-      <w:r>
-        <w:rPr>
-          <w:rFonts w:ascii="Arial" w:hAnsi="Arial" w:cs="Arial"/>
-          <w:sz w:val="20"/>
-        </w:rPr>
-        <w:t xml:space="preserve"> container. There can</w:t>
-      </w:r>
-      <w:r>
-        <w:rPr>
-          <w:rFonts w:ascii="Arial" w:hAnsi="Arial" w:cs="Arial"/>
-          <w:sz w:val="20"/>
-        </w:rPr>
-        <w:t xml:space="preserve"> be any number of 3 column menu</w:t>
-      </w:r>
-      <w:r>
-        <w:rPr>
-          <w:rFonts w:ascii="Arial" w:hAnsi="Arial" w:cs="Arial"/>
-          <w:sz w:val="20"/>
-        </w:rPr>
-        <w:t xml:space="preserve"> containers</w:t>
+        <w:t>Under the main container, user can create the title and sub title. Inside the main container another 3 column container is created by default and this container has 3 column menu container. There can be any number of 3 column menu containers</w:t>
       </w:r>
     </w:p>
     <w:p>
@@ -8504,25 +8374,7 @@
         <w:rPr>
           <w:rFonts w:cs="Arial"/>
         </w:rPr>
-        <w:t>3 column menu</w:t>
-      </w:r>
-      <w:r>
-        <w:rPr>
-          <w:rFonts w:cs="Arial"/>
-        </w:rPr>
-        <w:t xml:space="preserve"> container</w:t>
-      </w:r>
-      <w:r>
-        <w:rPr>
-          <w:rFonts w:cs="Arial"/>
-        </w:rPr>
-        <w:t xml:space="preserve"> has by default 3 Menu Details containers</w:t>
-      </w:r>
-      <w:r>
-        <w:rPr>
-          <w:rFonts w:cs="Arial"/>
-        </w:rPr>
-        <w:t xml:space="preserve"> inside it.</w:t>
+        <w:t>3 column menu container has by default 3 Menu Details containers inside it.</w:t>
       </w:r>
       <w:r>
         <w:rPr>
@@ -8698,23 +8550,18 @@
           <w:rFonts w:cs="Arial"/>
         </w:rPr>
         <w:br/>
+        <w:t>Drop Down field to select the opening of the CTA Link</w:t>
       </w:r>
       <w:r>
         <w:rPr>
           <w:rFonts w:cs="Arial"/>
         </w:rPr>
-        <w:t>Drop Down field to select the opening of the CTA Link</w:t>
-      </w:r>
-      <w:r>
-        <w:rPr>
-          <w:rFonts w:cs="Arial"/>
-        </w:rPr>
         <w:br/>
       </w:r>
       <w:r>
         <w:rPr>
           <w:noProof/>
-          <w:lang w:eastAsia="ja-JP"/>
+          <w:lang w:val="en-US" w:eastAsia="ja-JP"/>
         </w:rPr>
         <w:drawing>
           <wp:inline distT="0" distB="0" distL="0" distR="0" wp14:anchorId="0959A06E" wp14:editId="4E6C54D5">
@@ -8882,8 +8729,8 @@
         <w:pStyle w:val="Heading1"/>
       </w:pPr>
       <w:bookmarkStart w:id="15" w:name="_Requirements"/>
-      <w:bookmarkStart w:id="16" w:name="_Toc463246272"/>
-      <w:bookmarkStart w:id="17" w:name="_Toc469318762"/>
+      <w:bookmarkStart w:id="16" w:name="_Toc469318762"/>
+      <w:bookmarkStart w:id="17" w:name="_Toc463246272"/>
       <w:bookmarkEnd w:id="15"/>
       <w:r>
         <w:lastRenderedPageBreak/>
@@ -8900,7 +8747,7 @@
       <w:r>
         <w:t xml:space="preserve"> specific DCR Break-up</w:t>
       </w:r>
-      <w:bookmarkEnd w:id="17"/>
+      <w:bookmarkEnd w:id="16"/>
     </w:p>
     <w:p>
       <w:r>
@@ -8932,7 +8779,7 @@
       </w:r>
       <w:bookmarkEnd w:id="18"/>
     </w:p>
-    <w:bookmarkEnd w:id="16"/>
+    <w:bookmarkEnd w:id="17"/>
     <w:p>
       <w:pPr>
         <w:pStyle w:val="body1"/>
@@ -9255,14 +9102,7 @@
           <w:rFonts w:ascii="Arial" w:hAnsi="Arial" w:cs="Arial"/>
           <w:sz w:val="20"/>
         </w:rPr>
-        <w:t>A Section elements container can also be created inside the Tabbed Sections Container. There can be any n</w:t>
-      </w:r>
-      <w:r>
-        <w:rPr>
-          <w:rFonts w:ascii="Arial" w:hAnsi="Arial" w:cs="Arial"/>
-          <w:sz w:val="20"/>
-        </w:rPr>
-        <w:t xml:space="preserve">umber of this </w:t>
+        <w:t xml:space="preserve">A Section elements container can also be created inside the Tabbed Sections Container. There can be any number of this </w:t>
       </w:r>
       <w:r>
         <w:rPr>
@@ -10598,13 +10438,7 @@
               <w:jc w:val="left"/>
             </w:pPr>
             <w:r>
-              <w:t>&lt;wa-path&gt;/iwov-resources/css/produc</w:t>
-            </w:r>
-            <w:r>
-              <w:t>t-landing/product-landing-mobile</w:t>
-            </w:r>
-            <w:r>
-              <w:t>-style.css</w:t>
+              <w:t>&lt;wa-path&gt;/iwov-resources/css/product-landing/product-landing-mobile-style.css</w:t>
             </w:r>
           </w:p>
         </w:tc>
@@ -11209,6 +11043,7 @@
         <w:t>will break</w:t>
       </w:r>
     </w:p>
+    <w:p/>
     <w:p/>
     <w:sectPr>
       <w:footerReference w:type="even" r:id="rId67"/>
@@ -11313,7 +11148,7 @@
         <w:rStyle w:val="PageNumber"/>
         <w:noProof/>
       </w:rPr>
-      <w:t>18</w:t>
+      <w:t>19</w:t>
     </w:r>
     <w:r>
       <w:rPr>
@@ -15444,7 +15279,7 @@
 </file>
 
 <file path=customXml/itemProps1.xml><?xml version="1.0" encoding="utf-8"?>
-<ds:datastoreItem xmlns:ds="http://schemas.openxmlformats.org/officeDocument/2006/customXml" ds:itemID="{91240607-EAEC-4FD8-BF85-6C080BD7E46F}">
+<ds:datastoreItem xmlns:ds="http://schemas.openxmlformats.org/officeDocument/2006/customXml" ds:itemID="{C2620D24-2284-49E0-B959-A89BEFAA51FD}">
   <ds:schemaRefs>
     <ds:schemaRef ds:uri="http://schemas.openxmlformats.org/officeDocument/2006/bibliography"/>
   </ds:schemaRefs>

--- a/org/docs/user-manuals/User_Guide-Product_Landing.docx
+++ b/org/docs/user-manuals/User_Guide-Product_Landing.docx
@@ -756,14 +756,10 @@
         <w:rPr>
           <w:sz w:val="24"/>
         </w:rPr>
-        <w:t>December</w:t>
-      </w:r>
-      <w:r>
-        <w:rPr>
-          <w:sz w:val="24"/>
-        </w:rPr>
-        <w:t>, 2016</w:t>
-      </w:r>
+        <w:t>January, 2017</w:t>
+      </w:r>
+      <w:bookmarkStart w:id="6" w:name="_GoBack"/>
+      <w:bookmarkEnd w:id="6"/>
     </w:p>
     <w:bookmarkEnd w:id="0"/>
     <w:p/>
@@ -836,7 +832,7 @@
           <w:r>
             <w:fldChar w:fldCharType="separate"/>
           </w:r>
-          <w:hyperlink w:anchor="_Toc469318754" w:history="1">
+          <w:hyperlink w:anchor="_Toc472946526" w:history="1">
             <w:r>
               <w:rPr>
                 <w:rStyle w:val="Hyperlink"/>
@@ -881,7 +877,7 @@
                 <w:noProof/>
                 <w:webHidden/>
               </w:rPr>
-              <w:instrText xml:space="preserve"> PAGEREF _Toc469318754 \h </w:instrText>
+              <w:instrText xml:space="preserve"> PAGEREF _Toc472946526 \h </w:instrText>
             </w:r>
             <w:r>
               <w:rPr>
@@ -927,7 +923,7 @@
               <w:lang w:val="en-US" w:eastAsia="ja-JP"/>
             </w:rPr>
           </w:pPr>
-          <w:hyperlink w:anchor="_Toc469318755" w:history="1">
+          <w:hyperlink w:anchor="_Toc472946527" w:history="1">
             <w:r>
               <w:rPr>
                 <w:rStyle w:val="Hyperlink"/>
@@ -973,7 +969,7 @@
                 <w:noProof/>
                 <w:webHidden/>
               </w:rPr>
-              <w:instrText xml:space="preserve"> PAGEREF _Toc469318755 \h </w:instrText>
+              <w:instrText xml:space="preserve"> PAGEREF _Toc472946527 \h </w:instrText>
             </w:r>
             <w:r>
               <w:rPr>
@@ -1019,7 +1015,7 @@
               <w:lang w:val="en-US" w:eastAsia="ja-JP"/>
             </w:rPr>
           </w:pPr>
-          <w:hyperlink w:anchor="_Toc469318756" w:history="1">
+          <w:hyperlink w:anchor="_Toc472946528" w:history="1">
             <w:r>
               <w:rPr>
                 <w:rStyle w:val="Hyperlink"/>
@@ -1063,7 +1059,7 @@
                 <w:noProof/>
                 <w:webHidden/>
               </w:rPr>
-              <w:instrText xml:space="preserve"> PAGEREF _Toc469318756 \h </w:instrText>
+              <w:instrText xml:space="preserve"> PAGEREF _Toc472946528 \h </w:instrText>
             </w:r>
             <w:r>
               <w:rPr>
@@ -1106,7 +1102,7 @@
               <w:lang w:val="en-US" w:eastAsia="ja-JP"/>
             </w:rPr>
           </w:pPr>
-          <w:hyperlink w:anchor="_Toc469318757" w:history="1">
+          <w:hyperlink w:anchor="_Toc472946529" w:history="1">
             <w:r>
               <w:rPr>
                 <w:rStyle w:val="Hyperlink"/>
@@ -1151,7 +1147,7 @@
                 <w:noProof/>
                 <w:webHidden/>
               </w:rPr>
-              <w:instrText xml:space="preserve"> PAGEREF _Toc469318757 \h </w:instrText>
+              <w:instrText xml:space="preserve"> PAGEREF _Toc472946529 \h </w:instrText>
             </w:r>
             <w:r>
               <w:rPr>
@@ -1197,7 +1193,7 @@
               <w:lang w:val="en-US" w:eastAsia="ja-JP"/>
             </w:rPr>
           </w:pPr>
-          <w:hyperlink w:anchor="_Toc469318758" w:history="1">
+          <w:hyperlink w:anchor="_Toc472946530" w:history="1">
             <w:r>
               <w:rPr>
                 <w:rStyle w:val="Hyperlink"/>
@@ -1243,7 +1239,7 @@
                 <w:noProof/>
                 <w:webHidden/>
               </w:rPr>
-              <w:instrText xml:space="preserve"> PAGEREF _Toc469318758 \h </w:instrText>
+              <w:instrText xml:space="preserve"> PAGEREF _Toc472946530 \h </w:instrText>
             </w:r>
             <w:r>
               <w:rPr>
@@ -1289,7 +1285,7 @@
               <w:lang w:val="en-US" w:eastAsia="ja-JP"/>
             </w:rPr>
           </w:pPr>
-          <w:hyperlink w:anchor="_Toc469318759" w:history="1">
+          <w:hyperlink w:anchor="_Toc472946531" w:history="1">
             <w:r>
               <w:rPr>
                 <w:rStyle w:val="Hyperlink"/>
@@ -1333,7 +1329,7 @@
                 <w:noProof/>
                 <w:webHidden/>
               </w:rPr>
-              <w:instrText xml:space="preserve"> PAGEREF _Toc469318759 \h </w:instrText>
+              <w:instrText xml:space="preserve"> PAGEREF _Toc472946531 \h </w:instrText>
             </w:r>
             <w:r>
               <w:rPr>
@@ -1379,7 +1375,7 @@
               <w:lang w:val="en-US" w:eastAsia="ja-JP"/>
             </w:rPr>
           </w:pPr>
-          <w:hyperlink w:anchor="_Toc469318760" w:history="1">
+          <w:hyperlink w:anchor="_Toc472946532" w:history="1">
             <w:r>
               <w:rPr>
                 <w:rStyle w:val="Hyperlink"/>
@@ -1404,7 +1400,7 @@
                 <w:noProof/>
                 <w:lang w:val="en-US"/>
               </w:rPr>
-              <w:t>4-column-tile</w:t>
+              <w:t>4-column-tiles</w:t>
             </w:r>
             <w:r>
               <w:rPr>
@@ -1425,7 +1421,7 @@
                 <w:noProof/>
                 <w:webHidden/>
               </w:rPr>
-              <w:instrText xml:space="preserve"> PAGEREF _Toc469318760 \h </w:instrText>
+              <w:instrText xml:space="preserve"> PAGEREF _Toc472946532 \h </w:instrText>
             </w:r>
             <w:r>
               <w:rPr>
@@ -1471,7 +1467,7 @@
               <w:lang w:val="en-US" w:eastAsia="ja-JP"/>
             </w:rPr>
           </w:pPr>
-          <w:hyperlink w:anchor="_Toc469318761" w:history="1">
+          <w:hyperlink w:anchor="_Toc472946533" w:history="1">
             <w:r>
               <w:rPr>
                 <w:rStyle w:val="Hyperlink"/>
@@ -1517,7 +1513,7 @@
                 <w:noProof/>
                 <w:webHidden/>
               </w:rPr>
-              <w:instrText xml:space="preserve"> PAGEREF _Toc469318761 \h </w:instrText>
+              <w:instrText xml:space="preserve"> PAGEREF _Toc472946533 \h </w:instrText>
             </w:r>
             <w:r>
               <w:rPr>
@@ -1560,7 +1556,7 @@
               <w:lang w:val="en-US" w:eastAsia="ja-JP"/>
             </w:rPr>
           </w:pPr>
-          <w:hyperlink w:anchor="_Toc469318762" w:history="1">
+          <w:hyperlink w:anchor="_Toc472946534" w:history="1">
             <w:r>
               <w:rPr>
                 <w:rStyle w:val="Hyperlink"/>
@@ -1605,7 +1601,7 @@
                 <w:noProof/>
                 <w:webHidden/>
               </w:rPr>
-              <w:instrText xml:space="preserve"> PAGEREF _Toc469318762 \h </w:instrText>
+              <w:instrText xml:space="preserve"> PAGEREF _Toc472946534 \h </w:instrText>
             </w:r>
             <w:r>
               <w:rPr>
@@ -1651,7 +1647,7 @@
               <w:lang w:val="en-US" w:eastAsia="ja-JP"/>
             </w:rPr>
           </w:pPr>
-          <w:hyperlink w:anchor="_Toc469318763" w:history="1">
+          <w:hyperlink w:anchor="_Toc472946535" w:history="1">
             <w:r>
               <w:rPr>
                 <w:rStyle w:val="Hyperlink"/>
@@ -1695,7 +1691,7 @@
                 <w:noProof/>
                 <w:webHidden/>
               </w:rPr>
-              <w:instrText xml:space="preserve"> PAGEREF _Toc469318763 \h </w:instrText>
+              <w:instrText xml:space="preserve"> PAGEREF _Toc472946535 \h </w:instrText>
             </w:r>
             <w:r>
               <w:rPr>
@@ -1741,7 +1737,7 @@
               <w:lang w:val="en-US" w:eastAsia="ja-JP"/>
             </w:rPr>
           </w:pPr>
-          <w:hyperlink w:anchor="_Toc469318764" w:history="1">
+          <w:hyperlink w:anchor="_Toc472946536" w:history="1">
             <w:r>
               <w:rPr>
                 <w:rStyle w:val="Hyperlink"/>
@@ -1785,7 +1781,7 @@
                 <w:noProof/>
                 <w:webHidden/>
               </w:rPr>
-              <w:instrText xml:space="preserve"> PAGEREF _Toc469318764 \h </w:instrText>
+              <w:instrText xml:space="preserve"> PAGEREF _Toc472946536 \h </w:instrText>
             </w:r>
             <w:r>
               <w:rPr>
@@ -1805,7 +1801,7 @@
                 <w:noProof/>
                 <w:webHidden/>
               </w:rPr>
-              <w:t>17</w:t>
+              <w:t>18</w:t>
             </w:r>
             <w:r>
               <w:rPr>
@@ -1828,7 +1824,7 @@
               <w:lang w:val="en-US" w:eastAsia="ja-JP"/>
             </w:rPr>
           </w:pPr>
-          <w:hyperlink w:anchor="_Toc469318765" w:history="1">
+          <w:hyperlink w:anchor="_Toc472946537" w:history="1">
             <w:r>
               <w:rPr>
                 <w:rStyle w:val="Hyperlink"/>
@@ -1873,7 +1869,7 @@
                 <w:noProof/>
                 <w:webHidden/>
               </w:rPr>
-              <w:instrText xml:space="preserve"> PAGEREF _Toc469318765 \h </w:instrText>
+              <w:instrText xml:space="preserve"> PAGEREF _Toc472946537 \h </w:instrText>
             </w:r>
             <w:r>
               <w:rPr>
@@ -1893,7 +1889,7 @@
                 <w:noProof/>
                 <w:webHidden/>
               </w:rPr>
-              <w:t>18</w:t>
+              <w:t>19</w:t>
             </w:r>
             <w:r>
               <w:rPr>
@@ -1919,7 +1915,7 @@
               <w:lang w:val="en-US" w:eastAsia="ja-JP"/>
             </w:rPr>
           </w:pPr>
-          <w:hyperlink w:anchor="_Toc469318766" w:history="1">
+          <w:hyperlink w:anchor="_Toc472946538" w:history="1">
             <w:r>
               <w:rPr>
                 <w:rStyle w:val="Hyperlink"/>
@@ -1963,7 +1959,7 @@
                 <w:noProof/>
                 <w:webHidden/>
               </w:rPr>
-              <w:instrText xml:space="preserve"> PAGEREF _Toc469318766 \h </w:instrText>
+              <w:instrText xml:space="preserve"> PAGEREF _Toc472946538 \h </w:instrText>
             </w:r>
             <w:r>
               <w:rPr>
@@ -1983,7 +1979,7 @@
                 <w:noProof/>
                 <w:webHidden/>
               </w:rPr>
-              <w:t>18</w:t>
+              <w:t>19</w:t>
             </w:r>
             <w:r>
               <w:rPr>
@@ -2009,7 +2005,7 @@
               <w:lang w:val="en-US" w:eastAsia="ja-JP"/>
             </w:rPr>
           </w:pPr>
-          <w:hyperlink w:anchor="_Toc469318767" w:history="1">
+          <w:hyperlink w:anchor="_Toc472946539" w:history="1">
             <w:r>
               <w:rPr>
                 <w:rStyle w:val="Hyperlink"/>
@@ -2053,7 +2049,7 @@
                 <w:noProof/>
                 <w:webHidden/>
               </w:rPr>
-              <w:instrText xml:space="preserve"> PAGEREF _Toc469318767 \h </w:instrText>
+              <w:instrText xml:space="preserve"> PAGEREF _Toc472946539 \h </w:instrText>
             </w:r>
             <w:r>
               <w:rPr>
@@ -2073,7 +2069,7 @@
                 <w:noProof/>
                 <w:webHidden/>
               </w:rPr>
-              <w:t>18</w:t>
+              <w:t>19</w:t>
             </w:r>
             <w:r>
               <w:rPr>
@@ -2101,12 +2097,12 @@
       <w:pPr>
         <w:pStyle w:val="Heading1"/>
       </w:pPr>
-      <w:bookmarkStart w:id="6" w:name="_Toc469318754"/>
+      <w:bookmarkStart w:id="7" w:name="_Toc472946526"/>
       <w:r>
         <w:lastRenderedPageBreak/>
         <w:t>Component Break-up</w:t>
       </w:r>
-      <w:bookmarkEnd w:id="6"/>
+      <w:bookmarkEnd w:id="7"/>
     </w:p>
     <w:p>
       <w:pPr>
@@ -2115,14 +2111,14 @@
           <w:lang w:val="en-IE"/>
         </w:rPr>
       </w:pPr>
-      <w:bookmarkStart w:id="7" w:name="_Toc469318755"/>
+      <w:bookmarkStart w:id="8" w:name="_Toc472946527"/>
       <w:r>
         <w:rPr>
           <w:lang w:val="en-IE"/>
         </w:rPr>
         <w:t>Component List</w:t>
       </w:r>
-      <w:bookmarkEnd w:id="7"/>
+      <w:bookmarkEnd w:id="8"/>
     </w:p>
     <w:p>
       <w:pPr>
@@ -2415,11 +2411,11 @@
       <w:pPr>
         <w:pStyle w:val="Heading2"/>
       </w:pPr>
-      <w:bookmarkStart w:id="8" w:name="_Toc469318756"/>
+      <w:bookmarkStart w:id="9" w:name="_Toc472946528"/>
       <w:r>
         <w:t>Page Structure</w:t>
       </w:r>
-      <w:bookmarkEnd w:id="8"/>
+      <w:bookmarkEnd w:id="9"/>
     </w:p>
     <w:p>
       <w:pPr>
@@ -2618,16 +2614,14 @@
       </w:pPr>
       <w:r>
         <w:rPr>
-          <w:rFonts w:ascii="Arial" w:hAnsi="Arial" w:cs="Arial"/>
           <w:noProof/>
-          <w:sz w:val="20"/>
           <w:lang w:eastAsia="ja-JP"/>
         </w:rPr>
         <w:drawing>
-          <wp:inline distT="0" distB="0" distL="0" distR="0" wp14:anchorId="630B445F" wp14:editId="7ABD8E42">
-            <wp:extent cx="6152101" cy="3211113"/>
+          <wp:inline distT="0" distB="0" distL="0" distR="0" wp14:anchorId="12F0FB2A" wp14:editId="61A02EAD">
+            <wp:extent cx="6248400" cy="1432560"/>
             <wp:effectExtent l="0" t="0" r="0" b="0"/>
-            <wp:docPr id="2" name="Picture 2" descr="../../../../../Desktop/Screen%20Shot%202016-12-09%20at%2012.16.40%"/>
+            <wp:docPr id="67" name="Picture 67"/>
             <wp:cNvGraphicFramePr>
               <a:graphicFrameLocks xmlns:a="http://schemas.openxmlformats.org/drawingml/2006/main" noChangeAspect="1"/>
             </wp:cNvGraphicFramePr>
@@ -2635,13 +2629,67 @@
               <a:graphicData uri="http://schemas.openxmlformats.org/drawingml/2006/picture">
                 <pic:pic xmlns:pic="http://schemas.openxmlformats.org/drawingml/2006/picture">
                   <pic:nvPicPr>
-                    <pic:cNvPr id="0" name="Picture 2" descr="../../../../../Desktop/Screen%20Shot%202016-12-09%20at%2012.16.40%"/>
+                    <pic:cNvPr id="1" name=""/>
+                    <pic:cNvPicPr/>
+                  </pic:nvPicPr>
+                  <pic:blipFill>
+                    <a:blip r:embed="rId12"/>
+                    <a:stretch>
+                      <a:fillRect/>
+                    </a:stretch>
+                  </pic:blipFill>
+                  <pic:spPr>
+                    <a:xfrm>
+                      <a:off x="0" y="0"/>
+                      <a:ext cx="6248400" cy="1432560"/>
+                    </a:xfrm>
+                    <a:prstGeom prst="rect">
+                      <a:avLst/>
+                    </a:prstGeom>
+                  </pic:spPr>
+                </pic:pic>
+              </a:graphicData>
+            </a:graphic>
+          </wp:inline>
+        </w:drawing>
+      </w:r>
+    </w:p>
+    <w:p>
+      <w:pPr>
+        <w:pStyle w:val="body1"/>
+        <w:ind w:left="720"/>
+        <w:rPr>
+          <w:rFonts w:ascii="Arial" w:hAnsi="Arial" w:cs="Arial"/>
+          <w:sz w:val="20"/>
+          <w:lang w:eastAsia="ja-JP"/>
+        </w:rPr>
+      </w:pPr>
+      <w:r>
+        <w:rPr>
+          <w:rFonts w:ascii="Arial" w:hAnsi="Arial" w:cs="Arial"/>
+          <w:noProof/>
+          <w:sz w:val="20"/>
+          <w:lang w:eastAsia="ja-JP"/>
+        </w:rPr>
+        <w:drawing>
+          <wp:inline distT="0" distB="0" distL="0" distR="0" wp14:anchorId="2A18ACEA" wp14:editId="261FB1BB">
+            <wp:extent cx="6233160" cy="1600200"/>
+            <wp:effectExtent l="0" t="0" r="0" b="0"/>
+            <wp:docPr id="68" name="Picture 68"/>
+            <wp:cNvGraphicFramePr>
+              <a:graphicFrameLocks xmlns:a="http://schemas.openxmlformats.org/drawingml/2006/main" noChangeAspect="1"/>
+            </wp:cNvGraphicFramePr>
+            <a:graphic xmlns:a="http://schemas.openxmlformats.org/drawingml/2006/main">
+              <a:graphicData uri="http://schemas.openxmlformats.org/drawingml/2006/picture">
+                <pic:pic xmlns:pic="http://schemas.openxmlformats.org/drawingml/2006/picture">
+                  <pic:nvPicPr>
+                    <pic:cNvPr id="0" name="Picture 1"/>
                     <pic:cNvPicPr>
                       <a:picLocks noChangeAspect="1" noChangeArrowheads="1"/>
                     </pic:cNvPicPr>
                   </pic:nvPicPr>
                   <pic:blipFill>
-                    <a:blip r:embed="rId12" cstate="print">
+                    <a:blip r:embed="rId13">
                       <a:extLst>
                         <a:ext uri="{28A0092B-C50C-407E-A947-70E740481C1C}">
                           <a14:useLocalDpi xmlns:a14="http://schemas.microsoft.com/office/drawing/2010/main" val="0"/>
@@ -2656,7 +2704,7 @@
                   <pic:spPr bwMode="auto">
                     <a:xfrm>
                       <a:off x="0" y="0"/>
-                      <a:ext cx="6193420" cy="3232680"/>
+                      <a:ext cx="6233160" cy="1600200"/>
                     </a:xfrm>
                     <a:prstGeom prst="rect">
                       <a:avLst/>
@@ -2672,74 +2720,6 @@
           </wp:inline>
         </w:drawing>
       </w:r>
-    </w:p>
-    <w:p>
-      <w:pPr>
-        <w:pStyle w:val="body1"/>
-        <w:ind w:left="720"/>
-        <w:rPr>
-          <w:rFonts w:ascii="Arial" w:hAnsi="Arial" w:cs="Arial"/>
-          <w:sz w:val="20"/>
-          <w:lang w:eastAsia="ja-JP"/>
-        </w:rPr>
-      </w:pPr>
-      <w:r>
-        <w:rPr>
-          <w:rFonts w:ascii="Arial" w:hAnsi="Arial" w:cs="Arial"/>
-          <w:noProof/>
-          <w:sz w:val="20"/>
-          <w:lang w:eastAsia="ja-JP"/>
-        </w:rPr>
-        <w:lastRenderedPageBreak/>
-        <w:drawing>
-          <wp:inline distT="0" distB="0" distL="0" distR="0" wp14:anchorId="76B4239D" wp14:editId="503C9992">
-            <wp:extent cx="6089650" cy="3912736"/>
-            <wp:effectExtent l="0" t="0" r="6350" b="0"/>
-            <wp:docPr id="1" name="Picture 1" descr="../../../../../Desktop/Screen%20Shot%202016-12-09%20at%2012.16.52%"/>
-            <wp:cNvGraphicFramePr>
-              <a:graphicFrameLocks xmlns:a="http://schemas.openxmlformats.org/drawingml/2006/main" noChangeAspect="1"/>
-            </wp:cNvGraphicFramePr>
-            <a:graphic xmlns:a="http://schemas.openxmlformats.org/drawingml/2006/main">
-              <a:graphicData uri="http://schemas.openxmlformats.org/drawingml/2006/picture">
-                <pic:pic xmlns:pic="http://schemas.openxmlformats.org/drawingml/2006/picture">
-                  <pic:nvPicPr>
-                    <pic:cNvPr id="0" name="Picture 1" descr="../../../../../Desktop/Screen%20Shot%202016-12-09%20at%2012.16.52%"/>
-                    <pic:cNvPicPr>
-                      <a:picLocks noChangeAspect="1" noChangeArrowheads="1"/>
-                    </pic:cNvPicPr>
-                  </pic:nvPicPr>
-                  <pic:blipFill>
-                    <a:blip r:embed="rId13" cstate="print">
-                      <a:extLst>
-                        <a:ext uri="{28A0092B-C50C-407E-A947-70E740481C1C}">
-                          <a14:useLocalDpi xmlns:a14="http://schemas.microsoft.com/office/drawing/2010/main" val="0"/>
-                        </a:ext>
-                      </a:extLst>
-                    </a:blip>
-                    <a:srcRect/>
-                    <a:stretch>
-                      <a:fillRect/>
-                    </a:stretch>
-                  </pic:blipFill>
-                  <pic:spPr bwMode="auto">
-                    <a:xfrm>
-                      <a:off x="0" y="0"/>
-                      <a:ext cx="6095260" cy="3916340"/>
-                    </a:xfrm>
-                    <a:prstGeom prst="rect">
-                      <a:avLst/>
-                    </a:prstGeom>
-                    <a:noFill/>
-                    <a:ln>
-                      <a:noFill/>
-                    </a:ln>
-                  </pic:spPr>
-                </pic:pic>
-              </a:graphicData>
-            </a:graphic>
-          </wp:inline>
-        </w:drawing>
-      </w:r>
       <w:r>
         <w:rPr>
           <w:rFonts w:ascii="Arial" w:hAnsi="Arial" w:cs="Arial"/>
@@ -2768,6 +2748,7 @@
           <w:sz w:val="20"/>
           <w:lang w:eastAsia="ja-JP"/>
         </w:rPr>
+        <w:lastRenderedPageBreak/>
         <w:t>Navigation Component</w:t>
       </w:r>
       <w:r>
@@ -2890,16 +2871,14 @@
       </w:pPr>
       <w:r>
         <w:rPr>
-          <w:rFonts w:ascii="Arial" w:hAnsi="Arial" w:cs="Arial"/>
           <w:noProof/>
-          <w:sz w:val="20"/>
           <w:lang w:eastAsia="ja-JP"/>
         </w:rPr>
         <w:drawing>
-          <wp:inline distT="0" distB="0" distL="0" distR="0" wp14:anchorId="2C31AE85" wp14:editId="022D5F3B">
-            <wp:extent cx="6176545" cy="2763518"/>
-            <wp:effectExtent l="0" t="0" r="0" b="5715"/>
-            <wp:docPr id="3" name="Picture 3" descr="../../../../../Desktop/Screen%20Shot%202016-12-09%20at%2012.19.44%"/>
+          <wp:inline distT="0" distB="0" distL="0" distR="0" wp14:anchorId="117072CF" wp14:editId="21F13C27">
+            <wp:extent cx="6233160" cy="2123440"/>
+            <wp:effectExtent l="0" t="0" r="0" b="0"/>
+            <wp:docPr id="69" name="Picture 69"/>
             <wp:cNvGraphicFramePr>
               <a:graphicFrameLocks xmlns:a="http://schemas.openxmlformats.org/drawingml/2006/main" noChangeAspect="1"/>
             </wp:cNvGraphicFramePr>
@@ -2907,36 +2886,23 @@
               <a:graphicData uri="http://schemas.openxmlformats.org/drawingml/2006/picture">
                 <pic:pic xmlns:pic="http://schemas.openxmlformats.org/drawingml/2006/picture">
                   <pic:nvPicPr>
-                    <pic:cNvPr id="0" name="Picture 3" descr="../../../../../Desktop/Screen%20Shot%202016-12-09%20at%2012.19.44%"/>
-                    <pic:cNvPicPr>
-                      <a:picLocks noChangeAspect="1" noChangeArrowheads="1"/>
-                    </pic:cNvPicPr>
+                    <pic:cNvPr id="1" name=""/>
+                    <pic:cNvPicPr/>
                   </pic:nvPicPr>
                   <pic:blipFill>
-                    <a:blip r:embed="rId15" cstate="print">
-                      <a:extLst>
-                        <a:ext uri="{28A0092B-C50C-407E-A947-70E740481C1C}">
-                          <a14:useLocalDpi xmlns:a14="http://schemas.microsoft.com/office/drawing/2010/main" val="0"/>
-                        </a:ext>
-                      </a:extLst>
-                    </a:blip>
-                    <a:srcRect/>
+                    <a:blip r:embed="rId15"/>
                     <a:stretch>
                       <a:fillRect/>
                     </a:stretch>
                   </pic:blipFill>
-                  <pic:spPr bwMode="auto">
+                  <pic:spPr>
                     <a:xfrm>
                       <a:off x="0" y="0"/>
-                      <a:ext cx="6186258" cy="2767864"/>
+                      <a:ext cx="6233160" cy="2123440"/>
                     </a:xfrm>
                     <a:prstGeom prst="rect">
                       <a:avLst/>
                     </a:prstGeom>
-                    <a:noFill/>
-                    <a:ln>
-                      <a:noFill/>
-                    </a:ln>
                   </pic:spPr>
                 </pic:pic>
               </a:graphicData>
@@ -2947,50 +2913,6 @@
     </w:p>
     <w:p>
       <w:pPr>
-        <w:pStyle w:val="body1"/>
-        <w:ind w:left="720"/>
-        <w:rPr>
-          <w:rFonts w:ascii="Arial" w:hAnsi="Arial" w:cs="Arial"/>
-          <w:sz w:val="20"/>
-          <w:lang w:eastAsia="ja-JP"/>
-        </w:rPr>
-      </w:pPr>
-    </w:p>
-    <w:p>
-      <w:pPr>
-        <w:pStyle w:val="body1"/>
-        <w:ind w:left="720"/>
-        <w:rPr>
-          <w:rFonts w:ascii="Arial" w:hAnsi="Arial" w:cs="Arial"/>
-          <w:sz w:val="20"/>
-          <w:lang w:eastAsia="ja-JP"/>
-        </w:rPr>
-      </w:pPr>
-    </w:p>
-    <w:p>
-      <w:pPr>
-        <w:pStyle w:val="body1"/>
-        <w:ind w:left="720"/>
-        <w:rPr>
-          <w:rFonts w:ascii="Arial" w:hAnsi="Arial" w:cs="Arial"/>
-          <w:sz w:val="20"/>
-          <w:lang w:eastAsia="ja-JP"/>
-        </w:rPr>
-      </w:pPr>
-    </w:p>
-    <w:p>
-      <w:pPr>
-        <w:pStyle w:val="body1"/>
-        <w:ind w:left="720"/>
-        <w:rPr>
-          <w:rFonts w:ascii="Arial" w:hAnsi="Arial" w:cs="Arial"/>
-          <w:sz w:val="20"/>
-          <w:lang w:eastAsia="ja-JP"/>
-        </w:rPr>
-      </w:pPr>
-    </w:p>
-    <w:p>
-      <w:pPr>
         <w:jc w:val="left"/>
       </w:pPr>
     </w:p>
@@ -3004,7 +2926,6 @@
         <w:jc w:val="left"/>
       </w:pPr>
       <w:r>
-        <w:lastRenderedPageBreak/>
         <w:t>Breadcrumb Component</w:t>
       </w:r>
       <w:r>
@@ -3090,6 +3011,85 @@
     </w:p>
     <w:p>
       <w:pPr>
+        <w:pStyle w:val="ListParagraph"/>
+        <w:jc w:val="center"/>
+      </w:pPr>
+    </w:p>
+    <w:p>
+      <w:pPr>
+        <w:pStyle w:val="ListParagraph"/>
+        <w:jc w:val="left"/>
+      </w:pPr>
+      <w:r>
+        <w:t>Breadcrumb component’s default setting should have the following values in Content</w:t>
+      </w:r>
+      <w:r>
+        <w:br/>
+      </w:r>
+      <w:r>
+        <w:rPr>
+          <w:noProof/>
+          <w:lang w:val="en-US" w:eastAsia="ja-JP"/>
+        </w:rPr>
+        <w:drawing>
+          <wp:inline distT="0" distB="0" distL="0" distR="0" wp14:anchorId="7643A6EA" wp14:editId="5A9D96D0">
+            <wp:extent cx="5986780" cy="3070860"/>
+            <wp:effectExtent l="0" t="0" r="0" b="0"/>
+            <wp:docPr id="1" name="Picture 1"/>
+            <wp:cNvGraphicFramePr>
+              <a:graphicFrameLocks xmlns:a="http://schemas.openxmlformats.org/drawingml/2006/main" noChangeAspect="1"/>
+            </wp:cNvGraphicFramePr>
+            <a:graphic xmlns:a="http://schemas.openxmlformats.org/drawingml/2006/main">
+              <a:graphicData uri="http://schemas.openxmlformats.org/drawingml/2006/picture">
+                <pic:pic xmlns:pic="http://schemas.openxmlformats.org/drawingml/2006/picture">
+                  <pic:nvPicPr>
+                    <pic:cNvPr id="1" name=""/>
+                    <pic:cNvPicPr/>
+                  </pic:nvPicPr>
+                  <pic:blipFill>
+                    <a:blip r:embed="rId17"/>
+                    <a:stretch>
+                      <a:fillRect/>
+                    </a:stretch>
+                  </pic:blipFill>
+                  <pic:spPr>
+                    <a:xfrm>
+                      <a:off x="0" y="0"/>
+                      <a:ext cx="5986780" cy="3070860"/>
+                    </a:xfrm>
+                    <a:prstGeom prst="rect">
+                      <a:avLst/>
+                    </a:prstGeom>
+                  </pic:spPr>
+                </pic:pic>
+              </a:graphicData>
+            </a:graphic>
+          </wp:inline>
+        </w:drawing>
+      </w:r>
+    </w:p>
+    <w:p>
+      <w:pPr>
+        <w:jc w:val="left"/>
+      </w:pPr>
+    </w:p>
+    <w:p>
+      <w:pPr>
+        <w:jc w:val="left"/>
+      </w:pPr>
+    </w:p>
+    <w:p>
+      <w:pPr>
+        <w:jc w:val="left"/>
+      </w:pPr>
+    </w:p>
+    <w:p>
+      <w:pPr>
+        <w:jc w:val="left"/>
+      </w:pPr>
+    </w:p>
+    <w:p>
+      <w:pPr>
         <w:jc w:val="left"/>
       </w:pPr>
     </w:p>
@@ -3108,6 +3108,7 @@
         <w:jc w:val="left"/>
       </w:pPr>
       <w:r>
+        <w:lastRenderedPageBreak/>
         <w:t>Carousel component</w:t>
       </w:r>
       <w:r>
@@ -3142,7 +3143,7 @@
                     </pic:cNvPicPr>
                   </pic:nvPicPr>
                   <pic:blipFill>
-                    <a:blip r:embed="rId17" cstate="print">
+                    <a:blip r:embed="rId18" cstate="print">
                       <a:extLst>
                         <a:ext uri="{28A0092B-C50C-407E-A947-70E740481C1C}">
                           <a14:useLocalDpi xmlns:a14="http://schemas.microsoft.com/office/drawing/2010/main" val="0"/>
@@ -3235,10 +3236,10 @@
           <w:lang w:val="en-US" w:eastAsia="ja-JP"/>
         </w:rPr>
         <w:drawing>
-          <wp:inline distT="0" distB="0" distL="0" distR="0" wp14:anchorId="6E7E4EA4" wp14:editId="215964A4">
-            <wp:extent cx="6289040" cy="1627999"/>
-            <wp:effectExtent l="0" t="0" r="10160" b="0"/>
-            <wp:docPr id="5" name="Picture 5" descr="../../../../../Desktop/Screen%20Shot%202016-12-09%20at%2012.27.15%"/>
+          <wp:inline distT="0" distB="0" distL="0" distR="0" wp14:anchorId="61D32552" wp14:editId="3F0621AE">
+            <wp:extent cx="6169660" cy="1523365"/>
+            <wp:effectExtent l="0" t="0" r="2540" b="635"/>
+            <wp:docPr id="54" name="Picture 54"/>
             <wp:cNvGraphicFramePr>
               <a:graphicFrameLocks xmlns:a="http://schemas.openxmlformats.org/drawingml/2006/main" noChangeAspect="1"/>
             </wp:cNvGraphicFramePr>
@@ -3246,99 +3247,11 @@
               <a:graphicData uri="http://schemas.openxmlformats.org/drawingml/2006/picture">
                 <pic:pic xmlns:pic="http://schemas.openxmlformats.org/drawingml/2006/picture">
                   <pic:nvPicPr>
-                    <pic:cNvPr id="0" name="Picture 5" descr="../../../../../Desktop/Screen%20Shot%202016-12-09%20at%2012.27.15%"/>
-                    <pic:cNvPicPr>
-                      <a:picLocks noChangeAspect="1" noChangeArrowheads="1"/>
-                    </pic:cNvPicPr>
-                  </pic:nvPicPr>
-                  <pic:blipFill>
-                    <a:blip r:embed="rId18" cstate="print">
-                      <a:extLst>
-                        <a:ext uri="{28A0092B-C50C-407E-A947-70E740481C1C}">
-                          <a14:useLocalDpi xmlns:a14="http://schemas.microsoft.com/office/drawing/2010/main" val="0"/>
-                        </a:ext>
-                      </a:extLst>
-                    </a:blip>
-                    <a:srcRect/>
-                    <a:stretch>
-                      <a:fillRect/>
-                    </a:stretch>
-                  </pic:blipFill>
-                  <pic:spPr bwMode="auto">
-                    <a:xfrm>
-                      <a:off x="0" y="0"/>
-                      <a:ext cx="6294674" cy="1629457"/>
-                    </a:xfrm>
-                    <a:prstGeom prst="rect">
-                      <a:avLst/>
-                    </a:prstGeom>
-                    <a:noFill/>
-                    <a:ln>
-                      <a:noFill/>
-                    </a:ln>
-                  </pic:spPr>
-                </pic:pic>
-              </a:graphicData>
-            </a:graphic>
-          </wp:inline>
-        </w:drawing>
-      </w:r>
-    </w:p>
-    <w:p>
-      <w:pPr>
-        <w:pStyle w:val="ListParagraph"/>
-        <w:jc w:val="left"/>
-      </w:pPr>
-    </w:p>
-    <w:p>
-      <w:pPr>
-        <w:pStyle w:val="ListParagraph"/>
-        <w:numPr>
-          <w:ilvl w:val="0"/>
-          <w:numId w:val="3"/>
-        </w:numPr>
-        <w:jc w:val="left"/>
-      </w:pPr>
-      <w:r>
-        <w:t>Product-l</w:t>
-      </w:r>
-      <w:r>
-        <w:t>anding</w:t>
-      </w:r>
-      <w:r>
-        <w:br/>
-      </w:r>
-      <w:r>
-        <w:br/>
-      </w:r>
-      <w:r>
-        <w:rPr>
-          <w:noProof/>
-          <w:lang w:val="en-US" w:eastAsia="ja-JP"/>
-        </w:rPr>
-        <w:drawing>
-          <wp:inline distT="0" distB="0" distL="0" distR="0" wp14:anchorId="19BD530A" wp14:editId="3626AC61">
-            <wp:extent cx="6157443" cy="2743099"/>
-            <wp:effectExtent l="0" t="0" r="0" b="635"/>
-            <wp:docPr id="8" name="Picture 8"/>
-            <wp:cNvGraphicFramePr>
-              <a:graphicFrameLocks xmlns:a="http://schemas.openxmlformats.org/drawingml/2006/main" noChangeAspect="1"/>
-            </wp:cNvGraphicFramePr>
-            <a:graphic xmlns:a="http://schemas.openxmlformats.org/drawingml/2006/main">
-              <a:graphicData uri="http://schemas.openxmlformats.org/drawingml/2006/picture">
-                <pic:pic xmlns:pic="http://schemas.openxmlformats.org/drawingml/2006/picture">
-                  <pic:nvPicPr>
-                    <pic:cNvPr id="8" name="Screen Shot 2016-12-09 at 5.49.39 PM.png"/>
+                    <pic:cNvPr id="1" name=""/>
                     <pic:cNvPicPr/>
                   </pic:nvPicPr>
                   <pic:blipFill>
-                    <a:blip r:embed="rId19" cstate="print">
-                      <a:extLst>
-                        <a:ext uri="{28A0092B-C50C-407E-A947-70E740481C1C}">
-                          <a14:useLocalDpi xmlns:a14="http://schemas.microsoft.com/office/drawing/2010/main" val="0"/>
-                        </a:ext>
-                      </a:extLst>
-                    </a:blip>
+                    <a:blip r:embed="rId19"/>
                     <a:stretch>
                       <a:fillRect/>
                     </a:stretch>
@@ -3346,7 +3259,7 @@
                   <pic:spPr>
                     <a:xfrm>
                       <a:off x="0" y="0"/>
-                      <a:ext cx="6183341" cy="2754636"/>
+                      <a:ext cx="6169660" cy="1523365"/>
                     </a:xfrm>
                     <a:prstGeom prst="rect">
                       <a:avLst/>
@@ -3362,23 +3275,70 @@
     <w:p>
       <w:pPr>
         <w:pStyle w:val="ListParagraph"/>
-        <w:jc w:val="center"/>
-      </w:pPr>
+        <w:jc w:val="left"/>
+      </w:pPr>
+    </w:p>
+    <w:p>
+      <w:pPr>
+        <w:pStyle w:val="ListParagraph"/>
+        <w:numPr>
+          <w:ilvl w:val="0"/>
+          <w:numId w:val="3"/>
+        </w:numPr>
+        <w:jc w:val="left"/>
+      </w:pPr>
+      <w:r>
+        <w:t>Product-l</w:t>
+      </w:r>
+      <w:r>
+        <w:t>anding</w:t>
+      </w:r>
       <w:r>
         <w:br/>
-        <w:t>Product Landing</w:t>
-      </w:r>
-      <w:r>
-        <w:t xml:space="preserve"> main component. DCR is com</w:t>
-      </w:r>
-      <w:r>
-        <w:t xml:space="preserve">posed of Tabbed </w:t>
-      </w:r>
-      <w:r>
-        <w:t>section container</w:t>
-      </w:r>
-      <w:r>
-        <w:t>. Can be customized</w:t>
+      </w:r>
+      <w:r>
+        <w:br/>
+      </w:r>
+      <w:r>
+        <w:rPr>
+          <w:noProof/>
+          <w:lang w:val="en-US" w:eastAsia="ja-JP"/>
+        </w:rPr>
+        <w:drawing>
+          <wp:inline distT="0" distB="0" distL="0" distR="0" wp14:anchorId="0B5BCA18" wp14:editId="69AC5D6F">
+            <wp:extent cx="6184900" cy="3939540"/>
+            <wp:effectExtent l="0" t="0" r="6350" b="3810"/>
+            <wp:docPr id="65" name="Picture 65"/>
+            <wp:cNvGraphicFramePr>
+              <a:graphicFrameLocks xmlns:a="http://schemas.openxmlformats.org/drawingml/2006/main" noChangeAspect="1"/>
+            </wp:cNvGraphicFramePr>
+            <a:graphic xmlns:a="http://schemas.openxmlformats.org/drawingml/2006/main">
+              <a:graphicData uri="http://schemas.openxmlformats.org/drawingml/2006/picture">
+                <pic:pic xmlns:pic="http://schemas.openxmlformats.org/drawingml/2006/picture">
+                  <pic:nvPicPr>
+                    <pic:cNvPr id="1" name=""/>
+                    <pic:cNvPicPr/>
+                  </pic:nvPicPr>
+                  <pic:blipFill>
+                    <a:blip r:embed="rId20"/>
+                    <a:stretch>
+                      <a:fillRect/>
+                    </a:stretch>
+                  </pic:blipFill>
+                  <pic:spPr>
+                    <a:xfrm>
+                      <a:off x="0" y="0"/>
+                      <a:ext cx="6184900" cy="3939540"/>
+                    </a:xfrm>
+                    <a:prstGeom prst="rect">
+                      <a:avLst/>
+                    </a:prstGeom>
+                  </pic:spPr>
+                </pic:pic>
+              </a:graphicData>
+            </a:graphic>
+          </wp:inline>
+        </w:drawing>
       </w:r>
     </w:p>
     <w:p>
@@ -3386,6 +3346,33 @@
         <w:pStyle w:val="ListParagraph"/>
         <w:jc w:val="center"/>
       </w:pPr>
+      <w:r>
+        <w:br/>
+        <w:t xml:space="preserve">Product </w:t>
+      </w:r>
+      <w:proofErr w:type="gramStart"/>
+      <w:r>
+        <w:t>Landing</w:t>
+      </w:r>
+      <w:proofErr w:type="gramEnd"/>
+      <w:r>
+        <w:t xml:space="preserve"> main component. DCR is com</w:t>
+      </w:r>
+      <w:r>
+        <w:t xml:space="preserve">posed of Tabbed </w:t>
+      </w:r>
+      <w:r>
+        <w:t>section container</w:t>
+      </w:r>
+      <w:r>
+        <w:t>. Can be customized</w:t>
+      </w:r>
+    </w:p>
+    <w:p>
+      <w:pPr>
+        <w:pStyle w:val="ListParagraph"/>
+        <w:jc w:val="center"/>
+      </w:pPr>
     </w:p>
     <w:p>
       <w:pPr>
@@ -3400,6 +3387,16 @@
         <w:rPr>
           <w:rFonts w:ascii="Arial" w:hAnsi="Arial" w:cs="Arial"/>
           <w:sz w:val="20"/>
+        </w:rPr>
+      </w:pPr>
+    </w:p>
+    <w:p>
+      <w:pPr>
+        <w:pStyle w:val="body1"/>
+        <w:ind w:left="720"/>
+        <w:rPr>
+          <w:rFonts w:ascii="Arial" w:hAnsi="Arial" w:cs="Arial"/>
+          <w:sz w:val="20"/>
           <w:lang w:eastAsia="ja-JP"/>
         </w:rPr>
       </w:pPr>
@@ -3408,8 +3405,18 @@
           <w:rFonts w:ascii="Arial" w:hAnsi="Arial" w:cs="Arial"/>
           <w:sz w:val="20"/>
         </w:rPr>
-        <w:t>Product Landing</w:t>
-      </w:r>
+        <w:lastRenderedPageBreak/>
+        <w:t xml:space="preserve">Product </w:t>
+      </w:r>
+      <w:proofErr w:type="gramStart"/>
+      <w:r>
+        <w:rPr>
+          <w:rFonts w:ascii="Arial" w:hAnsi="Arial" w:cs="Arial"/>
+          <w:sz w:val="20"/>
+        </w:rPr>
+        <w:t>Landing</w:t>
+      </w:r>
+      <w:proofErr w:type="gramEnd"/>
       <w:r>
         <w:rPr>
           <w:rFonts w:ascii="Arial" w:hAnsi="Arial" w:cs="Arial"/>
@@ -3459,7 +3466,7 @@
                     <pic:cNvPicPr/>
                   </pic:nvPicPr>
                   <pic:blipFill>
-                    <a:blip r:embed="rId20" cstate="print">
+                    <a:blip r:embed="rId21" cstate="print">
                       <a:extLst>
                         <a:ext uri="{28A0092B-C50C-407E-A947-70E740481C1C}">
                           <a14:useLocalDpi xmlns:a14="http://schemas.microsoft.com/office/drawing/2010/main" val="0"/>
@@ -3553,7 +3560,7 @@
                     <pic:cNvPicPr/>
                   </pic:nvPicPr>
                   <pic:blipFill>
-                    <a:blip r:embed="rId21" cstate="print">
+                    <a:blip r:embed="rId22" cstate="print">
                       <a:extLst>
                         <a:ext uri="{28A0092B-C50C-407E-A947-70E740481C1C}">
                           <a14:useLocalDpi xmlns:a14="http://schemas.microsoft.com/office/drawing/2010/main" val="0"/>
@@ -3649,7 +3656,7 @@
                     <pic:cNvPicPr/>
                   </pic:nvPicPr>
                   <pic:blipFill>
-                    <a:blip r:embed="rId22" cstate="print">
+                    <a:blip r:embed="rId23" cstate="print">
                       <a:extLst>
                         <a:ext uri="{28A0092B-C50C-407E-A947-70E740481C1C}">
                           <a14:useLocalDpi xmlns:a14="http://schemas.microsoft.com/office/drawing/2010/main" val="0"/>
@@ -3742,7 +3749,7 @@
                     <pic:cNvPicPr/>
                   </pic:nvPicPr>
                   <pic:blipFill>
-                    <a:blip r:embed="rId23" cstate="print">
+                    <a:blip r:embed="rId24" cstate="print">
                       <a:extLst>
                         <a:ext uri="{28A0092B-C50C-407E-A947-70E740481C1C}">
                           <a14:useLocalDpi xmlns:a14="http://schemas.microsoft.com/office/drawing/2010/main" val="0"/>
@@ -3829,6 +3836,17 @@
           <w:lang w:eastAsia="ja-JP"/>
         </w:rPr>
       </w:pPr>
+    </w:p>
+    <w:p>
+      <w:pPr>
+        <w:pStyle w:val="body1"/>
+        <w:ind w:left="720"/>
+        <w:rPr>
+          <w:rFonts w:ascii="Arial" w:hAnsi="Arial" w:cs="Arial"/>
+          <w:sz w:val="20"/>
+          <w:lang w:eastAsia="ja-JP"/>
+        </w:rPr>
+      </w:pPr>
       <w:r>
         <w:rPr>
           <w:rFonts w:ascii="Arial" w:hAnsi="Arial" w:cs="Arial"/>
@@ -3888,7 +3906,7 @@
                     <pic:cNvPicPr/>
                   </pic:nvPicPr>
                   <pic:blipFill>
-                    <a:blip r:embed="rId24" cstate="print">
+                    <a:blip r:embed="rId25" cstate="print">
                       <a:extLst>
                         <a:ext uri="{28A0092B-C50C-407E-A947-70E740481C1C}">
                           <a14:useLocalDpi xmlns:a14="http://schemas.microsoft.com/office/drawing/2010/main" val="0"/>
@@ -3918,17 +3936,6 @@
     <w:p>
       <w:pPr>
         <w:pStyle w:val="body1"/>
-        <w:ind w:left="720"/>
-        <w:rPr>
-          <w:rFonts w:ascii="Arial" w:hAnsi="Arial" w:cs="Arial"/>
-          <w:sz w:val="20"/>
-          <w:lang w:eastAsia="ja-JP"/>
-        </w:rPr>
-      </w:pPr>
-    </w:p>
-    <w:p>
-      <w:pPr>
-        <w:pStyle w:val="body1"/>
         <w:numPr>
           <w:ilvl w:val="0"/>
           <w:numId w:val="3"/>
@@ -3981,7 +3988,7 @@
                     <pic:cNvPicPr/>
                   </pic:nvPicPr>
                   <pic:blipFill>
-                    <a:blip r:embed="rId25" cstate="print">
+                    <a:blip r:embed="rId26" cstate="print">
                       <a:extLst>
                         <a:ext uri="{28A0092B-C50C-407E-A947-70E740481C1C}">
                           <a14:useLocalDpi xmlns:a14="http://schemas.microsoft.com/office/drawing/2010/main" val="0"/>
@@ -4088,7 +4095,7 @@
                     <pic:cNvPicPr/>
                   </pic:nvPicPr>
                   <pic:blipFill>
-                    <a:blip r:embed="rId26" cstate="print">
+                    <a:blip r:embed="rId27" cstate="print">
                       <a:extLst>
                         <a:ext uri="{28A0092B-C50C-407E-A947-70E740481C1C}">
                           <a14:useLocalDpi xmlns:a14="http://schemas.microsoft.com/office/drawing/2010/main" val="0"/>
@@ -4118,17 +4125,6 @@
     <w:p>
       <w:pPr>
         <w:pStyle w:val="body1"/>
-        <w:ind w:left="720"/>
-        <w:rPr>
-          <w:rFonts w:ascii="Arial" w:hAnsi="Arial" w:cs="Arial"/>
-          <w:sz w:val="20"/>
-          <w:lang w:eastAsia="ja-JP"/>
-        </w:rPr>
-      </w:pPr>
-    </w:p>
-    <w:p>
-      <w:pPr>
-        <w:pStyle w:val="body1"/>
         <w:numPr>
           <w:ilvl w:val="0"/>
           <w:numId w:val="3"/>
@@ -4182,7 +4178,7 @@
                     <pic:cNvPicPr/>
                   </pic:nvPicPr>
                   <pic:blipFill>
-                    <a:blip r:embed="rId27" cstate="print">
+                    <a:blip r:embed="rId28" cstate="print">
                       <a:extLst>
                         <a:ext uri="{28A0092B-C50C-407E-A947-70E740481C1C}">
                           <a14:useLocalDpi xmlns:a14="http://schemas.microsoft.com/office/drawing/2010/main" val="0"/>
@@ -4229,52 +4225,51 @@
           <w:lang w:eastAsia="ja-JP"/>
         </w:rPr>
       </w:pPr>
-      <w:bookmarkStart w:id="9" w:name="_GoBack"/>
-      <w:bookmarkEnd w:id="9"/>
     </w:p>
     <w:p>
       <w:pPr>
         <w:pStyle w:val="body1"/>
         <w:ind w:left="720"/>
-        <w:jc w:val="center"/>
         <w:rPr>
           <w:rFonts w:ascii="Arial" w:hAnsi="Arial" w:cs="Arial"/>
           <w:sz w:val="20"/>
           <w:lang w:eastAsia="ja-JP"/>
         </w:rPr>
       </w:pPr>
-    </w:p>
-    <w:p>
-      <w:pPr>
-        <w:pStyle w:val="ListParagraph"/>
-        <w:numPr>
-          <w:ilvl w:val="0"/>
-          <w:numId w:val="3"/>
-        </w:numPr>
-        <w:jc w:val="left"/>
-      </w:pPr>
-      <w:r>
-        <w:t>Footer component</w:t>
-      </w:r>
-    </w:p>
-    <w:p>
-      <w:pPr>
-        <w:pStyle w:val="ListParagraph"/>
-        <w:jc w:val="left"/>
-      </w:pPr>
-      <w:r>
+      <w:r>
+        <w:rPr>
+          <w:rFonts w:ascii="Arial" w:hAnsi="Arial" w:cs="Arial"/>
+          <w:sz w:val="20"/>
+          <w:lang w:eastAsia="ja-JP"/>
+        </w:rPr>
+        <w:t>The Apply Now Fixed Bottom component default setting should have the following values in content</w:t>
+      </w:r>
+      <w:r>
+        <w:rPr>
+          <w:rFonts w:ascii="Arial" w:hAnsi="Arial" w:cs="Arial"/>
+          <w:sz w:val="20"/>
+          <w:lang w:eastAsia="ja-JP"/>
+        </w:rPr>
         <w:br/>
       </w:r>
       <w:r>
         <w:rPr>
+          <w:rFonts w:ascii="Arial" w:hAnsi="Arial" w:cs="Arial"/>
+          <w:sz w:val="20"/>
+          <w:lang w:eastAsia="ja-JP"/>
+        </w:rPr>
+        <w:br/>
+      </w:r>
+      <w:r>
+        <w:rPr>
           <w:noProof/>
-          <w:lang w:val="en-US" w:eastAsia="ja-JP"/>
+          <w:lang w:eastAsia="ja-JP"/>
         </w:rPr>
         <w:drawing>
-          <wp:inline distT="0" distB="0" distL="0" distR="0" wp14:anchorId="172747D9" wp14:editId="21735376">
-            <wp:extent cx="6294120" cy="768985"/>
-            <wp:effectExtent l="0" t="0" r="0" b="0"/>
-            <wp:docPr id="72" name="Picture 72"/>
+          <wp:inline distT="0" distB="0" distL="0" distR="0" wp14:anchorId="51CCB9AA" wp14:editId="72992F90">
+            <wp:extent cx="5864860" cy="1905000"/>
+            <wp:effectExtent l="0" t="0" r="2540" b="0"/>
+            <wp:docPr id="66" name="Picture 66"/>
             <wp:cNvGraphicFramePr>
               <a:graphicFrameLocks xmlns:a="http://schemas.openxmlformats.org/drawingml/2006/main" noChangeAspect="1"/>
             </wp:cNvGraphicFramePr>
@@ -4282,11 +4277,87 @@
               <a:graphicData uri="http://schemas.openxmlformats.org/drawingml/2006/picture">
                 <pic:pic xmlns:pic="http://schemas.openxmlformats.org/drawingml/2006/picture">
                   <pic:nvPicPr>
-                    <pic:cNvPr id="72" name="footer_component.png"/>
+                    <pic:cNvPr id="1" name=""/>
                     <pic:cNvPicPr/>
                   </pic:nvPicPr>
                   <pic:blipFill>
-                    <a:blip r:embed="rId28">
+                    <a:blip r:embed="rId29"/>
+                    <a:stretch>
+                      <a:fillRect/>
+                    </a:stretch>
+                  </pic:blipFill>
+                  <pic:spPr>
+                    <a:xfrm>
+                      <a:off x="0" y="0"/>
+                      <a:ext cx="5864860" cy="1905000"/>
+                    </a:xfrm>
+                    <a:prstGeom prst="rect">
+                      <a:avLst/>
+                    </a:prstGeom>
+                  </pic:spPr>
+                </pic:pic>
+              </a:graphicData>
+            </a:graphic>
+          </wp:inline>
+        </w:drawing>
+      </w:r>
+    </w:p>
+    <w:p>
+      <w:pPr>
+        <w:pStyle w:val="body1"/>
+        <w:ind w:left="720"/>
+        <w:jc w:val="center"/>
+        <w:rPr>
+          <w:rFonts w:ascii="Arial" w:hAnsi="Arial" w:cs="Arial"/>
+          <w:sz w:val="20"/>
+          <w:lang w:eastAsia="ja-JP"/>
+        </w:rPr>
+      </w:pPr>
+    </w:p>
+    <w:p>
+      <w:pPr>
+        <w:pStyle w:val="ListParagraph"/>
+        <w:numPr>
+          <w:ilvl w:val="0"/>
+          <w:numId w:val="3"/>
+        </w:numPr>
+        <w:jc w:val="left"/>
+      </w:pPr>
+      <w:r>
+        <w:t>Footer component</w:t>
+      </w:r>
+    </w:p>
+    <w:p>
+      <w:pPr>
+        <w:pStyle w:val="ListParagraph"/>
+        <w:jc w:val="left"/>
+      </w:pPr>
+      <w:r>
+        <w:br/>
+      </w:r>
+      <w:r>
+        <w:rPr>
+          <w:rFonts w:cs="Arial"/>
+          <w:noProof/>
+          <w:lang w:eastAsia="ja-JP"/>
+        </w:rPr>
+        <w:drawing>
+          <wp:inline distT="0" distB="0" distL="0" distR="0" wp14:anchorId="3257F64D" wp14:editId="7390C4F5">
+            <wp:extent cx="6253480" cy="406400"/>
+            <wp:effectExtent l="0" t="0" r="0" b="0"/>
+            <wp:docPr id="71" name="Picture 71"/>
+            <wp:cNvGraphicFramePr>
+              <a:graphicFrameLocks xmlns:a="http://schemas.openxmlformats.org/drawingml/2006/main" noChangeAspect="1"/>
+            </wp:cNvGraphicFramePr>
+            <a:graphic xmlns:a="http://schemas.openxmlformats.org/drawingml/2006/main">
+              <a:graphicData uri="http://schemas.openxmlformats.org/drawingml/2006/picture">
+                <pic:pic xmlns:pic="http://schemas.openxmlformats.org/drawingml/2006/picture">
+                  <pic:nvPicPr>
+                    <pic:cNvPr id="48" name="footer_comp.png"/>
+                    <pic:cNvPicPr/>
+                  </pic:nvPicPr>
+                  <pic:blipFill>
+                    <a:blip r:embed="rId30" cstate="print">
                       <a:extLst>
                         <a:ext uri="{28A0092B-C50C-407E-A947-70E740481C1C}">
                           <a14:useLocalDpi xmlns:a14="http://schemas.microsoft.com/office/drawing/2010/main" val="0"/>
@@ -4300,7 +4371,7 @@
                   <pic:spPr>
                     <a:xfrm>
                       <a:off x="0" y="0"/>
-                      <a:ext cx="6294120" cy="768985"/>
+                      <a:ext cx="6253480" cy="406400"/>
                     </a:xfrm>
                     <a:prstGeom prst="rect">
                       <a:avLst/>
@@ -4312,6 +4383,9 @@
           </wp:inline>
         </w:drawing>
       </w:r>
+      <w:r>
+        <w:br/>
+      </w:r>
     </w:p>
     <w:p>
       <w:pPr>
@@ -4332,38 +4406,6 @@
         </w:rPr>
         <w:t>controlled by DCR. Links and Copyright text can be customized</w:t>
       </w:r>
-    </w:p>
-    <w:p>
-      <w:pPr>
-        <w:pStyle w:val="ListParagraph"/>
-        <w:jc w:val="left"/>
-        <w:rPr>
-          <w:rFonts w:cs="Arial"/>
-          <w:lang w:eastAsia="ja-JP"/>
-        </w:rPr>
-      </w:pPr>
-    </w:p>
-    <w:p>
-      <w:pPr>
-        <w:pStyle w:val="body1"/>
-        <w:ind w:left="720"/>
-        <w:rPr>
-          <w:rFonts w:ascii="Arial" w:hAnsi="Arial" w:cs="Arial"/>
-          <w:sz w:val="20"/>
-          <w:lang w:eastAsia="ja-JP"/>
-        </w:rPr>
-      </w:pPr>
-    </w:p>
-    <w:p>
-      <w:pPr>
-        <w:pStyle w:val="body1"/>
-        <w:ind w:left="720"/>
-        <w:rPr>
-          <w:rFonts w:ascii="Arial" w:hAnsi="Arial" w:cs="Arial"/>
-          <w:sz w:val="20"/>
-          <w:lang w:eastAsia="ja-JP"/>
-        </w:rPr>
-      </w:pPr>
     </w:p>
     <w:p>
       <w:pPr>
@@ -4412,7 +4454,7 @@
                     </pic:cNvPicPr>
                   </pic:nvPicPr>
                   <pic:blipFill>
-                    <a:blip r:embed="rId29" cstate="print">
+                    <a:blip r:embed="rId31" cstate="print">
                       <a:extLst>
                         <a:ext uri="{28A0092B-C50C-407E-A947-70E740481C1C}">
                           <a14:useLocalDpi xmlns:a14="http://schemas.microsoft.com/office/drawing/2010/main" val="0"/>
@@ -4710,69 +4752,14 @@
     </w:p>
     <w:p>
       <w:pPr>
-        <w:pStyle w:val="ListParagraph"/>
         <w:jc w:val="left"/>
       </w:pPr>
     </w:p>
     <w:p>
       <w:pPr>
-        <w:pStyle w:val="ListParagraph"/>
-        <w:jc w:val="left"/>
-      </w:pPr>
-    </w:p>
-    <w:p>
-      <w:pPr>
-        <w:pStyle w:val="ListParagraph"/>
-        <w:jc w:val="left"/>
-      </w:pPr>
-    </w:p>
-    <w:p>
-      <w:pPr>
-        <w:pStyle w:val="ListParagraph"/>
-        <w:jc w:val="left"/>
-      </w:pPr>
-    </w:p>
-    <w:p>
-      <w:pPr>
-        <w:pStyle w:val="ListParagraph"/>
-        <w:jc w:val="left"/>
-      </w:pPr>
-    </w:p>
-    <w:p>
-      <w:pPr>
-        <w:pStyle w:val="ListParagraph"/>
-        <w:jc w:val="left"/>
-      </w:pPr>
-    </w:p>
-    <w:p>
-      <w:pPr>
-        <w:pStyle w:val="ListParagraph"/>
-        <w:jc w:val="left"/>
-      </w:pPr>
-    </w:p>
-    <w:p>
-      <w:pPr>
-        <w:pStyle w:val="ListParagraph"/>
-        <w:jc w:val="left"/>
-      </w:pPr>
-    </w:p>
-    <w:p>
-      <w:pPr>
-        <w:pStyle w:val="ListParagraph"/>
-        <w:jc w:val="left"/>
-      </w:pPr>
-    </w:p>
-    <w:p>
-      <w:pPr>
-        <w:pStyle w:val="ListParagraph"/>
-        <w:jc w:val="left"/>
-      </w:pPr>
-    </w:p>
-    <w:p>
-      <w:pPr>
         <w:pStyle w:val="Heading1"/>
       </w:pPr>
-      <w:bookmarkStart w:id="10" w:name="_Toc469318757"/>
+      <w:bookmarkStart w:id="10" w:name="_Toc472946529"/>
       <w:r>
         <w:lastRenderedPageBreak/>
         <w:t>Product Landing Common DCR Break-up</w:t>
@@ -4780,6 +4767,9 @@
       <w:bookmarkEnd w:id="10"/>
     </w:p>
     <w:p>
+      <w:pPr>
+        <w:jc w:val="left"/>
+      </w:pPr>
       <w:r>
         <w:t>In this section, a brie</w:t>
       </w:r>
@@ -4787,22 +4777,14 @@
         <w:t>f explanation of Product Landing</w:t>
       </w:r>
       <w:r>
-        <w:t xml:space="preserve"> common </w:t>
+        <w:t xml:space="preserve"> common DCR will be made. Please refer to </w:t>
       </w:r>
       <w:proofErr w:type="spellStart"/>
       <w:r>
-        <w:t>omponent</w:t>
+        <w:t>User_Guide-Home_page</w:t>
       </w:r>
       <w:proofErr w:type="spellEnd"/>
       <w:r>
-        <w:t xml:space="preserve"> DCR will be made. Please refer to </w:t>
-      </w:r>
-      <w:proofErr w:type="spellStart"/>
-      <w:r>
-        <w:t>User_Guide-Home_page</w:t>
-      </w:r>
-      <w:proofErr w:type="spellEnd"/>
-      <w:r>
         <w:t xml:space="preserve"> on how to navigate and select edit DCR’s</w:t>
       </w:r>
     </w:p>
@@ -4814,7 +4796,7 @@
           <w:lang w:val="en-US" w:eastAsia="ja-JP"/>
         </w:rPr>
       </w:pPr>
-      <w:bookmarkStart w:id="11" w:name="_Toc469318758"/>
+      <w:bookmarkStart w:id="11" w:name="_Toc472946530"/>
       <w:r>
         <w:rPr>
           <w:lang w:val="en-US" w:eastAsia="ja-JP"/>
@@ -5024,6 +5006,82 @@
           <w:sz w:val="20"/>
         </w:rPr>
         <w:t>Under the Banner Details container, user can create up to 5 banners each one with the following fields</w:t>
+      </w:r>
+    </w:p>
+    <w:p>
+      <w:pPr>
+        <w:pStyle w:val="body1"/>
+        <w:numPr>
+          <w:ilvl w:val="1"/>
+          <w:numId w:val="6"/>
+        </w:numPr>
+        <w:rPr>
+          <w:rFonts w:ascii="Arial" w:hAnsi="Arial" w:cs="Arial"/>
+          <w:sz w:val="20"/>
+        </w:rPr>
+      </w:pPr>
+      <w:r>
+        <w:rPr>
+          <w:rFonts w:ascii="Arial" w:hAnsi="Arial" w:cs="Arial"/>
+          <w:sz w:val="20"/>
+        </w:rPr>
+        <w:t>Banner Name</w:t>
+      </w:r>
+      <w:r>
+        <w:rPr>
+          <w:rFonts w:ascii="Arial" w:hAnsi="Arial" w:cs="Arial"/>
+          <w:sz w:val="20"/>
+        </w:rPr>
+        <w:br/>
+        <w:t>Text field</w:t>
+      </w:r>
+      <w:r>
+        <w:rPr>
+          <w:rFonts w:ascii="Arial" w:hAnsi="Arial" w:cs="Arial"/>
+          <w:sz w:val="20"/>
+        </w:rPr>
+        <w:br/>
+      </w:r>
+      <w:r>
+        <w:rPr>
+          <w:noProof/>
+          <w:lang w:eastAsia="ja-JP"/>
+        </w:rPr>
+        <w:drawing>
+          <wp:inline distT="0" distB="0" distL="0" distR="0" wp14:anchorId="4067B50D" wp14:editId="659981B9">
+            <wp:extent cx="3705225" cy="514350"/>
+            <wp:effectExtent l="0" t="0" r="9525" b="0"/>
+            <wp:docPr id="73" name="Picture 73"/>
+            <wp:cNvGraphicFramePr>
+              <a:graphicFrameLocks xmlns:a="http://schemas.openxmlformats.org/drawingml/2006/main" noChangeAspect="1"/>
+            </wp:cNvGraphicFramePr>
+            <a:graphic xmlns:a="http://schemas.openxmlformats.org/drawingml/2006/main">
+              <a:graphicData uri="http://schemas.openxmlformats.org/drawingml/2006/picture">
+                <pic:pic xmlns:pic="http://schemas.openxmlformats.org/drawingml/2006/picture">
+                  <pic:nvPicPr>
+                    <pic:cNvPr id="1" name=""/>
+                    <pic:cNvPicPr/>
+                  </pic:nvPicPr>
+                  <pic:blipFill>
+                    <a:blip r:embed="rId32"/>
+                    <a:stretch>
+                      <a:fillRect/>
+                    </a:stretch>
+                  </pic:blipFill>
+                  <pic:spPr>
+                    <a:xfrm>
+                      <a:off x="0" y="0"/>
+                      <a:ext cx="3705225" cy="514350"/>
+                    </a:xfrm>
+                    <a:prstGeom prst="rect">
+                      <a:avLst/>
+                    </a:prstGeom>
+                  </pic:spPr>
+                </pic:pic>
+              </a:graphicData>
+            </a:graphic>
+          </wp:inline>
+        </w:drawing>
       </w:r>
     </w:p>
     <w:p>
@@ -5089,7 +5147,7 @@
                     <pic:cNvPicPr/>
                   </pic:nvPicPr>
                   <pic:blipFill>
-                    <a:blip r:embed="rId30">
+                    <a:blip r:embed="rId33">
                       <a:extLst>
                         <a:ext uri="{28A0092B-C50C-407E-A947-70E740481C1C}">
                           <a14:useLocalDpi xmlns:a14="http://schemas.microsoft.com/office/drawing/2010/main" val="0"/>
@@ -5156,30 +5214,25 @@
           <w:rFonts w:ascii="Arial" w:hAnsi="Arial" w:cs="Arial"/>
           <w:sz w:val="20"/>
         </w:rPr>
-        <w:t xml:space="preserve"> field. This is a required field</w:t>
-      </w:r>
-    </w:p>
-    <w:p>
-      <w:pPr>
-        <w:pStyle w:val="body1"/>
-        <w:ind w:left="1440"/>
-        <w:rPr>
-          <w:rFonts w:ascii="Arial" w:hAnsi="Arial" w:cs="Arial"/>
-          <w:sz w:val="20"/>
-        </w:rPr>
-      </w:pPr>
-      <w:r>
-        <w:rPr>
-          <w:rFonts w:ascii="Arial" w:hAnsi="Arial" w:cs="Arial"/>
+        <w:t xml:space="preserve"> field</w:t>
+      </w:r>
+      <w:r>
+        <w:rPr>
+          <w:rFonts w:ascii="Arial" w:hAnsi="Arial" w:cs="Arial"/>
+          <w:sz w:val="20"/>
+        </w:rPr>
+        <w:br/>
+      </w:r>
+      <w:r>
+        <w:rPr>
           <w:noProof/>
-          <w:sz w:val="20"/>
           <w:lang w:eastAsia="ja-JP"/>
         </w:rPr>
         <w:drawing>
-          <wp:inline distT="0" distB="0" distL="0" distR="0" wp14:anchorId="39CEC47F" wp14:editId="2A79D939">
-            <wp:extent cx="3650296" cy="701101"/>
-            <wp:effectExtent l="0" t="0" r="7620" b="3810"/>
-            <wp:docPr id="24" name="Picture 24"/>
+          <wp:inline distT="0" distB="0" distL="0" distR="0" wp14:anchorId="6146678C" wp14:editId="64FF605D">
+            <wp:extent cx="3790950" cy="590550"/>
+            <wp:effectExtent l="0" t="0" r="0" b="0"/>
+            <wp:docPr id="74" name="Picture 74"/>
             <wp:cNvGraphicFramePr>
               <a:graphicFrameLocks xmlns:a="http://schemas.openxmlformats.org/drawingml/2006/main" noChangeAspect="1"/>
             </wp:cNvGraphicFramePr>
@@ -5187,17 +5240,11 @@
               <a:graphicData uri="http://schemas.openxmlformats.org/drawingml/2006/picture">
                 <pic:pic xmlns:pic="http://schemas.openxmlformats.org/drawingml/2006/picture">
                   <pic:nvPicPr>
-                    <pic:cNvPr id="24" name="image_alt_text.png"/>
+                    <pic:cNvPr id="1" name=""/>
                     <pic:cNvPicPr/>
                   </pic:nvPicPr>
                   <pic:blipFill>
-                    <a:blip r:embed="rId31">
-                      <a:extLst>
-                        <a:ext uri="{28A0092B-C50C-407E-A947-70E740481C1C}">
-                          <a14:useLocalDpi xmlns:a14="http://schemas.microsoft.com/office/drawing/2010/main" val="0"/>
-                        </a:ext>
-                      </a:extLst>
-                    </a:blip>
+                    <a:blip r:embed="rId34"/>
                     <a:stretch>
                       <a:fillRect/>
                     </a:stretch>
@@ -5205,7 +5252,425 @@
                   <pic:spPr>
                     <a:xfrm>
                       <a:off x="0" y="0"/>
-                      <a:ext cx="3650296" cy="701101"/>
+                      <a:ext cx="3790950" cy="590550"/>
+                    </a:xfrm>
+                    <a:prstGeom prst="rect">
+                      <a:avLst/>
+                    </a:prstGeom>
+                  </pic:spPr>
+                </pic:pic>
+              </a:graphicData>
+            </a:graphic>
+          </wp:inline>
+        </w:drawing>
+      </w:r>
+    </w:p>
+    <w:p>
+      <w:pPr>
+        <w:pStyle w:val="body1"/>
+        <w:numPr>
+          <w:ilvl w:val="1"/>
+          <w:numId w:val="6"/>
+        </w:numPr>
+        <w:rPr>
+          <w:rFonts w:ascii="Arial" w:hAnsi="Arial" w:cs="Arial"/>
+          <w:sz w:val="20"/>
+        </w:rPr>
+      </w:pPr>
+      <w:r>
+        <w:rPr>
+          <w:rFonts w:ascii="Arial" w:hAnsi="Arial" w:cs="Arial"/>
+          <w:sz w:val="20"/>
+        </w:rPr>
+        <w:t>Select Image Position</w:t>
+      </w:r>
+      <w:r>
+        <w:rPr>
+          <w:rFonts w:ascii="Arial" w:hAnsi="Arial" w:cs="Arial"/>
+          <w:sz w:val="20"/>
+        </w:rPr>
+        <w:br/>
+        <w:t>Drop Down menu to select the image position on the banner. This is a required field</w:t>
+      </w:r>
+      <w:r>
+        <w:rPr>
+          <w:rFonts w:ascii="Arial" w:hAnsi="Arial" w:cs="Arial"/>
+          <w:sz w:val="20"/>
+        </w:rPr>
+        <w:br/>
+      </w:r>
+      <w:r>
+        <w:rPr>
+          <w:rFonts w:ascii="Arial" w:hAnsi="Arial" w:cs="Arial"/>
+          <w:noProof/>
+          <w:sz w:val="20"/>
+          <w:lang w:eastAsia="ja-JP"/>
+        </w:rPr>
+        <w:drawing>
+          <wp:inline distT="0" distB="0" distL="0" distR="0" wp14:anchorId="5000C089" wp14:editId="5105E404">
+            <wp:extent cx="1196340" cy="762000"/>
+            <wp:effectExtent l="0" t="0" r="3810" b="0"/>
+            <wp:docPr id="75" name="Picture 75"/>
+            <wp:cNvGraphicFramePr>
+              <a:graphicFrameLocks xmlns:a="http://schemas.openxmlformats.org/drawingml/2006/main" noChangeAspect="1"/>
+            </wp:cNvGraphicFramePr>
+            <a:graphic xmlns:a="http://schemas.openxmlformats.org/drawingml/2006/main">
+              <a:graphicData uri="http://schemas.openxmlformats.org/drawingml/2006/picture">
+                <pic:pic xmlns:pic="http://schemas.openxmlformats.org/drawingml/2006/picture">
+                  <pic:nvPicPr>
+                    <pic:cNvPr id="0" name="Picture 1"/>
+                    <pic:cNvPicPr>
+                      <a:picLocks noChangeAspect="1" noChangeArrowheads="1"/>
+                    </pic:cNvPicPr>
+                  </pic:nvPicPr>
+                  <pic:blipFill>
+                    <a:blip r:embed="rId35">
+                      <a:extLst>
+                        <a:ext uri="{28A0092B-C50C-407E-A947-70E740481C1C}">
+                          <a14:useLocalDpi xmlns:a14="http://schemas.microsoft.com/office/drawing/2010/main" val="0"/>
+                        </a:ext>
+                      </a:extLst>
+                    </a:blip>
+                    <a:srcRect/>
+                    <a:stretch>
+                      <a:fillRect/>
+                    </a:stretch>
+                  </pic:blipFill>
+                  <pic:spPr bwMode="auto">
+                    <a:xfrm>
+                      <a:off x="0" y="0"/>
+                      <a:ext cx="1196340" cy="762000"/>
+                    </a:xfrm>
+                    <a:prstGeom prst="rect">
+                      <a:avLst/>
+                    </a:prstGeom>
+                    <a:noFill/>
+                    <a:ln>
+                      <a:noFill/>
+                    </a:ln>
+                  </pic:spPr>
+                </pic:pic>
+              </a:graphicData>
+            </a:graphic>
+          </wp:inline>
+        </w:drawing>
+      </w:r>
+    </w:p>
+    <w:p>
+      <w:pPr>
+        <w:pStyle w:val="body1"/>
+        <w:numPr>
+          <w:ilvl w:val="1"/>
+          <w:numId w:val="6"/>
+        </w:numPr>
+        <w:rPr>
+          <w:rFonts w:ascii="Arial" w:hAnsi="Arial" w:cs="Arial"/>
+          <w:sz w:val="20"/>
+        </w:rPr>
+      </w:pPr>
+      <w:r>
+        <w:rPr>
+          <w:rFonts w:ascii="Arial" w:hAnsi="Arial" w:cs="Arial"/>
+          <w:sz w:val="20"/>
+        </w:rPr>
+        <w:t>Select Image Style</w:t>
+      </w:r>
+      <w:r>
+        <w:rPr>
+          <w:rFonts w:ascii="Arial" w:hAnsi="Arial" w:cs="Arial"/>
+          <w:sz w:val="20"/>
+        </w:rPr>
+        <w:br/>
+        <w:t>Drop Down menu to select the image style. Default is bright</w:t>
+      </w:r>
+      <w:r>
+        <w:rPr>
+          <w:rFonts w:ascii="Arial" w:hAnsi="Arial" w:cs="Arial"/>
+          <w:sz w:val="20"/>
+        </w:rPr>
+        <w:br/>
+      </w:r>
+      <w:r>
+        <w:rPr>
+          <w:rFonts w:ascii="Arial" w:hAnsi="Arial" w:cs="Arial"/>
+          <w:noProof/>
+          <w:sz w:val="20"/>
+          <w:lang w:eastAsia="ja-JP"/>
+        </w:rPr>
+        <w:drawing>
+          <wp:inline distT="0" distB="0" distL="0" distR="0" wp14:anchorId="5B46E153" wp14:editId="704449C4">
+            <wp:extent cx="1706880" cy="746760"/>
+            <wp:effectExtent l="0" t="0" r="7620" b="0"/>
+            <wp:docPr id="76" name="Picture 76"/>
+            <wp:cNvGraphicFramePr>
+              <a:graphicFrameLocks xmlns:a="http://schemas.openxmlformats.org/drawingml/2006/main" noChangeAspect="1"/>
+            </wp:cNvGraphicFramePr>
+            <a:graphic xmlns:a="http://schemas.openxmlformats.org/drawingml/2006/main">
+              <a:graphicData uri="http://schemas.openxmlformats.org/drawingml/2006/picture">
+                <pic:pic xmlns:pic="http://schemas.openxmlformats.org/drawingml/2006/picture">
+                  <pic:nvPicPr>
+                    <pic:cNvPr id="0" name="Picture 2"/>
+                    <pic:cNvPicPr>
+                      <a:picLocks noChangeAspect="1" noChangeArrowheads="1"/>
+                    </pic:cNvPicPr>
+                  </pic:nvPicPr>
+                  <pic:blipFill>
+                    <a:blip r:embed="rId36">
+                      <a:extLst>
+                        <a:ext uri="{28A0092B-C50C-407E-A947-70E740481C1C}">
+                          <a14:useLocalDpi xmlns:a14="http://schemas.microsoft.com/office/drawing/2010/main" val="0"/>
+                        </a:ext>
+                      </a:extLst>
+                    </a:blip>
+                    <a:srcRect/>
+                    <a:stretch>
+                      <a:fillRect/>
+                    </a:stretch>
+                  </pic:blipFill>
+                  <pic:spPr bwMode="auto">
+                    <a:xfrm>
+                      <a:off x="0" y="0"/>
+                      <a:ext cx="1706880" cy="746760"/>
+                    </a:xfrm>
+                    <a:prstGeom prst="rect">
+                      <a:avLst/>
+                    </a:prstGeom>
+                    <a:noFill/>
+                    <a:ln>
+                      <a:noFill/>
+                    </a:ln>
+                  </pic:spPr>
+                </pic:pic>
+              </a:graphicData>
+            </a:graphic>
+          </wp:inline>
+        </w:drawing>
+      </w:r>
+    </w:p>
+    <w:p>
+      <w:pPr>
+        <w:pStyle w:val="body1"/>
+        <w:numPr>
+          <w:ilvl w:val="1"/>
+          <w:numId w:val="6"/>
+        </w:numPr>
+        <w:rPr>
+          <w:rFonts w:ascii="Arial" w:hAnsi="Arial" w:cs="Arial"/>
+          <w:sz w:val="20"/>
+        </w:rPr>
+      </w:pPr>
+      <w:r>
+        <w:rPr>
+          <w:rFonts w:ascii="Arial" w:hAnsi="Arial" w:cs="Arial"/>
+          <w:sz w:val="20"/>
+        </w:rPr>
+        <w:t>Mobile Image</w:t>
+      </w:r>
+      <w:r>
+        <w:rPr>
+          <w:rFonts w:ascii="Arial" w:hAnsi="Arial" w:cs="Arial"/>
+          <w:sz w:val="20"/>
+        </w:rPr>
+        <w:br/>
+        <w:t>Browse field where user can select the desired image by clicking on the Browse button</w:t>
+      </w:r>
+      <w:r>
+        <w:rPr>
+          <w:rFonts w:ascii="Arial" w:hAnsi="Arial" w:cs="Arial"/>
+          <w:sz w:val="20"/>
+        </w:rPr>
+        <w:br/>
+      </w:r>
+      <w:r>
+        <w:rPr>
+          <w:noProof/>
+          <w:lang w:eastAsia="ja-JP"/>
+        </w:rPr>
+        <w:drawing>
+          <wp:inline distT="0" distB="0" distL="0" distR="0" wp14:anchorId="517F7F4F" wp14:editId="2343D184">
+            <wp:extent cx="4219575" cy="714375"/>
+            <wp:effectExtent l="0" t="0" r="9525" b="9525"/>
+            <wp:docPr id="77" name="Picture 77"/>
+            <wp:cNvGraphicFramePr>
+              <a:graphicFrameLocks xmlns:a="http://schemas.openxmlformats.org/drawingml/2006/main" noChangeAspect="1"/>
+            </wp:cNvGraphicFramePr>
+            <a:graphic xmlns:a="http://schemas.openxmlformats.org/drawingml/2006/main">
+              <a:graphicData uri="http://schemas.openxmlformats.org/drawingml/2006/picture">
+                <pic:pic xmlns:pic="http://schemas.openxmlformats.org/drawingml/2006/picture">
+                  <pic:nvPicPr>
+                    <pic:cNvPr id="1" name=""/>
+                    <pic:cNvPicPr/>
+                  </pic:nvPicPr>
+                  <pic:blipFill>
+                    <a:blip r:embed="rId37"/>
+                    <a:stretch>
+                      <a:fillRect/>
+                    </a:stretch>
+                  </pic:blipFill>
+                  <pic:spPr>
+                    <a:xfrm>
+                      <a:off x="0" y="0"/>
+                      <a:ext cx="4219575" cy="714375"/>
+                    </a:xfrm>
+                    <a:prstGeom prst="rect">
+                      <a:avLst/>
+                    </a:prstGeom>
+                  </pic:spPr>
+                </pic:pic>
+              </a:graphicData>
+            </a:graphic>
+          </wp:inline>
+        </w:drawing>
+      </w:r>
+    </w:p>
+    <w:p>
+      <w:pPr>
+        <w:pStyle w:val="body1"/>
+        <w:numPr>
+          <w:ilvl w:val="1"/>
+          <w:numId w:val="6"/>
+        </w:numPr>
+        <w:rPr>
+          <w:rFonts w:ascii="Arial" w:hAnsi="Arial" w:cs="Arial"/>
+          <w:sz w:val="20"/>
+        </w:rPr>
+      </w:pPr>
+      <w:r>
+        <w:rPr>
+          <w:rFonts w:ascii="Arial" w:hAnsi="Arial" w:cs="Arial"/>
+          <w:sz w:val="20"/>
+        </w:rPr>
+        <w:t>Background Color</w:t>
+      </w:r>
+      <w:r>
+        <w:rPr>
+          <w:rFonts w:ascii="Arial" w:hAnsi="Arial" w:cs="Arial"/>
+          <w:sz w:val="20"/>
+        </w:rPr>
+        <w:br/>
+        <w:t>Text field. Color can be input by its name or by its Hexadecimal reference</w:t>
+      </w:r>
+      <w:r>
+        <w:rPr>
+          <w:rFonts w:ascii="Arial" w:hAnsi="Arial" w:cs="Arial"/>
+          <w:sz w:val="20"/>
+        </w:rPr>
+        <w:br/>
+      </w:r>
+      <w:r>
+        <w:rPr>
+          <w:noProof/>
+          <w:lang w:eastAsia="ja-JP"/>
+        </w:rPr>
+        <w:drawing>
+          <wp:inline distT="0" distB="0" distL="0" distR="0" wp14:anchorId="34854736" wp14:editId="7809BACE">
+            <wp:extent cx="3705225" cy="533400"/>
+            <wp:effectExtent l="0" t="0" r="9525" b="0"/>
+            <wp:docPr id="78" name="Picture 78"/>
+            <wp:cNvGraphicFramePr>
+              <a:graphicFrameLocks xmlns:a="http://schemas.openxmlformats.org/drawingml/2006/main" noChangeAspect="1"/>
+            </wp:cNvGraphicFramePr>
+            <a:graphic xmlns:a="http://schemas.openxmlformats.org/drawingml/2006/main">
+              <a:graphicData uri="http://schemas.openxmlformats.org/drawingml/2006/picture">
+                <pic:pic xmlns:pic="http://schemas.openxmlformats.org/drawingml/2006/picture">
+                  <pic:nvPicPr>
+                    <pic:cNvPr id="1" name=""/>
+                    <pic:cNvPicPr/>
+                  </pic:nvPicPr>
+                  <pic:blipFill>
+                    <a:blip r:embed="rId38"/>
+                    <a:stretch>
+                      <a:fillRect/>
+                    </a:stretch>
+                  </pic:blipFill>
+                  <pic:spPr>
+                    <a:xfrm>
+                      <a:off x="0" y="0"/>
+                      <a:ext cx="3705225" cy="533400"/>
+                    </a:xfrm>
+                    <a:prstGeom prst="rect">
+                      <a:avLst/>
+                    </a:prstGeom>
+                  </pic:spPr>
+                </pic:pic>
+              </a:graphicData>
+            </a:graphic>
+          </wp:inline>
+        </w:drawing>
+      </w:r>
+    </w:p>
+    <w:p>
+      <w:pPr>
+        <w:pStyle w:val="body1"/>
+        <w:numPr>
+          <w:ilvl w:val="1"/>
+          <w:numId w:val="6"/>
+        </w:numPr>
+        <w:rPr>
+          <w:rFonts w:ascii="Arial" w:hAnsi="Arial" w:cs="Arial"/>
+          <w:sz w:val="20"/>
+        </w:rPr>
+      </w:pPr>
+      <w:r>
+        <w:rPr>
+          <w:rFonts w:ascii="Arial" w:hAnsi="Arial" w:cs="Arial"/>
+          <w:sz w:val="20"/>
+        </w:rPr>
+        <w:lastRenderedPageBreak/>
+        <w:t>Background Image</w:t>
+      </w:r>
+      <w:r>
+        <w:rPr>
+          <w:rFonts w:ascii="Arial" w:hAnsi="Arial" w:cs="Arial"/>
+          <w:sz w:val="20"/>
+        </w:rPr>
+        <w:br/>
+        <w:t>Browse field where user can select the desired image by clicking on the Browse button</w:t>
+      </w:r>
+      <w:r>
+        <w:rPr>
+          <w:rFonts w:ascii="Arial" w:hAnsi="Arial" w:cs="Arial"/>
+          <w:sz w:val="20"/>
+        </w:rPr>
+        <w:br/>
+      </w:r>
+      <w:r>
+        <w:rPr>
+          <w:rFonts w:ascii="Arial" w:hAnsi="Arial" w:cs="Arial"/>
+          <w:sz w:val="20"/>
+        </w:rPr>
+        <w:br/>
+      </w:r>
+      <w:r>
+        <w:rPr>
+          <w:noProof/>
+          <w:lang w:eastAsia="ja-JP"/>
+        </w:rPr>
+        <w:drawing>
+          <wp:inline distT="0" distB="0" distL="0" distR="0" wp14:anchorId="2A487A09" wp14:editId="397E66A7">
+            <wp:extent cx="4219575" cy="600075"/>
+            <wp:effectExtent l="0" t="0" r="9525" b="9525"/>
+            <wp:docPr id="79" name="Picture 79"/>
+            <wp:cNvGraphicFramePr>
+              <a:graphicFrameLocks xmlns:a="http://schemas.openxmlformats.org/drawingml/2006/main" noChangeAspect="1"/>
+            </wp:cNvGraphicFramePr>
+            <a:graphic xmlns:a="http://schemas.openxmlformats.org/drawingml/2006/main">
+              <a:graphicData uri="http://schemas.openxmlformats.org/drawingml/2006/picture">
+                <pic:pic xmlns:pic="http://schemas.openxmlformats.org/drawingml/2006/picture">
+                  <pic:nvPicPr>
+                    <pic:cNvPr id="1" name=""/>
+                    <pic:cNvPicPr/>
+                  </pic:nvPicPr>
+                  <pic:blipFill>
+                    <a:blip r:embed="rId39"/>
+                    <a:stretch>
+                      <a:fillRect/>
+                    </a:stretch>
+                  </pic:blipFill>
+                  <pic:spPr>
+                    <a:xfrm>
+                      <a:off x="0" y="0"/>
+                      <a:ext cx="4219575" cy="600075"/>
                     </a:xfrm>
                     <a:prstGeom prst="rect">
                       <a:avLst/>
@@ -5293,7 +5758,7 @@
                     <pic:cNvPicPr/>
                   </pic:nvPicPr>
                   <pic:blipFill>
-                    <a:blip r:embed="rId32">
+                    <a:blip r:embed="rId40">
                       <a:extLst>
                         <a:ext uri="{28A0092B-C50C-407E-A947-70E740481C1C}">
                           <a14:useLocalDpi xmlns:a14="http://schemas.microsoft.com/office/drawing/2010/main" val="0"/>
@@ -5337,520 +5802,6 @@
           <w:rFonts w:ascii="Arial" w:hAnsi="Arial" w:cs="Arial"/>
           <w:sz w:val="20"/>
         </w:rPr>
-        <w:t>Select Image Position</w:t>
-      </w:r>
-    </w:p>
-    <w:p>
-      <w:pPr>
-        <w:pStyle w:val="body1"/>
-        <w:ind w:left="1440"/>
-        <w:rPr>
-          <w:rFonts w:ascii="Arial" w:hAnsi="Arial" w:cs="Arial"/>
-          <w:sz w:val="20"/>
-        </w:rPr>
-      </w:pPr>
-      <w:r>
-        <w:rPr>
-          <w:rFonts w:ascii="Arial" w:hAnsi="Arial" w:cs="Arial"/>
-          <w:sz w:val="20"/>
-        </w:rPr>
-        <w:t xml:space="preserve">Drop Down field to select the image position. This is a required </w:t>
-      </w:r>
-      <w:proofErr w:type="spellStart"/>
-      <w:r>
-        <w:rPr>
-          <w:rFonts w:ascii="Arial" w:hAnsi="Arial" w:cs="Arial"/>
-          <w:sz w:val="20"/>
-        </w:rPr>
-        <w:t>fiels</w:t>
-      </w:r>
-      <w:proofErr w:type="spellEnd"/>
-      <w:r>
-        <w:rPr>
-          <w:rFonts w:ascii="Arial" w:hAnsi="Arial" w:cs="Arial"/>
-          <w:sz w:val="20"/>
-        </w:rPr>
-        <w:br/>
-      </w:r>
-      <w:r>
-        <w:rPr>
-          <w:rFonts w:ascii="Arial" w:hAnsi="Arial" w:cs="Arial"/>
-          <w:noProof/>
-          <w:sz w:val="20"/>
-          <w:lang w:eastAsia="ja-JP"/>
-        </w:rPr>
-        <w:drawing>
-          <wp:inline distT="0" distB="0" distL="0" distR="0" wp14:anchorId="491642C0" wp14:editId="17A7608A">
-            <wp:extent cx="3246401" cy="1082134"/>
-            <wp:effectExtent l="0" t="0" r="0" b="3810"/>
-            <wp:docPr id="25" name="Picture 25"/>
-            <wp:cNvGraphicFramePr>
-              <a:graphicFrameLocks xmlns:a="http://schemas.openxmlformats.org/drawingml/2006/main" noChangeAspect="1"/>
-            </wp:cNvGraphicFramePr>
-            <a:graphic xmlns:a="http://schemas.openxmlformats.org/drawingml/2006/main">
-              <a:graphicData uri="http://schemas.openxmlformats.org/drawingml/2006/picture">
-                <pic:pic xmlns:pic="http://schemas.openxmlformats.org/drawingml/2006/picture">
-                  <pic:nvPicPr>
-                    <pic:cNvPr id="25" name="image_alt_text.png"/>
-                    <pic:cNvPicPr/>
-                  </pic:nvPicPr>
-                  <pic:blipFill>
-                    <a:blip r:embed="rId33">
-                      <a:extLst>
-                        <a:ext uri="{28A0092B-C50C-407E-A947-70E740481C1C}">
-                          <a14:useLocalDpi xmlns:a14="http://schemas.microsoft.com/office/drawing/2010/main" val="0"/>
-                        </a:ext>
-                      </a:extLst>
-                    </a:blip>
-                    <a:stretch>
-                      <a:fillRect/>
-                    </a:stretch>
-                  </pic:blipFill>
-                  <pic:spPr>
-                    <a:xfrm>
-                      <a:off x="0" y="0"/>
-                      <a:ext cx="3246401" cy="1082134"/>
-                    </a:xfrm>
-                    <a:prstGeom prst="rect">
-                      <a:avLst/>
-                    </a:prstGeom>
-                  </pic:spPr>
-                </pic:pic>
-              </a:graphicData>
-            </a:graphic>
-          </wp:inline>
-        </w:drawing>
-      </w:r>
-    </w:p>
-    <w:p>
-      <w:pPr>
-        <w:pStyle w:val="body1"/>
-        <w:ind w:left="1440"/>
-        <w:rPr>
-          <w:rFonts w:ascii="Arial" w:hAnsi="Arial" w:cs="Arial"/>
-          <w:sz w:val="20"/>
-        </w:rPr>
-      </w:pPr>
-    </w:p>
-    <w:p>
-      <w:pPr>
-        <w:pStyle w:val="body1"/>
-        <w:numPr>
-          <w:ilvl w:val="1"/>
-          <w:numId w:val="6"/>
-        </w:numPr>
-        <w:rPr>
-          <w:rFonts w:ascii="Arial" w:hAnsi="Arial" w:cs="Arial"/>
-          <w:sz w:val="20"/>
-        </w:rPr>
-      </w:pPr>
-      <w:r>
-        <w:rPr>
-          <w:rFonts w:ascii="Arial" w:hAnsi="Arial" w:cs="Arial"/>
-          <w:sz w:val="20"/>
-        </w:rPr>
-        <w:t>Select Image Style</w:t>
-      </w:r>
-      <w:r>
-        <w:rPr>
-          <w:rFonts w:ascii="Arial" w:hAnsi="Arial" w:cs="Arial"/>
-          <w:sz w:val="20"/>
-        </w:rPr>
-        <w:br/>
-        <w:t>Drop down field to select the Image style. Bright is set as the default one</w:t>
-      </w:r>
-      <w:r>
-        <w:rPr>
-          <w:rFonts w:ascii="Arial" w:hAnsi="Arial" w:cs="Arial"/>
-          <w:sz w:val="20"/>
-        </w:rPr>
-        <w:br/>
-      </w:r>
-      <w:r>
-        <w:rPr>
-          <w:rFonts w:ascii="Arial" w:hAnsi="Arial" w:cs="Arial"/>
-          <w:noProof/>
-          <w:sz w:val="20"/>
-          <w:lang w:eastAsia="ja-JP"/>
-        </w:rPr>
-        <w:drawing>
-          <wp:inline distT="0" distB="0" distL="0" distR="0" wp14:anchorId="0883078A" wp14:editId="0FE0E0E6">
-            <wp:extent cx="3086367" cy="1066892"/>
-            <wp:effectExtent l="0" t="0" r="0" b="0"/>
-            <wp:docPr id="26" name="Picture 26"/>
-            <wp:cNvGraphicFramePr>
-              <a:graphicFrameLocks xmlns:a="http://schemas.openxmlformats.org/drawingml/2006/main" noChangeAspect="1"/>
-            </wp:cNvGraphicFramePr>
-            <a:graphic xmlns:a="http://schemas.openxmlformats.org/drawingml/2006/main">
-              <a:graphicData uri="http://schemas.openxmlformats.org/drawingml/2006/picture">
-                <pic:pic xmlns:pic="http://schemas.openxmlformats.org/drawingml/2006/picture">
-                  <pic:nvPicPr>
-                    <pic:cNvPr id="26" name="image_alt_text.png"/>
-                    <pic:cNvPicPr/>
-                  </pic:nvPicPr>
-                  <pic:blipFill>
-                    <a:blip r:embed="rId34">
-                      <a:extLst>
-                        <a:ext uri="{28A0092B-C50C-407E-A947-70E740481C1C}">
-                          <a14:useLocalDpi xmlns:a14="http://schemas.microsoft.com/office/drawing/2010/main" val="0"/>
-                        </a:ext>
-                      </a:extLst>
-                    </a:blip>
-                    <a:stretch>
-                      <a:fillRect/>
-                    </a:stretch>
-                  </pic:blipFill>
-                  <pic:spPr>
-                    <a:xfrm>
-                      <a:off x="0" y="0"/>
-                      <a:ext cx="3086367" cy="1066892"/>
-                    </a:xfrm>
-                    <a:prstGeom prst="rect">
-                      <a:avLst/>
-                    </a:prstGeom>
-                  </pic:spPr>
-                </pic:pic>
-              </a:graphicData>
-            </a:graphic>
-          </wp:inline>
-        </w:drawing>
-      </w:r>
-    </w:p>
-    <w:p>
-      <w:pPr>
-        <w:pStyle w:val="body1"/>
-        <w:ind w:left="0"/>
-        <w:rPr>
-          <w:rFonts w:ascii="Arial" w:hAnsi="Arial" w:cs="Arial"/>
-          <w:sz w:val="20"/>
-        </w:rPr>
-      </w:pPr>
-    </w:p>
-    <w:p>
-      <w:pPr>
-        <w:pStyle w:val="body1"/>
-        <w:ind w:left="0"/>
-        <w:rPr>
-          <w:rFonts w:ascii="Arial" w:hAnsi="Arial" w:cs="Arial"/>
-          <w:sz w:val="20"/>
-        </w:rPr>
-      </w:pPr>
-    </w:p>
-    <w:p>
-      <w:pPr>
-        <w:pStyle w:val="body1"/>
-        <w:ind w:left="0"/>
-        <w:rPr>
-          <w:rFonts w:ascii="Arial" w:hAnsi="Arial" w:cs="Arial"/>
-          <w:sz w:val="20"/>
-        </w:rPr>
-      </w:pPr>
-    </w:p>
-    <w:p>
-      <w:pPr>
-        <w:pStyle w:val="body1"/>
-        <w:numPr>
-          <w:ilvl w:val="1"/>
-          <w:numId w:val="6"/>
-        </w:numPr>
-        <w:rPr>
-          <w:rFonts w:ascii="Arial" w:hAnsi="Arial" w:cs="Arial"/>
-          <w:sz w:val="20"/>
-        </w:rPr>
-      </w:pPr>
-      <w:r>
-        <w:rPr>
-          <w:rFonts w:ascii="Arial" w:hAnsi="Arial" w:cs="Arial"/>
-          <w:sz w:val="20"/>
-        </w:rPr>
-        <w:lastRenderedPageBreak/>
-        <w:t>Mobile Image</w:t>
-      </w:r>
-      <w:r>
-        <w:rPr>
-          <w:rFonts w:ascii="Arial" w:hAnsi="Arial" w:cs="Arial"/>
-          <w:sz w:val="20"/>
-        </w:rPr>
-        <w:br/>
-      </w:r>
-      <w:r>
-        <w:rPr>
-          <w:rFonts w:ascii="Arial" w:hAnsi="Arial" w:cs="Arial"/>
-          <w:sz w:val="20"/>
-        </w:rPr>
-        <w:t>Browse field where user can select the desired image by clicking on the Browse button</w:t>
-      </w:r>
-      <w:r>
-        <w:rPr>
-          <w:rFonts w:ascii="Arial" w:hAnsi="Arial" w:cs="Arial"/>
-          <w:sz w:val="20"/>
-        </w:rPr>
-        <w:t>. Optional field</w:t>
-      </w:r>
-      <w:r>
-        <w:rPr>
-          <w:rFonts w:ascii="Arial" w:hAnsi="Arial" w:cs="Arial"/>
-          <w:sz w:val="20"/>
-        </w:rPr>
-        <w:br/>
-      </w:r>
-      <w:r>
-        <w:rPr>
-          <w:rFonts w:ascii="Arial" w:hAnsi="Arial" w:cs="Arial"/>
-          <w:sz w:val="20"/>
-        </w:rPr>
-        <w:br/>
-      </w:r>
-      <w:r>
-        <w:rPr>
-          <w:rFonts w:ascii="Arial" w:hAnsi="Arial" w:cs="Arial"/>
-          <w:noProof/>
-          <w:sz w:val="20"/>
-          <w:lang w:eastAsia="ja-JP"/>
-        </w:rPr>
-        <w:drawing>
-          <wp:inline distT="0" distB="0" distL="0" distR="0" wp14:anchorId="589AA3CB" wp14:editId="29354E87">
-            <wp:extent cx="4259580" cy="716280"/>
-            <wp:effectExtent l="0" t="0" r="7620" b="7620"/>
-            <wp:docPr id="27" name="Picture 27"/>
-            <wp:cNvGraphicFramePr>
-              <a:graphicFrameLocks xmlns:a="http://schemas.openxmlformats.org/drawingml/2006/main" noChangeAspect="1"/>
-            </wp:cNvGraphicFramePr>
-            <a:graphic xmlns:a="http://schemas.openxmlformats.org/drawingml/2006/main">
-              <a:graphicData uri="http://schemas.openxmlformats.org/drawingml/2006/picture">
-                <pic:pic xmlns:pic="http://schemas.openxmlformats.org/drawingml/2006/picture">
-                  <pic:nvPicPr>
-                    <pic:cNvPr id="27" name="mobile_image.png"/>
-                    <pic:cNvPicPr/>
-                  </pic:nvPicPr>
-                  <pic:blipFill>
-                    <a:blip r:embed="rId35">
-                      <a:extLst>
-                        <a:ext uri="{28A0092B-C50C-407E-A947-70E740481C1C}">
-                          <a14:useLocalDpi xmlns:a14="http://schemas.microsoft.com/office/drawing/2010/main" val="0"/>
-                        </a:ext>
-                      </a:extLst>
-                    </a:blip>
-                    <a:stretch>
-                      <a:fillRect/>
-                    </a:stretch>
-                  </pic:blipFill>
-                  <pic:spPr>
-                    <a:xfrm>
-                      <a:off x="0" y="0"/>
-                      <a:ext cx="4259955" cy="716343"/>
-                    </a:xfrm>
-                    <a:prstGeom prst="rect">
-                      <a:avLst/>
-                    </a:prstGeom>
-                  </pic:spPr>
-                </pic:pic>
-              </a:graphicData>
-            </a:graphic>
-          </wp:inline>
-        </w:drawing>
-      </w:r>
-    </w:p>
-    <w:p>
-      <w:pPr>
-        <w:pStyle w:val="body1"/>
-        <w:numPr>
-          <w:ilvl w:val="1"/>
-          <w:numId w:val="6"/>
-        </w:numPr>
-        <w:rPr>
-          <w:rFonts w:ascii="Arial" w:hAnsi="Arial" w:cs="Arial"/>
-          <w:sz w:val="20"/>
-        </w:rPr>
-      </w:pPr>
-      <w:r>
-        <w:rPr>
-          <w:rFonts w:ascii="Arial" w:hAnsi="Arial" w:cs="Arial"/>
-          <w:sz w:val="20"/>
-        </w:rPr>
-        <w:t>Background Image</w:t>
-      </w:r>
-      <w:r>
-        <w:rPr>
-          <w:rFonts w:ascii="Arial" w:hAnsi="Arial" w:cs="Arial"/>
-          <w:sz w:val="20"/>
-        </w:rPr>
-        <w:br/>
-        <w:t>Browse field where users can select the desired image by clicking on the Browse button. Optional field.</w:t>
-      </w:r>
-      <w:r>
-        <w:rPr>
-          <w:rFonts w:ascii="Arial" w:hAnsi="Arial" w:cs="Arial"/>
-          <w:sz w:val="20"/>
-        </w:rPr>
-        <w:br/>
-      </w:r>
-      <w:r>
-        <w:rPr>
-          <w:rFonts w:ascii="Arial" w:hAnsi="Arial" w:cs="Arial"/>
-          <w:noProof/>
-          <w:sz w:val="20"/>
-          <w:lang w:eastAsia="ja-JP"/>
-        </w:rPr>
-        <w:drawing>
-          <wp:inline distT="0" distB="0" distL="0" distR="0" wp14:anchorId="148FA4F9" wp14:editId="1C569745">
-            <wp:extent cx="4183379" cy="647700"/>
-            <wp:effectExtent l="0" t="0" r="8255" b="0"/>
-            <wp:docPr id="28" name="Picture 28"/>
-            <wp:cNvGraphicFramePr>
-              <a:graphicFrameLocks xmlns:a="http://schemas.openxmlformats.org/drawingml/2006/main" noChangeAspect="1"/>
-            </wp:cNvGraphicFramePr>
-            <a:graphic xmlns:a="http://schemas.openxmlformats.org/drawingml/2006/main">
-              <a:graphicData uri="http://schemas.openxmlformats.org/drawingml/2006/picture">
-                <pic:pic xmlns:pic="http://schemas.openxmlformats.org/drawingml/2006/picture">
-                  <pic:nvPicPr>
-                    <pic:cNvPr id="28" name="background_image.png"/>
-                    <pic:cNvPicPr/>
-                  </pic:nvPicPr>
-                  <pic:blipFill>
-                    <a:blip r:embed="rId36">
-                      <a:extLst>
-                        <a:ext uri="{28A0092B-C50C-407E-A947-70E740481C1C}">
-                          <a14:useLocalDpi xmlns:a14="http://schemas.microsoft.com/office/drawing/2010/main" val="0"/>
-                        </a:ext>
-                      </a:extLst>
-                    </a:blip>
-                    <a:stretch>
-                      <a:fillRect/>
-                    </a:stretch>
-                  </pic:blipFill>
-                  <pic:spPr>
-                    <a:xfrm>
-                      <a:off x="0" y="0"/>
-                      <a:ext cx="4190089" cy="648739"/>
-                    </a:xfrm>
-                    <a:prstGeom prst="rect">
-                      <a:avLst/>
-                    </a:prstGeom>
-                  </pic:spPr>
-                </pic:pic>
-              </a:graphicData>
-            </a:graphic>
-          </wp:inline>
-        </w:drawing>
-      </w:r>
-    </w:p>
-    <w:p>
-      <w:pPr>
-        <w:pStyle w:val="body1"/>
-        <w:numPr>
-          <w:ilvl w:val="1"/>
-          <w:numId w:val="6"/>
-        </w:numPr>
-        <w:rPr>
-          <w:rFonts w:ascii="Arial" w:hAnsi="Arial" w:cs="Arial"/>
-          <w:sz w:val="20"/>
-        </w:rPr>
-      </w:pPr>
-      <w:r>
-        <w:rPr>
-          <w:rFonts w:ascii="Arial" w:hAnsi="Arial" w:cs="Arial"/>
-          <w:sz w:val="20"/>
-        </w:rPr>
-        <w:t>Banner Text</w:t>
-      </w:r>
-      <w:r>
-        <w:rPr>
-          <w:rFonts w:ascii="Arial" w:hAnsi="Arial" w:cs="Arial"/>
-          <w:sz w:val="20"/>
-        </w:rPr>
-        <w:br/>
-      </w:r>
-      <w:proofErr w:type="spellStart"/>
-      <w:r>
-        <w:rPr>
-          <w:rFonts w:ascii="Arial" w:hAnsi="Arial" w:cs="Arial"/>
-          <w:sz w:val="20"/>
-        </w:rPr>
-        <w:t>Text</w:t>
-      </w:r>
-      <w:proofErr w:type="spellEnd"/>
-      <w:r>
-        <w:rPr>
-          <w:rFonts w:ascii="Arial" w:hAnsi="Arial" w:cs="Arial"/>
-          <w:sz w:val="20"/>
-        </w:rPr>
-        <w:t xml:space="preserve"> field</w:t>
-      </w:r>
-      <w:r>
-        <w:rPr>
-          <w:rFonts w:ascii="Arial" w:hAnsi="Arial" w:cs="Arial"/>
-          <w:sz w:val="20"/>
-        </w:rPr>
-        <w:br/>
-      </w:r>
-      <w:r>
-        <w:rPr>
-          <w:rFonts w:ascii="Arial" w:hAnsi="Arial" w:cs="Arial"/>
-          <w:noProof/>
-          <w:sz w:val="20"/>
-          <w:lang w:eastAsia="ja-JP"/>
-        </w:rPr>
-        <w:drawing>
-          <wp:inline distT="0" distB="0" distL="0" distR="0" wp14:anchorId="62DA1883" wp14:editId="04AC8B37">
-            <wp:extent cx="3566160" cy="594360"/>
-            <wp:effectExtent l="0" t="0" r="0" b="0"/>
-            <wp:docPr id="29" name="Picture 29"/>
-            <wp:cNvGraphicFramePr>
-              <a:graphicFrameLocks xmlns:a="http://schemas.openxmlformats.org/drawingml/2006/main" noChangeAspect="1"/>
-            </wp:cNvGraphicFramePr>
-            <a:graphic xmlns:a="http://schemas.openxmlformats.org/drawingml/2006/main">
-              <a:graphicData uri="http://schemas.openxmlformats.org/drawingml/2006/picture">
-                <pic:pic xmlns:pic="http://schemas.openxmlformats.org/drawingml/2006/picture">
-                  <pic:nvPicPr>
-                    <pic:cNvPr id="29" name="banner_text.png"/>
-                    <pic:cNvPicPr/>
-                  </pic:nvPicPr>
-                  <pic:blipFill>
-                    <a:blip r:embed="rId37">
-                      <a:extLst>
-                        <a:ext uri="{28A0092B-C50C-407E-A947-70E740481C1C}">
-                          <a14:useLocalDpi xmlns:a14="http://schemas.microsoft.com/office/drawing/2010/main" val="0"/>
-                        </a:ext>
-                      </a:extLst>
-                    </a:blip>
-                    <a:stretch>
-                      <a:fillRect/>
-                    </a:stretch>
-                  </pic:blipFill>
-                  <pic:spPr>
-                    <a:xfrm>
-                      <a:off x="0" y="0"/>
-                      <a:ext cx="3566472" cy="594412"/>
-                    </a:xfrm>
-                    <a:prstGeom prst="rect">
-                      <a:avLst/>
-                    </a:prstGeom>
-                  </pic:spPr>
-                </pic:pic>
-              </a:graphicData>
-            </a:graphic>
-          </wp:inline>
-        </w:drawing>
-      </w:r>
-    </w:p>
-    <w:p>
-      <w:pPr>
-        <w:pStyle w:val="body1"/>
-        <w:numPr>
-          <w:ilvl w:val="1"/>
-          <w:numId w:val="6"/>
-        </w:numPr>
-        <w:rPr>
-          <w:rFonts w:ascii="Arial" w:hAnsi="Arial" w:cs="Arial"/>
-          <w:sz w:val="20"/>
-        </w:rPr>
-      </w:pPr>
-      <w:r>
-        <w:rPr>
-          <w:rFonts w:ascii="Arial" w:hAnsi="Arial" w:cs="Arial"/>
-          <w:sz w:val="20"/>
-        </w:rPr>
         <w:t>Banner Description</w:t>
       </w:r>
       <w:r>
@@ -5910,7 +5861,7 @@
                     <pic:cNvPicPr/>
                   </pic:nvPicPr>
                   <pic:blipFill>
-                    <a:blip r:embed="rId38">
+                    <a:blip r:embed="rId41">
                       <a:extLst>
                         <a:ext uri="{28A0092B-C50C-407E-A947-70E740481C1C}">
                           <a14:useLocalDpi xmlns:a14="http://schemas.microsoft.com/office/drawing/2010/main" val="0"/>
@@ -5994,16 +5945,14 @@
       </w:r>
       <w:r>
         <w:rPr>
-          <w:rFonts w:ascii="Arial" w:hAnsi="Arial" w:cs="Arial"/>
           <w:noProof/>
-          <w:sz w:val="20"/>
           <w:lang w:eastAsia="ja-JP"/>
         </w:rPr>
         <w:drawing>
-          <wp:inline distT="0" distB="0" distL="0" distR="0" wp14:anchorId="23136F57" wp14:editId="436D22FF">
-            <wp:extent cx="5181600" cy="2110740"/>
-            <wp:effectExtent l="0" t="0" r="0" b="3810"/>
-            <wp:docPr id="30" name="Picture 30"/>
+          <wp:inline distT="0" distB="0" distL="0" distR="0" wp14:anchorId="2D976DA5" wp14:editId="40FB8B42">
+            <wp:extent cx="5483860" cy="2369820"/>
+            <wp:effectExtent l="0" t="0" r="2540" b="0"/>
+            <wp:docPr id="80" name="Picture 80"/>
             <wp:cNvGraphicFramePr>
               <a:graphicFrameLocks xmlns:a="http://schemas.openxmlformats.org/drawingml/2006/main" noChangeAspect="1"/>
             </wp:cNvGraphicFramePr>
@@ -6011,17 +5960,11 @@
               <a:graphicData uri="http://schemas.openxmlformats.org/drawingml/2006/picture">
                 <pic:pic xmlns:pic="http://schemas.openxmlformats.org/drawingml/2006/picture">
                   <pic:nvPicPr>
-                    <pic:cNvPr id="30" name="activation_date.png"/>
+                    <pic:cNvPr id="1" name=""/>
                     <pic:cNvPicPr/>
                   </pic:nvPicPr>
                   <pic:blipFill>
-                    <a:blip r:embed="rId39">
-                      <a:extLst>
-                        <a:ext uri="{28A0092B-C50C-407E-A947-70E740481C1C}">
-                          <a14:useLocalDpi xmlns:a14="http://schemas.microsoft.com/office/drawing/2010/main" val="0"/>
-                        </a:ext>
-                      </a:extLst>
-                    </a:blip>
+                    <a:blip r:embed="rId42"/>
                     <a:stretch>
                       <a:fillRect/>
                     </a:stretch>
@@ -6029,7 +5972,7 @@
                   <pic:spPr>
                     <a:xfrm>
                       <a:off x="0" y="0"/>
-                      <a:ext cx="5182054" cy="2110925"/>
+                      <a:ext cx="5483860" cy="2369820"/>
                     </a:xfrm>
                     <a:prstGeom prst="rect">
                       <a:avLst/>
@@ -6059,8 +6002,7 @@
           <w:rFonts w:ascii="Arial" w:hAnsi="Arial" w:cs="Arial"/>
           <w:sz w:val="20"/>
         </w:rPr>
-        <w:lastRenderedPageBreak/>
-        <w:t>Expiry Date</w:t>
+        <w:t>Select Promo Life</w:t>
       </w:r>
       <w:r>
         <w:rPr>
@@ -6068,7 +6010,7 @@
           <w:sz w:val="20"/>
         </w:rPr>
         <w:br/>
-        <w:t>Text field with option to select expiry date from custom JavaScript calendar by clicking on the Select Date button. This is a required field</w:t>
+        <w:t>Drop Down menu to select the promotion life type. This is a required field</w:t>
       </w:r>
       <w:r>
         <w:rPr>
@@ -6080,22 +6022,15 @@
       <w:r>
         <w:rPr>
           <w:rFonts w:ascii="Arial" w:hAnsi="Arial" w:cs="Arial"/>
-          <w:sz w:val="20"/>
-        </w:rPr>
-        <w:br/>
-      </w:r>
-      <w:r>
-        <w:rPr>
-          <w:rFonts w:ascii="Arial" w:hAnsi="Arial" w:cs="Arial"/>
           <w:noProof/>
           <w:sz w:val="20"/>
           <w:lang w:eastAsia="ja-JP"/>
         </w:rPr>
         <w:drawing>
-          <wp:inline distT="0" distB="0" distL="0" distR="0" wp14:anchorId="663CA62E" wp14:editId="5F4824BD">
-            <wp:extent cx="5615940" cy="2423160"/>
+          <wp:inline distT="0" distB="0" distL="0" distR="0" wp14:anchorId="3E79485A" wp14:editId="61BB0380">
+            <wp:extent cx="967740" cy="632460"/>
             <wp:effectExtent l="0" t="0" r="3810" b="0"/>
-            <wp:docPr id="32" name="Picture 32"/>
+            <wp:docPr id="83" name="Picture 83"/>
             <wp:cNvGraphicFramePr>
               <a:graphicFrameLocks xmlns:a="http://schemas.openxmlformats.org/drawingml/2006/main" noChangeAspect="1"/>
             </wp:cNvGraphicFramePr>
@@ -6103,17 +6038,108 @@
               <a:graphicData uri="http://schemas.openxmlformats.org/drawingml/2006/picture">
                 <pic:pic xmlns:pic="http://schemas.openxmlformats.org/drawingml/2006/picture">
                   <pic:nvPicPr>
-                    <pic:cNvPr id="32" name="activation_date.png"/>
-                    <pic:cNvPicPr/>
+                    <pic:cNvPr id="0" name="Picture 3"/>
+                    <pic:cNvPicPr>
+                      <a:picLocks noChangeAspect="1" noChangeArrowheads="1"/>
+                    </pic:cNvPicPr>
                   </pic:nvPicPr>
                   <pic:blipFill>
-                    <a:blip r:embed="rId39">
+                    <a:blip r:embed="rId43">
                       <a:extLst>
                         <a:ext uri="{28A0092B-C50C-407E-A947-70E740481C1C}">
                           <a14:useLocalDpi xmlns:a14="http://schemas.microsoft.com/office/drawing/2010/main" val="0"/>
                         </a:ext>
                       </a:extLst>
                     </a:blip>
+                    <a:srcRect/>
+                    <a:stretch>
+                      <a:fillRect/>
+                    </a:stretch>
+                  </pic:blipFill>
+                  <pic:spPr bwMode="auto">
+                    <a:xfrm>
+                      <a:off x="0" y="0"/>
+                      <a:ext cx="967740" cy="632460"/>
+                    </a:xfrm>
+                    <a:prstGeom prst="rect">
+                      <a:avLst/>
+                    </a:prstGeom>
+                    <a:noFill/>
+                    <a:ln>
+                      <a:noFill/>
+                    </a:ln>
+                  </pic:spPr>
+                </pic:pic>
+              </a:graphicData>
+            </a:graphic>
+          </wp:inline>
+        </w:drawing>
+      </w:r>
+    </w:p>
+    <w:p>
+      <w:pPr>
+        <w:pStyle w:val="body1"/>
+        <w:numPr>
+          <w:ilvl w:val="1"/>
+          <w:numId w:val="6"/>
+        </w:numPr>
+        <w:rPr>
+          <w:rFonts w:ascii="Arial" w:hAnsi="Arial" w:cs="Arial"/>
+          <w:sz w:val="20"/>
+        </w:rPr>
+      </w:pPr>
+      <w:r>
+        <w:rPr>
+          <w:rFonts w:ascii="Arial" w:hAnsi="Arial" w:cs="Arial"/>
+          <w:sz w:val="20"/>
+        </w:rPr>
+        <w:lastRenderedPageBreak/>
+        <w:t>Expiry Date</w:t>
+      </w:r>
+      <w:r>
+        <w:rPr>
+          <w:rFonts w:ascii="Arial" w:hAnsi="Arial" w:cs="Arial"/>
+          <w:sz w:val="20"/>
+        </w:rPr>
+        <w:br/>
+        <w:t>Text field with option to select expiry date from custom JavaScript calendar by clicking on the Select Date button. This is a required field</w:t>
+      </w:r>
+      <w:r>
+        <w:rPr>
+          <w:rFonts w:ascii="Arial" w:hAnsi="Arial" w:cs="Arial"/>
+          <w:sz w:val="20"/>
+        </w:rPr>
+        <w:br/>
+      </w:r>
+      <w:r>
+        <w:rPr>
+          <w:rFonts w:ascii="Arial" w:hAnsi="Arial" w:cs="Arial"/>
+          <w:sz w:val="20"/>
+        </w:rPr>
+        <w:br/>
+      </w:r>
+      <w:r>
+        <w:rPr>
+          <w:noProof/>
+          <w:lang w:eastAsia="ja-JP"/>
+        </w:rPr>
+        <w:drawing>
+          <wp:inline distT="0" distB="0" distL="0" distR="0" wp14:anchorId="5D9AE363" wp14:editId="1E0E8389">
+            <wp:extent cx="5582920" cy="2354580"/>
+            <wp:effectExtent l="0" t="0" r="0" b="7620"/>
+            <wp:docPr id="82" name="Picture 82"/>
+            <wp:cNvGraphicFramePr>
+              <a:graphicFrameLocks xmlns:a="http://schemas.openxmlformats.org/drawingml/2006/main" noChangeAspect="1"/>
+            </wp:cNvGraphicFramePr>
+            <a:graphic xmlns:a="http://schemas.openxmlformats.org/drawingml/2006/main">
+              <a:graphicData uri="http://schemas.openxmlformats.org/drawingml/2006/picture">
+                <pic:pic xmlns:pic="http://schemas.openxmlformats.org/drawingml/2006/picture">
+                  <pic:nvPicPr>
+                    <pic:cNvPr id="1" name=""/>
+                    <pic:cNvPicPr/>
+                  </pic:nvPicPr>
+                  <pic:blipFill>
+                    <a:blip r:embed="rId42"/>
                     <a:stretch>
                       <a:fillRect/>
                     </a:stretch>
@@ -6121,7 +6147,7 @@
                   <pic:spPr>
                     <a:xfrm>
                       <a:off x="0" y="0"/>
-                      <a:ext cx="5616434" cy="2423373"/>
+                      <a:ext cx="5582920" cy="2354580"/>
                     </a:xfrm>
                     <a:prstGeom prst="rect">
                       <a:avLst/>
@@ -6209,7 +6235,7 @@
                     <pic:cNvPicPr/>
                   </pic:nvPicPr>
                   <pic:blipFill>
-                    <a:blip r:embed="rId40">
+                    <a:blip r:embed="rId44">
                       <a:extLst>
                         <a:ext uri="{28A0092B-C50C-407E-A947-70E740481C1C}">
                           <a14:useLocalDpi xmlns:a14="http://schemas.microsoft.com/office/drawing/2010/main" val="0"/>
@@ -6293,7 +6319,7 @@
                     <pic:cNvPicPr/>
                   </pic:nvPicPr>
                   <pic:blipFill>
-                    <a:blip r:embed="rId41">
+                    <a:blip r:embed="rId45">
                       <a:extLst>
                         <a:ext uri="{28A0092B-C50C-407E-A947-70E740481C1C}">
                           <a14:useLocalDpi xmlns:a14="http://schemas.microsoft.com/office/drawing/2010/main" val="0"/>
@@ -6377,7 +6403,7 @@
                     <pic:cNvPicPr/>
                   </pic:nvPicPr>
                   <pic:blipFill>
-                    <a:blip r:embed="rId42">
+                    <a:blip r:embed="rId46">
                       <a:extLst>
                         <a:ext uri="{28A0092B-C50C-407E-A947-70E740481C1C}">
                           <a14:useLocalDpi xmlns:a14="http://schemas.microsoft.com/office/drawing/2010/main" val="0"/>
@@ -6478,7 +6504,7 @@
                     <pic:cNvPicPr/>
                   </pic:nvPicPr>
                   <pic:blipFill>
-                    <a:blip r:embed="rId43">
+                    <a:blip r:embed="rId47">
                       <a:extLst>
                         <a:ext uri="{28A0092B-C50C-407E-A947-70E740481C1C}">
                           <a14:useLocalDpi xmlns:a14="http://schemas.microsoft.com/office/drawing/2010/main" val="0"/>
@@ -6527,7 +6553,7 @@
       <w:pPr>
         <w:pStyle w:val="Heading2"/>
       </w:pPr>
-      <w:bookmarkStart w:id="12" w:name="_Toc469318759"/>
+      <w:bookmarkStart w:id="12" w:name="_Toc472946531"/>
       <w:r>
         <w:t>3-column</w:t>
       </w:r>
@@ -6582,7 +6608,23 @@
           <w:i/>
           <w:sz w:val="20"/>
         </w:rPr>
-        <w:t>/product/3-column-imager/</w:t>
+        <w:t>/</w:t>
+      </w:r>
+      <w:r>
+        <w:rPr>
+          <w:rFonts w:ascii="Arial" w:hAnsi="Arial" w:cs="Arial"/>
+          <w:i/>
+          <w:sz w:val="20"/>
+        </w:rPr>
+        <w:t>commons/3-column-image</w:t>
+      </w:r>
+      <w:r>
+        <w:rPr>
+          <w:rFonts w:ascii="Arial" w:hAnsi="Arial" w:cs="Arial"/>
+          <w:i/>
+          <w:sz w:val="20"/>
+        </w:rPr>
+        <w:t>/</w:t>
       </w:r>
       <w:r>
         <w:rPr>
@@ -6638,7 +6680,6 @@
           <w:rFonts w:ascii="Arial" w:hAnsi="Arial" w:cs="Arial"/>
           <w:sz w:val="20"/>
         </w:rPr>
-        <w:lastRenderedPageBreak/>
         <w:t>The Product Landing</w:t>
       </w:r>
       <w:r>
@@ -6673,6 +6714,7 @@
           <w:rFonts w:ascii="Arial" w:hAnsi="Arial" w:cs="Arial"/>
           <w:sz w:val="20"/>
         </w:rPr>
+        <w:lastRenderedPageBreak/>
         <w:t>Main container</w:t>
       </w:r>
     </w:p>
@@ -6767,7 +6809,7 @@
                     <pic:cNvPicPr/>
                   </pic:nvPicPr>
                   <pic:blipFill>
-                    <a:blip r:embed="rId44">
+                    <a:blip r:embed="rId48">
                       <a:extLst>
                         <a:ext uri="{28A0092B-C50C-407E-A947-70E740481C1C}">
                           <a14:useLocalDpi xmlns:a14="http://schemas.microsoft.com/office/drawing/2010/main" val="0"/>
@@ -6839,7 +6881,7 @@
                     <pic:cNvPicPr/>
                   </pic:nvPicPr>
                   <pic:blipFill>
-                    <a:blip r:embed="rId45">
+                    <a:blip r:embed="rId49">
                       <a:extLst>
                         <a:ext uri="{28A0092B-C50C-407E-A947-70E740481C1C}">
                           <a14:useLocalDpi xmlns:a14="http://schemas.microsoft.com/office/drawing/2010/main" val="0"/>
@@ -6906,7 +6948,7 @@
           <w:rFonts w:ascii="Arial" w:hAnsi="Arial" w:cs="Arial"/>
           <w:sz w:val="20"/>
         </w:rPr>
-        <w:t>Image and Mobile image</w:t>
+        <w:t xml:space="preserve">Image </w:t>
       </w:r>
       <w:r>
         <w:rPr>
@@ -6914,7 +6956,28 @@
           <w:sz w:val="20"/>
         </w:rPr>
         <w:br/>
-        <w:t>Browse field to select the Image and Mobile Image from the Browse button.</w:t>
+        <w:t xml:space="preserve">Browse field to select the </w:t>
+      </w:r>
+      <w:r>
+        <w:rPr>
+          <w:rFonts w:ascii="Arial" w:hAnsi="Arial" w:cs="Arial"/>
+          <w:sz w:val="20"/>
+        </w:rPr>
+        <w:t>desired i</w:t>
+      </w:r>
+      <w:r>
+        <w:rPr>
+          <w:rFonts w:ascii="Arial" w:hAnsi="Arial" w:cs="Arial"/>
+          <w:sz w:val="20"/>
+        </w:rPr>
+        <w:t xml:space="preserve">mage </w:t>
+      </w:r>
+      <w:r>
+        <w:rPr>
+          <w:rFonts w:ascii="Arial" w:hAnsi="Arial" w:cs="Arial"/>
+          <w:sz w:val="20"/>
+        </w:rPr>
+        <w:t>from the Browse button.</w:t>
       </w:r>
       <w:r>
         <w:rPr>
@@ -6925,23 +6988,14 @@
       </w:r>
       <w:r>
         <w:rPr>
-          <w:rFonts w:ascii="Arial" w:hAnsi="Arial" w:cs="Arial"/>
-          <w:sz w:val="20"/>
-        </w:rPr>
-        <w:br/>
-      </w:r>
-      <w:r>
-        <w:rPr>
-          <w:rFonts w:ascii="Arial" w:hAnsi="Arial" w:cs="Arial"/>
           <w:noProof/>
-          <w:sz w:val="20"/>
           <w:lang w:eastAsia="ja-JP"/>
         </w:rPr>
         <w:drawing>
-          <wp:inline distT="0" distB="0" distL="0" distR="0" wp14:anchorId="17FEB5A5" wp14:editId="797BEE6B">
-            <wp:extent cx="4267200" cy="1242060"/>
-            <wp:effectExtent l="0" t="0" r="0" b="0"/>
-            <wp:docPr id="41" name="Picture 41"/>
+          <wp:inline distT="0" distB="0" distL="0" distR="0" wp14:anchorId="22DD3531" wp14:editId="1B4E69F3">
+            <wp:extent cx="4276725" cy="609600"/>
+            <wp:effectExtent l="0" t="0" r="9525" b="0"/>
+            <wp:docPr id="84" name="Picture 84"/>
             <wp:cNvGraphicFramePr>
               <a:graphicFrameLocks xmlns:a="http://schemas.openxmlformats.org/drawingml/2006/main" noChangeAspect="1"/>
             </wp:cNvGraphicFramePr>
@@ -6949,11 +7003,96 @@
               <a:graphicData uri="http://schemas.openxmlformats.org/drawingml/2006/picture">
                 <pic:pic xmlns:pic="http://schemas.openxmlformats.org/drawingml/2006/picture">
                   <pic:nvPicPr>
-                    <pic:cNvPr id="41" name="imag_mobile_image.png"/>
+                    <pic:cNvPr id="1" name=""/>
                     <pic:cNvPicPr/>
                   </pic:nvPicPr>
                   <pic:blipFill>
-                    <a:blip r:embed="rId46">
+                    <a:blip r:embed="rId50"/>
+                    <a:stretch>
+                      <a:fillRect/>
+                    </a:stretch>
+                  </pic:blipFill>
+                  <pic:spPr>
+                    <a:xfrm>
+                      <a:off x="0" y="0"/>
+                      <a:ext cx="4276725" cy="609600"/>
+                    </a:xfrm>
+                    <a:prstGeom prst="rect">
+                      <a:avLst/>
+                    </a:prstGeom>
+                  </pic:spPr>
+                </pic:pic>
+              </a:graphicData>
+            </a:graphic>
+          </wp:inline>
+        </w:drawing>
+      </w:r>
+    </w:p>
+    <w:p>
+      <w:pPr>
+        <w:pStyle w:val="body1"/>
+        <w:numPr>
+          <w:ilvl w:val="0"/>
+          <w:numId w:val="19"/>
+        </w:numPr>
+        <w:rPr>
+          <w:rFonts w:ascii="Arial" w:hAnsi="Arial" w:cs="Arial"/>
+          <w:sz w:val="20"/>
+        </w:rPr>
+      </w:pPr>
+      <w:r>
+        <w:rPr>
+          <w:rFonts w:ascii="Arial" w:hAnsi="Arial" w:cs="Arial"/>
+          <w:sz w:val="20"/>
+        </w:rPr>
+        <w:t>Image Alt Text, Content Title, Short Description, Target Link</w:t>
+      </w:r>
+      <w:r>
+        <w:rPr>
+          <w:rFonts w:ascii="Arial" w:hAnsi="Arial" w:cs="Arial"/>
+          <w:sz w:val="20"/>
+        </w:rPr>
+        <w:br/>
+        <w:t>Text field</w:t>
+      </w:r>
+      <w:r>
+        <w:rPr>
+          <w:rFonts w:ascii="Arial" w:hAnsi="Arial" w:cs="Arial"/>
+          <w:sz w:val="20"/>
+        </w:rPr>
+        <w:br/>
+      </w:r>
+      <w:r>
+        <w:rPr>
+          <w:rFonts w:ascii="Arial" w:hAnsi="Arial" w:cs="Arial"/>
+          <w:sz w:val="20"/>
+        </w:rPr>
+        <w:br/>
+      </w:r>
+      <w:r>
+        <w:rPr>
+          <w:rFonts w:ascii="Arial" w:hAnsi="Arial" w:cs="Arial"/>
+          <w:noProof/>
+          <w:sz w:val="20"/>
+          <w:lang w:eastAsia="ja-JP"/>
+        </w:rPr>
+        <w:drawing>
+          <wp:inline distT="0" distB="0" distL="0" distR="0" wp14:anchorId="2C4E040A" wp14:editId="11CF7D95">
+            <wp:extent cx="3688080" cy="2186940"/>
+            <wp:effectExtent l="0" t="0" r="7620" b="3810"/>
+            <wp:docPr id="42" name="Picture 42"/>
+            <wp:cNvGraphicFramePr>
+              <a:graphicFrameLocks xmlns:a="http://schemas.openxmlformats.org/drawingml/2006/main" noChangeAspect="1"/>
+            </wp:cNvGraphicFramePr>
+            <a:graphic xmlns:a="http://schemas.openxmlformats.org/drawingml/2006/main">
+              <a:graphicData uri="http://schemas.openxmlformats.org/drawingml/2006/picture">
+                <pic:pic xmlns:pic="http://schemas.openxmlformats.org/drawingml/2006/picture">
+                  <pic:nvPicPr>
+                    <pic:cNvPr id="42" name="multiple_text.png"/>
+                    <pic:cNvPicPr/>
+                  </pic:nvPicPr>
+                  <pic:blipFill>
+                    <a:blip r:embed="rId51">
                       <a:extLst>
                         <a:ext uri="{28A0092B-C50C-407E-A947-70E740481C1C}">
                           <a14:useLocalDpi xmlns:a14="http://schemas.microsoft.com/office/drawing/2010/main" val="0"/>
@@ -6967,7 +7106,7 @@
                   <pic:spPr>
                     <a:xfrm>
                       <a:off x="0" y="0"/>
-                      <a:ext cx="4267574" cy="1242169"/>
+                      <a:ext cx="3688400" cy="2187130"/>
                     </a:xfrm>
                     <a:prstGeom prst="rect">
                       <a:avLst/>
@@ -6997,7 +7136,7 @@
           <w:rFonts w:ascii="Arial" w:hAnsi="Arial" w:cs="Arial"/>
           <w:sz w:val="20"/>
         </w:rPr>
-        <w:t>Image Alt Text, Content Title, Short Description, Target Link</w:t>
+        <w:t>Link Opening Option</w:t>
       </w:r>
       <w:r>
         <w:rPr>
@@ -7005,7 +7144,20 @@
           <w:sz w:val="20"/>
         </w:rPr>
         <w:br/>
-        <w:t>Text field</w:t>
+      </w:r>
+      <w:r>
+        <w:rPr>
+          <w:rFonts w:ascii="Arial" w:hAnsi="Arial" w:cs="Arial"/>
+          <w:sz w:val="20"/>
+        </w:rPr>
+        <w:t xml:space="preserve">Drop Down field to select the opening of the </w:t>
+      </w:r>
+      <w:r>
+        <w:rPr>
+          <w:rFonts w:ascii="Arial" w:hAnsi="Arial" w:cs="Arial"/>
+          <w:sz w:val="20"/>
+        </w:rPr>
+        <w:t>Target Link</w:t>
       </w:r>
       <w:r>
         <w:rPr>
@@ -7017,22 +7169,15 @@
       <w:r>
         <w:rPr>
           <w:rFonts w:ascii="Arial" w:hAnsi="Arial" w:cs="Arial"/>
-          <w:sz w:val="20"/>
-        </w:rPr>
-        <w:br/>
-      </w:r>
-      <w:r>
-        <w:rPr>
-          <w:rFonts w:ascii="Arial" w:hAnsi="Arial" w:cs="Arial"/>
           <w:noProof/>
           <w:sz w:val="20"/>
           <w:lang w:eastAsia="ja-JP"/>
         </w:rPr>
         <w:drawing>
-          <wp:inline distT="0" distB="0" distL="0" distR="0" wp14:anchorId="2C4E040A" wp14:editId="3539825F">
-            <wp:extent cx="3749040" cy="2438400"/>
-            <wp:effectExtent l="0" t="0" r="3810" b="0"/>
-            <wp:docPr id="42" name="Picture 42"/>
+          <wp:inline distT="0" distB="0" distL="0" distR="0" wp14:anchorId="5191B30D" wp14:editId="10DD8FB4">
+            <wp:extent cx="990600" cy="762000"/>
+            <wp:effectExtent l="0" t="0" r="0" b="0"/>
+            <wp:docPr id="85" name="Picture 85"/>
             <wp:cNvGraphicFramePr>
               <a:graphicFrameLocks xmlns:a="http://schemas.openxmlformats.org/drawingml/2006/main" noChangeAspect="1"/>
             </wp:cNvGraphicFramePr>
@@ -7040,29 +7185,36 @@
               <a:graphicData uri="http://schemas.openxmlformats.org/drawingml/2006/picture">
                 <pic:pic xmlns:pic="http://schemas.openxmlformats.org/drawingml/2006/picture">
                   <pic:nvPicPr>
-                    <pic:cNvPr id="42" name="multiple_text.png"/>
-                    <pic:cNvPicPr/>
+                    <pic:cNvPr id="0" name="Picture 4"/>
+                    <pic:cNvPicPr>
+                      <a:picLocks noChangeAspect="1" noChangeArrowheads="1"/>
+                    </pic:cNvPicPr>
                   </pic:nvPicPr>
                   <pic:blipFill>
-                    <a:blip r:embed="rId47">
+                    <a:blip r:embed="rId52">
                       <a:extLst>
                         <a:ext uri="{28A0092B-C50C-407E-A947-70E740481C1C}">
                           <a14:useLocalDpi xmlns:a14="http://schemas.microsoft.com/office/drawing/2010/main" val="0"/>
                         </a:ext>
                       </a:extLst>
                     </a:blip>
+                    <a:srcRect/>
                     <a:stretch>
                       <a:fillRect/>
                     </a:stretch>
                   </pic:blipFill>
-                  <pic:spPr>
+                  <pic:spPr bwMode="auto">
                     <a:xfrm>
                       <a:off x="0" y="0"/>
-                      <a:ext cx="3749366" cy="2438612"/>
+                      <a:ext cx="990600" cy="762000"/>
                     </a:xfrm>
                     <a:prstGeom prst="rect">
                       <a:avLst/>
                     </a:prstGeom>
+                    <a:noFill/>
+                    <a:ln>
+                      <a:noFill/>
+                    </a:ln>
                   </pic:spPr>
                 </pic:pic>
               </a:graphicData>
@@ -7078,7 +7230,7 @@
           <w:lang w:val="en-US"/>
         </w:rPr>
       </w:pPr>
-      <w:bookmarkStart w:id="13" w:name="_Toc469318760"/>
+      <w:bookmarkStart w:id="13" w:name="_Toc472946532"/>
       <w:r>
         <w:rPr>
           <w:lang w:val="en-US"/>
@@ -7086,6 +7238,12 @@
         <w:lastRenderedPageBreak/>
         <w:t>4-column-tile</w:t>
       </w:r>
+      <w:r>
+        <w:rPr>
+          <w:lang w:val="en-US"/>
+        </w:rPr>
+        <w:t>s</w:t>
+      </w:r>
       <w:bookmarkEnd w:id="13"/>
     </w:p>
     <w:p>
@@ -7134,7 +7292,23 @@
           <w:i/>
           <w:sz w:val="20"/>
         </w:rPr>
-        <w:t>/product/4-column-tile /</w:t>
+        <w:t>/</w:t>
+      </w:r>
+      <w:r>
+        <w:rPr>
+          <w:rFonts w:ascii="Arial" w:hAnsi="Arial" w:cs="Arial"/>
+          <w:i/>
+          <w:sz w:val="20"/>
+        </w:rPr>
+        <w:t>commons/4-column-tiles</w:t>
+      </w:r>
+      <w:r>
+        <w:rPr>
+          <w:rFonts w:ascii="Arial" w:hAnsi="Arial" w:cs="Arial"/>
+          <w:i/>
+          <w:sz w:val="20"/>
+        </w:rPr>
+        <w:t>/</w:t>
       </w:r>
       <w:r>
         <w:rPr>
@@ -7318,7 +7492,7 @@
                     <pic:cNvPicPr/>
                   </pic:nvPicPr>
                   <pic:blipFill>
-                    <a:blip r:embed="rId44">
+                    <a:blip r:embed="rId48">
                       <a:extLst>
                         <a:ext uri="{28A0092B-C50C-407E-A947-70E740481C1C}">
                           <a14:useLocalDpi xmlns:a14="http://schemas.microsoft.com/office/drawing/2010/main" val="0"/>
@@ -7407,7 +7581,7 @@
                     <pic:cNvPicPr/>
                   </pic:nvPicPr>
                   <pic:blipFill>
-                    <a:blip r:embed="rId48">
+                    <a:blip r:embed="rId53">
                       <a:extLst>
                         <a:ext uri="{28A0092B-C50C-407E-A947-70E740481C1C}">
                           <a14:useLocalDpi xmlns:a14="http://schemas.microsoft.com/office/drawing/2010/main" val="0"/>
@@ -7504,7 +7678,7 @@
                     <pic:cNvPicPr/>
                   </pic:nvPicPr>
                   <pic:blipFill>
-                    <a:blip r:embed="rId49">
+                    <a:blip r:embed="rId54">
                       <a:extLst>
                         <a:ext uri="{28A0092B-C50C-407E-A947-70E740481C1C}">
                           <a14:useLocalDpi xmlns:a14="http://schemas.microsoft.com/office/drawing/2010/main" val="0"/>
@@ -7591,7 +7765,7 @@
                     <pic:cNvPicPr/>
                   </pic:nvPicPr>
                   <pic:blipFill>
-                    <a:blip r:embed="rId50">
+                    <a:blip r:embed="rId55">
                       <a:extLst>
                         <a:ext uri="{28A0092B-C50C-407E-A947-70E740481C1C}">
                           <a14:useLocalDpi xmlns:a14="http://schemas.microsoft.com/office/drawing/2010/main" val="0"/>
@@ -7678,7 +7852,7 @@
                     <pic:cNvPicPr/>
                   </pic:nvPicPr>
                   <pic:blipFill>
-                    <a:blip r:embed="rId51">
+                    <a:blip r:embed="rId56">
                       <a:extLst>
                         <a:ext uri="{28A0092B-C50C-407E-A947-70E740481C1C}">
                           <a14:useLocalDpi xmlns:a14="http://schemas.microsoft.com/office/drawing/2010/main" val="0"/>
@@ -7750,7 +7924,7 @@
         <w:rPr>
           <w:lang w:val="en-US"/>
         </w:rPr>
-        <w:t xml:space="preserve"> field. This is a required field</w:t>
+        <w:t xml:space="preserve"> field</w:t>
       </w:r>
       <w:r>
         <w:rPr>
@@ -7764,10 +7938,10 @@
           <w:lang w:val="en-US" w:eastAsia="ja-JP"/>
         </w:rPr>
         <w:drawing>
-          <wp:inline distT="0" distB="0" distL="0" distR="0" wp14:anchorId="672D5C84" wp14:editId="0EBE2D88">
-            <wp:extent cx="3680779" cy="739204"/>
-            <wp:effectExtent l="0" t="0" r="0" b="3810"/>
-            <wp:docPr id="43" name="Picture 43"/>
+          <wp:inline distT="0" distB="0" distL="0" distR="0" wp14:anchorId="00555845" wp14:editId="6527F86D">
+            <wp:extent cx="3695700" cy="657225"/>
+            <wp:effectExtent l="0" t="0" r="0" b="9525"/>
+            <wp:docPr id="87" name="Picture 87"/>
             <wp:cNvGraphicFramePr>
               <a:graphicFrameLocks xmlns:a="http://schemas.openxmlformats.org/drawingml/2006/main" noChangeAspect="1"/>
             </wp:cNvGraphicFramePr>
@@ -7775,17 +7949,11 @@
               <a:graphicData uri="http://schemas.openxmlformats.org/drawingml/2006/picture">
                 <pic:pic xmlns:pic="http://schemas.openxmlformats.org/drawingml/2006/picture">
                   <pic:nvPicPr>
-                    <pic:cNvPr id="43" name="image.png"/>
+                    <pic:cNvPr id="1" name=""/>
                     <pic:cNvPicPr/>
                   </pic:nvPicPr>
                   <pic:blipFill>
-                    <a:blip r:embed="rId52">
-                      <a:extLst>
-                        <a:ext uri="{28A0092B-C50C-407E-A947-70E740481C1C}">
-                          <a14:useLocalDpi xmlns:a14="http://schemas.microsoft.com/office/drawing/2010/main" val="0"/>
-                        </a:ext>
-                      </a:extLst>
-                    </a:blip>
+                    <a:blip r:embed="rId57"/>
                     <a:stretch>
                       <a:fillRect/>
                     </a:stretch>
@@ -7793,7 +7961,7 @@
                   <pic:spPr>
                     <a:xfrm>
                       <a:off x="0" y="0"/>
-                      <a:ext cx="3680779" cy="739204"/>
+                      <a:ext cx="3695700" cy="657225"/>
                     </a:xfrm>
                     <a:prstGeom prst="rect">
                       <a:avLst/>
@@ -7805,14 +7973,6 @@
           </wp:inline>
         </w:drawing>
       </w:r>
-    </w:p>
-    <w:p>
-      <w:pPr>
-        <w:pStyle w:val="ListParagraph"/>
-        <w:rPr>
-          <w:lang w:val="en-US"/>
-        </w:rPr>
-      </w:pPr>
     </w:p>
     <w:p>
       <w:pPr>
@@ -7866,7 +8026,7 @@
                     <pic:cNvPicPr/>
                   </pic:nvPicPr>
                   <pic:blipFill>
-                    <a:blip r:embed="rId53">
+                    <a:blip r:embed="rId58">
                       <a:extLst>
                         <a:ext uri="{28A0092B-C50C-407E-A947-70E740481C1C}">
                           <a14:useLocalDpi xmlns:a14="http://schemas.microsoft.com/office/drawing/2010/main" val="0"/>
@@ -7953,7 +8113,7 @@
                     <pic:cNvPicPr/>
                   </pic:nvPicPr>
                   <pic:blipFill>
-                    <a:blip r:embed="rId54">
+                    <a:blip r:embed="rId59">
                       <a:extLst>
                         <a:ext uri="{28A0092B-C50C-407E-A947-70E740481C1C}">
                           <a14:useLocalDpi xmlns:a14="http://schemas.microsoft.com/office/drawing/2010/main" val="0"/>
@@ -8041,7 +8201,7 @@
                     <pic:cNvPicPr/>
                   </pic:nvPicPr>
                   <pic:blipFill>
-                    <a:blip r:embed="rId42">
+                    <a:blip r:embed="rId46">
                       <a:extLst>
                         <a:ext uri="{28A0092B-C50C-407E-A947-70E740481C1C}">
                           <a14:useLocalDpi xmlns:a14="http://schemas.microsoft.com/office/drawing/2010/main" val="0"/>
@@ -8083,7 +8243,7 @@
           <w:lang w:val="en-US"/>
         </w:rPr>
       </w:pPr>
-      <w:bookmarkStart w:id="14" w:name="_Toc469318761"/>
+      <w:bookmarkStart w:id="14" w:name="_Toc472946533"/>
       <w:r>
         <w:rPr>
           <w:lang w:val="en-US"/>
@@ -8138,7 +8298,33 @@
           <w:i/>
           <w:sz w:val="20"/>
         </w:rPr>
-        <w:t>/product/3-column-menu/</w:t>
+        <w:t>/</w:t>
+      </w:r>
+      <w:proofErr w:type="spellStart"/>
+      <w:r>
+        <w:rPr>
+          <w:rFonts w:ascii="Arial" w:hAnsi="Arial" w:cs="Arial"/>
+          <w:i/>
+          <w:sz w:val="20"/>
+        </w:rPr>
+        <w:t>commons</w:t>
+      </w:r>
+      <w:r>
+        <w:rPr>
+          <w:rFonts w:ascii="Arial" w:hAnsi="Arial" w:cs="Arial"/>
+          <w:i/>
+          <w:sz w:val="20"/>
+        </w:rPr>
+        <w:t>t</w:t>
+      </w:r>
+      <w:proofErr w:type="spellEnd"/>
+      <w:r>
+        <w:rPr>
+          <w:rFonts w:ascii="Arial" w:hAnsi="Arial" w:cs="Arial"/>
+          <w:i/>
+          <w:sz w:val="20"/>
+        </w:rPr>
+        <w:t>/3-column-menu/</w:t>
       </w:r>
       <w:r>
         <w:rPr>
@@ -8315,7 +8501,7 @@
                     <pic:cNvPicPr/>
                   </pic:nvPicPr>
                   <pic:blipFill>
-                    <a:blip r:embed="rId44">
+                    <a:blip r:embed="rId48">
                       <a:extLst>
                         <a:ext uri="{28A0092B-C50C-407E-A947-70E740481C1C}">
                           <a14:useLocalDpi xmlns:a14="http://schemas.microsoft.com/office/drawing/2010/main" val="0"/>
@@ -8374,6 +8560,7 @@
         <w:rPr>
           <w:rFonts w:cs="Arial"/>
         </w:rPr>
+        <w:lastRenderedPageBreak/>
         <w:t>3 column menu container has by default 3 Menu Details containers inside it.</w:t>
       </w:r>
       <w:r>
@@ -8404,7 +8591,7 @@
                     <pic:cNvPicPr/>
                   </pic:nvPicPr>
                   <pic:blipFill>
-                    <a:blip r:embed="rId55">
+                    <a:blip r:embed="rId60">
                       <a:extLst>
                         <a:ext uri="{28A0092B-C50C-407E-A947-70E740481C1C}">
                           <a14:useLocalDpi xmlns:a14="http://schemas.microsoft.com/office/drawing/2010/main" val="0"/>
@@ -8500,7 +8687,7 @@
                     <pic:cNvPicPr/>
                   </pic:nvPicPr>
                   <pic:blipFill>
-                    <a:blip r:embed="rId56">
+                    <a:blip r:embed="rId61">
                       <a:extLst>
                         <a:ext uri="{28A0092B-C50C-407E-A947-70E740481C1C}">
                           <a14:useLocalDpi xmlns:a14="http://schemas.microsoft.com/office/drawing/2010/main" val="0"/>
@@ -8579,7 +8766,7 @@
                     <pic:cNvPicPr/>
                   </pic:nvPicPr>
                   <pic:blipFill>
-                    <a:blip r:embed="rId42">
+                    <a:blip r:embed="rId46">
                       <a:extLst>
                         <a:ext uri="{28A0092B-C50C-407E-A947-70E740481C1C}">
                           <a14:useLocalDpi xmlns:a14="http://schemas.microsoft.com/office/drawing/2010/main" val="0"/>
@@ -8697,7 +8884,7 @@
                     <pic:cNvPicPr/>
                   </pic:nvPicPr>
                   <pic:blipFill>
-                    <a:blip r:embed="rId57">
+                    <a:blip r:embed="rId62">
                       <a:extLst>
                         <a:ext uri="{28A0092B-C50C-407E-A947-70E740481C1C}">
                           <a14:useLocalDpi xmlns:a14="http://schemas.microsoft.com/office/drawing/2010/main" val="0"/>
@@ -8729,8 +8916,8 @@
         <w:pStyle w:val="Heading1"/>
       </w:pPr>
       <w:bookmarkStart w:id="15" w:name="_Requirements"/>
-      <w:bookmarkStart w:id="16" w:name="_Toc469318762"/>
-      <w:bookmarkStart w:id="17" w:name="_Toc463246272"/>
+      <w:bookmarkStart w:id="16" w:name="_Toc463246272"/>
+      <w:bookmarkStart w:id="17" w:name="_Toc472946534"/>
       <w:bookmarkEnd w:id="15"/>
       <w:r>
         <w:lastRenderedPageBreak/>
@@ -8747,7 +8934,7 @@
       <w:r>
         <w:t xml:space="preserve"> specific DCR Break-up</w:t>
       </w:r>
-      <w:bookmarkEnd w:id="16"/>
+      <w:bookmarkEnd w:id="17"/>
     </w:p>
     <w:p>
       <w:r>
@@ -8773,13 +8960,13 @@
       <w:pPr>
         <w:pStyle w:val="Heading2"/>
       </w:pPr>
-      <w:bookmarkStart w:id="18" w:name="_Toc469318763"/>
+      <w:bookmarkStart w:id="18" w:name="_Toc472946535"/>
       <w:r>
         <w:t>Landing</w:t>
       </w:r>
       <w:bookmarkEnd w:id="18"/>
     </w:p>
-    <w:bookmarkEnd w:id="17"/>
+    <w:bookmarkEnd w:id="16"/>
     <w:p>
       <w:pPr>
         <w:pStyle w:val="body1"/>
@@ -8985,7 +9172,14 @@
           <w:rFonts w:ascii="Arial" w:hAnsi="Arial" w:cs="Arial"/>
           <w:sz w:val="20"/>
         </w:rPr>
-        <w:t xml:space="preserve"> container, user can create up to 6</w:t>
+        <w:t xml:space="preserve"> co</w:t>
+      </w:r>
+      <w:r>
+        <w:rPr>
+          <w:rFonts w:ascii="Arial" w:hAnsi="Arial" w:cs="Arial"/>
+          <w:sz w:val="20"/>
+        </w:rPr>
+        <w:t>ntainer, user can create up to 8</w:t>
       </w:r>
       <w:r>
         <w:rPr>
@@ -9019,38 +9213,42 @@
           <w:rFonts w:ascii="Arial" w:hAnsi="Arial" w:cs="Arial"/>
           <w:sz w:val="20"/>
         </w:rPr>
-        <w:t>Section Title</w:t>
-      </w:r>
+        <w:t xml:space="preserve">Section </w:t>
+      </w:r>
+      <w:proofErr w:type="spellStart"/>
+      <w:r>
+        <w:rPr>
+          <w:rFonts w:ascii="Arial" w:hAnsi="Arial" w:cs="Arial"/>
+          <w:sz w:val="20"/>
+        </w:rPr>
+        <w:t>Titile</w:t>
+      </w:r>
+      <w:proofErr w:type="spellEnd"/>
       <w:r>
         <w:rPr>
           <w:rFonts w:ascii="Arial" w:hAnsi="Arial" w:cs="Arial"/>
           <w:sz w:val="20"/>
         </w:rPr>
         <w:br/>
-        <w:t>Required text field</w:t>
-      </w:r>
-    </w:p>
-    <w:p>
-      <w:pPr>
-        <w:pStyle w:val="body1"/>
-        <w:ind w:left="1440"/>
-        <w:rPr>
-          <w:rFonts w:ascii="Arial" w:hAnsi="Arial" w:cs="Arial"/>
-          <w:sz w:val="20"/>
-        </w:rPr>
-      </w:pPr>
-      <w:r>
-        <w:rPr>
-          <w:rFonts w:ascii="Arial" w:hAnsi="Arial" w:cs="Arial"/>
+        <w:t>Text Field</w:t>
+      </w:r>
+      <w:r>
+        <w:rPr>
+          <w:rFonts w:ascii="Arial" w:hAnsi="Arial" w:cs="Arial"/>
+          <w:sz w:val="20"/>
+        </w:rPr>
+        <w:br/>
+      </w:r>
+      <w:r>
+        <w:rPr>
           <w:noProof/>
-          <w:sz w:val="20"/>
           <w:lang w:eastAsia="ja-JP"/>
         </w:rPr>
         <w:drawing>
-          <wp:inline distT="0" distB="0" distL="0" distR="0" wp14:anchorId="01EA2E88" wp14:editId="615BF7D4">
-            <wp:extent cx="3657917" cy="830652"/>
-            <wp:effectExtent l="0" t="0" r="0" b="7620"/>
-            <wp:docPr id="56" name="Picture 56"/>
+          <wp:inline distT="0" distB="0" distL="0" distR="0" wp14:anchorId="225B7E10" wp14:editId="2AFFED14">
+            <wp:extent cx="3771900" cy="647700"/>
+            <wp:effectExtent l="0" t="0" r="0" b="0"/>
+            <wp:docPr id="88" name="Picture 88"/>
             <wp:cNvGraphicFramePr>
               <a:graphicFrameLocks xmlns:a="http://schemas.openxmlformats.org/drawingml/2006/main" noChangeAspect="1"/>
             </wp:cNvGraphicFramePr>
@@ -9058,11 +9256,560 @@
               <a:graphicData uri="http://schemas.openxmlformats.org/drawingml/2006/picture">
                 <pic:pic xmlns:pic="http://schemas.openxmlformats.org/drawingml/2006/picture">
                   <pic:nvPicPr>
-                    <pic:cNvPr id="56" name="section_title.png"/>
+                    <pic:cNvPr id="1" name=""/>
                     <pic:cNvPicPr/>
                   </pic:nvPicPr>
                   <pic:blipFill>
-                    <a:blip r:embed="rId58">
+                    <a:blip r:embed="rId63"/>
+                    <a:stretch>
+                      <a:fillRect/>
+                    </a:stretch>
+                  </pic:blipFill>
+                  <pic:spPr>
+                    <a:xfrm>
+                      <a:off x="0" y="0"/>
+                      <a:ext cx="3771900" cy="647700"/>
+                    </a:xfrm>
+                    <a:prstGeom prst="rect">
+                      <a:avLst/>
+                    </a:prstGeom>
+                  </pic:spPr>
+                </pic:pic>
+              </a:graphicData>
+            </a:graphic>
+          </wp:inline>
+        </w:drawing>
+      </w:r>
+    </w:p>
+    <w:p>
+      <w:pPr>
+        <w:pStyle w:val="body1"/>
+        <w:numPr>
+          <w:ilvl w:val="1"/>
+          <w:numId w:val="8"/>
+        </w:numPr>
+        <w:rPr>
+          <w:rFonts w:ascii="Arial" w:hAnsi="Arial" w:cs="Arial"/>
+          <w:sz w:val="20"/>
+        </w:rPr>
+      </w:pPr>
+      <w:r>
+        <w:rPr>
+          <w:rFonts w:ascii="Arial" w:hAnsi="Arial" w:cs="Arial"/>
+          <w:sz w:val="20"/>
+        </w:rPr>
+        <w:t>Tab Link</w:t>
+      </w:r>
+      <w:r>
+        <w:rPr>
+          <w:rFonts w:ascii="Arial" w:hAnsi="Arial" w:cs="Arial"/>
+          <w:sz w:val="20"/>
+        </w:rPr>
+        <w:br/>
+        <w:t>Browse field to select the desired link to apply to tab</w:t>
+      </w:r>
+      <w:r>
+        <w:rPr>
+          <w:rFonts w:ascii="Arial" w:hAnsi="Arial" w:cs="Arial"/>
+          <w:sz w:val="20"/>
+        </w:rPr>
+        <w:br/>
+      </w:r>
+      <w:r>
+        <w:rPr>
+          <w:noProof/>
+          <w:lang w:eastAsia="ja-JP"/>
+        </w:rPr>
+        <w:drawing>
+          <wp:inline distT="0" distB="0" distL="0" distR="0" wp14:anchorId="7BE69593" wp14:editId="58053258">
+            <wp:extent cx="4210050" cy="600075"/>
+            <wp:effectExtent l="0" t="0" r="0" b="9525"/>
+            <wp:docPr id="89" name="Picture 89"/>
+            <wp:cNvGraphicFramePr>
+              <a:graphicFrameLocks xmlns:a="http://schemas.openxmlformats.org/drawingml/2006/main" noChangeAspect="1"/>
+            </wp:cNvGraphicFramePr>
+            <a:graphic xmlns:a="http://schemas.openxmlformats.org/drawingml/2006/main">
+              <a:graphicData uri="http://schemas.openxmlformats.org/drawingml/2006/picture">
+                <pic:pic xmlns:pic="http://schemas.openxmlformats.org/drawingml/2006/picture">
+                  <pic:nvPicPr>
+                    <pic:cNvPr id="1" name=""/>
+                    <pic:cNvPicPr/>
+                  </pic:nvPicPr>
+                  <pic:blipFill>
+                    <a:blip r:embed="rId64"/>
+                    <a:stretch>
+                      <a:fillRect/>
+                    </a:stretch>
+                  </pic:blipFill>
+                  <pic:spPr>
+                    <a:xfrm>
+                      <a:off x="0" y="0"/>
+                      <a:ext cx="4210050" cy="600075"/>
+                    </a:xfrm>
+                    <a:prstGeom prst="rect">
+                      <a:avLst/>
+                    </a:prstGeom>
+                  </pic:spPr>
+                </pic:pic>
+              </a:graphicData>
+            </a:graphic>
+          </wp:inline>
+        </w:drawing>
+      </w:r>
+    </w:p>
+    <w:p>
+      <w:pPr>
+        <w:pStyle w:val="body1"/>
+        <w:numPr>
+          <w:ilvl w:val="1"/>
+          <w:numId w:val="8"/>
+        </w:numPr>
+        <w:rPr>
+          <w:rFonts w:ascii="Arial" w:hAnsi="Arial" w:cs="Arial"/>
+          <w:sz w:val="20"/>
+        </w:rPr>
+      </w:pPr>
+      <w:r>
+        <w:rPr>
+          <w:rFonts w:ascii="Arial" w:hAnsi="Arial" w:cs="Arial"/>
+          <w:sz w:val="20"/>
+        </w:rPr>
+        <w:t>Tab Link Label</w:t>
+      </w:r>
+      <w:r>
+        <w:rPr>
+          <w:rFonts w:ascii="Arial" w:hAnsi="Arial" w:cs="Arial"/>
+          <w:sz w:val="20"/>
+        </w:rPr>
+        <w:br/>
+        <w:t>Text field that will appear on the tab</w:t>
+      </w:r>
+      <w:r>
+        <w:rPr>
+          <w:rFonts w:ascii="Arial" w:hAnsi="Arial" w:cs="Arial"/>
+          <w:sz w:val="20"/>
+        </w:rPr>
+        <w:br/>
+      </w:r>
+      <w:r>
+        <w:rPr>
+          <w:noProof/>
+          <w:lang w:eastAsia="ja-JP"/>
+        </w:rPr>
+        <w:drawing>
+          <wp:inline distT="0" distB="0" distL="0" distR="0" wp14:anchorId="5F58D193" wp14:editId="6D6CD97A">
+            <wp:extent cx="3771900" cy="581025"/>
+            <wp:effectExtent l="0" t="0" r="0" b="9525"/>
+            <wp:docPr id="90" name="Picture 90"/>
+            <wp:cNvGraphicFramePr>
+              <a:graphicFrameLocks xmlns:a="http://schemas.openxmlformats.org/drawingml/2006/main" noChangeAspect="1"/>
+            </wp:cNvGraphicFramePr>
+            <a:graphic xmlns:a="http://schemas.openxmlformats.org/drawingml/2006/main">
+              <a:graphicData uri="http://schemas.openxmlformats.org/drawingml/2006/picture">
+                <pic:pic xmlns:pic="http://schemas.openxmlformats.org/drawingml/2006/picture">
+                  <pic:nvPicPr>
+                    <pic:cNvPr id="1" name=""/>
+                    <pic:cNvPicPr/>
+                  </pic:nvPicPr>
+                  <pic:blipFill>
+                    <a:blip r:embed="rId65"/>
+                    <a:stretch>
+                      <a:fillRect/>
+                    </a:stretch>
+                  </pic:blipFill>
+                  <pic:spPr>
+                    <a:xfrm>
+                      <a:off x="0" y="0"/>
+                      <a:ext cx="3771900" cy="581025"/>
+                    </a:xfrm>
+                    <a:prstGeom prst="rect">
+                      <a:avLst/>
+                    </a:prstGeom>
+                  </pic:spPr>
+                </pic:pic>
+              </a:graphicData>
+            </a:graphic>
+          </wp:inline>
+        </w:drawing>
+      </w:r>
+    </w:p>
+    <w:p>
+      <w:pPr>
+        <w:pStyle w:val="body1"/>
+        <w:numPr>
+          <w:ilvl w:val="1"/>
+          <w:numId w:val="8"/>
+        </w:numPr>
+        <w:rPr>
+          <w:rFonts w:ascii="Arial" w:hAnsi="Arial" w:cs="Arial"/>
+          <w:sz w:val="20"/>
+        </w:rPr>
+      </w:pPr>
+      <w:r>
+        <w:rPr>
+          <w:rFonts w:ascii="Arial" w:hAnsi="Arial" w:cs="Arial"/>
+          <w:sz w:val="20"/>
+        </w:rPr>
+        <w:t>Tab Link Opening Option</w:t>
+      </w:r>
+      <w:r>
+        <w:rPr>
+          <w:rFonts w:ascii="Arial" w:hAnsi="Arial" w:cs="Arial"/>
+          <w:sz w:val="20"/>
+        </w:rPr>
+        <w:br/>
+        <w:t>Drop Down menu to select the opening of the Tab Link</w:t>
+      </w:r>
+      <w:r>
+        <w:rPr>
+          <w:rFonts w:ascii="Arial" w:hAnsi="Arial" w:cs="Arial"/>
+          <w:sz w:val="20"/>
+        </w:rPr>
+        <w:br/>
+      </w:r>
+      <w:r>
+        <w:rPr>
+          <w:rFonts w:ascii="Arial" w:hAnsi="Arial" w:cs="Arial"/>
+          <w:noProof/>
+          <w:sz w:val="20"/>
+          <w:lang w:eastAsia="ja-JP"/>
+        </w:rPr>
+        <w:drawing>
+          <wp:inline distT="0" distB="0" distL="0" distR="0" wp14:anchorId="49379B93" wp14:editId="31DBD57A">
+            <wp:extent cx="1135380" cy="708660"/>
+            <wp:effectExtent l="0" t="0" r="7620" b="0"/>
+            <wp:docPr id="91" name="Picture 91"/>
+            <wp:cNvGraphicFramePr>
+              <a:graphicFrameLocks xmlns:a="http://schemas.openxmlformats.org/drawingml/2006/main" noChangeAspect="1"/>
+            </wp:cNvGraphicFramePr>
+            <a:graphic xmlns:a="http://schemas.openxmlformats.org/drawingml/2006/main">
+              <a:graphicData uri="http://schemas.openxmlformats.org/drawingml/2006/picture">
+                <pic:pic xmlns:pic="http://schemas.openxmlformats.org/drawingml/2006/picture">
+                  <pic:nvPicPr>
+                    <pic:cNvPr id="0" name="Picture 6"/>
+                    <pic:cNvPicPr>
+                      <a:picLocks noChangeAspect="1" noChangeArrowheads="1"/>
+                    </pic:cNvPicPr>
+                  </pic:nvPicPr>
+                  <pic:blipFill>
+                    <a:blip r:embed="rId66">
+                      <a:extLst>
+                        <a:ext uri="{28A0092B-C50C-407E-A947-70E740481C1C}">
+                          <a14:useLocalDpi xmlns:a14="http://schemas.microsoft.com/office/drawing/2010/main" val="0"/>
+                        </a:ext>
+                      </a:extLst>
+                    </a:blip>
+                    <a:srcRect/>
+                    <a:stretch>
+                      <a:fillRect/>
+                    </a:stretch>
+                  </pic:blipFill>
+                  <pic:spPr bwMode="auto">
+                    <a:xfrm>
+                      <a:off x="0" y="0"/>
+                      <a:ext cx="1135380" cy="708660"/>
+                    </a:xfrm>
+                    <a:prstGeom prst="rect">
+                      <a:avLst/>
+                    </a:prstGeom>
+                    <a:noFill/>
+                    <a:ln>
+                      <a:noFill/>
+                    </a:ln>
+                  </pic:spPr>
+                </pic:pic>
+              </a:graphicData>
+            </a:graphic>
+          </wp:inline>
+        </w:drawing>
+      </w:r>
+    </w:p>
+    <w:p>
+      <w:pPr>
+        <w:pStyle w:val="body1"/>
+        <w:rPr>
+          <w:rFonts w:ascii="Arial" w:hAnsi="Arial" w:cs="Arial"/>
+          <w:sz w:val="20"/>
+        </w:rPr>
+      </w:pPr>
+      <w:r>
+        <w:rPr>
+          <w:rFonts w:ascii="Arial" w:hAnsi="Arial" w:cs="Arial"/>
+          <w:sz w:val="20"/>
+        </w:rPr>
+        <w:t>A Section elements container can also be created inside the Tabbed Secti</w:t>
+      </w:r>
+      <w:r>
+        <w:rPr>
+          <w:rFonts w:ascii="Arial" w:hAnsi="Arial" w:cs="Arial"/>
+          <w:sz w:val="20"/>
+        </w:rPr>
+        <w:t xml:space="preserve">ons Container. There can be up to 3 replicas </w:t>
+      </w:r>
+      <w:r>
+        <w:rPr>
+          <w:rFonts w:ascii="Arial" w:hAnsi="Arial" w:cs="Arial"/>
+          <w:sz w:val="20"/>
+        </w:rPr>
+        <w:t xml:space="preserve">of this </w:t>
+      </w:r>
+      <w:r>
+        <w:rPr>
+          <w:rFonts w:ascii="Arial" w:hAnsi="Arial" w:cs="Arial"/>
+          <w:sz w:val="20"/>
+        </w:rPr>
+        <w:t>container and inside this container a Tiled Display-3column container with another 3 default Tile Details Container is created</w:t>
+      </w:r>
+      <w:r>
+        <w:rPr>
+          <w:rFonts w:ascii="Arial" w:hAnsi="Arial" w:cs="Arial"/>
+          <w:sz w:val="20"/>
+        </w:rPr>
+        <w:br/>
+      </w:r>
+      <w:r>
+        <w:rPr>
+          <w:rFonts w:ascii="Arial" w:hAnsi="Arial" w:cs="Arial"/>
+          <w:noProof/>
+          <w:sz w:val="20"/>
+          <w:lang w:eastAsia="ja-JP"/>
+        </w:rPr>
+        <w:drawing>
+          <wp:inline distT="0" distB="0" distL="0" distR="0" wp14:anchorId="0E733EA8" wp14:editId="25E69C18">
+            <wp:extent cx="6217920" cy="1939290"/>
+            <wp:effectExtent l="0" t="0" r="0" b="3810"/>
+            <wp:docPr id="57" name="Picture 57"/>
+            <wp:cNvGraphicFramePr>
+              <a:graphicFrameLocks xmlns:a="http://schemas.openxmlformats.org/drawingml/2006/main" noChangeAspect="1"/>
+            </wp:cNvGraphicFramePr>
+            <a:graphic xmlns:a="http://schemas.openxmlformats.org/drawingml/2006/main">
+              <a:graphicData uri="http://schemas.openxmlformats.org/drawingml/2006/picture">
+                <pic:pic xmlns:pic="http://schemas.openxmlformats.org/drawingml/2006/picture">
+                  <pic:nvPicPr>
+                    <pic:cNvPr id="57" name="section_element_container.png"/>
+                    <pic:cNvPicPr/>
+                  </pic:nvPicPr>
+                  <pic:blipFill>
+                    <a:blip r:embed="rId67">
+                      <a:extLst>
+                        <a:ext uri="{28A0092B-C50C-407E-A947-70E740481C1C}">
+                          <a14:useLocalDpi xmlns:a14="http://schemas.microsoft.com/office/drawing/2010/main" val="0"/>
+                        </a:ext>
+                      </a:extLst>
+                    </a:blip>
+                    <a:stretch>
+                      <a:fillRect/>
+                    </a:stretch>
+                  </pic:blipFill>
+                  <pic:spPr>
+                    <a:xfrm>
+                      <a:off x="0" y="0"/>
+                      <a:ext cx="6217920" cy="1939290"/>
+                    </a:xfrm>
+                    <a:prstGeom prst="rect">
+                      <a:avLst/>
+                    </a:prstGeom>
+                  </pic:spPr>
+                </pic:pic>
+              </a:graphicData>
+            </a:graphic>
+          </wp:inline>
+        </w:drawing>
+      </w:r>
+    </w:p>
+    <w:p>
+      <w:pPr>
+        <w:pStyle w:val="body1"/>
+        <w:rPr>
+          <w:rFonts w:ascii="Arial" w:hAnsi="Arial" w:cs="Arial"/>
+          <w:sz w:val="20"/>
+        </w:rPr>
+      </w:pPr>
+      <w:r>
+        <w:rPr>
+          <w:rFonts w:ascii="Arial" w:hAnsi="Arial" w:cs="Arial"/>
+          <w:sz w:val="20"/>
+        </w:rPr>
+        <w:br/>
+      </w:r>
+    </w:p>
+    <w:p>
+      <w:pPr>
+        <w:pStyle w:val="body1"/>
+        <w:rPr>
+          <w:rFonts w:ascii="Arial" w:hAnsi="Arial" w:cs="Arial"/>
+          <w:sz w:val="20"/>
+        </w:rPr>
+      </w:pPr>
+    </w:p>
+    <w:p>
+      <w:pPr>
+        <w:pStyle w:val="body1"/>
+        <w:rPr>
+          <w:rFonts w:ascii="Arial" w:hAnsi="Arial" w:cs="Arial"/>
+          <w:sz w:val="20"/>
+        </w:rPr>
+      </w:pPr>
+    </w:p>
+    <w:p>
+      <w:pPr>
+        <w:pStyle w:val="body1"/>
+        <w:rPr>
+          <w:rFonts w:ascii="Arial" w:hAnsi="Arial" w:cs="Arial"/>
+          <w:sz w:val="20"/>
+        </w:rPr>
+      </w:pPr>
+      <w:r>
+        <w:rPr>
+          <w:rFonts w:ascii="Arial" w:hAnsi="Arial" w:cs="Arial"/>
+          <w:sz w:val="20"/>
+        </w:rPr>
+        <w:lastRenderedPageBreak/>
+        <w:t>The Tile Details Container has the following fields</w:t>
+      </w:r>
+    </w:p>
+    <w:p>
+      <w:pPr>
+        <w:pStyle w:val="body1"/>
+        <w:numPr>
+          <w:ilvl w:val="1"/>
+          <w:numId w:val="23"/>
+        </w:numPr>
+        <w:rPr>
+          <w:rFonts w:ascii="Arial" w:hAnsi="Arial" w:cs="Arial"/>
+          <w:sz w:val="20"/>
+        </w:rPr>
+      </w:pPr>
+      <w:r>
+        <w:rPr>
+          <w:rFonts w:ascii="Arial" w:hAnsi="Arial" w:cs="Arial"/>
+          <w:sz w:val="20"/>
+        </w:rPr>
+        <w:t>Background</w:t>
+      </w:r>
+      <w:r>
+        <w:rPr>
+          <w:rFonts w:ascii="Arial" w:hAnsi="Arial" w:cs="Arial"/>
+          <w:sz w:val="20"/>
+        </w:rPr>
+        <w:br/>
+        <w:t>Drop Down field to select the background color</w:t>
+      </w:r>
+      <w:r>
+        <w:rPr>
+          <w:rFonts w:ascii="Arial" w:hAnsi="Arial" w:cs="Arial"/>
+          <w:sz w:val="20"/>
+        </w:rPr>
+        <w:br/>
+      </w:r>
+      <w:r>
+        <w:rPr>
+          <w:rFonts w:ascii="Arial" w:hAnsi="Arial" w:cs="Arial"/>
+          <w:noProof/>
+          <w:sz w:val="20"/>
+          <w:lang w:eastAsia="ja-JP"/>
+        </w:rPr>
+        <w:drawing>
+          <wp:inline distT="0" distB="0" distL="0" distR="0" wp14:anchorId="7E3E41CF" wp14:editId="347CB340">
+            <wp:extent cx="1577477" cy="1005927"/>
+            <wp:effectExtent l="0" t="0" r="3810" b="3810"/>
+            <wp:docPr id="58" name="Picture 58"/>
+            <wp:cNvGraphicFramePr>
+              <a:graphicFrameLocks xmlns:a="http://schemas.openxmlformats.org/drawingml/2006/main" noChangeAspect="1"/>
+            </wp:cNvGraphicFramePr>
+            <a:graphic xmlns:a="http://schemas.openxmlformats.org/drawingml/2006/main">
+              <a:graphicData uri="http://schemas.openxmlformats.org/drawingml/2006/picture">
+                <pic:pic xmlns:pic="http://schemas.openxmlformats.org/drawingml/2006/picture">
+                  <pic:nvPicPr>
+                    <pic:cNvPr id="58" name="background.png"/>
+                    <pic:cNvPicPr/>
+                  </pic:nvPicPr>
+                  <pic:blipFill>
+                    <a:blip r:embed="rId68">
+                      <a:extLst>
+                        <a:ext uri="{28A0092B-C50C-407E-A947-70E740481C1C}">
+                          <a14:useLocalDpi xmlns:a14="http://schemas.microsoft.com/office/drawing/2010/main" val="0"/>
+                        </a:ext>
+                      </a:extLst>
+                    </a:blip>
+                    <a:stretch>
+                      <a:fillRect/>
+                    </a:stretch>
+                  </pic:blipFill>
+                  <pic:spPr>
+                    <a:xfrm>
+                      <a:off x="0" y="0"/>
+                      <a:ext cx="1577477" cy="1005927"/>
+                    </a:xfrm>
+                    <a:prstGeom prst="rect">
+                      <a:avLst/>
+                    </a:prstGeom>
+                  </pic:spPr>
+                </pic:pic>
+              </a:graphicData>
+            </a:graphic>
+          </wp:inline>
+        </w:drawing>
+      </w:r>
+    </w:p>
+    <w:p>
+      <w:pPr>
+        <w:pStyle w:val="body1"/>
+        <w:numPr>
+          <w:ilvl w:val="0"/>
+          <w:numId w:val="23"/>
+        </w:numPr>
+        <w:rPr>
+          <w:rFonts w:ascii="Arial" w:hAnsi="Arial" w:cs="Arial"/>
+          <w:sz w:val="20"/>
+        </w:rPr>
+      </w:pPr>
+      <w:r>
+        <w:rPr>
+          <w:rFonts w:ascii="Arial" w:hAnsi="Arial" w:cs="Arial"/>
+          <w:sz w:val="20"/>
+        </w:rPr>
+        <w:t>Title</w:t>
+      </w:r>
+      <w:r>
+        <w:rPr>
+          <w:rFonts w:ascii="Arial" w:hAnsi="Arial" w:cs="Arial"/>
+          <w:sz w:val="20"/>
+        </w:rPr>
+        <w:br/>
+        <w:t>Text field</w:t>
+      </w:r>
+      <w:r>
+        <w:rPr>
+          <w:rFonts w:ascii="Arial" w:hAnsi="Arial" w:cs="Arial"/>
+          <w:sz w:val="20"/>
+        </w:rPr>
+        <w:br/>
+      </w:r>
+      <w:r>
+        <w:rPr>
+          <w:rFonts w:ascii="Arial" w:hAnsi="Arial" w:cs="Arial"/>
+          <w:noProof/>
+          <w:sz w:val="20"/>
+          <w:lang w:eastAsia="ja-JP"/>
+        </w:rPr>
+        <w:drawing>
+          <wp:inline distT="0" distB="0" distL="0" distR="0" wp14:anchorId="484EF543" wp14:editId="5B38C32B">
+            <wp:extent cx="3657917" cy="830652"/>
+            <wp:effectExtent l="0" t="0" r="0" b="7620"/>
+            <wp:docPr id="59" name="Picture 59"/>
+            <wp:cNvGraphicFramePr>
+              <a:graphicFrameLocks xmlns:a="http://schemas.openxmlformats.org/drawingml/2006/main" noChangeAspect="1"/>
+            </wp:cNvGraphicFramePr>
+            <a:graphic xmlns:a="http://schemas.openxmlformats.org/drawingml/2006/main">
+              <a:graphicData uri="http://schemas.openxmlformats.org/drawingml/2006/picture">
+                <pic:pic xmlns:pic="http://schemas.openxmlformats.org/drawingml/2006/picture">
+                  <pic:nvPicPr>
+                    <pic:cNvPr id="59" name="background.png"/>
+                    <pic:cNvPicPr/>
+                  </pic:nvPicPr>
+                  <pic:blipFill>
+                    <a:blip r:embed="rId69">
                       <a:extLst>
                         <a:ext uri="{28A0092B-C50C-407E-A947-70E740481C1C}">
                           <a14:useLocalDpi xmlns:a14="http://schemas.microsoft.com/office/drawing/2010/main" val="0"/>
@@ -9092,195 +9839,6 @@
     <w:p>
       <w:pPr>
         <w:pStyle w:val="body1"/>
-        <w:rPr>
-          <w:rFonts w:ascii="Arial" w:hAnsi="Arial" w:cs="Arial"/>
-          <w:sz w:val="20"/>
-        </w:rPr>
-      </w:pPr>
-      <w:r>
-        <w:rPr>
-          <w:rFonts w:ascii="Arial" w:hAnsi="Arial" w:cs="Arial"/>
-          <w:sz w:val="20"/>
-        </w:rPr>
-        <w:t xml:space="preserve">A Section elements container can also be created inside the Tabbed Sections Container. There can be any number of this </w:t>
-      </w:r>
-      <w:r>
-        <w:rPr>
-          <w:rFonts w:ascii="Arial" w:hAnsi="Arial" w:cs="Arial"/>
-          <w:sz w:val="20"/>
-        </w:rPr>
-        <w:t>container and inside this container a Tiled Display-3column container with another 3 default Tile Details Container is created</w:t>
-      </w:r>
-      <w:r>
-        <w:rPr>
-          <w:rFonts w:ascii="Arial" w:hAnsi="Arial" w:cs="Arial"/>
-          <w:sz w:val="20"/>
-        </w:rPr>
-        <w:br/>
-      </w:r>
-      <w:r>
-        <w:rPr>
-          <w:rFonts w:ascii="Arial" w:hAnsi="Arial" w:cs="Arial"/>
-          <w:noProof/>
-          <w:sz w:val="20"/>
-          <w:lang w:eastAsia="ja-JP"/>
-        </w:rPr>
-        <w:drawing>
-          <wp:inline distT="0" distB="0" distL="0" distR="0" wp14:anchorId="0E733EA8" wp14:editId="25E69C18">
-            <wp:extent cx="6217920" cy="1939290"/>
-            <wp:effectExtent l="0" t="0" r="0" b="3810"/>
-            <wp:docPr id="57" name="Picture 57"/>
-            <wp:cNvGraphicFramePr>
-              <a:graphicFrameLocks xmlns:a="http://schemas.openxmlformats.org/drawingml/2006/main" noChangeAspect="1"/>
-            </wp:cNvGraphicFramePr>
-            <a:graphic xmlns:a="http://schemas.openxmlformats.org/drawingml/2006/main">
-              <a:graphicData uri="http://schemas.openxmlformats.org/drawingml/2006/picture">
-                <pic:pic xmlns:pic="http://schemas.openxmlformats.org/drawingml/2006/picture">
-                  <pic:nvPicPr>
-                    <pic:cNvPr id="57" name="section_element_container.png"/>
-                    <pic:cNvPicPr/>
-                  </pic:nvPicPr>
-                  <pic:blipFill>
-                    <a:blip r:embed="rId59">
-                      <a:extLst>
-                        <a:ext uri="{28A0092B-C50C-407E-A947-70E740481C1C}">
-                          <a14:useLocalDpi xmlns:a14="http://schemas.microsoft.com/office/drawing/2010/main" val="0"/>
-                        </a:ext>
-                      </a:extLst>
-                    </a:blip>
-                    <a:stretch>
-                      <a:fillRect/>
-                    </a:stretch>
-                  </pic:blipFill>
-                  <pic:spPr>
-                    <a:xfrm>
-                      <a:off x="0" y="0"/>
-                      <a:ext cx="6217920" cy="1939290"/>
-                    </a:xfrm>
-                    <a:prstGeom prst="rect">
-                      <a:avLst/>
-                    </a:prstGeom>
-                  </pic:spPr>
-                </pic:pic>
-              </a:graphicData>
-            </a:graphic>
-          </wp:inline>
-        </w:drawing>
-      </w:r>
-    </w:p>
-    <w:p>
-      <w:pPr>
-        <w:pStyle w:val="body1"/>
-        <w:rPr>
-          <w:rFonts w:ascii="Arial" w:hAnsi="Arial" w:cs="Arial"/>
-          <w:sz w:val="20"/>
-        </w:rPr>
-      </w:pPr>
-      <w:r>
-        <w:rPr>
-          <w:rFonts w:ascii="Arial" w:hAnsi="Arial" w:cs="Arial"/>
-          <w:sz w:val="20"/>
-        </w:rPr>
-        <w:br/>
-        <w:t>The Tile Details Container has the following fields</w:t>
-      </w:r>
-    </w:p>
-    <w:p>
-      <w:pPr>
-        <w:pStyle w:val="body1"/>
-        <w:numPr>
-          <w:ilvl w:val="1"/>
-          <w:numId w:val="23"/>
-        </w:numPr>
-        <w:rPr>
-          <w:rFonts w:ascii="Arial" w:hAnsi="Arial" w:cs="Arial"/>
-          <w:sz w:val="20"/>
-        </w:rPr>
-      </w:pPr>
-      <w:r>
-        <w:rPr>
-          <w:rFonts w:ascii="Arial" w:hAnsi="Arial" w:cs="Arial"/>
-          <w:sz w:val="20"/>
-        </w:rPr>
-        <w:t>Background</w:t>
-      </w:r>
-      <w:r>
-        <w:rPr>
-          <w:rFonts w:ascii="Arial" w:hAnsi="Arial" w:cs="Arial"/>
-          <w:sz w:val="20"/>
-        </w:rPr>
-        <w:br/>
-        <w:t>Drop Down field to select the background color</w:t>
-      </w:r>
-      <w:r>
-        <w:rPr>
-          <w:rFonts w:ascii="Arial" w:hAnsi="Arial" w:cs="Arial"/>
-          <w:sz w:val="20"/>
-        </w:rPr>
-        <w:br/>
-      </w:r>
-      <w:r>
-        <w:rPr>
-          <w:rFonts w:ascii="Arial" w:hAnsi="Arial" w:cs="Arial"/>
-          <w:noProof/>
-          <w:sz w:val="20"/>
-          <w:lang w:eastAsia="ja-JP"/>
-        </w:rPr>
-        <w:drawing>
-          <wp:inline distT="0" distB="0" distL="0" distR="0" wp14:anchorId="7E3E41CF" wp14:editId="347CB340">
-            <wp:extent cx="1577477" cy="1005927"/>
-            <wp:effectExtent l="0" t="0" r="3810" b="3810"/>
-            <wp:docPr id="58" name="Picture 58"/>
-            <wp:cNvGraphicFramePr>
-              <a:graphicFrameLocks xmlns:a="http://schemas.openxmlformats.org/drawingml/2006/main" noChangeAspect="1"/>
-            </wp:cNvGraphicFramePr>
-            <a:graphic xmlns:a="http://schemas.openxmlformats.org/drawingml/2006/main">
-              <a:graphicData uri="http://schemas.openxmlformats.org/drawingml/2006/picture">
-                <pic:pic xmlns:pic="http://schemas.openxmlformats.org/drawingml/2006/picture">
-                  <pic:nvPicPr>
-                    <pic:cNvPr id="58" name="background.png"/>
-                    <pic:cNvPicPr/>
-                  </pic:nvPicPr>
-                  <pic:blipFill>
-                    <a:blip r:embed="rId60">
-                      <a:extLst>
-                        <a:ext uri="{28A0092B-C50C-407E-A947-70E740481C1C}">
-                          <a14:useLocalDpi xmlns:a14="http://schemas.microsoft.com/office/drawing/2010/main" val="0"/>
-                        </a:ext>
-                      </a:extLst>
-                    </a:blip>
-                    <a:stretch>
-                      <a:fillRect/>
-                    </a:stretch>
-                  </pic:blipFill>
-                  <pic:spPr>
-                    <a:xfrm>
-                      <a:off x="0" y="0"/>
-                      <a:ext cx="1577477" cy="1005927"/>
-                    </a:xfrm>
-                    <a:prstGeom prst="rect">
-                      <a:avLst/>
-                    </a:prstGeom>
-                  </pic:spPr>
-                </pic:pic>
-              </a:graphicData>
-            </a:graphic>
-          </wp:inline>
-        </w:drawing>
-      </w:r>
-    </w:p>
-    <w:p>
-      <w:pPr>
-        <w:pStyle w:val="body1"/>
-        <w:rPr>
-          <w:rFonts w:ascii="Arial" w:hAnsi="Arial" w:cs="Arial"/>
-          <w:sz w:val="20"/>
-        </w:rPr>
-      </w:pPr>
-    </w:p>
-    <w:p>
-      <w:pPr>
-        <w:pStyle w:val="body1"/>
         <w:numPr>
           <w:ilvl w:val="0"/>
           <w:numId w:val="23"/>
@@ -9295,98 +9853,6 @@
           <w:rFonts w:ascii="Arial" w:hAnsi="Arial" w:cs="Arial"/>
           <w:sz w:val="20"/>
         </w:rPr>
-        <w:t>Title</w:t>
-      </w:r>
-      <w:r>
-        <w:rPr>
-          <w:rFonts w:ascii="Arial" w:hAnsi="Arial" w:cs="Arial"/>
-          <w:sz w:val="20"/>
-        </w:rPr>
-        <w:br/>
-        <w:t>Text field</w:t>
-      </w:r>
-      <w:r>
-        <w:rPr>
-          <w:rFonts w:ascii="Arial" w:hAnsi="Arial" w:cs="Arial"/>
-          <w:sz w:val="20"/>
-        </w:rPr>
-        <w:br/>
-      </w:r>
-      <w:r>
-        <w:rPr>
-          <w:rFonts w:ascii="Arial" w:hAnsi="Arial" w:cs="Arial"/>
-          <w:sz w:val="20"/>
-        </w:rPr>
-        <w:br/>
-      </w:r>
-      <w:r>
-        <w:rPr>
-          <w:rFonts w:ascii="Arial" w:hAnsi="Arial" w:cs="Arial"/>
-          <w:noProof/>
-          <w:sz w:val="20"/>
-          <w:lang w:eastAsia="ja-JP"/>
-        </w:rPr>
-        <w:drawing>
-          <wp:inline distT="0" distB="0" distL="0" distR="0" wp14:anchorId="484EF543" wp14:editId="5B38C32B">
-            <wp:extent cx="3657917" cy="830652"/>
-            <wp:effectExtent l="0" t="0" r="0" b="7620"/>
-            <wp:docPr id="59" name="Picture 59"/>
-            <wp:cNvGraphicFramePr>
-              <a:graphicFrameLocks xmlns:a="http://schemas.openxmlformats.org/drawingml/2006/main" noChangeAspect="1"/>
-            </wp:cNvGraphicFramePr>
-            <a:graphic xmlns:a="http://schemas.openxmlformats.org/drawingml/2006/main">
-              <a:graphicData uri="http://schemas.openxmlformats.org/drawingml/2006/picture">
-                <pic:pic xmlns:pic="http://schemas.openxmlformats.org/drawingml/2006/picture">
-                  <pic:nvPicPr>
-                    <pic:cNvPr id="59" name="background.png"/>
-                    <pic:cNvPicPr/>
-                  </pic:nvPicPr>
-                  <pic:blipFill>
-                    <a:blip r:embed="rId61">
-                      <a:extLst>
-                        <a:ext uri="{28A0092B-C50C-407E-A947-70E740481C1C}">
-                          <a14:useLocalDpi xmlns:a14="http://schemas.microsoft.com/office/drawing/2010/main" val="0"/>
-                        </a:ext>
-                      </a:extLst>
-                    </a:blip>
-                    <a:stretch>
-                      <a:fillRect/>
-                    </a:stretch>
-                  </pic:blipFill>
-                  <pic:spPr>
-                    <a:xfrm>
-                      <a:off x="0" y="0"/>
-                      <a:ext cx="3657917" cy="830652"/>
-                    </a:xfrm>
-                    <a:prstGeom prst="rect">
-                      <a:avLst/>
-                    </a:prstGeom>
-                  </pic:spPr>
-                </pic:pic>
-              </a:graphicData>
-            </a:graphic>
-          </wp:inline>
-        </w:drawing>
-      </w:r>
-    </w:p>
-    <w:p>
-      <w:pPr>
-        <w:pStyle w:val="body1"/>
-        <w:numPr>
-          <w:ilvl w:val="0"/>
-          <w:numId w:val="23"/>
-        </w:numPr>
-        <w:rPr>
-          <w:rFonts w:ascii="Arial" w:hAnsi="Arial" w:cs="Arial"/>
-          <w:sz w:val="20"/>
-        </w:rPr>
-      </w:pPr>
-      <w:r>
-        <w:rPr>
-          <w:rFonts w:ascii="Arial" w:hAnsi="Arial" w:cs="Arial"/>
-          <w:sz w:val="20"/>
-        </w:rPr>
-        <w:lastRenderedPageBreak/>
         <w:t>Image</w:t>
       </w:r>
       <w:r>
@@ -9396,13 +9862,6 @@
         </w:rPr>
         <w:br/>
         <w:t>Browse field where user can select the desired image by clicking on the Browse button</w:t>
-      </w:r>
-      <w:r>
-        <w:rPr>
-          <w:rFonts w:ascii="Arial" w:hAnsi="Arial" w:cs="Arial"/>
-          <w:sz w:val="20"/>
-        </w:rPr>
-        <w:br/>
       </w:r>
       <w:r>
         <w:rPr>
@@ -9434,7 +9893,7 @@
                     <pic:cNvPicPr/>
                   </pic:nvPicPr>
                   <pic:blipFill>
-                    <a:blip r:embed="rId62">
+                    <a:blip r:embed="rId70">
                       <a:extLst>
                         <a:ext uri="{28A0092B-C50C-407E-A947-70E740481C1C}">
                           <a14:useLocalDpi xmlns:a14="http://schemas.microsoft.com/office/drawing/2010/main" val="0"/>
@@ -9516,7 +9975,7 @@
                     <pic:cNvPicPr/>
                   </pic:nvPicPr>
                   <pic:blipFill>
-                    <a:blip r:embed="rId63">
+                    <a:blip r:embed="rId71">
                       <a:extLst>
                         <a:ext uri="{28A0092B-C50C-407E-A947-70E740481C1C}">
                           <a14:useLocalDpi xmlns:a14="http://schemas.microsoft.com/office/drawing/2010/main" val="0"/>
@@ -9579,16 +10038,14 @@
       </w:r>
       <w:r>
         <w:rPr>
-          <w:rFonts w:ascii="Arial" w:hAnsi="Arial" w:cs="Arial"/>
           <w:noProof/>
-          <w:sz w:val="20"/>
           <w:lang w:eastAsia="ja-JP"/>
         </w:rPr>
         <w:drawing>
-          <wp:inline distT="0" distB="0" distL="0" distR="0" wp14:anchorId="001CF1A3" wp14:editId="3DAB553E">
-            <wp:extent cx="3665538" cy="1295512"/>
-            <wp:effectExtent l="0" t="0" r="0" b="0"/>
-            <wp:docPr id="62" name="Picture 62"/>
+          <wp:inline distT="0" distB="0" distL="0" distR="0" wp14:anchorId="67F06D03" wp14:editId="0D92F298">
+            <wp:extent cx="3743325" cy="542925"/>
+            <wp:effectExtent l="0" t="0" r="9525" b="9525"/>
+            <wp:docPr id="92" name="Picture 92"/>
             <wp:cNvGraphicFramePr>
               <a:graphicFrameLocks xmlns:a="http://schemas.openxmlformats.org/drawingml/2006/main" noChangeAspect="1"/>
             </wp:cNvGraphicFramePr>
@@ -9596,17 +10053,11 @@
               <a:graphicData uri="http://schemas.openxmlformats.org/drawingml/2006/picture">
                 <pic:pic xmlns:pic="http://schemas.openxmlformats.org/drawingml/2006/picture">
                   <pic:nvPicPr>
-                    <pic:cNvPr id="62" name="background.png"/>
+                    <pic:cNvPr id="1" name=""/>
                     <pic:cNvPicPr/>
                   </pic:nvPicPr>
                   <pic:blipFill>
-                    <a:blip r:embed="rId64">
-                      <a:extLst>
-                        <a:ext uri="{28A0092B-C50C-407E-A947-70E740481C1C}">
-                          <a14:useLocalDpi xmlns:a14="http://schemas.microsoft.com/office/drawing/2010/main" val="0"/>
-                        </a:ext>
-                      </a:extLst>
-                    </a:blip>
+                    <a:blip r:embed="rId72"/>
                     <a:stretch>
                       <a:fillRect/>
                     </a:stretch>
@@ -9614,7 +10065,83 @@
                   <pic:spPr>
                     <a:xfrm>
                       <a:off x="0" y="0"/>
-                      <a:ext cx="3665538" cy="1295512"/>
+                      <a:ext cx="3743325" cy="542925"/>
+                    </a:xfrm>
+                    <a:prstGeom prst="rect">
+                      <a:avLst/>
+                    </a:prstGeom>
+                  </pic:spPr>
+                </pic:pic>
+              </a:graphicData>
+            </a:graphic>
+          </wp:inline>
+        </w:drawing>
+      </w:r>
+    </w:p>
+    <w:p>
+      <w:pPr>
+        <w:pStyle w:val="body1"/>
+        <w:numPr>
+          <w:ilvl w:val="0"/>
+          <w:numId w:val="23"/>
+        </w:numPr>
+        <w:rPr>
+          <w:rFonts w:ascii="Arial" w:hAnsi="Arial" w:cs="Arial"/>
+          <w:sz w:val="20"/>
+        </w:rPr>
+      </w:pPr>
+      <w:r>
+        <w:rPr>
+          <w:rFonts w:ascii="Arial" w:hAnsi="Arial" w:cs="Arial"/>
+          <w:sz w:val="20"/>
+        </w:rPr>
+        <w:t>CTA Link</w:t>
+      </w:r>
+      <w:r>
+        <w:rPr>
+          <w:rFonts w:ascii="Arial" w:hAnsi="Arial" w:cs="Arial"/>
+          <w:sz w:val="20"/>
+        </w:rPr>
+        <w:br/>
+        <w:t>Browse field to select the desired link</w:t>
+      </w:r>
+      <w:r>
+        <w:rPr>
+          <w:rFonts w:ascii="Arial" w:hAnsi="Arial" w:cs="Arial"/>
+          <w:sz w:val="20"/>
+        </w:rPr>
+        <w:br/>
+      </w:r>
+      <w:r>
+        <w:rPr>
+          <w:noProof/>
+          <w:lang w:eastAsia="ja-JP"/>
+        </w:rPr>
+        <w:drawing>
+          <wp:inline distT="0" distB="0" distL="0" distR="0" wp14:anchorId="024BCCA5" wp14:editId="30F69063">
+            <wp:extent cx="4314825" cy="628650"/>
+            <wp:effectExtent l="0" t="0" r="9525" b="0"/>
+            <wp:docPr id="93" name="Picture 93"/>
+            <wp:cNvGraphicFramePr>
+              <a:graphicFrameLocks xmlns:a="http://schemas.openxmlformats.org/drawingml/2006/main" noChangeAspect="1"/>
+            </wp:cNvGraphicFramePr>
+            <a:graphic xmlns:a="http://schemas.openxmlformats.org/drawingml/2006/main">
+              <a:graphicData uri="http://schemas.openxmlformats.org/drawingml/2006/picture">
+                <pic:pic xmlns:pic="http://schemas.openxmlformats.org/drawingml/2006/picture">
+                  <pic:nvPicPr>
+                    <pic:cNvPr id="1" name=""/>
+                    <pic:cNvPicPr/>
+                  </pic:nvPicPr>
+                  <pic:blipFill>
+                    <a:blip r:embed="rId73"/>
+                    <a:stretch>
+                      <a:fillRect/>
+                    </a:stretch>
+                  </pic:blipFill>
+                  <pic:spPr>
+                    <a:xfrm>
+                      <a:off x="0" y="0"/>
+                      <a:ext cx="4314825" cy="628650"/>
                     </a:xfrm>
                     <a:prstGeom prst="rect">
                       <a:avLst/>
@@ -9682,7 +10209,7 @@
                     <pic:cNvPicPr/>
                   </pic:nvPicPr>
                   <pic:blipFill>
-                    <a:blip r:embed="rId42">
+                    <a:blip r:embed="rId46">
                       <a:extLst>
                         <a:ext uri="{28A0092B-C50C-407E-A947-70E740481C1C}">
                           <a14:useLocalDpi xmlns:a14="http://schemas.microsoft.com/office/drawing/2010/main" val="0"/>
@@ -9721,22 +10248,42 @@
     </w:p>
     <w:p>
       <w:pPr>
+        <w:pStyle w:val="body1"/>
+        <w:ind w:left="1080"/>
+        <w:rPr>
+          <w:rFonts w:ascii="Arial" w:hAnsi="Arial" w:cs="Arial"/>
+          <w:sz w:val="20"/>
+        </w:rPr>
+      </w:pPr>
+    </w:p>
+    <w:p>
+      <w:pPr>
         <w:pStyle w:val="Heading2"/>
       </w:pPr>
-      <w:bookmarkStart w:id="19" w:name="_Toc469318764"/>
-      <w:r>
+      <w:bookmarkStart w:id="19" w:name="_Toc472946536"/>
+      <w:r>
+        <w:lastRenderedPageBreak/>
         <w:t>Apply Now Fixed Bottom</w:t>
       </w:r>
       <w:bookmarkEnd w:id="19"/>
     </w:p>
     <w:p>
+      <w:pPr>
+        <w:jc w:val="left"/>
+      </w:pPr>
       <w:r>
         <w:t>The Apply Now Fixed Bottom component has no DCT associated to it. The component customization is done from the component properties (on how to access the component properties, refer the homepage user guide)</w:t>
       </w:r>
     </w:p>
     <w:p>
+      <w:pPr>
+        <w:jc w:val="left"/>
+      </w:pPr>
       <w:r>
         <w:t>Under the component properties the following fields can be customized for this component</w:t>
+      </w:r>
+      <w:r>
+        <w:br/>
       </w:r>
     </w:p>
     <w:p>
@@ -9782,7 +10329,7 @@
                     <pic:cNvPicPr/>
                   </pic:nvPicPr>
                   <pic:blipFill>
-                    <a:blip r:embed="rId65">
+                    <a:blip r:embed="rId74">
                       <a:extLst>
                         <a:ext uri="{28A0092B-C50C-407E-A947-70E740481C1C}">
                           <a14:useLocalDpi xmlns:a14="http://schemas.microsoft.com/office/drawing/2010/main" val="0"/>
@@ -9873,7 +10420,7 @@
                     <pic:cNvPicPr/>
                   </pic:nvPicPr>
                   <pic:blipFill>
-                    <a:blip r:embed="rId66">
+                    <a:blip r:embed="rId75">
                       <a:extLst>
                         <a:ext uri="{28A0092B-C50C-407E-A947-70E740481C1C}">
                           <a14:useLocalDpi xmlns:a14="http://schemas.microsoft.com/office/drawing/2010/main" val="0"/>
@@ -9904,7 +10451,7 @@
       <w:pPr>
         <w:pStyle w:val="Heading1"/>
       </w:pPr>
-      <w:bookmarkStart w:id="20" w:name="_Toc469318765"/>
+      <w:bookmarkStart w:id="20" w:name="_Toc472946537"/>
       <w:r>
         <w:lastRenderedPageBreak/>
         <w:t>Resources</w:t>
@@ -9935,7 +10482,7 @@
       <w:pPr>
         <w:pStyle w:val="Heading2"/>
       </w:pPr>
-      <w:bookmarkStart w:id="21" w:name="_Toc469318766"/>
+      <w:bookmarkStart w:id="21" w:name="_Toc472946538"/>
       <w:r>
         <w:t>CSS Resources</w:t>
       </w:r>
@@ -10325,7 +10872,7 @@
               <w:jc w:val="center"/>
             </w:pPr>
             <w:r>
-              <w:t>Desktop, Tablet, Mobile</w:t>
+              <w:t>Tablet</w:t>
             </w:r>
           </w:p>
         </w:tc>
@@ -10339,7 +10886,7 @@
               <w:jc w:val="left"/>
             </w:pPr>
             <w:r>
-              <w:t>&lt;wa-path&gt;/iwov-resources/css/product-landing/product-landing-style.css</w:t>
+              <w:t>&lt;wa-path&gt;/iwov-resources/css/product-landing/product-landing-tablet-style.css</w:t>
             </w:r>
           </w:p>
         </w:tc>
@@ -10459,6 +11006,9 @@
             <w:r>
               <w:t>Desktop</w:t>
             </w:r>
+            <w:r>
+              <w:t>, Tablet, Mobile</w:t>
+            </w:r>
           </w:p>
         </w:tc>
         <w:tc>
@@ -10481,6 +11031,9 @@
             <w:r>
               <w:t>-path&gt;/</w:t>
             </w:r>
+            <w:r>
+              <w:t xml:space="preserve"> </w:t>
+            </w:r>
             <w:proofErr w:type="spellStart"/>
             <w:r>
               <w:t>iwov</w:t>
@@ -10495,64 +11048,13 @@
             </w:r>
             <w:proofErr w:type="spellEnd"/>
             <w:r>
-              <w:t>/desktop-style-support.css</w:t>
-            </w:r>
-          </w:p>
-        </w:tc>
-      </w:tr>
-      <w:tr>
-        <w:trPr>
-          <w:trHeight w:val="449"/>
-        </w:trPr>
-        <w:tc>
-          <w:tcPr>
-            <w:tcW w:w="2425" w:type="dxa"/>
-            <w:vAlign w:val="center"/>
-          </w:tcPr>
-          <w:p>
-            <w:pPr>
-              <w:jc w:val="center"/>
-            </w:pPr>
-            <w:r>
-              <w:t>Mobile</w:t>
-            </w:r>
-          </w:p>
-        </w:tc>
-        <w:tc>
-          <w:tcPr>
-            <w:tcW w:w="8025" w:type="dxa"/>
-            <w:vAlign w:val="center"/>
-          </w:tcPr>
-          <w:p>
-            <w:pPr>
-              <w:jc w:val="left"/>
-            </w:pPr>
-            <w:r>
-              <w:t>&lt;</w:t>
-            </w:r>
-            <w:proofErr w:type="spellStart"/>
-            <w:r>
-              <w:t>wa</w:t>
-            </w:r>
-            <w:proofErr w:type="spellEnd"/>
-            <w:r>
-              <w:t>-path&gt;/</w:t>
-            </w:r>
-            <w:proofErr w:type="spellStart"/>
-            <w:r>
-              <w:t>iwov</w:t>
-            </w:r>
-            <w:proofErr w:type="spellEnd"/>
-            <w:r>
-              <w:t>-resources/</w:t>
-            </w:r>
-            <w:proofErr w:type="spellStart"/>
-            <w:r>
-              <w:t>css</w:t>
-            </w:r>
-            <w:proofErr w:type="spellEnd"/>
-            <w:r>
-              <w:t>/mobile-style-support.css</w:t>
+              <w:t>/produc</w:t>
+            </w:r>
+            <w:r>
+              <w:t>t-landing/product-landing</w:t>
+            </w:r>
+            <w:r>
+              <w:t>-style.css</w:t>
             </w:r>
           </w:p>
         </w:tc>
@@ -10580,7 +11082,7 @@
       <w:pPr>
         <w:pStyle w:val="Heading2"/>
       </w:pPr>
-      <w:bookmarkStart w:id="22" w:name="_Toc469318767"/>
+      <w:bookmarkStart w:id="22" w:name="_Toc472946539"/>
       <w:r>
         <w:t>JavaScript Resources</w:t>
       </w:r>
@@ -10704,7 +11206,117 @@
             </w:r>
             <w:proofErr w:type="spellEnd"/>
             <w:r>
+              <w:t>/analytics.js</w:t>
+            </w:r>
+          </w:p>
+        </w:tc>
+      </w:tr>
+      <w:tr>
+        <w:trPr>
+          <w:trHeight w:val="404"/>
+        </w:trPr>
+        <w:tc>
+          <w:tcPr>
+            <w:tcW w:w="2425" w:type="dxa"/>
+            <w:vMerge/>
+            <w:vAlign w:val="center"/>
+          </w:tcPr>
+          <w:p>
+            <w:pPr>
+              <w:jc w:val="center"/>
+            </w:pPr>
+          </w:p>
+        </w:tc>
+        <w:tc>
+          <w:tcPr>
+            <w:tcW w:w="8025" w:type="dxa"/>
+            <w:vAlign w:val="center"/>
+          </w:tcPr>
+          <w:p>
+            <w:pPr>
+              <w:jc w:val="left"/>
+            </w:pPr>
+            <w:r>
+              <w:t>&lt;</w:t>
+            </w:r>
+            <w:proofErr w:type="spellStart"/>
+            <w:r>
+              <w:t>wa</w:t>
+            </w:r>
+            <w:proofErr w:type="spellEnd"/>
+            <w:r>
+              <w:t>-path&gt;/</w:t>
+            </w:r>
+            <w:proofErr w:type="spellStart"/>
+            <w:r>
+              <w:t>iwov</w:t>
+            </w:r>
+            <w:proofErr w:type="spellEnd"/>
+            <w:r>
+              <w:t>-resources/</w:t>
+            </w:r>
+            <w:proofErr w:type="spellStart"/>
+            <w:r>
+              <w:t>js</w:t>
+            </w:r>
+            <w:proofErr w:type="spellEnd"/>
+            <w:r>
               <w:t>/cookie_handler.js</w:t>
+            </w:r>
+          </w:p>
+        </w:tc>
+      </w:tr>
+      <w:tr>
+        <w:trPr>
+          <w:trHeight w:val="404"/>
+        </w:trPr>
+        <w:tc>
+          <w:tcPr>
+            <w:tcW w:w="2425" w:type="dxa"/>
+            <w:vMerge/>
+            <w:vAlign w:val="center"/>
+          </w:tcPr>
+          <w:p>
+            <w:pPr>
+              <w:jc w:val="center"/>
+            </w:pPr>
+          </w:p>
+        </w:tc>
+        <w:tc>
+          <w:tcPr>
+            <w:tcW w:w="8025" w:type="dxa"/>
+            <w:vAlign w:val="center"/>
+          </w:tcPr>
+          <w:p>
+            <w:pPr>
+              <w:jc w:val="left"/>
+            </w:pPr>
+            <w:r>
+              <w:t>&lt;</w:t>
+            </w:r>
+            <w:proofErr w:type="spellStart"/>
+            <w:r>
+              <w:t>wa</w:t>
+            </w:r>
+            <w:proofErr w:type="spellEnd"/>
+            <w:r>
+              <w:t>-path&gt;/</w:t>
+            </w:r>
+            <w:proofErr w:type="spellStart"/>
+            <w:r>
+              <w:t>iwov</w:t>
+            </w:r>
+            <w:proofErr w:type="spellEnd"/>
+            <w:r>
+              <w:t>-resources/</w:t>
+            </w:r>
+            <w:proofErr w:type="spellStart"/>
+            <w:r>
+              <w:t>js</w:t>
+            </w:r>
+            <w:proofErr w:type="spellEnd"/>
+            <w:r>
+              <w:t>/initiator.js</w:t>
             </w:r>
           </w:p>
         </w:tc>
@@ -11022,7 +11634,23 @@
               <w:jc w:val="left"/>
             </w:pPr>
             <w:r>
-              <w:t>&lt;wa-path&gt;/iwov-resources/js/product-landing/product-landing-main.js</w:t>
+              <w:t>&lt;</w:t>
+            </w:r>
+            <w:proofErr w:type="spellStart"/>
+            <w:r>
+              <w:t>wa</w:t>
+            </w:r>
+            <w:proofErr w:type="spellEnd"/>
+            <w:r>
+              <w:t>-path&gt;/</w:t>
+            </w:r>
+            <w:proofErr w:type="spellStart"/>
+            <w:r>
+              <w:t>wiov</w:t>
+            </w:r>
+            <w:proofErr w:type="spellEnd"/>
+            <w:r>
+              <w:t>-resources/product-landing/product-landing-main.js</w:t>
             </w:r>
           </w:p>
         </w:tc>
@@ -11046,8 +11674,8 @@
     <w:p/>
     <w:p/>
     <w:sectPr>
-      <w:footerReference w:type="even" r:id="rId67"/>
-      <w:footerReference w:type="default" r:id="rId68"/>
+      <w:footerReference w:type="even" r:id="rId76"/>
+      <w:footerReference w:type="default" r:id="rId77"/>
       <w:pgSz w:w="11900" w:h="16840"/>
       <w:pgMar w:top="720" w:right="720" w:bottom="720" w:left="720" w:header="708" w:footer="708" w:gutter="0"/>
       <w:cols w:space="708"/>
@@ -15279,7 +15907,7 @@
 </file>
 
 <file path=customXml/itemProps1.xml><?xml version="1.0" encoding="utf-8"?>
-<ds:datastoreItem xmlns:ds="http://schemas.openxmlformats.org/officeDocument/2006/customXml" ds:itemID="{C2620D24-2284-49E0-B959-A89BEFAA51FD}">
+<ds:datastoreItem xmlns:ds="http://schemas.openxmlformats.org/officeDocument/2006/customXml" ds:itemID="{E53CB8A3-F2AF-4E3A-9A76-730276D2C527}">
   <ds:schemaRefs>
     <ds:schemaRef ds:uri="http://schemas.openxmlformats.org/officeDocument/2006/bibliography"/>
   </ds:schemaRefs>

--- a/org/docs/user-manuals/User_Guide-Product_Landing.docx
+++ b/org/docs/user-manuals/User_Guide-Product_Landing.docx
@@ -158,7 +158,7 @@
               </wp:anchor>
             </w:drawing>
           </mc:Choice>
-          <mc:Fallback xmlns:mv="urn:schemas-microsoft-com:mac:vml" xmlns:mo="http://schemas.microsoft.com/office/mac/office/2008/main">
+          <mc:Fallback xmlns:mo="http://schemas.microsoft.com/office/mac/office/2008/main" xmlns:mv="urn:schemas-microsoft-com:mac:vml">
             <w:pict>
               <v:line w14:anchorId="15EBDDC1" id="Line 4" o:spid="_x0000_s1026" style="position:absolute;z-index:251660288;visibility:visible;mso-wrap-style:square;mso-width-percent:0;mso-height-percent:0;mso-wrap-distance-left:114296emu;mso-wrap-distance-top:0;mso-wrap-distance-right:114296emu;mso-wrap-distance-bottom:0;mso-position-horizontal:absolute;mso-position-horizontal-relative:page;mso-position-vertical:absolute;mso-position-vertical-relative:page;mso-width-percent:0;mso-height-percent:0;mso-width-relative:page;mso-height-relative:page" from="211.6pt,15.4pt" to="211.6pt,765.4pt" o:gfxdata="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" strokecolor="#17365d" strokeweight="1.5pt">
                 <w10:wrap anchorx="page" anchory="page"/>
@@ -758,8 +758,6 @@
         </w:rPr>
         <w:t>January, 2017</w:t>
       </w:r>
-      <w:bookmarkStart w:id="6" w:name="_GoBack"/>
-      <w:bookmarkEnd w:id="6"/>
     </w:p>
     <w:bookmarkEnd w:id="0"/>
     <w:p/>
@@ -811,6 +809,8 @@
             <w:t>Contents</w:t>
           </w:r>
         </w:p>
+        <w:bookmarkStart w:id="6" w:name="_GoBack"/>
+        <w:bookmarkEnd w:id="6"/>
         <w:p>
           <w:pPr>
             <w:pStyle w:val="TOC1"/>
@@ -832,7 +832,7 @@
           <w:r>
             <w:fldChar w:fldCharType="separate"/>
           </w:r>
-          <w:hyperlink w:anchor="_Toc472946526" w:history="1">
+          <w:hyperlink w:anchor="_Toc473013481" w:history="1">
             <w:r>
               <w:rPr>
                 <w:rStyle w:val="Hyperlink"/>
@@ -877,7 +877,7 @@
                 <w:noProof/>
                 <w:webHidden/>
               </w:rPr>
-              <w:instrText xml:space="preserve"> PAGEREF _Toc472946526 \h </w:instrText>
+              <w:instrText xml:space="preserve"> PAGEREF _Toc473013481 \h </w:instrText>
             </w:r>
             <w:r>
               <w:rPr>
@@ -923,7 +923,7 @@
               <w:lang w:val="en-US" w:eastAsia="ja-JP"/>
             </w:rPr>
           </w:pPr>
-          <w:hyperlink w:anchor="_Toc472946527" w:history="1">
+          <w:hyperlink w:anchor="_Toc473013482" w:history="1">
             <w:r>
               <w:rPr>
                 <w:rStyle w:val="Hyperlink"/>
@@ -969,7 +969,7 @@
                 <w:noProof/>
                 <w:webHidden/>
               </w:rPr>
-              <w:instrText xml:space="preserve"> PAGEREF _Toc472946527 \h </w:instrText>
+              <w:instrText xml:space="preserve"> PAGEREF _Toc473013482 \h </w:instrText>
             </w:r>
             <w:r>
               <w:rPr>
@@ -1015,7 +1015,7 @@
               <w:lang w:val="en-US" w:eastAsia="ja-JP"/>
             </w:rPr>
           </w:pPr>
-          <w:hyperlink w:anchor="_Toc472946528" w:history="1">
+          <w:hyperlink w:anchor="_Toc473013483" w:history="1">
             <w:r>
               <w:rPr>
                 <w:rStyle w:val="Hyperlink"/>
@@ -1059,7 +1059,7 @@
                 <w:noProof/>
                 <w:webHidden/>
               </w:rPr>
-              <w:instrText xml:space="preserve"> PAGEREF _Toc472946528 \h </w:instrText>
+              <w:instrText xml:space="preserve"> PAGEREF _Toc473013483 \h </w:instrText>
             </w:r>
             <w:r>
               <w:rPr>
@@ -1102,7 +1102,7 @@
               <w:lang w:val="en-US" w:eastAsia="ja-JP"/>
             </w:rPr>
           </w:pPr>
-          <w:hyperlink w:anchor="_Toc472946529" w:history="1">
+          <w:hyperlink w:anchor="_Toc473013484" w:history="1">
             <w:r>
               <w:rPr>
                 <w:rStyle w:val="Hyperlink"/>
@@ -1147,7 +1147,7 @@
                 <w:noProof/>
                 <w:webHidden/>
               </w:rPr>
-              <w:instrText xml:space="preserve"> PAGEREF _Toc472946529 \h </w:instrText>
+              <w:instrText xml:space="preserve"> PAGEREF _Toc473013484 \h </w:instrText>
             </w:r>
             <w:r>
               <w:rPr>
@@ -1193,12 +1193,11 @@
               <w:lang w:val="en-US" w:eastAsia="ja-JP"/>
             </w:rPr>
           </w:pPr>
-          <w:hyperlink w:anchor="_Toc472946530" w:history="1">
+          <w:hyperlink w:anchor="_Toc473013485" w:history="1">
             <w:r>
               <w:rPr>
                 <w:rStyle w:val="Hyperlink"/>
                 <w:noProof/>
-                <w:lang w:val="en-US" w:eastAsia="ja-JP"/>
               </w:rPr>
               <w:t>2.1.</w:t>
             </w:r>
@@ -1216,9 +1215,8 @@
               <w:rPr>
                 <w:rStyle w:val="Hyperlink"/>
                 <w:noProof/>
-                <w:lang w:val="en-US" w:eastAsia="ja-JP"/>
-              </w:rPr>
-              <w:t>Carousel</w:t>
+              </w:rPr>
+              <w:t>Header</w:t>
             </w:r>
             <w:r>
               <w:rPr>
@@ -1239,7 +1237,7 @@
                 <w:noProof/>
                 <w:webHidden/>
               </w:rPr>
-              <w:instrText xml:space="preserve"> PAGEREF _Toc472946530 \h </w:instrText>
+              <w:instrText xml:space="preserve"> PAGEREF _Toc473013485 \h </w:instrText>
             </w:r>
             <w:r>
               <w:rPr>
@@ -1285,7 +1283,7 @@
               <w:lang w:val="en-US" w:eastAsia="ja-JP"/>
             </w:rPr>
           </w:pPr>
-          <w:hyperlink w:anchor="_Toc472946531" w:history="1">
+          <w:hyperlink w:anchor="_Toc473013486" w:history="1">
             <w:r>
               <w:rPr>
                 <w:rStyle w:val="Hyperlink"/>
@@ -1308,7 +1306,7 @@
                 <w:rStyle w:val="Hyperlink"/>
                 <w:noProof/>
               </w:rPr>
-              <w:t>3-column-image</w:t>
+              <w:t>Navigation</w:t>
             </w:r>
             <w:r>
               <w:rPr>
@@ -1329,7 +1327,7 @@
                 <w:noProof/>
                 <w:webHidden/>
               </w:rPr>
-              <w:instrText xml:space="preserve"> PAGEREF _Toc472946531 \h </w:instrText>
+              <w:instrText xml:space="preserve"> PAGEREF _Toc473013486 \h </w:instrText>
             </w:r>
             <w:r>
               <w:rPr>
@@ -1349,7 +1347,7 @@
                 <w:noProof/>
                 <w:webHidden/>
               </w:rPr>
-              <w:t>11</w:t>
+              <w:t>9</w:t>
             </w:r>
             <w:r>
               <w:rPr>
@@ -1375,12 +1373,11 @@
               <w:lang w:val="en-US" w:eastAsia="ja-JP"/>
             </w:rPr>
           </w:pPr>
-          <w:hyperlink w:anchor="_Toc472946532" w:history="1">
+          <w:hyperlink w:anchor="_Toc473013487" w:history="1">
             <w:r>
               <w:rPr>
                 <w:rStyle w:val="Hyperlink"/>
                 <w:noProof/>
-                <w:lang w:val="en-US"/>
               </w:rPr>
               <w:t>2.3.</w:t>
             </w:r>
@@ -1398,9 +1395,8 @@
               <w:rPr>
                 <w:rStyle w:val="Hyperlink"/>
                 <w:noProof/>
-                <w:lang w:val="en-US"/>
-              </w:rPr>
-              <w:t>4-column-tiles</w:t>
+              </w:rPr>
+              <w:t>Breadcrumb</w:t>
             </w:r>
             <w:r>
               <w:rPr>
@@ -1421,7 +1417,7 @@
                 <w:noProof/>
                 <w:webHidden/>
               </w:rPr>
-              <w:instrText xml:space="preserve"> PAGEREF _Toc472946532 \h </w:instrText>
+              <w:instrText xml:space="preserve"> PAGEREF _Toc473013487 \h </w:instrText>
             </w:r>
             <w:r>
               <w:rPr>
@@ -1441,7 +1437,7 @@
                 <w:noProof/>
                 <w:webHidden/>
               </w:rPr>
-              <w:t>13</w:t>
+              <w:t>9</w:t>
             </w:r>
             <w:r>
               <w:rPr>
@@ -1467,12 +1463,12 @@
               <w:lang w:val="en-US" w:eastAsia="ja-JP"/>
             </w:rPr>
           </w:pPr>
-          <w:hyperlink w:anchor="_Toc472946533" w:history="1">
+          <w:hyperlink w:anchor="_Toc473013488" w:history="1">
             <w:r>
               <w:rPr>
                 <w:rStyle w:val="Hyperlink"/>
                 <w:noProof/>
-                <w:lang w:val="en-US"/>
+                <w:lang w:val="en-US" w:eastAsia="ja-JP"/>
               </w:rPr>
               <w:t>2.4.</w:t>
             </w:r>
@@ -1490,9 +1486,9 @@
               <w:rPr>
                 <w:rStyle w:val="Hyperlink"/>
                 <w:noProof/>
-                <w:lang w:val="en-US"/>
-              </w:rPr>
-              <w:t>3-column-menu</w:t>
+                <w:lang w:val="en-US" w:eastAsia="ja-JP"/>
+              </w:rPr>
+              <w:t>Carousel</w:t>
             </w:r>
             <w:r>
               <w:rPr>
@@ -1513,7 +1509,7 @@
                 <w:noProof/>
                 <w:webHidden/>
               </w:rPr>
-              <w:instrText xml:space="preserve"> PAGEREF _Toc472946533 \h </w:instrText>
+              <w:instrText xml:space="preserve"> PAGEREF _Toc473013488 \h </w:instrText>
             </w:r>
             <w:r>
               <w:rPr>
@@ -1533,95 +1529,7 @@
                 <w:noProof/>
                 <w:webHidden/>
               </w:rPr>
-              <w:t>14</w:t>
-            </w:r>
-            <w:r>
-              <w:rPr>
-                <w:noProof/>
-                <w:webHidden/>
-              </w:rPr>
-              <w:fldChar w:fldCharType="end"/>
-            </w:r>
-          </w:hyperlink>
-        </w:p>
-        <w:p>
-          <w:pPr>
-            <w:pStyle w:val="TOC1"/>
-            <w:rPr>
-              <w:rFonts w:asciiTheme="minorHAnsi" w:eastAsiaTheme="minorEastAsia" w:hAnsiTheme="minorHAnsi" w:cstheme="minorBidi"/>
-              <w:b w:val="0"/>
-              <w:noProof/>
-              <w:sz w:val="22"/>
-              <w:szCs w:val="22"/>
-              <w:lang w:val="en-US" w:eastAsia="ja-JP"/>
-            </w:rPr>
-          </w:pPr>
-          <w:hyperlink w:anchor="_Toc472946534" w:history="1">
-            <w:r>
-              <w:rPr>
-                <w:rStyle w:val="Hyperlink"/>
-                <w:noProof/>
-              </w:rPr>
-              <w:t>3.</w:t>
-            </w:r>
-            <w:r>
-              <w:rPr>
-                <w:rFonts w:asciiTheme="minorHAnsi" w:eastAsiaTheme="minorEastAsia" w:hAnsiTheme="minorHAnsi" w:cstheme="minorBidi"/>
-                <w:b w:val="0"/>
-                <w:noProof/>
-                <w:sz w:val="22"/>
-                <w:szCs w:val="22"/>
-                <w:lang w:val="en-US" w:eastAsia="ja-JP"/>
-              </w:rPr>
-              <w:tab/>
-            </w:r>
-            <w:r>
-              <w:rPr>
-                <w:rStyle w:val="Hyperlink"/>
-                <w:noProof/>
-              </w:rPr>
-              <w:t>Product Landing specific DCR Break-up</w:t>
-            </w:r>
-            <w:r>
-              <w:rPr>
-                <w:noProof/>
-                <w:webHidden/>
-              </w:rPr>
-              <w:tab/>
-            </w:r>
-            <w:r>
-              <w:rPr>
-                <w:noProof/>
-                <w:webHidden/>
-              </w:rPr>
-              <w:fldChar w:fldCharType="begin"/>
-            </w:r>
-            <w:r>
-              <w:rPr>
-                <w:noProof/>
-                <w:webHidden/>
-              </w:rPr>
-              <w:instrText xml:space="preserve"> PAGEREF _Toc472946534 \h </w:instrText>
-            </w:r>
-            <w:r>
-              <w:rPr>
-                <w:noProof/>
-                <w:webHidden/>
-              </w:rPr>
-            </w:r>
-            <w:r>
-              <w:rPr>
-                <w:noProof/>
-                <w:webHidden/>
-              </w:rPr>
-              <w:fldChar w:fldCharType="separate"/>
-            </w:r>
-            <w:r>
-              <w:rPr>
-                <w:noProof/>
-                <w:webHidden/>
-              </w:rPr>
-              <w:t>16</w:t>
+              <w:t>9</w:t>
             </w:r>
             <w:r>
               <w:rPr>
@@ -1647,13 +1555,13 @@
               <w:lang w:val="en-US" w:eastAsia="ja-JP"/>
             </w:rPr>
           </w:pPr>
-          <w:hyperlink w:anchor="_Toc472946535" w:history="1">
+          <w:hyperlink w:anchor="_Toc473013489" w:history="1">
             <w:r>
               <w:rPr>
                 <w:rStyle w:val="Hyperlink"/>
                 <w:noProof/>
               </w:rPr>
-              <w:t>3.1.</w:t>
+              <w:t>2.5.</w:t>
             </w:r>
             <w:r>
               <w:rPr>
@@ -1670,7 +1578,7 @@
                 <w:rStyle w:val="Hyperlink"/>
                 <w:noProof/>
               </w:rPr>
-              <w:t>Landing</w:t>
+              <w:t>3-column-image</w:t>
             </w:r>
             <w:r>
               <w:rPr>
@@ -1691,7 +1599,7 @@
                 <w:noProof/>
                 <w:webHidden/>
               </w:rPr>
-              <w:instrText xml:space="preserve"> PAGEREF _Toc472946535 \h </w:instrText>
+              <w:instrText xml:space="preserve"> PAGEREF _Toc473013489 \h </w:instrText>
             </w:r>
             <w:r>
               <w:rPr>
@@ -1711,7 +1619,7 @@
                 <w:noProof/>
                 <w:webHidden/>
               </w:rPr>
-              <w:t>16</w:t>
+              <w:t>12</w:t>
             </w:r>
             <w:r>
               <w:rPr>
@@ -1737,13 +1645,14 @@
               <w:lang w:val="en-US" w:eastAsia="ja-JP"/>
             </w:rPr>
           </w:pPr>
-          <w:hyperlink w:anchor="_Toc472946536" w:history="1">
+          <w:hyperlink w:anchor="_Toc473013490" w:history="1">
             <w:r>
               <w:rPr>
                 <w:rStyle w:val="Hyperlink"/>
                 <w:noProof/>
-              </w:rPr>
-              <w:t>3.2.</w:t>
+                <w:lang w:val="en-US"/>
+              </w:rPr>
+              <w:t>2.6.</w:t>
             </w:r>
             <w:r>
               <w:rPr>
@@ -1759,8 +1668,9 @@
               <w:rPr>
                 <w:rStyle w:val="Hyperlink"/>
                 <w:noProof/>
-              </w:rPr>
-              <w:t>Apply Now Fixed Bottom</w:t>
+                <w:lang w:val="en-US"/>
+              </w:rPr>
+              <w:t>4-column-tiles</w:t>
             </w:r>
             <w:r>
               <w:rPr>
@@ -1781,7 +1691,7 @@
                 <w:noProof/>
                 <w:webHidden/>
               </w:rPr>
-              <w:instrText xml:space="preserve"> PAGEREF _Toc472946536 \h </w:instrText>
+              <w:instrText xml:space="preserve"> PAGEREF _Toc473013490 \h </w:instrText>
             </w:r>
             <w:r>
               <w:rPr>
@@ -1801,95 +1711,7 @@
                 <w:noProof/>
                 <w:webHidden/>
               </w:rPr>
-              <w:t>18</w:t>
-            </w:r>
-            <w:r>
-              <w:rPr>
-                <w:noProof/>
-                <w:webHidden/>
-              </w:rPr>
-              <w:fldChar w:fldCharType="end"/>
-            </w:r>
-          </w:hyperlink>
-        </w:p>
-        <w:p>
-          <w:pPr>
-            <w:pStyle w:val="TOC1"/>
-            <w:rPr>
-              <w:rFonts w:asciiTheme="minorHAnsi" w:eastAsiaTheme="minorEastAsia" w:hAnsiTheme="minorHAnsi" w:cstheme="minorBidi"/>
-              <w:b w:val="0"/>
-              <w:noProof/>
-              <w:sz w:val="22"/>
-              <w:szCs w:val="22"/>
-              <w:lang w:val="en-US" w:eastAsia="ja-JP"/>
-            </w:rPr>
-          </w:pPr>
-          <w:hyperlink w:anchor="_Toc472946537" w:history="1">
-            <w:r>
-              <w:rPr>
-                <w:rStyle w:val="Hyperlink"/>
-                <w:noProof/>
-              </w:rPr>
-              <w:t>4.</w:t>
-            </w:r>
-            <w:r>
-              <w:rPr>
-                <w:rFonts w:asciiTheme="minorHAnsi" w:eastAsiaTheme="minorEastAsia" w:hAnsiTheme="minorHAnsi" w:cstheme="minorBidi"/>
-                <w:b w:val="0"/>
-                <w:noProof/>
-                <w:sz w:val="22"/>
-                <w:szCs w:val="22"/>
-                <w:lang w:val="en-US" w:eastAsia="ja-JP"/>
-              </w:rPr>
-              <w:tab/>
-            </w:r>
-            <w:r>
-              <w:rPr>
-                <w:rStyle w:val="Hyperlink"/>
-                <w:noProof/>
-              </w:rPr>
-              <w:t>Resources</w:t>
-            </w:r>
-            <w:r>
-              <w:rPr>
-                <w:noProof/>
-                <w:webHidden/>
-              </w:rPr>
-              <w:tab/>
-            </w:r>
-            <w:r>
-              <w:rPr>
-                <w:noProof/>
-                <w:webHidden/>
-              </w:rPr>
-              <w:fldChar w:fldCharType="begin"/>
-            </w:r>
-            <w:r>
-              <w:rPr>
-                <w:noProof/>
-                <w:webHidden/>
-              </w:rPr>
-              <w:instrText xml:space="preserve"> PAGEREF _Toc472946537 \h </w:instrText>
-            </w:r>
-            <w:r>
-              <w:rPr>
-                <w:noProof/>
-                <w:webHidden/>
-              </w:rPr>
-            </w:r>
-            <w:r>
-              <w:rPr>
-                <w:noProof/>
-                <w:webHidden/>
-              </w:rPr>
-              <w:fldChar w:fldCharType="separate"/>
-            </w:r>
-            <w:r>
-              <w:rPr>
-                <w:noProof/>
-                <w:webHidden/>
-              </w:rPr>
-              <w:t>19</w:t>
+              <w:t>14</w:t>
             </w:r>
             <w:r>
               <w:rPr>
@@ -1915,13 +1737,14 @@
               <w:lang w:val="en-US" w:eastAsia="ja-JP"/>
             </w:rPr>
           </w:pPr>
-          <w:hyperlink w:anchor="_Toc472946538" w:history="1">
+          <w:hyperlink w:anchor="_Toc473013491" w:history="1">
             <w:r>
               <w:rPr>
                 <w:rStyle w:val="Hyperlink"/>
                 <w:noProof/>
-              </w:rPr>
-              <w:t>4.1.</w:t>
+                <w:lang w:val="en-US"/>
+              </w:rPr>
+              <w:t>2.7.</w:t>
             </w:r>
             <w:r>
               <w:rPr>
@@ -1937,8 +1760,9 @@
               <w:rPr>
                 <w:rStyle w:val="Hyperlink"/>
                 <w:noProof/>
-              </w:rPr>
-              <w:t>CSS Resources</w:t>
+                <w:lang w:val="en-US"/>
+              </w:rPr>
+              <w:t>3-column-menu</w:t>
             </w:r>
             <w:r>
               <w:rPr>
@@ -1959,7 +1783,7 @@
                 <w:noProof/>
                 <w:webHidden/>
               </w:rPr>
-              <w:instrText xml:space="preserve"> PAGEREF _Toc472946538 \h </w:instrText>
+              <w:instrText xml:space="preserve"> PAGEREF _Toc473013491 \h </w:instrText>
             </w:r>
             <w:r>
               <w:rPr>
@@ -1979,7 +1803,95 @@
                 <w:noProof/>
                 <w:webHidden/>
               </w:rPr>
-              <w:t>19</w:t>
+              <w:t>15</w:t>
+            </w:r>
+            <w:r>
+              <w:rPr>
+                <w:noProof/>
+                <w:webHidden/>
+              </w:rPr>
+              <w:fldChar w:fldCharType="end"/>
+            </w:r>
+          </w:hyperlink>
+        </w:p>
+        <w:p>
+          <w:pPr>
+            <w:pStyle w:val="TOC1"/>
+            <w:rPr>
+              <w:rFonts w:asciiTheme="minorHAnsi" w:eastAsiaTheme="minorEastAsia" w:hAnsiTheme="minorHAnsi" w:cstheme="minorBidi"/>
+              <w:b w:val="0"/>
+              <w:noProof/>
+              <w:sz w:val="22"/>
+              <w:szCs w:val="22"/>
+              <w:lang w:val="en-US" w:eastAsia="ja-JP"/>
+            </w:rPr>
+          </w:pPr>
+          <w:hyperlink w:anchor="_Toc473013492" w:history="1">
+            <w:r>
+              <w:rPr>
+                <w:rStyle w:val="Hyperlink"/>
+                <w:noProof/>
+              </w:rPr>
+              <w:t>3.</w:t>
+            </w:r>
+            <w:r>
+              <w:rPr>
+                <w:rFonts w:asciiTheme="minorHAnsi" w:eastAsiaTheme="minorEastAsia" w:hAnsiTheme="minorHAnsi" w:cstheme="minorBidi"/>
+                <w:b w:val="0"/>
+                <w:noProof/>
+                <w:sz w:val="22"/>
+                <w:szCs w:val="22"/>
+                <w:lang w:val="en-US" w:eastAsia="ja-JP"/>
+              </w:rPr>
+              <w:tab/>
+            </w:r>
+            <w:r>
+              <w:rPr>
+                <w:rStyle w:val="Hyperlink"/>
+                <w:noProof/>
+              </w:rPr>
+              <w:t>Product Landing specific DCR Break-up</w:t>
+            </w:r>
+            <w:r>
+              <w:rPr>
+                <w:noProof/>
+                <w:webHidden/>
+              </w:rPr>
+              <w:tab/>
+            </w:r>
+            <w:r>
+              <w:rPr>
+                <w:noProof/>
+                <w:webHidden/>
+              </w:rPr>
+              <w:fldChar w:fldCharType="begin"/>
+            </w:r>
+            <w:r>
+              <w:rPr>
+                <w:noProof/>
+                <w:webHidden/>
+              </w:rPr>
+              <w:instrText xml:space="preserve"> PAGEREF _Toc473013492 \h </w:instrText>
+            </w:r>
+            <w:r>
+              <w:rPr>
+                <w:noProof/>
+                <w:webHidden/>
+              </w:rPr>
+            </w:r>
+            <w:r>
+              <w:rPr>
+                <w:noProof/>
+                <w:webHidden/>
+              </w:rPr>
+              <w:fldChar w:fldCharType="separate"/>
+            </w:r>
+            <w:r>
+              <w:rPr>
+                <w:noProof/>
+                <w:webHidden/>
+              </w:rPr>
+              <w:t>17</w:t>
             </w:r>
             <w:r>
               <w:rPr>
@@ -2005,13 +1917,13 @@
               <w:lang w:val="en-US" w:eastAsia="ja-JP"/>
             </w:rPr>
           </w:pPr>
-          <w:hyperlink w:anchor="_Toc472946539" w:history="1">
+          <w:hyperlink w:anchor="_Toc473013493" w:history="1">
             <w:r>
               <w:rPr>
                 <w:rStyle w:val="Hyperlink"/>
                 <w:noProof/>
               </w:rPr>
-              <w:t>4.2.</w:t>
+              <w:t>3.1.</w:t>
             </w:r>
             <w:r>
               <w:rPr>
@@ -2028,6 +1940,364 @@
                 <w:rStyle w:val="Hyperlink"/>
                 <w:noProof/>
               </w:rPr>
+              <w:t>Product Landing</w:t>
+            </w:r>
+            <w:r>
+              <w:rPr>
+                <w:noProof/>
+                <w:webHidden/>
+              </w:rPr>
+              <w:tab/>
+            </w:r>
+            <w:r>
+              <w:rPr>
+                <w:noProof/>
+                <w:webHidden/>
+              </w:rPr>
+              <w:fldChar w:fldCharType="begin"/>
+            </w:r>
+            <w:r>
+              <w:rPr>
+                <w:noProof/>
+                <w:webHidden/>
+              </w:rPr>
+              <w:instrText xml:space="preserve"> PAGEREF _Toc473013493 \h </w:instrText>
+            </w:r>
+            <w:r>
+              <w:rPr>
+                <w:noProof/>
+                <w:webHidden/>
+              </w:rPr>
+            </w:r>
+            <w:r>
+              <w:rPr>
+                <w:noProof/>
+                <w:webHidden/>
+              </w:rPr>
+              <w:fldChar w:fldCharType="separate"/>
+            </w:r>
+            <w:r>
+              <w:rPr>
+                <w:noProof/>
+                <w:webHidden/>
+              </w:rPr>
+              <w:t>17</w:t>
+            </w:r>
+            <w:r>
+              <w:rPr>
+                <w:noProof/>
+                <w:webHidden/>
+              </w:rPr>
+              <w:fldChar w:fldCharType="end"/>
+            </w:r>
+          </w:hyperlink>
+        </w:p>
+        <w:p>
+          <w:pPr>
+            <w:pStyle w:val="TOC2"/>
+            <w:tabs>
+              <w:tab w:val="left" w:pos="800"/>
+              <w:tab w:val="right" w:leader="dot" w:pos="10450"/>
+            </w:tabs>
+            <w:rPr>
+              <w:rFonts w:asciiTheme="minorHAnsi" w:eastAsiaTheme="minorEastAsia" w:hAnsiTheme="minorHAnsi" w:cstheme="minorBidi"/>
+              <w:noProof/>
+              <w:sz w:val="22"/>
+              <w:szCs w:val="22"/>
+              <w:lang w:val="en-US" w:eastAsia="ja-JP"/>
+            </w:rPr>
+          </w:pPr>
+          <w:hyperlink w:anchor="_Toc473013494" w:history="1">
+            <w:r>
+              <w:rPr>
+                <w:rStyle w:val="Hyperlink"/>
+                <w:noProof/>
+              </w:rPr>
+              <w:t>3.2.</w:t>
+            </w:r>
+            <w:r>
+              <w:rPr>
+                <w:rFonts w:asciiTheme="minorHAnsi" w:eastAsiaTheme="minorEastAsia" w:hAnsiTheme="minorHAnsi" w:cstheme="minorBidi"/>
+                <w:noProof/>
+                <w:sz w:val="22"/>
+                <w:szCs w:val="22"/>
+                <w:lang w:val="en-US" w:eastAsia="ja-JP"/>
+              </w:rPr>
+              <w:tab/>
+            </w:r>
+            <w:r>
+              <w:rPr>
+                <w:rStyle w:val="Hyperlink"/>
+                <w:noProof/>
+              </w:rPr>
+              <w:t>Apply Now Fixed Bottom</w:t>
+            </w:r>
+            <w:r>
+              <w:rPr>
+                <w:noProof/>
+                <w:webHidden/>
+              </w:rPr>
+              <w:tab/>
+            </w:r>
+            <w:r>
+              <w:rPr>
+                <w:noProof/>
+                <w:webHidden/>
+              </w:rPr>
+              <w:fldChar w:fldCharType="begin"/>
+            </w:r>
+            <w:r>
+              <w:rPr>
+                <w:noProof/>
+                <w:webHidden/>
+              </w:rPr>
+              <w:instrText xml:space="preserve"> PAGEREF _Toc473013494 \h </w:instrText>
+            </w:r>
+            <w:r>
+              <w:rPr>
+                <w:noProof/>
+                <w:webHidden/>
+              </w:rPr>
+            </w:r>
+            <w:r>
+              <w:rPr>
+                <w:noProof/>
+                <w:webHidden/>
+              </w:rPr>
+              <w:fldChar w:fldCharType="separate"/>
+            </w:r>
+            <w:r>
+              <w:rPr>
+                <w:noProof/>
+                <w:webHidden/>
+              </w:rPr>
+              <w:t>19</w:t>
+            </w:r>
+            <w:r>
+              <w:rPr>
+                <w:noProof/>
+                <w:webHidden/>
+              </w:rPr>
+              <w:fldChar w:fldCharType="end"/>
+            </w:r>
+          </w:hyperlink>
+        </w:p>
+        <w:p>
+          <w:pPr>
+            <w:pStyle w:val="TOC1"/>
+            <w:rPr>
+              <w:rFonts w:asciiTheme="minorHAnsi" w:eastAsiaTheme="minorEastAsia" w:hAnsiTheme="minorHAnsi" w:cstheme="minorBidi"/>
+              <w:b w:val="0"/>
+              <w:noProof/>
+              <w:sz w:val="22"/>
+              <w:szCs w:val="22"/>
+              <w:lang w:val="en-US" w:eastAsia="ja-JP"/>
+            </w:rPr>
+          </w:pPr>
+          <w:hyperlink w:anchor="_Toc473013495" w:history="1">
+            <w:r>
+              <w:rPr>
+                <w:rStyle w:val="Hyperlink"/>
+                <w:noProof/>
+              </w:rPr>
+              <w:t>4.</w:t>
+            </w:r>
+            <w:r>
+              <w:rPr>
+                <w:rFonts w:asciiTheme="minorHAnsi" w:eastAsiaTheme="minorEastAsia" w:hAnsiTheme="minorHAnsi" w:cstheme="minorBidi"/>
+                <w:b w:val="0"/>
+                <w:noProof/>
+                <w:sz w:val="22"/>
+                <w:szCs w:val="22"/>
+                <w:lang w:val="en-US" w:eastAsia="ja-JP"/>
+              </w:rPr>
+              <w:tab/>
+            </w:r>
+            <w:r>
+              <w:rPr>
+                <w:rStyle w:val="Hyperlink"/>
+                <w:noProof/>
+              </w:rPr>
+              <w:t>Resources</w:t>
+            </w:r>
+            <w:r>
+              <w:rPr>
+                <w:noProof/>
+                <w:webHidden/>
+              </w:rPr>
+              <w:tab/>
+            </w:r>
+            <w:r>
+              <w:rPr>
+                <w:noProof/>
+                <w:webHidden/>
+              </w:rPr>
+              <w:fldChar w:fldCharType="begin"/>
+            </w:r>
+            <w:r>
+              <w:rPr>
+                <w:noProof/>
+                <w:webHidden/>
+              </w:rPr>
+              <w:instrText xml:space="preserve"> PAGEREF _Toc473013495 \h </w:instrText>
+            </w:r>
+            <w:r>
+              <w:rPr>
+                <w:noProof/>
+                <w:webHidden/>
+              </w:rPr>
+            </w:r>
+            <w:r>
+              <w:rPr>
+                <w:noProof/>
+                <w:webHidden/>
+              </w:rPr>
+              <w:fldChar w:fldCharType="separate"/>
+            </w:r>
+            <w:r>
+              <w:rPr>
+                <w:noProof/>
+                <w:webHidden/>
+              </w:rPr>
+              <w:t>20</w:t>
+            </w:r>
+            <w:r>
+              <w:rPr>
+                <w:noProof/>
+                <w:webHidden/>
+              </w:rPr>
+              <w:fldChar w:fldCharType="end"/>
+            </w:r>
+          </w:hyperlink>
+        </w:p>
+        <w:p>
+          <w:pPr>
+            <w:pStyle w:val="TOC2"/>
+            <w:tabs>
+              <w:tab w:val="left" w:pos="800"/>
+              <w:tab w:val="right" w:leader="dot" w:pos="10450"/>
+            </w:tabs>
+            <w:rPr>
+              <w:rFonts w:asciiTheme="minorHAnsi" w:eastAsiaTheme="minorEastAsia" w:hAnsiTheme="minorHAnsi" w:cstheme="minorBidi"/>
+              <w:noProof/>
+              <w:sz w:val="22"/>
+              <w:szCs w:val="22"/>
+              <w:lang w:val="en-US" w:eastAsia="ja-JP"/>
+            </w:rPr>
+          </w:pPr>
+          <w:hyperlink w:anchor="_Toc473013496" w:history="1">
+            <w:r>
+              <w:rPr>
+                <w:rStyle w:val="Hyperlink"/>
+                <w:noProof/>
+              </w:rPr>
+              <w:t>4.1.</w:t>
+            </w:r>
+            <w:r>
+              <w:rPr>
+                <w:rFonts w:asciiTheme="minorHAnsi" w:eastAsiaTheme="minorEastAsia" w:hAnsiTheme="minorHAnsi" w:cstheme="minorBidi"/>
+                <w:noProof/>
+                <w:sz w:val="22"/>
+                <w:szCs w:val="22"/>
+                <w:lang w:val="en-US" w:eastAsia="ja-JP"/>
+              </w:rPr>
+              <w:tab/>
+            </w:r>
+            <w:r>
+              <w:rPr>
+                <w:rStyle w:val="Hyperlink"/>
+                <w:noProof/>
+              </w:rPr>
+              <w:t>CSS Resources</w:t>
+            </w:r>
+            <w:r>
+              <w:rPr>
+                <w:noProof/>
+                <w:webHidden/>
+              </w:rPr>
+              <w:tab/>
+            </w:r>
+            <w:r>
+              <w:rPr>
+                <w:noProof/>
+                <w:webHidden/>
+              </w:rPr>
+              <w:fldChar w:fldCharType="begin"/>
+            </w:r>
+            <w:r>
+              <w:rPr>
+                <w:noProof/>
+                <w:webHidden/>
+              </w:rPr>
+              <w:instrText xml:space="preserve"> PAGEREF _Toc473013496 \h </w:instrText>
+            </w:r>
+            <w:r>
+              <w:rPr>
+                <w:noProof/>
+                <w:webHidden/>
+              </w:rPr>
+            </w:r>
+            <w:r>
+              <w:rPr>
+                <w:noProof/>
+                <w:webHidden/>
+              </w:rPr>
+              <w:fldChar w:fldCharType="separate"/>
+            </w:r>
+            <w:r>
+              <w:rPr>
+                <w:noProof/>
+                <w:webHidden/>
+              </w:rPr>
+              <w:t>20</w:t>
+            </w:r>
+            <w:r>
+              <w:rPr>
+                <w:noProof/>
+                <w:webHidden/>
+              </w:rPr>
+              <w:fldChar w:fldCharType="end"/>
+            </w:r>
+          </w:hyperlink>
+        </w:p>
+        <w:p>
+          <w:pPr>
+            <w:pStyle w:val="TOC2"/>
+            <w:tabs>
+              <w:tab w:val="left" w:pos="800"/>
+              <w:tab w:val="right" w:leader="dot" w:pos="10450"/>
+            </w:tabs>
+            <w:rPr>
+              <w:rFonts w:asciiTheme="minorHAnsi" w:eastAsiaTheme="minorEastAsia" w:hAnsiTheme="minorHAnsi" w:cstheme="minorBidi"/>
+              <w:noProof/>
+              <w:sz w:val="22"/>
+              <w:szCs w:val="22"/>
+              <w:lang w:val="en-US" w:eastAsia="ja-JP"/>
+            </w:rPr>
+          </w:pPr>
+          <w:hyperlink w:anchor="_Toc473013497" w:history="1">
+            <w:r>
+              <w:rPr>
+                <w:rStyle w:val="Hyperlink"/>
+                <w:noProof/>
+              </w:rPr>
+              <w:t>4.2.</w:t>
+            </w:r>
+            <w:r>
+              <w:rPr>
+                <w:rFonts w:asciiTheme="minorHAnsi" w:eastAsiaTheme="minorEastAsia" w:hAnsiTheme="minorHAnsi" w:cstheme="minorBidi"/>
+                <w:noProof/>
+                <w:sz w:val="22"/>
+                <w:szCs w:val="22"/>
+                <w:lang w:val="en-US" w:eastAsia="ja-JP"/>
+              </w:rPr>
+              <w:tab/>
+            </w:r>
+            <w:r>
+              <w:rPr>
+                <w:rStyle w:val="Hyperlink"/>
+                <w:noProof/>
+              </w:rPr>
               <w:t>JavaScript Resources</w:t>
             </w:r>
             <w:r>
@@ -2049,7 +2319,7 @@
                 <w:noProof/>
                 <w:webHidden/>
               </w:rPr>
-              <w:instrText xml:space="preserve"> PAGEREF _Toc472946539 \h </w:instrText>
+              <w:instrText xml:space="preserve"> PAGEREF _Toc473013497 \h </w:instrText>
             </w:r>
             <w:r>
               <w:rPr>
@@ -2069,7 +2339,7 @@
                 <w:noProof/>
                 <w:webHidden/>
               </w:rPr>
-              <w:t>19</w:t>
+              <w:t>20</w:t>
             </w:r>
             <w:r>
               <w:rPr>
@@ -2097,7 +2367,7 @@
       <w:pPr>
         <w:pStyle w:val="Heading1"/>
       </w:pPr>
-      <w:bookmarkStart w:id="7" w:name="_Toc472946526"/>
+      <w:bookmarkStart w:id="7" w:name="_Toc473013481"/>
       <w:r>
         <w:lastRenderedPageBreak/>
         <w:t>Component Break-up</w:t>
@@ -2111,7 +2381,7 @@
           <w:lang w:val="en-IE"/>
         </w:rPr>
       </w:pPr>
-      <w:bookmarkStart w:id="8" w:name="_Toc472946527"/>
+      <w:bookmarkStart w:id="8" w:name="_Toc473013482"/>
       <w:r>
         <w:rPr>
           <w:lang w:val="en-IE"/>
@@ -2411,7 +2681,7 @@
       <w:pPr>
         <w:pStyle w:val="Heading2"/>
       </w:pPr>
-      <w:bookmarkStart w:id="9" w:name="_Toc472946528"/>
+      <w:bookmarkStart w:id="9" w:name="_Toc473013483"/>
       <w:r>
         <w:t>Page Structure</w:t>
       </w:r>
@@ -4339,7 +4609,7 @@
         <w:rPr>
           <w:rFonts w:cs="Arial"/>
           <w:noProof/>
-          <w:lang w:eastAsia="ja-JP"/>
+          <w:lang w:val="en-US" w:eastAsia="ja-JP"/>
         </w:rPr>
         <w:drawing>
           <wp:inline distT="0" distB="0" distL="0" distR="0" wp14:anchorId="3257F64D" wp14:editId="7390C4F5">
@@ -4759,7 +5029,7 @@
       <w:pPr>
         <w:pStyle w:val="Heading1"/>
       </w:pPr>
-      <w:bookmarkStart w:id="10" w:name="_Toc472946529"/>
+      <w:bookmarkStart w:id="10" w:name="_Toc473013484"/>
       <w:r>
         <w:lastRenderedPageBreak/>
         <w:t>Product Landing Common DCR Break-up</w:t>
@@ -4788,270 +5058,150 @@
         <w:t xml:space="preserve"> on how to navigate and select edit DCR’s</w:t>
       </w:r>
     </w:p>
+    <w:p>
+      <w:pPr>
+        <w:jc w:val="left"/>
+      </w:pPr>
+    </w:p>
+    <w:p>
+      <w:pPr>
+        <w:pStyle w:val="Heading2"/>
+      </w:pPr>
+      <w:bookmarkStart w:id="11" w:name="_Toc473013485"/>
+      <w:r>
+        <w:t>Header</w:t>
+      </w:r>
+      <w:bookmarkEnd w:id="11"/>
+    </w:p>
+    <w:p>
+      <w:pPr>
+        <w:jc w:val="left"/>
+      </w:pPr>
+      <w:r>
+        <w:t xml:space="preserve">Please refer to </w:t>
+      </w:r>
+      <w:proofErr w:type="spellStart"/>
+      <w:r>
+        <w:t>User_Guide-Home_page</w:t>
+      </w:r>
+      <w:proofErr w:type="spellEnd"/>
+      <w:r>
+        <w:t xml:space="preserve"> “Homepage Common DCR Break-up” for information on Header component</w:t>
+      </w:r>
+    </w:p>
+    <w:p>
+      <w:pPr>
+        <w:jc w:val="left"/>
+      </w:pPr>
+    </w:p>
+    <w:p>
+      <w:pPr>
+        <w:pStyle w:val="Heading2"/>
+      </w:pPr>
+      <w:bookmarkStart w:id="12" w:name="_Toc473013486"/>
+      <w:r>
+        <w:t>Navigation</w:t>
+      </w:r>
+      <w:bookmarkEnd w:id="12"/>
+    </w:p>
+    <w:p>
+      <w:pPr>
+        <w:jc w:val="left"/>
+      </w:pPr>
+      <w:r>
+        <w:t xml:space="preserve">Please refer to </w:t>
+      </w:r>
+      <w:proofErr w:type="spellStart"/>
+      <w:r>
+        <w:t>User_Guide-Home_page</w:t>
+      </w:r>
+      <w:proofErr w:type="spellEnd"/>
+      <w:r>
+        <w:t xml:space="preserve"> “Homepage Common DCR Break-up” for information on Navigation component</w:t>
+      </w:r>
+    </w:p>
     <w:p/>
     <w:p>
       <w:pPr>
         <w:pStyle w:val="Heading2"/>
-        <w:rPr>
-          <w:lang w:val="en-US" w:eastAsia="ja-JP"/>
-        </w:rPr>
-      </w:pPr>
-      <w:bookmarkStart w:id="11" w:name="_Toc472946530"/>
-      <w:r>
-        <w:rPr>
-          <w:lang w:val="en-US" w:eastAsia="ja-JP"/>
-        </w:rPr>
-        <w:t>Carousel</w:t>
-      </w:r>
-      <w:bookmarkEnd w:id="11"/>
-    </w:p>
-    <w:p>
-      <w:pPr>
-        <w:pStyle w:val="body1"/>
-        <w:ind w:left="0"/>
-        <w:rPr>
-          <w:rFonts w:ascii="Arial" w:hAnsi="Arial" w:cs="Arial"/>
-          <w:sz w:val="20"/>
-        </w:rPr>
-      </w:pPr>
-      <w:r>
-        <w:rPr>
-          <w:rFonts w:ascii="Arial" w:hAnsi="Arial" w:cs="Arial"/>
-          <w:sz w:val="20"/>
-        </w:rPr>
-        <w:t>The D</w:t>
-      </w:r>
-      <w:r>
-        <w:rPr>
-          <w:rFonts w:ascii="Arial" w:hAnsi="Arial" w:cs="Arial"/>
-          <w:sz w:val="20"/>
-        </w:rPr>
-        <w:t>CT to create the Product Landing</w:t>
-      </w:r>
-      <w:r>
-        <w:rPr>
-          <w:rFonts w:ascii="Arial" w:hAnsi="Arial" w:cs="Arial"/>
-          <w:sz w:val="20"/>
-        </w:rPr>
-        <w:t xml:space="preserve"> Carousel</w:t>
-      </w:r>
-      <w:r>
-        <w:rPr>
-          <w:rFonts w:ascii="Arial" w:hAnsi="Arial" w:cs="Arial"/>
-          <w:sz w:val="20"/>
-        </w:rPr>
-        <w:t xml:space="preserve"> DCT</w:t>
-      </w:r>
-      <w:r>
-        <w:rPr>
-          <w:rFonts w:ascii="Arial" w:hAnsi="Arial" w:cs="Arial"/>
-          <w:sz w:val="20"/>
-        </w:rPr>
-        <w:t xml:space="preserve"> is located on </w:t>
+      </w:pPr>
+      <w:bookmarkStart w:id="13" w:name="_Toc473013487"/>
+      <w:r>
+        <w:t>Breadcrumb</w:t>
+      </w:r>
+      <w:bookmarkEnd w:id="13"/>
+    </w:p>
+    <w:p>
+      <w:r>
+        <w:t xml:space="preserve">The breadcrumb component is no DCR component customizable through its component properties. On how to access a component properties please refer to Components, Templates and Pages section on </w:t>
       </w:r>
       <w:proofErr w:type="spellStart"/>
       <w:r>
-        <w:rPr>
-          <w:rFonts w:ascii="Arial" w:hAnsi="Arial" w:cs="Arial"/>
-          <w:i/>
-          <w:sz w:val="20"/>
-        </w:rPr>
-        <w:t>templatedata</w:t>
+        <w:t>User_Guide-Home_page</w:t>
       </w:r>
       <w:proofErr w:type="spellEnd"/>
       <w:r>
-        <w:rPr>
-          <w:rFonts w:ascii="Arial" w:hAnsi="Arial" w:cs="Arial"/>
-          <w:i/>
-          <w:sz w:val="20"/>
-        </w:rPr>
-        <w:t>/</w:t>
-      </w:r>
-      <w:proofErr w:type="spellStart"/>
-      <w:r>
-        <w:rPr>
-          <w:rFonts w:ascii="Arial" w:hAnsi="Arial" w:cs="Arial"/>
-          <w:i/>
-          <w:sz w:val="20"/>
-        </w:rPr>
-        <w:t>commonst</w:t>
-      </w:r>
-      <w:proofErr w:type="spellEnd"/>
-      <w:r>
-        <w:rPr>
-          <w:rFonts w:ascii="Arial" w:hAnsi="Arial" w:cs="Arial"/>
-          <w:i/>
-          <w:sz w:val="20"/>
-        </w:rPr>
-        <w:t>/carousel</w:t>
-      </w:r>
-      <w:r>
-        <w:rPr>
-          <w:rFonts w:ascii="Arial" w:hAnsi="Arial" w:cs="Arial"/>
-          <w:i/>
-          <w:sz w:val="20"/>
-        </w:rPr>
-        <w:t>/</w:t>
-      </w:r>
-      <w:r>
-        <w:rPr>
-          <w:rFonts w:ascii="Arial" w:hAnsi="Arial" w:cs="Arial"/>
-          <w:sz w:val="20"/>
-        </w:rPr>
-        <w:t xml:space="preserve"> under the name </w:t>
-      </w:r>
-      <w:proofErr w:type="spellStart"/>
-      <w:r>
-        <w:rPr>
-          <w:rFonts w:ascii="Arial" w:hAnsi="Arial" w:cs="Arial"/>
-          <w:sz w:val="20"/>
-        </w:rPr>
-        <w:t>datacapture.cfg</w:t>
-      </w:r>
-      <w:proofErr w:type="spellEnd"/>
-      <w:r>
-        <w:rPr>
-          <w:rFonts w:ascii="Arial" w:hAnsi="Arial" w:cs="Arial"/>
-          <w:sz w:val="20"/>
-        </w:rPr>
-        <w:t xml:space="preserve"> and can be located using Team Site </w:t>
-      </w:r>
-      <w:proofErr w:type="spellStart"/>
-      <w:r>
-        <w:rPr>
-          <w:rFonts w:ascii="Arial" w:hAnsi="Arial" w:cs="Arial"/>
-          <w:sz w:val="20"/>
-        </w:rPr>
-        <w:t>CCProfessional</w:t>
-      </w:r>
-      <w:proofErr w:type="spellEnd"/>
-      <w:r>
-        <w:rPr>
-          <w:rFonts w:ascii="Arial" w:hAnsi="Arial" w:cs="Arial"/>
-          <w:sz w:val="20"/>
-        </w:rPr>
-        <w:t xml:space="preserve"> user interface. This DCT can create DCR’s for both Product Details and Product Landing. For specific refer to Functional Specifications Document.</w:t>
-      </w:r>
-    </w:p>
-    <w:p>
-      <w:pPr>
-        <w:pStyle w:val="body1"/>
-        <w:ind w:left="0"/>
-        <w:rPr>
-          <w:rFonts w:ascii="Arial" w:hAnsi="Arial" w:cs="Arial"/>
-          <w:sz w:val="20"/>
-        </w:rPr>
-      </w:pPr>
-      <w:r>
-        <w:rPr>
-          <w:rFonts w:ascii="Arial" w:hAnsi="Arial" w:cs="Arial"/>
-          <w:sz w:val="20"/>
-        </w:rPr>
-        <w:t>The Product Details carousel</w:t>
-      </w:r>
-      <w:r>
-        <w:rPr>
-          <w:rFonts w:ascii="Arial" w:hAnsi="Arial" w:cs="Arial"/>
-          <w:sz w:val="20"/>
-        </w:rPr>
-        <w:t xml:space="preserve"> </w:t>
-      </w:r>
-      <w:r>
-        <w:rPr>
-          <w:rFonts w:ascii="Arial" w:hAnsi="Arial" w:cs="Arial"/>
-          <w:sz w:val="20"/>
-        </w:rPr>
-        <w:t>DCT</w:t>
-      </w:r>
-      <w:r>
-        <w:rPr>
-          <w:rFonts w:ascii="Arial" w:hAnsi="Arial" w:cs="Arial"/>
-          <w:sz w:val="20"/>
-        </w:rPr>
-        <w:t xml:space="preserve"> has the following items</w:t>
-      </w:r>
-    </w:p>
-    <w:p>
-      <w:pPr>
-        <w:pStyle w:val="body1"/>
+        <w:t>.</w:t>
+      </w:r>
+    </w:p>
+    <w:p>
+      <w:r>
+        <w:t>The breadcrumb component has the following items</w:t>
+      </w:r>
+    </w:p>
+    <w:p>
+      <w:pPr>
+        <w:pStyle w:val="ListParagraph"/>
         <w:numPr>
           <w:ilvl w:val="0"/>
-          <w:numId w:val="6"/>
+          <w:numId w:val="31"/>
         </w:numPr>
-        <w:rPr>
-          <w:rFonts w:ascii="Arial" w:hAnsi="Arial" w:cs="Arial"/>
-          <w:sz w:val="20"/>
-        </w:rPr>
-      </w:pPr>
-      <w:r>
-        <w:rPr>
-          <w:rFonts w:ascii="Arial" w:hAnsi="Arial" w:cs="Arial"/>
-          <w:sz w:val="20"/>
-        </w:rPr>
-        <w:t>Banner Details Container</w:t>
-      </w:r>
-    </w:p>
-    <w:p>
-      <w:pPr>
-        <w:pStyle w:val="body1"/>
-        <w:ind w:left="720"/>
-        <w:rPr>
-          <w:rFonts w:ascii="Arial" w:hAnsi="Arial" w:cs="Arial"/>
-          <w:sz w:val="20"/>
-        </w:rPr>
-      </w:pPr>
-      <w:r>
-        <w:rPr>
-          <w:rFonts w:ascii="Arial" w:hAnsi="Arial" w:cs="Arial"/>
-          <w:sz w:val="20"/>
-        </w:rPr>
-        <w:t>Under the Banner Details container, user can create up to 5 banners each one with the following fields</w:t>
-      </w:r>
-    </w:p>
-    <w:p>
-      <w:pPr>
-        <w:pStyle w:val="body1"/>
-        <w:numPr>
-          <w:ilvl w:val="1"/>
-          <w:numId w:val="6"/>
-        </w:numPr>
-        <w:rPr>
-          <w:rFonts w:ascii="Arial" w:hAnsi="Arial" w:cs="Arial"/>
-          <w:sz w:val="20"/>
-        </w:rPr>
-      </w:pPr>
-      <w:r>
-        <w:rPr>
-          <w:rFonts w:ascii="Arial" w:hAnsi="Arial" w:cs="Arial"/>
-          <w:sz w:val="20"/>
-        </w:rPr>
-        <w:t>Banner Name</w:t>
-      </w:r>
-      <w:r>
-        <w:rPr>
-          <w:rFonts w:ascii="Arial" w:hAnsi="Arial" w:cs="Arial"/>
-          <w:sz w:val="20"/>
-        </w:rPr>
+        <w:jc w:val="left"/>
+      </w:pPr>
+      <w:proofErr w:type="spellStart"/>
+      <w:proofErr w:type="gramStart"/>
+      <w:r>
+        <w:t>pageName</w:t>
+      </w:r>
+      <w:proofErr w:type="spellEnd"/>
+      <w:proofErr w:type="gramEnd"/>
+      <w:r>
         <w:br/>
-        <w:t>Text field</w:t>
-      </w:r>
-      <w:r>
-        <w:rPr>
-          <w:rFonts w:ascii="Arial" w:hAnsi="Arial" w:cs="Arial"/>
-          <w:sz w:val="20"/>
-        </w:rPr>
+        <w:t>Text field where for page name input</w:t>
+      </w:r>
+      <w:r>
+        <w:t xml:space="preserve">. </w:t>
+      </w:r>
+      <w:r>
+        <w:t xml:space="preserve">If the </w:t>
+      </w:r>
+      <w:proofErr w:type="spellStart"/>
+      <w:r>
+        <w:t>pageName</w:t>
+      </w:r>
+      <w:proofErr w:type="spellEnd"/>
+      <w:r>
+        <w:t xml:space="preserve"> </w:t>
+      </w:r>
+      <w:r>
+        <w:t>field</w:t>
+      </w:r>
+      <w:r>
+        <w:t xml:space="preserve"> is left blank then it will take the page name from the respective sitemap node</w:t>
+      </w:r>
+      <w:r>
         <w:br/>
       </w:r>
       <w:r>
         <w:rPr>
           <w:noProof/>
-          <w:lang w:eastAsia="ja-JP"/>
+          <w:lang w:val="en-US" w:eastAsia="ja-JP"/>
         </w:rPr>
         <w:drawing>
-          <wp:inline distT="0" distB="0" distL="0" distR="0" wp14:anchorId="4067B50D" wp14:editId="659981B9">
-            <wp:extent cx="3705225" cy="514350"/>
-            <wp:effectExtent l="0" t="0" r="9525" b="0"/>
-            <wp:docPr id="73" name="Picture 73"/>
+          <wp:inline distT="0" distB="0" distL="0" distR="0" wp14:anchorId="4D731C6D" wp14:editId="715AFA10">
+            <wp:extent cx="5994400" cy="378460"/>
+            <wp:effectExtent l="0" t="0" r="6350" b="2540"/>
+            <wp:docPr id="2" name="Picture 2"/>
             <wp:cNvGraphicFramePr>
               <a:graphicFrameLocks xmlns:a="http://schemas.openxmlformats.org/drawingml/2006/main" noChangeAspect="1"/>
             </wp:cNvGraphicFramePr>
@@ -5071,6 +5221,587 @@
                   <pic:spPr>
                     <a:xfrm>
                       <a:off x="0" y="0"/>
+                      <a:ext cx="5994400" cy="378460"/>
+                    </a:xfrm>
+                    <a:prstGeom prst="rect">
+                      <a:avLst/>
+                    </a:prstGeom>
+                  </pic:spPr>
+                </pic:pic>
+              </a:graphicData>
+            </a:graphic>
+          </wp:inline>
+        </w:drawing>
+      </w:r>
+      <w:r>
+        <w:br/>
+      </w:r>
+    </w:p>
+    <w:p>
+      <w:pPr>
+        <w:pStyle w:val="ListParagraph"/>
+        <w:numPr>
+          <w:ilvl w:val="0"/>
+          <w:numId w:val="31"/>
+        </w:numPr>
+        <w:jc w:val="left"/>
+      </w:pPr>
+      <w:proofErr w:type="spellStart"/>
+      <w:r>
+        <w:t>displayHomeLink</w:t>
+      </w:r>
+      <w:proofErr w:type="spellEnd"/>
+      <w:r>
+        <w:br/>
+      </w:r>
+      <w:r>
+        <w:t>[INPUT EXPLANATION]</w:t>
+      </w:r>
+      <w:r>
+        <w:br/>
+      </w:r>
+      <w:r>
+        <w:rPr>
+          <w:noProof/>
+          <w:lang w:val="en-US" w:eastAsia="ja-JP"/>
+        </w:rPr>
+        <w:drawing>
+          <wp:inline distT="0" distB="0" distL="0" distR="0" wp14:anchorId="1145CAED" wp14:editId="0267A959">
+            <wp:extent cx="6062980" cy="371475"/>
+            <wp:effectExtent l="0" t="0" r="0" b="9525"/>
+            <wp:docPr id="3" name="Picture 3"/>
+            <wp:cNvGraphicFramePr>
+              <a:graphicFrameLocks xmlns:a="http://schemas.openxmlformats.org/drawingml/2006/main" noChangeAspect="1"/>
+            </wp:cNvGraphicFramePr>
+            <a:graphic xmlns:a="http://schemas.openxmlformats.org/drawingml/2006/main">
+              <a:graphicData uri="http://schemas.openxmlformats.org/drawingml/2006/picture">
+                <pic:pic xmlns:pic="http://schemas.openxmlformats.org/drawingml/2006/picture">
+                  <pic:nvPicPr>
+                    <pic:cNvPr id="1" name=""/>
+                    <pic:cNvPicPr/>
+                  </pic:nvPicPr>
+                  <pic:blipFill>
+                    <a:blip r:embed="rId33"/>
+                    <a:stretch>
+                      <a:fillRect/>
+                    </a:stretch>
+                  </pic:blipFill>
+                  <pic:spPr>
+                    <a:xfrm>
+                      <a:off x="0" y="0"/>
+                      <a:ext cx="6062980" cy="371475"/>
+                    </a:xfrm>
+                    <a:prstGeom prst="rect">
+                      <a:avLst/>
+                    </a:prstGeom>
+                  </pic:spPr>
+                </pic:pic>
+              </a:graphicData>
+            </a:graphic>
+          </wp:inline>
+        </w:drawing>
+      </w:r>
+      <w:r>
+        <w:br/>
+      </w:r>
+    </w:p>
+    <w:p>
+      <w:pPr>
+        <w:pStyle w:val="ListParagraph"/>
+        <w:numPr>
+          <w:ilvl w:val="0"/>
+          <w:numId w:val="31"/>
+        </w:numPr>
+        <w:jc w:val="left"/>
+      </w:pPr>
+      <w:r>
+        <w:t>Home Link Label</w:t>
+      </w:r>
+      <w:r>
+        <w:br/>
+        <w:t>[INPUT EXPLANATION]</w:t>
+      </w:r>
+      <w:r>
+        <w:br/>
+      </w:r>
+      <w:r>
+        <w:rPr>
+          <w:noProof/>
+          <w:lang w:val="en-US" w:eastAsia="ja-JP"/>
+        </w:rPr>
+        <w:drawing>
+          <wp:inline distT="0" distB="0" distL="0" distR="0" wp14:anchorId="21C991B2" wp14:editId="077939AC">
+            <wp:extent cx="6108700" cy="387350"/>
+            <wp:effectExtent l="0" t="0" r="6350" b="0"/>
+            <wp:docPr id="5" name="Picture 5"/>
+            <wp:cNvGraphicFramePr>
+              <a:graphicFrameLocks xmlns:a="http://schemas.openxmlformats.org/drawingml/2006/main" noChangeAspect="1"/>
+            </wp:cNvGraphicFramePr>
+            <a:graphic xmlns:a="http://schemas.openxmlformats.org/drawingml/2006/main">
+              <a:graphicData uri="http://schemas.openxmlformats.org/drawingml/2006/picture">
+                <pic:pic xmlns:pic="http://schemas.openxmlformats.org/drawingml/2006/picture">
+                  <pic:nvPicPr>
+                    <pic:cNvPr id="1" name=""/>
+                    <pic:cNvPicPr/>
+                  </pic:nvPicPr>
+                  <pic:blipFill>
+                    <a:blip r:embed="rId34"/>
+                    <a:stretch>
+                      <a:fillRect/>
+                    </a:stretch>
+                  </pic:blipFill>
+                  <pic:spPr>
+                    <a:xfrm>
+                      <a:off x="0" y="0"/>
+                      <a:ext cx="6108700" cy="387350"/>
+                    </a:xfrm>
+                    <a:prstGeom prst="rect">
+                      <a:avLst/>
+                    </a:prstGeom>
+                  </pic:spPr>
+                </pic:pic>
+              </a:graphicData>
+            </a:graphic>
+          </wp:inline>
+        </w:drawing>
+      </w:r>
+      <w:r>
+        <w:br/>
+      </w:r>
+    </w:p>
+    <w:p>
+      <w:pPr>
+        <w:pStyle w:val="ListParagraph"/>
+        <w:numPr>
+          <w:ilvl w:val="0"/>
+          <w:numId w:val="31"/>
+        </w:numPr>
+        <w:jc w:val="left"/>
+      </w:pPr>
+      <w:r>
+        <w:t>Home Link Target</w:t>
+      </w:r>
+      <w:r>
+        <w:br/>
+        <w:t>[INPUT EXPLANATION]</w:t>
+      </w:r>
+      <w:r>
+        <w:br/>
+      </w:r>
+      <w:r>
+        <w:rPr>
+          <w:noProof/>
+          <w:lang w:val="en-US" w:eastAsia="ja-JP"/>
+        </w:rPr>
+        <w:drawing>
+          <wp:inline distT="0" distB="0" distL="0" distR="0" wp14:anchorId="38B710D2" wp14:editId="7F44E5B3">
+            <wp:extent cx="6149340" cy="800100"/>
+            <wp:effectExtent l="0" t="0" r="3810" b="0"/>
+            <wp:docPr id="8" name="Picture 8"/>
+            <wp:cNvGraphicFramePr>
+              <a:graphicFrameLocks xmlns:a="http://schemas.openxmlformats.org/drawingml/2006/main" noChangeAspect="1"/>
+            </wp:cNvGraphicFramePr>
+            <a:graphic xmlns:a="http://schemas.openxmlformats.org/drawingml/2006/main">
+              <a:graphicData uri="http://schemas.openxmlformats.org/drawingml/2006/picture">
+                <pic:pic xmlns:pic="http://schemas.openxmlformats.org/drawingml/2006/picture">
+                  <pic:nvPicPr>
+                    <pic:cNvPr id="0" name="Picture 1"/>
+                    <pic:cNvPicPr>
+                      <a:picLocks noChangeAspect="1" noChangeArrowheads="1"/>
+                    </pic:cNvPicPr>
+                  </pic:nvPicPr>
+                  <pic:blipFill>
+                    <a:blip r:embed="rId35">
+                      <a:extLst>
+                        <a:ext uri="{28A0092B-C50C-407E-A947-70E740481C1C}">
+                          <a14:useLocalDpi xmlns:a14="http://schemas.microsoft.com/office/drawing/2010/main" val="0"/>
+                        </a:ext>
+                      </a:extLst>
+                    </a:blip>
+                    <a:srcRect/>
+                    <a:stretch>
+                      <a:fillRect/>
+                    </a:stretch>
+                  </pic:blipFill>
+                  <pic:spPr bwMode="auto">
+                    <a:xfrm>
+                      <a:off x="0" y="0"/>
+                      <a:ext cx="6149340" cy="800100"/>
+                    </a:xfrm>
+                    <a:prstGeom prst="rect">
+                      <a:avLst/>
+                    </a:prstGeom>
+                    <a:noFill/>
+                    <a:ln>
+                      <a:noFill/>
+                    </a:ln>
+                  </pic:spPr>
+                </pic:pic>
+              </a:graphicData>
+            </a:graphic>
+          </wp:inline>
+        </w:drawing>
+      </w:r>
+      <w:r>
+        <w:br/>
+      </w:r>
+    </w:p>
+    <w:p>
+      <w:pPr>
+        <w:pStyle w:val="ListParagraph"/>
+        <w:numPr>
+          <w:ilvl w:val="0"/>
+          <w:numId w:val="31"/>
+        </w:numPr>
+        <w:jc w:val="left"/>
+      </w:pPr>
+      <w:proofErr w:type="spellStart"/>
+      <w:r>
+        <w:t>UserUrlAliases</w:t>
+      </w:r>
+      <w:proofErr w:type="spellEnd"/>
+      <w:r>
+        <w:br/>
+        <w:t>[INPUT EXPLANATION]</w:t>
+      </w:r>
+      <w:r>
+        <w:br/>
+      </w:r>
+      <w:r>
+        <w:rPr>
+          <w:noProof/>
+          <w:lang w:val="en-US" w:eastAsia="ja-JP"/>
+        </w:rPr>
+        <w:drawing>
+          <wp:inline distT="0" distB="0" distL="0" distR="0" wp14:anchorId="37854145" wp14:editId="7AB2A932">
+            <wp:extent cx="6146800" cy="355600"/>
+            <wp:effectExtent l="0" t="0" r="6350" b="6350"/>
+            <wp:docPr id="24" name="Picture 24"/>
+            <wp:cNvGraphicFramePr>
+              <a:graphicFrameLocks xmlns:a="http://schemas.openxmlformats.org/drawingml/2006/main" noChangeAspect="1"/>
+            </wp:cNvGraphicFramePr>
+            <a:graphic xmlns:a="http://schemas.openxmlformats.org/drawingml/2006/main">
+              <a:graphicData uri="http://schemas.openxmlformats.org/drawingml/2006/picture">
+                <pic:pic xmlns:pic="http://schemas.openxmlformats.org/drawingml/2006/picture">
+                  <pic:nvPicPr>
+                    <pic:cNvPr id="1" name=""/>
+                    <pic:cNvPicPr/>
+                  </pic:nvPicPr>
+                  <pic:blipFill>
+                    <a:blip r:embed="rId36"/>
+                    <a:stretch>
+                      <a:fillRect/>
+                    </a:stretch>
+                  </pic:blipFill>
+                  <pic:spPr>
+                    <a:xfrm>
+                      <a:off x="0" y="0"/>
+                      <a:ext cx="6146800" cy="355600"/>
+                    </a:xfrm>
+                    <a:prstGeom prst="rect">
+                      <a:avLst/>
+                    </a:prstGeom>
+                  </pic:spPr>
+                </pic:pic>
+              </a:graphicData>
+            </a:graphic>
+          </wp:inline>
+        </w:drawing>
+      </w:r>
+      <w:r>
+        <w:br/>
+      </w:r>
+    </w:p>
+    <w:p>
+      <w:pPr>
+        <w:pStyle w:val="Heading2"/>
+        <w:rPr>
+          <w:lang w:val="en-US" w:eastAsia="ja-JP"/>
+        </w:rPr>
+      </w:pPr>
+      <w:bookmarkStart w:id="14" w:name="_Toc473013488"/>
+      <w:r>
+        <w:rPr>
+          <w:lang w:val="en-US" w:eastAsia="ja-JP"/>
+        </w:rPr>
+        <w:t>Carousel</w:t>
+      </w:r>
+      <w:bookmarkEnd w:id="14"/>
+    </w:p>
+    <w:p>
+      <w:pPr>
+        <w:pStyle w:val="body1"/>
+        <w:ind w:left="0"/>
+        <w:rPr>
+          <w:rFonts w:ascii="Arial" w:hAnsi="Arial" w:cs="Arial"/>
+          <w:sz w:val="20"/>
+        </w:rPr>
+      </w:pPr>
+      <w:r>
+        <w:rPr>
+          <w:rFonts w:ascii="Arial" w:hAnsi="Arial" w:cs="Arial"/>
+          <w:sz w:val="20"/>
+        </w:rPr>
+        <w:t>The D</w:t>
+      </w:r>
+      <w:r>
+        <w:rPr>
+          <w:rFonts w:ascii="Arial" w:hAnsi="Arial" w:cs="Arial"/>
+          <w:sz w:val="20"/>
+        </w:rPr>
+        <w:t>CT to create the Product Landing</w:t>
+      </w:r>
+      <w:r>
+        <w:rPr>
+          <w:rFonts w:ascii="Arial" w:hAnsi="Arial" w:cs="Arial"/>
+          <w:sz w:val="20"/>
+        </w:rPr>
+        <w:t xml:space="preserve"> Carousel</w:t>
+      </w:r>
+      <w:r>
+        <w:rPr>
+          <w:rFonts w:ascii="Arial" w:hAnsi="Arial" w:cs="Arial"/>
+          <w:sz w:val="20"/>
+        </w:rPr>
+        <w:t xml:space="preserve"> DCT</w:t>
+      </w:r>
+      <w:r>
+        <w:rPr>
+          <w:rFonts w:ascii="Arial" w:hAnsi="Arial" w:cs="Arial"/>
+          <w:sz w:val="20"/>
+        </w:rPr>
+        <w:t xml:space="preserve"> is located on </w:t>
+      </w:r>
+      <w:proofErr w:type="spellStart"/>
+      <w:r>
+        <w:rPr>
+          <w:rFonts w:ascii="Arial" w:hAnsi="Arial" w:cs="Arial"/>
+          <w:i/>
+          <w:sz w:val="20"/>
+        </w:rPr>
+        <w:t>templatedata</w:t>
+      </w:r>
+      <w:proofErr w:type="spellEnd"/>
+      <w:r>
+        <w:rPr>
+          <w:rFonts w:ascii="Arial" w:hAnsi="Arial" w:cs="Arial"/>
+          <w:i/>
+          <w:sz w:val="20"/>
+        </w:rPr>
+        <w:t>/</w:t>
+      </w:r>
+      <w:proofErr w:type="spellStart"/>
+      <w:r>
+        <w:rPr>
+          <w:rFonts w:ascii="Arial" w:hAnsi="Arial" w:cs="Arial"/>
+          <w:i/>
+          <w:sz w:val="20"/>
+        </w:rPr>
+        <w:t>commonst</w:t>
+      </w:r>
+      <w:proofErr w:type="spellEnd"/>
+      <w:r>
+        <w:rPr>
+          <w:rFonts w:ascii="Arial" w:hAnsi="Arial" w:cs="Arial"/>
+          <w:i/>
+          <w:sz w:val="20"/>
+        </w:rPr>
+        <w:t>/carousel</w:t>
+      </w:r>
+      <w:r>
+        <w:rPr>
+          <w:rFonts w:ascii="Arial" w:hAnsi="Arial" w:cs="Arial"/>
+          <w:i/>
+          <w:sz w:val="20"/>
+        </w:rPr>
+        <w:t>/</w:t>
+      </w:r>
+      <w:r>
+        <w:rPr>
+          <w:rFonts w:ascii="Arial" w:hAnsi="Arial" w:cs="Arial"/>
+          <w:sz w:val="20"/>
+        </w:rPr>
+        <w:t xml:space="preserve"> under the name </w:t>
+      </w:r>
+      <w:proofErr w:type="spellStart"/>
+      <w:r>
+        <w:rPr>
+          <w:rFonts w:ascii="Arial" w:hAnsi="Arial" w:cs="Arial"/>
+          <w:sz w:val="20"/>
+        </w:rPr>
+        <w:t>datacapture.cfg</w:t>
+      </w:r>
+      <w:proofErr w:type="spellEnd"/>
+      <w:r>
+        <w:rPr>
+          <w:rFonts w:ascii="Arial" w:hAnsi="Arial" w:cs="Arial"/>
+          <w:sz w:val="20"/>
+        </w:rPr>
+        <w:t xml:space="preserve"> and can be located using Team Site </w:t>
+      </w:r>
+      <w:proofErr w:type="spellStart"/>
+      <w:r>
+        <w:rPr>
+          <w:rFonts w:ascii="Arial" w:hAnsi="Arial" w:cs="Arial"/>
+          <w:sz w:val="20"/>
+        </w:rPr>
+        <w:t>CCProfessional</w:t>
+      </w:r>
+      <w:proofErr w:type="spellEnd"/>
+      <w:r>
+        <w:rPr>
+          <w:rFonts w:ascii="Arial" w:hAnsi="Arial" w:cs="Arial"/>
+          <w:sz w:val="20"/>
+        </w:rPr>
+        <w:t xml:space="preserve"> user interface. This DCT can create DCR’s for both Product Details and Product Landing. For specific refer to Functional Specifications Document.</w:t>
+      </w:r>
+    </w:p>
+    <w:p>
+      <w:pPr>
+        <w:pStyle w:val="body1"/>
+        <w:ind w:left="0"/>
+        <w:rPr>
+          <w:rFonts w:ascii="Arial" w:hAnsi="Arial" w:cs="Arial"/>
+          <w:sz w:val="20"/>
+        </w:rPr>
+      </w:pPr>
+      <w:r>
+        <w:rPr>
+          <w:rFonts w:ascii="Arial" w:hAnsi="Arial" w:cs="Arial"/>
+          <w:sz w:val="20"/>
+        </w:rPr>
+        <w:t>The Product Details carousel</w:t>
+      </w:r>
+      <w:r>
+        <w:rPr>
+          <w:rFonts w:ascii="Arial" w:hAnsi="Arial" w:cs="Arial"/>
+          <w:sz w:val="20"/>
+        </w:rPr>
+        <w:t xml:space="preserve"> </w:t>
+      </w:r>
+      <w:r>
+        <w:rPr>
+          <w:rFonts w:ascii="Arial" w:hAnsi="Arial" w:cs="Arial"/>
+          <w:sz w:val="20"/>
+        </w:rPr>
+        <w:t>DCT</w:t>
+      </w:r>
+      <w:r>
+        <w:rPr>
+          <w:rFonts w:ascii="Arial" w:hAnsi="Arial" w:cs="Arial"/>
+          <w:sz w:val="20"/>
+        </w:rPr>
+        <w:t xml:space="preserve"> has the following items</w:t>
+      </w:r>
+    </w:p>
+    <w:p>
+      <w:pPr>
+        <w:pStyle w:val="body1"/>
+        <w:numPr>
+          <w:ilvl w:val="0"/>
+          <w:numId w:val="6"/>
+        </w:numPr>
+        <w:rPr>
+          <w:rFonts w:ascii="Arial" w:hAnsi="Arial" w:cs="Arial"/>
+          <w:sz w:val="20"/>
+        </w:rPr>
+      </w:pPr>
+      <w:r>
+        <w:rPr>
+          <w:rFonts w:ascii="Arial" w:hAnsi="Arial" w:cs="Arial"/>
+          <w:sz w:val="20"/>
+        </w:rPr>
+        <w:t>Banner Details Container</w:t>
+      </w:r>
+    </w:p>
+    <w:p>
+      <w:pPr>
+        <w:pStyle w:val="body1"/>
+        <w:ind w:left="720"/>
+        <w:rPr>
+          <w:rFonts w:ascii="Arial" w:hAnsi="Arial" w:cs="Arial"/>
+          <w:sz w:val="20"/>
+        </w:rPr>
+      </w:pPr>
+      <w:r>
+        <w:rPr>
+          <w:rFonts w:ascii="Arial" w:hAnsi="Arial" w:cs="Arial"/>
+          <w:sz w:val="20"/>
+        </w:rPr>
+        <w:t>Under the Banner Details container, user can create up to 5 banners each one with the following fields</w:t>
+      </w:r>
+    </w:p>
+    <w:p>
+      <w:pPr>
+        <w:pStyle w:val="body1"/>
+        <w:numPr>
+          <w:ilvl w:val="1"/>
+          <w:numId w:val="6"/>
+        </w:numPr>
+        <w:rPr>
+          <w:rFonts w:ascii="Arial" w:hAnsi="Arial" w:cs="Arial"/>
+          <w:sz w:val="20"/>
+        </w:rPr>
+      </w:pPr>
+      <w:r>
+        <w:rPr>
+          <w:rFonts w:ascii="Arial" w:hAnsi="Arial" w:cs="Arial"/>
+          <w:sz w:val="20"/>
+        </w:rPr>
+        <w:lastRenderedPageBreak/>
+        <w:t>Banner Name</w:t>
+      </w:r>
+      <w:r>
+        <w:rPr>
+          <w:rFonts w:ascii="Arial" w:hAnsi="Arial" w:cs="Arial"/>
+          <w:sz w:val="20"/>
+        </w:rPr>
+        <w:br/>
+        <w:t>Text field</w:t>
+      </w:r>
+      <w:r>
+        <w:rPr>
+          <w:rFonts w:ascii="Arial" w:hAnsi="Arial" w:cs="Arial"/>
+          <w:sz w:val="20"/>
+        </w:rPr>
+        <w:br/>
+      </w:r>
+      <w:r>
+        <w:rPr>
+          <w:rFonts w:ascii="Arial" w:hAnsi="Arial" w:cs="Arial"/>
+          <w:sz w:val="20"/>
+        </w:rPr>
+        <w:br/>
+      </w:r>
+      <w:r>
+        <w:rPr>
+          <w:noProof/>
+          <w:lang w:eastAsia="ja-JP"/>
+        </w:rPr>
+        <w:drawing>
+          <wp:inline distT="0" distB="0" distL="0" distR="0" wp14:anchorId="4067B50D" wp14:editId="659981B9">
+            <wp:extent cx="3705225" cy="514350"/>
+            <wp:effectExtent l="0" t="0" r="9525" b="0"/>
+            <wp:docPr id="73" name="Picture 73"/>
+            <wp:cNvGraphicFramePr>
+              <a:graphicFrameLocks xmlns:a="http://schemas.openxmlformats.org/drawingml/2006/main" noChangeAspect="1"/>
+            </wp:cNvGraphicFramePr>
+            <a:graphic xmlns:a="http://schemas.openxmlformats.org/drawingml/2006/main">
+              <a:graphicData uri="http://schemas.openxmlformats.org/drawingml/2006/picture">
+                <pic:pic xmlns:pic="http://schemas.openxmlformats.org/drawingml/2006/picture">
+                  <pic:nvPicPr>
+                    <pic:cNvPr id="1" name=""/>
+                    <pic:cNvPicPr/>
+                  </pic:nvPicPr>
+                  <pic:blipFill>
+                    <a:blip r:embed="rId37"/>
+                    <a:stretch>
+                      <a:fillRect/>
+                    </a:stretch>
+                  </pic:blipFill>
+                  <pic:spPr>
+                    <a:xfrm>
+                      <a:off x="0" y="0"/>
                       <a:ext cx="3705225" cy="514350"/>
                     </a:xfrm>
                     <a:prstGeom prst="rect">
@@ -5147,7 +5878,7 @@
                     <pic:cNvPicPr/>
                   </pic:nvPicPr>
                   <pic:blipFill>
-                    <a:blip r:embed="rId33">
+                    <a:blip r:embed="rId38">
                       <a:extLst>
                         <a:ext uri="{28A0092B-C50C-407E-A947-70E740481C1C}">
                           <a14:useLocalDpi xmlns:a14="http://schemas.microsoft.com/office/drawing/2010/main" val="0"/>
@@ -5244,7 +5975,7 @@
                     <pic:cNvPicPr/>
                   </pic:nvPicPr>
                   <pic:blipFill>
-                    <a:blip r:embed="rId34"/>
+                    <a:blip r:embed="rId39"/>
                     <a:stretch>
                       <a:fillRect/>
                     </a:stretch>
@@ -5324,7 +6055,7 @@
                     </pic:cNvPicPr>
                   </pic:nvPicPr>
                   <pic:blipFill>
-                    <a:blip r:embed="rId35">
+                    <a:blip r:embed="rId40">
                       <a:extLst>
                         <a:ext uri="{28A0092B-C50C-407E-A947-70E740481C1C}">
                           <a14:useLocalDpi xmlns:a14="http://schemas.microsoft.com/office/drawing/2010/main" val="0"/>
@@ -5415,7 +6146,7 @@
                     </pic:cNvPicPr>
                   </pic:nvPicPr>
                   <pic:blipFill>
-                    <a:blip r:embed="rId36">
+                    <a:blip r:embed="rId41">
                       <a:extLst>
                         <a:ext uri="{28A0092B-C50C-407E-A947-70E740481C1C}">
                           <a14:useLocalDpi xmlns:a14="http://schemas.microsoft.com/office/drawing/2010/main" val="0"/>
@@ -5502,7 +6233,7 @@
                     <pic:cNvPicPr/>
                   </pic:nvPicPr>
                   <pic:blipFill>
-                    <a:blip r:embed="rId37"/>
+                    <a:blip r:embed="rId42"/>
                     <a:stretch>
                       <a:fillRect/>
                     </a:stretch>
@@ -5578,7 +6309,7 @@
                     <pic:cNvPicPr/>
                   </pic:nvPicPr>
                   <pic:blipFill>
-                    <a:blip r:embed="rId38"/>
+                    <a:blip r:embed="rId43"/>
                     <a:stretch>
                       <a:fillRect/>
                     </a:stretch>
@@ -5616,7 +6347,6 @@
           <w:rFonts w:ascii="Arial" w:hAnsi="Arial" w:cs="Arial"/>
           <w:sz w:val="20"/>
         </w:rPr>
-        <w:lastRenderedPageBreak/>
         <w:t>Background Image</w:t>
       </w:r>
       <w:r>
@@ -5662,7 +6392,7 @@
                     <pic:cNvPicPr/>
                   </pic:nvPicPr>
                   <pic:blipFill>
-                    <a:blip r:embed="rId39"/>
+                    <a:blip r:embed="rId44"/>
                     <a:stretch>
                       <a:fillRect/>
                     </a:stretch>
@@ -5758,7 +6488,7 @@
                     <pic:cNvPicPr/>
                   </pic:nvPicPr>
                   <pic:blipFill>
-                    <a:blip r:embed="rId40">
+                    <a:blip r:embed="rId45">
                       <a:extLst>
                         <a:ext uri="{28A0092B-C50C-407E-A947-70E740481C1C}">
                           <a14:useLocalDpi xmlns:a14="http://schemas.microsoft.com/office/drawing/2010/main" val="0"/>
@@ -5802,6 +6532,7 @@
           <w:rFonts w:ascii="Arial" w:hAnsi="Arial" w:cs="Arial"/>
           <w:sz w:val="20"/>
         </w:rPr>
+        <w:lastRenderedPageBreak/>
         <w:t>Banner Description</w:t>
       </w:r>
       <w:r>
@@ -5861,7 +6592,7 @@
                     <pic:cNvPicPr/>
                   </pic:nvPicPr>
                   <pic:blipFill>
-                    <a:blip r:embed="rId41">
+                    <a:blip r:embed="rId46">
                       <a:extLst>
                         <a:ext uri="{28A0092B-C50C-407E-A947-70E740481C1C}">
                           <a14:useLocalDpi xmlns:a14="http://schemas.microsoft.com/office/drawing/2010/main" val="0"/>
@@ -5964,7 +6695,7 @@
                     <pic:cNvPicPr/>
                   </pic:nvPicPr>
                   <pic:blipFill>
-                    <a:blip r:embed="rId42"/>
+                    <a:blip r:embed="rId47"/>
                     <a:stretch>
                       <a:fillRect/>
                     </a:stretch>
@@ -6044,7 +6775,7 @@
                     </pic:cNvPicPr>
                   </pic:nvPicPr>
                   <pic:blipFill>
-                    <a:blip r:embed="rId43">
+                    <a:blip r:embed="rId48">
                       <a:extLst>
                         <a:ext uri="{28A0092B-C50C-407E-A947-70E740481C1C}">
                           <a14:useLocalDpi xmlns:a14="http://schemas.microsoft.com/office/drawing/2010/main" val="0"/>
@@ -6139,7 +6870,7 @@
                     <pic:cNvPicPr/>
                   </pic:nvPicPr>
                   <pic:blipFill>
-                    <a:blip r:embed="rId42"/>
+                    <a:blip r:embed="rId47"/>
                     <a:stretch>
                       <a:fillRect/>
                     </a:stretch>
@@ -6235,7 +6966,7 @@
                     <pic:cNvPicPr/>
                   </pic:nvPicPr>
                   <pic:blipFill>
-                    <a:blip r:embed="rId44">
+                    <a:blip r:embed="rId49">
                       <a:extLst>
                         <a:ext uri="{28A0092B-C50C-407E-A947-70E740481C1C}">
                           <a14:useLocalDpi xmlns:a14="http://schemas.microsoft.com/office/drawing/2010/main" val="0"/>
@@ -6319,7 +7050,7 @@
                     <pic:cNvPicPr/>
                   </pic:nvPicPr>
                   <pic:blipFill>
-                    <a:blip r:embed="rId45">
+                    <a:blip r:embed="rId50">
                       <a:extLst>
                         <a:ext uri="{28A0092B-C50C-407E-A947-70E740481C1C}">
                           <a14:useLocalDpi xmlns:a14="http://schemas.microsoft.com/office/drawing/2010/main" val="0"/>
@@ -6403,7 +7134,7 @@
                     <pic:cNvPicPr/>
                   </pic:nvPicPr>
                   <pic:blipFill>
-                    <a:blip r:embed="rId46">
+                    <a:blip r:embed="rId51">
                       <a:extLst>
                         <a:ext uri="{28A0092B-C50C-407E-A947-70E740481C1C}">
                           <a14:useLocalDpi xmlns:a14="http://schemas.microsoft.com/office/drawing/2010/main" val="0"/>
@@ -6504,7 +7235,7 @@
                     <pic:cNvPicPr/>
                   </pic:nvPicPr>
                   <pic:blipFill>
-                    <a:blip r:embed="rId47">
+                    <a:blip r:embed="rId52">
                       <a:extLst>
                         <a:ext uri="{28A0092B-C50C-407E-A947-70E740481C1C}">
                           <a14:useLocalDpi xmlns:a14="http://schemas.microsoft.com/office/drawing/2010/main" val="0"/>
@@ -6553,14 +7284,14 @@
       <w:pPr>
         <w:pStyle w:val="Heading2"/>
       </w:pPr>
-      <w:bookmarkStart w:id="12" w:name="_Toc472946531"/>
+      <w:bookmarkStart w:id="15" w:name="_Toc473013489"/>
       <w:r>
         <w:t>3-column</w:t>
       </w:r>
       <w:r>
         <w:t>-image</w:t>
       </w:r>
-      <w:bookmarkEnd w:id="12"/>
+      <w:bookmarkEnd w:id="15"/>
     </w:p>
     <w:p>
       <w:pPr>
@@ -6809,7 +7540,7 @@
                     <pic:cNvPicPr/>
                   </pic:nvPicPr>
                   <pic:blipFill>
-                    <a:blip r:embed="rId48">
+                    <a:blip r:embed="rId53">
                       <a:extLst>
                         <a:ext uri="{28A0092B-C50C-407E-A947-70E740481C1C}">
                           <a14:useLocalDpi xmlns:a14="http://schemas.microsoft.com/office/drawing/2010/main" val="0"/>
@@ -6881,7 +7612,7 @@
                     <pic:cNvPicPr/>
                   </pic:nvPicPr>
                   <pic:blipFill>
-                    <a:blip r:embed="rId49">
+                    <a:blip r:embed="rId54">
                       <a:extLst>
                         <a:ext uri="{28A0092B-C50C-407E-A947-70E740481C1C}">
                           <a14:useLocalDpi xmlns:a14="http://schemas.microsoft.com/office/drawing/2010/main" val="0"/>
@@ -7007,7 +7738,7 @@
                     <pic:cNvPicPr/>
                   </pic:nvPicPr>
                   <pic:blipFill>
-                    <a:blip r:embed="rId50"/>
+                    <a:blip r:embed="rId55"/>
                     <a:stretch>
                       <a:fillRect/>
                     </a:stretch>
@@ -7092,7 +7823,7 @@
                     <pic:cNvPicPr/>
                   </pic:nvPicPr>
                   <pic:blipFill>
-                    <a:blip r:embed="rId51">
+                    <a:blip r:embed="rId56">
                       <a:extLst>
                         <a:ext uri="{28A0092B-C50C-407E-A947-70E740481C1C}">
                           <a14:useLocalDpi xmlns:a14="http://schemas.microsoft.com/office/drawing/2010/main" val="0"/>
@@ -7144,20 +7875,7 @@
           <w:sz w:val="20"/>
         </w:rPr>
         <w:br/>
-      </w:r>
-      <w:r>
-        <w:rPr>
-          <w:rFonts w:ascii="Arial" w:hAnsi="Arial" w:cs="Arial"/>
-          <w:sz w:val="20"/>
-        </w:rPr>
-        <w:t xml:space="preserve">Drop Down field to select the opening of the </w:t>
-      </w:r>
-      <w:r>
-        <w:rPr>
-          <w:rFonts w:ascii="Arial" w:hAnsi="Arial" w:cs="Arial"/>
-          <w:sz w:val="20"/>
-        </w:rPr>
-        <w:t>Target Link</w:t>
+        <w:t>Drop Down field to select the opening of the Target Link</w:t>
       </w:r>
       <w:r>
         <w:rPr>
@@ -7191,7 +7909,7 @@
                     </pic:cNvPicPr>
                   </pic:nvPicPr>
                   <pic:blipFill>
-                    <a:blip r:embed="rId52">
+                    <a:blip r:embed="rId57">
                       <a:extLst>
                         <a:ext uri="{28A0092B-C50C-407E-A947-70E740481C1C}">
                           <a14:useLocalDpi xmlns:a14="http://schemas.microsoft.com/office/drawing/2010/main" val="0"/>
@@ -7230,7 +7948,7 @@
           <w:lang w:val="en-US"/>
         </w:rPr>
       </w:pPr>
-      <w:bookmarkStart w:id="13" w:name="_Toc472946532"/>
+      <w:bookmarkStart w:id="16" w:name="_Toc473013490"/>
       <w:r>
         <w:rPr>
           <w:lang w:val="en-US"/>
@@ -7244,7 +7962,7 @@
         </w:rPr>
         <w:t>s</w:t>
       </w:r>
-      <w:bookmarkEnd w:id="13"/>
+      <w:bookmarkEnd w:id="16"/>
     </w:p>
     <w:p>
       <w:pPr>
@@ -7492,7 +8210,7 @@
                     <pic:cNvPicPr/>
                   </pic:nvPicPr>
                   <pic:blipFill>
-                    <a:blip r:embed="rId48">
+                    <a:blip r:embed="rId53">
                       <a:extLst>
                         <a:ext uri="{28A0092B-C50C-407E-A947-70E740481C1C}">
                           <a14:useLocalDpi xmlns:a14="http://schemas.microsoft.com/office/drawing/2010/main" val="0"/>
@@ -7581,7 +8299,7 @@
                     <pic:cNvPicPr/>
                   </pic:nvPicPr>
                   <pic:blipFill>
-                    <a:blip r:embed="rId53">
+                    <a:blip r:embed="rId58">
                       <a:extLst>
                         <a:ext uri="{28A0092B-C50C-407E-A947-70E740481C1C}">
                           <a14:useLocalDpi xmlns:a14="http://schemas.microsoft.com/office/drawing/2010/main" val="0"/>
@@ -7678,7 +8396,7 @@
                     <pic:cNvPicPr/>
                   </pic:nvPicPr>
                   <pic:blipFill>
-                    <a:blip r:embed="rId54">
+                    <a:blip r:embed="rId59">
                       <a:extLst>
                         <a:ext uri="{28A0092B-C50C-407E-A947-70E740481C1C}">
                           <a14:useLocalDpi xmlns:a14="http://schemas.microsoft.com/office/drawing/2010/main" val="0"/>
@@ -7765,7 +8483,7 @@
                     <pic:cNvPicPr/>
                   </pic:nvPicPr>
                   <pic:blipFill>
-                    <a:blip r:embed="rId55">
+                    <a:blip r:embed="rId60">
                       <a:extLst>
                         <a:ext uri="{28A0092B-C50C-407E-A947-70E740481C1C}">
                           <a14:useLocalDpi xmlns:a14="http://schemas.microsoft.com/office/drawing/2010/main" val="0"/>
@@ -7852,7 +8570,7 @@
                     <pic:cNvPicPr/>
                   </pic:nvPicPr>
                   <pic:blipFill>
-                    <a:blip r:embed="rId56">
+                    <a:blip r:embed="rId61">
                       <a:extLst>
                         <a:ext uri="{28A0092B-C50C-407E-A947-70E740481C1C}">
                           <a14:useLocalDpi xmlns:a14="http://schemas.microsoft.com/office/drawing/2010/main" val="0"/>
@@ -7953,7 +8671,7 @@
                     <pic:cNvPicPr/>
                   </pic:nvPicPr>
                   <pic:blipFill>
-                    <a:blip r:embed="rId57"/>
+                    <a:blip r:embed="rId62"/>
                     <a:stretch>
                       <a:fillRect/>
                     </a:stretch>
@@ -8026,7 +8744,7 @@
                     <pic:cNvPicPr/>
                   </pic:nvPicPr>
                   <pic:blipFill>
-                    <a:blip r:embed="rId58">
+                    <a:blip r:embed="rId63">
                       <a:extLst>
                         <a:ext uri="{28A0092B-C50C-407E-A947-70E740481C1C}">
                           <a14:useLocalDpi xmlns:a14="http://schemas.microsoft.com/office/drawing/2010/main" val="0"/>
@@ -8113,7 +8831,7 @@
                     <pic:cNvPicPr/>
                   </pic:nvPicPr>
                   <pic:blipFill>
-                    <a:blip r:embed="rId59">
+                    <a:blip r:embed="rId64">
                       <a:extLst>
                         <a:ext uri="{28A0092B-C50C-407E-A947-70E740481C1C}">
                           <a14:useLocalDpi xmlns:a14="http://schemas.microsoft.com/office/drawing/2010/main" val="0"/>
@@ -8201,7 +8919,7 @@
                     <pic:cNvPicPr/>
                   </pic:nvPicPr>
                   <pic:blipFill>
-                    <a:blip r:embed="rId46">
+                    <a:blip r:embed="rId51">
                       <a:extLst>
                         <a:ext uri="{28A0092B-C50C-407E-A947-70E740481C1C}">
                           <a14:useLocalDpi xmlns:a14="http://schemas.microsoft.com/office/drawing/2010/main" val="0"/>
@@ -8243,14 +8961,14 @@
           <w:lang w:val="en-US"/>
         </w:rPr>
       </w:pPr>
-      <w:bookmarkStart w:id="14" w:name="_Toc472946533"/>
+      <w:bookmarkStart w:id="17" w:name="_Toc473013491"/>
       <w:r>
         <w:rPr>
           <w:lang w:val="en-US"/>
         </w:rPr>
         <w:t>3-column-menu</w:t>
       </w:r>
-      <w:bookmarkEnd w:id="14"/>
+      <w:bookmarkEnd w:id="17"/>
     </w:p>
     <w:p>
       <w:pPr>
@@ -8501,7 +9219,7 @@
                     <pic:cNvPicPr/>
                   </pic:nvPicPr>
                   <pic:blipFill>
-                    <a:blip r:embed="rId48">
+                    <a:blip r:embed="rId53">
                       <a:extLst>
                         <a:ext uri="{28A0092B-C50C-407E-A947-70E740481C1C}">
                           <a14:useLocalDpi xmlns:a14="http://schemas.microsoft.com/office/drawing/2010/main" val="0"/>
@@ -8591,7 +9309,7 @@
                     <pic:cNvPicPr/>
                   </pic:nvPicPr>
                   <pic:blipFill>
-                    <a:blip r:embed="rId60">
+                    <a:blip r:embed="rId65">
                       <a:extLst>
                         <a:ext uri="{28A0092B-C50C-407E-A947-70E740481C1C}">
                           <a14:useLocalDpi xmlns:a14="http://schemas.microsoft.com/office/drawing/2010/main" val="0"/>
@@ -8687,7 +9405,7 @@
                     <pic:cNvPicPr/>
                   </pic:nvPicPr>
                   <pic:blipFill>
-                    <a:blip r:embed="rId61">
+                    <a:blip r:embed="rId66">
                       <a:extLst>
                         <a:ext uri="{28A0092B-C50C-407E-A947-70E740481C1C}">
                           <a14:useLocalDpi xmlns:a14="http://schemas.microsoft.com/office/drawing/2010/main" val="0"/>
@@ -8766,7 +9484,7 @@
                     <pic:cNvPicPr/>
                   </pic:nvPicPr>
                   <pic:blipFill>
-                    <a:blip r:embed="rId46">
+                    <a:blip r:embed="rId51">
                       <a:extLst>
                         <a:ext uri="{28A0092B-C50C-407E-A947-70E740481C1C}">
                           <a14:useLocalDpi xmlns:a14="http://schemas.microsoft.com/office/drawing/2010/main" val="0"/>
@@ -8884,7 +9602,7 @@
                     <pic:cNvPicPr/>
                   </pic:nvPicPr>
                   <pic:blipFill>
-                    <a:blip r:embed="rId62">
+                    <a:blip r:embed="rId67">
                       <a:extLst>
                         <a:ext uri="{28A0092B-C50C-407E-A947-70E740481C1C}">
                           <a14:useLocalDpi xmlns:a14="http://schemas.microsoft.com/office/drawing/2010/main" val="0"/>
@@ -8915,10 +9633,10 @@
       <w:pPr>
         <w:pStyle w:val="Heading1"/>
       </w:pPr>
-      <w:bookmarkStart w:id="15" w:name="_Requirements"/>
-      <w:bookmarkStart w:id="16" w:name="_Toc463246272"/>
-      <w:bookmarkStart w:id="17" w:name="_Toc472946534"/>
-      <w:bookmarkEnd w:id="15"/>
+      <w:bookmarkStart w:id="18" w:name="_Requirements"/>
+      <w:bookmarkStart w:id="19" w:name="_Toc463246272"/>
+      <w:bookmarkStart w:id="20" w:name="_Toc473013492"/>
+      <w:bookmarkEnd w:id="18"/>
       <w:r>
         <w:lastRenderedPageBreak/>
         <w:t>P</w:t>
@@ -8934,7 +9652,7 @@
       <w:r>
         <w:t xml:space="preserve"> specific DCR Break-up</w:t>
       </w:r>
-      <w:bookmarkEnd w:id="17"/>
+      <w:bookmarkEnd w:id="20"/>
     </w:p>
     <w:p>
       <w:r>
@@ -8960,13 +9678,16 @@
       <w:pPr>
         <w:pStyle w:val="Heading2"/>
       </w:pPr>
-      <w:bookmarkStart w:id="18" w:name="_Toc472946535"/>
+      <w:bookmarkStart w:id="21" w:name="_Toc473013493"/>
+      <w:r>
+        <w:t xml:space="preserve">Product </w:t>
+      </w:r>
       <w:r>
         <w:t>Landing</w:t>
       </w:r>
-      <w:bookmarkEnd w:id="18"/>
-    </w:p>
-    <w:bookmarkEnd w:id="16"/>
+      <w:bookmarkEnd w:id="21"/>
+    </w:p>
+    <w:bookmarkEnd w:id="19"/>
     <w:p>
       <w:pPr>
         <w:pStyle w:val="body1"/>
@@ -8990,21 +9711,19 @@
         </w:rPr>
         <w:t xml:space="preserve">Landing </w:t>
       </w:r>
-      <w:proofErr w:type="spellStart"/>
-      <w:r>
-        <w:rPr>
-          <w:rFonts w:ascii="Arial" w:hAnsi="Arial" w:cs="Arial"/>
-          <w:sz w:val="20"/>
-        </w:rPr>
-        <w:t>landing</w:t>
-      </w:r>
-      <w:proofErr w:type="spellEnd"/>
-      <w:r>
-        <w:rPr>
-          <w:rFonts w:ascii="Arial" w:hAnsi="Arial" w:cs="Arial"/>
-          <w:sz w:val="20"/>
-        </w:rPr>
-        <w:t xml:space="preserve"> DCT</w:t>
+      <w:r>
+        <w:rPr>
+          <w:rFonts w:ascii="Arial" w:hAnsi="Arial" w:cs="Arial"/>
+          <w:sz w:val="20"/>
+        </w:rPr>
+        <w:t>product-</w:t>
+      </w:r>
+      <w:r>
+        <w:rPr>
+          <w:rFonts w:ascii="Arial" w:hAnsi="Arial" w:cs="Arial"/>
+          <w:sz w:val="20"/>
+        </w:rPr>
+        <w:t>landing DCT</w:t>
       </w:r>
       <w:r>
         <w:rPr>
@@ -9260,7 +9979,7 @@
                     <pic:cNvPicPr/>
                   </pic:nvPicPr>
                   <pic:blipFill>
-                    <a:blip r:embed="rId63"/>
+                    <a:blip r:embed="rId68"/>
                     <a:stretch>
                       <a:fillRect/>
                     </a:stretch>
@@ -9336,7 +10055,7 @@
                     <pic:cNvPicPr/>
                   </pic:nvPicPr>
                   <pic:blipFill>
-                    <a:blip r:embed="rId64"/>
+                    <a:blip r:embed="rId69"/>
                     <a:stretch>
                       <a:fillRect/>
                     </a:stretch>
@@ -9412,7 +10131,7 @@
                     <pic:cNvPicPr/>
                   </pic:nvPicPr>
                   <pic:blipFill>
-                    <a:blip r:embed="rId65"/>
+                    <a:blip r:embed="rId70"/>
                     <a:stretch>
                       <a:fillRect/>
                     </a:stretch>
@@ -9492,7 +10211,7 @@
                     </pic:cNvPicPr>
                   </pic:nvPicPr>
                   <pic:blipFill>
-                    <a:blip r:embed="rId66">
+                    <a:blip r:embed="rId71">
                       <a:extLst>
                         <a:ext uri="{28A0092B-C50C-407E-A947-70E740481C1C}">
                           <a14:useLocalDpi xmlns:a14="http://schemas.microsoft.com/office/drawing/2010/main" val="0"/>
@@ -9590,7 +10309,7 @@
                     <pic:cNvPicPr/>
                   </pic:nvPicPr>
                   <pic:blipFill>
-                    <a:blip r:embed="rId67">
+                    <a:blip r:embed="rId72">
                       <a:extLst>
                         <a:ext uri="{28A0092B-C50C-407E-A947-70E740481C1C}">
                           <a14:useLocalDpi xmlns:a14="http://schemas.microsoft.com/office/drawing/2010/main" val="0"/>
@@ -9725,7 +10444,7 @@
                     <pic:cNvPicPr/>
                   </pic:nvPicPr>
                   <pic:blipFill>
-                    <a:blip r:embed="rId68">
+                    <a:blip r:embed="rId73">
                       <a:extLst>
                         <a:ext uri="{28A0092B-C50C-407E-A947-70E740481C1C}">
                           <a14:useLocalDpi xmlns:a14="http://schemas.microsoft.com/office/drawing/2010/main" val="0"/>
@@ -9809,7 +10528,7 @@
                     <pic:cNvPicPr/>
                   </pic:nvPicPr>
                   <pic:blipFill>
-                    <a:blip r:embed="rId69">
+                    <a:blip r:embed="rId74">
                       <a:extLst>
                         <a:ext uri="{28A0092B-C50C-407E-A947-70E740481C1C}">
                           <a14:useLocalDpi xmlns:a14="http://schemas.microsoft.com/office/drawing/2010/main" val="0"/>
@@ -9893,7 +10612,7 @@
                     <pic:cNvPicPr/>
                   </pic:nvPicPr>
                   <pic:blipFill>
-                    <a:blip r:embed="rId70">
+                    <a:blip r:embed="rId75">
                       <a:extLst>
                         <a:ext uri="{28A0092B-C50C-407E-A947-70E740481C1C}">
                           <a14:useLocalDpi xmlns:a14="http://schemas.microsoft.com/office/drawing/2010/main" val="0"/>
@@ -9975,7 +10694,7 @@
                     <pic:cNvPicPr/>
                   </pic:nvPicPr>
                   <pic:blipFill>
-                    <a:blip r:embed="rId71">
+                    <a:blip r:embed="rId76">
                       <a:extLst>
                         <a:ext uri="{28A0092B-C50C-407E-A947-70E740481C1C}">
                           <a14:useLocalDpi xmlns:a14="http://schemas.microsoft.com/office/drawing/2010/main" val="0"/>
@@ -10057,7 +10776,7 @@
                     <pic:cNvPicPr/>
                   </pic:nvPicPr>
                   <pic:blipFill>
-                    <a:blip r:embed="rId72"/>
+                    <a:blip r:embed="rId77"/>
                     <a:stretch>
                       <a:fillRect/>
                     </a:stretch>
@@ -10133,7 +10852,7 @@
                     <pic:cNvPicPr/>
                   </pic:nvPicPr>
                   <pic:blipFill>
-                    <a:blip r:embed="rId73"/>
+                    <a:blip r:embed="rId78"/>
                     <a:stretch>
                       <a:fillRect/>
                     </a:stretch>
@@ -10209,7 +10928,7 @@
                     <pic:cNvPicPr/>
                   </pic:nvPicPr>
                   <pic:blipFill>
-                    <a:blip r:embed="rId46">
+                    <a:blip r:embed="rId51">
                       <a:extLst>
                         <a:ext uri="{28A0092B-C50C-407E-A947-70E740481C1C}">
                           <a14:useLocalDpi xmlns:a14="http://schemas.microsoft.com/office/drawing/2010/main" val="0"/>
@@ -10260,12 +10979,12 @@
       <w:pPr>
         <w:pStyle w:val="Heading2"/>
       </w:pPr>
-      <w:bookmarkStart w:id="19" w:name="_Toc472946536"/>
+      <w:bookmarkStart w:id="22" w:name="_Toc473013494"/>
       <w:r>
         <w:lastRenderedPageBreak/>
         <w:t>Apply Now Fixed Bottom</w:t>
       </w:r>
-      <w:bookmarkEnd w:id="19"/>
+      <w:bookmarkEnd w:id="22"/>
     </w:p>
     <w:p>
       <w:pPr>
@@ -10329,7 +11048,7 @@
                     <pic:cNvPicPr/>
                   </pic:nvPicPr>
                   <pic:blipFill>
-                    <a:blip r:embed="rId74">
+                    <a:blip r:embed="rId79">
                       <a:extLst>
                         <a:ext uri="{28A0092B-C50C-407E-A947-70E740481C1C}">
                           <a14:useLocalDpi xmlns:a14="http://schemas.microsoft.com/office/drawing/2010/main" val="0"/>
@@ -10420,7 +11139,7 @@
                     <pic:cNvPicPr/>
                   </pic:nvPicPr>
                   <pic:blipFill>
-                    <a:blip r:embed="rId75">
+                    <a:blip r:embed="rId80">
                       <a:extLst>
                         <a:ext uri="{28A0092B-C50C-407E-A947-70E740481C1C}">
                           <a14:useLocalDpi xmlns:a14="http://schemas.microsoft.com/office/drawing/2010/main" val="0"/>
@@ -10451,12 +11170,12 @@
       <w:pPr>
         <w:pStyle w:val="Heading1"/>
       </w:pPr>
-      <w:bookmarkStart w:id="20" w:name="_Toc472946537"/>
+      <w:bookmarkStart w:id="23" w:name="_Toc473013495"/>
       <w:r>
         <w:lastRenderedPageBreak/>
         <w:t>Resources</w:t>
       </w:r>
-      <w:bookmarkEnd w:id="20"/>
+      <w:bookmarkEnd w:id="23"/>
     </w:p>
     <w:p>
       <w:r>
@@ -10482,11 +11201,11 @@
       <w:pPr>
         <w:pStyle w:val="Heading2"/>
       </w:pPr>
-      <w:bookmarkStart w:id="21" w:name="_Toc472946538"/>
+      <w:bookmarkStart w:id="24" w:name="_Toc473013496"/>
       <w:r>
         <w:t>CSS Resources</w:t>
       </w:r>
-      <w:bookmarkEnd w:id="21"/>
+      <w:bookmarkEnd w:id="24"/>
     </w:p>
     <w:p>
       <w:pPr>
@@ -11048,13 +11767,7 @@
             </w:r>
             <w:proofErr w:type="spellEnd"/>
             <w:r>
-              <w:t>/produc</w:t>
-            </w:r>
-            <w:r>
-              <w:t>t-landing/product-landing</w:t>
-            </w:r>
-            <w:r>
-              <w:t>-style.css</w:t>
+              <w:t>/product-landing/product-landing-style.css</w:t>
             </w:r>
           </w:p>
         </w:tc>
@@ -11082,11 +11795,11 @@
       <w:pPr>
         <w:pStyle w:val="Heading2"/>
       </w:pPr>
-      <w:bookmarkStart w:id="22" w:name="_Toc472946539"/>
+      <w:bookmarkStart w:id="25" w:name="_Toc473013497"/>
       <w:r>
         <w:t>JavaScript Resources</w:t>
       </w:r>
-      <w:bookmarkEnd w:id="22"/>
+      <w:bookmarkEnd w:id="25"/>
     </w:p>
     <w:p>
       <w:r>
@@ -11674,8 +12387,8 @@
     <w:p/>
     <w:p/>
     <w:sectPr>
-      <w:footerReference w:type="even" r:id="rId76"/>
-      <w:footerReference w:type="default" r:id="rId77"/>
+      <w:footerReference w:type="even" r:id="rId81"/>
+      <w:footerReference w:type="default" r:id="rId82"/>
       <w:pgSz w:w="11900" w:h="16840"/>
       <w:pgMar w:top="720" w:right="720" w:bottom="720" w:left="720" w:header="708" w:footer="708" w:gutter="0"/>
       <w:cols w:space="708"/>
@@ -11776,7 +12489,7 @@
         <w:rStyle w:val="PageNumber"/>
         <w:noProof/>
       </w:rPr>
-      <w:t>19</w:t>
+      <w:t>2</w:t>
     </w:r>
     <w:r>
       <w:rPr>
@@ -13608,6 +14321,92 @@
     </w:lvl>
   </w:abstractNum>
   <w:abstractNum w:abstractNumId="19">
+    <w:nsid w:val="52FF354D"/>
+    <w:multiLevelType w:val="hybridMultilevel"/>
+    <w:tmpl w:val="550C3B84"/>
+    <w:lvl w:ilvl="0" w:tplc="0409000F">
+      <w:start w:val="1"/>
+      <w:numFmt w:val="decimal"/>
+      <w:lvlText w:val="%1."/>
+      <w:lvlJc w:val="left"/>
+      <w:pPr>
+        <w:ind w:left="720" w:hanging="360"/>
+      </w:pPr>
+    </w:lvl>
+    <w:lvl w:ilvl="1" w:tplc="04090019" w:tentative="1">
+      <w:start w:val="1"/>
+      <w:numFmt w:val="lowerLetter"/>
+      <w:lvlText w:val="%2."/>
+      <w:lvlJc w:val="left"/>
+      <w:pPr>
+        <w:ind w:left="1440" w:hanging="360"/>
+      </w:pPr>
+    </w:lvl>
+    <w:lvl w:ilvl="2" w:tplc="0409001B" w:tentative="1">
+      <w:start w:val="1"/>
+      <w:numFmt w:val="lowerRoman"/>
+      <w:lvlText w:val="%3."/>
+      <w:lvlJc w:val="right"/>
+      <w:pPr>
+        <w:ind w:left="2160" w:hanging="180"/>
+      </w:pPr>
+    </w:lvl>
+    <w:lvl w:ilvl="3" w:tplc="0409000F" w:tentative="1">
+      <w:start w:val="1"/>
+      <w:numFmt w:val="decimal"/>
+      <w:lvlText w:val="%4."/>
+      <w:lvlJc w:val="left"/>
+      <w:pPr>
+        <w:ind w:left="2880" w:hanging="360"/>
+      </w:pPr>
+    </w:lvl>
+    <w:lvl w:ilvl="4" w:tplc="04090019" w:tentative="1">
+      <w:start w:val="1"/>
+      <w:numFmt w:val="lowerLetter"/>
+      <w:lvlText w:val="%5."/>
+      <w:lvlJc w:val="left"/>
+      <w:pPr>
+        <w:ind w:left="3600" w:hanging="360"/>
+      </w:pPr>
+    </w:lvl>
+    <w:lvl w:ilvl="5" w:tplc="0409001B" w:tentative="1">
+      <w:start w:val="1"/>
+      <w:numFmt w:val="lowerRoman"/>
+      <w:lvlText w:val="%6."/>
+      <w:lvlJc w:val="right"/>
+      <w:pPr>
+        <w:ind w:left="4320" w:hanging="180"/>
+      </w:pPr>
+    </w:lvl>
+    <w:lvl w:ilvl="6" w:tplc="0409000F" w:tentative="1">
+      <w:start w:val="1"/>
+      <w:numFmt w:val="decimal"/>
+      <w:lvlText w:val="%7."/>
+      <w:lvlJc w:val="left"/>
+      <w:pPr>
+        <w:ind w:left="5040" w:hanging="360"/>
+      </w:pPr>
+    </w:lvl>
+    <w:lvl w:ilvl="7" w:tplc="04090019" w:tentative="1">
+      <w:start w:val="1"/>
+      <w:numFmt w:val="lowerLetter"/>
+      <w:lvlText w:val="%8."/>
+      <w:lvlJc w:val="left"/>
+      <w:pPr>
+        <w:ind w:left="5760" w:hanging="360"/>
+      </w:pPr>
+    </w:lvl>
+    <w:lvl w:ilvl="8" w:tplc="0409001B" w:tentative="1">
+      <w:start w:val="1"/>
+      <w:numFmt w:val="lowerRoman"/>
+      <w:lvlText w:val="%9."/>
+      <w:lvlJc w:val="right"/>
+      <w:pPr>
+        <w:ind w:left="6480" w:hanging="180"/>
+      </w:pPr>
+    </w:lvl>
+  </w:abstractNum>
+  <w:abstractNum w:abstractNumId="20">
     <w:nsid w:val="54952C90"/>
     <w:multiLevelType w:val="hybridMultilevel"/>
     <w:tmpl w:val="8828067A"/>
@@ -13696,7 +14495,7 @@
       </w:pPr>
     </w:lvl>
   </w:abstractNum>
-  <w:abstractNum w:abstractNumId="20">
+  <w:abstractNum w:abstractNumId="21">
     <w:nsid w:val="55821C84"/>
     <w:multiLevelType w:val="hybridMultilevel"/>
     <w:tmpl w:val="36D4DD7A"/>
@@ -13785,7 +14584,7 @@
       </w:pPr>
     </w:lvl>
   </w:abstractNum>
-  <w:abstractNum w:abstractNumId="21">
+  <w:abstractNum w:abstractNumId="22">
     <w:nsid w:val="55C77F98"/>
     <w:multiLevelType w:val="hybridMultilevel"/>
     <w:tmpl w:val="9288E5EE"/>
@@ -13874,10 +14673,10 @@
       </w:pPr>
     </w:lvl>
   </w:abstractNum>
-  <w:abstractNum w:abstractNumId="22">
+  <w:abstractNum w:abstractNumId="23">
     <w:nsid w:val="62A511F0"/>
     <w:multiLevelType w:val="hybridMultilevel"/>
-    <w:tmpl w:val="FB988F58"/>
+    <w:tmpl w:val="550C3B84"/>
     <w:lvl w:ilvl="0" w:tplc="0409000F">
       <w:start w:val="1"/>
       <w:numFmt w:val="decimal"/>
@@ -13960,7 +14759,7 @@
       </w:pPr>
     </w:lvl>
   </w:abstractNum>
-  <w:abstractNum w:abstractNumId="23">
+  <w:abstractNum w:abstractNumId="24">
     <w:nsid w:val="63742C3C"/>
     <w:multiLevelType w:val="hybridMultilevel"/>
     <w:tmpl w:val="898EAED6"/>
@@ -14073,7 +14872,7 @@
       </w:rPr>
     </w:lvl>
   </w:abstractNum>
-  <w:abstractNum w:abstractNumId="24">
+  <w:abstractNum w:abstractNumId="25">
     <w:nsid w:val="65CD2810"/>
     <w:multiLevelType w:val="hybridMultilevel"/>
     <w:tmpl w:val="3662DE70"/>
@@ -14162,7 +14961,7 @@
       </w:pPr>
     </w:lvl>
   </w:abstractNum>
-  <w:abstractNum w:abstractNumId="25">
+  <w:abstractNum w:abstractNumId="26">
     <w:nsid w:val="6CB76E10"/>
     <w:multiLevelType w:val="hybridMultilevel"/>
     <w:tmpl w:val="6650A216"/>
@@ -14251,7 +15050,7 @@
       </w:pPr>
     </w:lvl>
   </w:abstractNum>
-  <w:abstractNum w:abstractNumId="26">
+  <w:abstractNum w:abstractNumId="27">
     <w:nsid w:val="6F544604"/>
     <w:multiLevelType w:val="hybridMultilevel"/>
     <w:tmpl w:val="658C47D4"/>
@@ -14340,7 +15139,7 @@
       </w:pPr>
     </w:lvl>
   </w:abstractNum>
-  <w:abstractNum w:abstractNumId="27">
+  <w:abstractNum w:abstractNumId="28">
     <w:nsid w:val="749F3F7A"/>
     <w:multiLevelType w:val="hybridMultilevel"/>
     <w:tmpl w:val="DBA63014"/>
@@ -14429,7 +15228,7 @@
       </w:pPr>
     </w:lvl>
   </w:abstractNum>
-  <w:abstractNum w:abstractNumId="28">
+  <w:abstractNum w:abstractNumId="29">
     <w:nsid w:val="770F48A6"/>
     <w:multiLevelType w:val="hybridMultilevel"/>
     <w:tmpl w:val="2F2E863E"/>
@@ -14525,7 +15324,7 @@
     <w:abstractNumId w:val="15"/>
   </w:num>
   <w:num w:numId="3">
-    <w:abstractNumId w:val="22"/>
+    <w:abstractNumId w:val="23"/>
   </w:num>
   <w:num w:numId="4">
     <w:abstractNumId w:val="0"/>
@@ -14558,10 +15357,10 @@
     </w:lvlOverride>
   </w:num>
   <w:num w:numId="5">
-    <w:abstractNumId w:val="23"/>
+    <w:abstractNumId w:val="24"/>
   </w:num>
   <w:num w:numId="6">
-    <w:abstractNumId w:val="26"/>
+    <w:abstractNumId w:val="27"/>
   </w:num>
   <w:num w:numId="7">
     <w:abstractNumId w:val="9"/>
@@ -14582,13 +15381,13 @@
     <w:abstractNumId w:val="11"/>
   </w:num>
   <w:num w:numId="13">
+    <w:abstractNumId w:val="21"/>
+  </w:num>
+  <w:num w:numId="14">
     <w:abstractNumId w:val="20"/>
   </w:num>
-  <w:num w:numId="14">
-    <w:abstractNumId w:val="19"/>
-  </w:num>
   <w:num w:numId="15">
-    <w:abstractNumId w:val="21"/>
+    <w:abstractNumId w:val="22"/>
   </w:num>
   <w:num w:numId="16">
     <w:abstractNumId w:val="18"/>
@@ -14600,7 +15399,7 @@
     <w:abstractNumId w:val="10"/>
   </w:num>
   <w:num w:numId="19">
-    <w:abstractNumId w:val="28"/>
+    <w:abstractNumId w:val="29"/>
   </w:num>
   <w:num w:numId="20">
     <w:abstractNumId w:val="4"/>
@@ -14618,22 +15417,25 @@
     <w:abstractNumId w:val="2"/>
   </w:num>
   <w:num w:numId="25">
-    <w:abstractNumId w:val="27"/>
+    <w:abstractNumId w:val="28"/>
   </w:num>
   <w:num w:numId="26">
-    <w:abstractNumId w:val="25"/>
+    <w:abstractNumId w:val="26"/>
   </w:num>
   <w:num w:numId="27">
     <w:abstractNumId w:val="13"/>
   </w:num>
   <w:num w:numId="28">
-    <w:abstractNumId w:val="24"/>
+    <w:abstractNumId w:val="25"/>
   </w:num>
   <w:num w:numId="29">
     <w:abstractNumId w:val="3"/>
   </w:num>
   <w:num w:numId="30">
     <w:abstractNumId w:val="12"/>
+  </w:num>
+  <w:num w:numId="31">
+    <w:abstractNumId w:val="19"/>
   </w:num>
 </w:numbering>
 </file>
@@ -15907,7 +16709,7 @@
 </file>
 
 <file path=customXml/itemProps1.xml><?xml version="1.0" encoding="utf-8"?>
-<ds:datastoreItem xmlns:ds="http://schemas.openxmlformats.org/officeDocument/2006/customXml" ds:itemID="{E53CB8A3-F2AF-4E3A-9A76-730276D2C527}">
+<ds:datastoreItem xmlns:ds="http://schemas.openxmlformats.org/officeDocument/2006/customXml" ds:itemID="{F79B7DE3-FF38-471F-BD5D-350F81B6567D}">
   <ds:schemaRefs>
     <ds:schemaRef ds:uri="http://schemas.openxmlformats.org/officeDocument/2006/bibliography"/>
   </ds:schemaRefs>

--- a/org/docs/user-manuals/User_Guide-Product_Landing.docx
+++ b/org/docs/user-manuals/User_Guide-Product_Landing.docx
@@ -809,8 +809,6 @@
             <w:t>Contents</w:t>
           </w:r>
         </w:p>
-        <w:bookmarkStart w:id="6" w:name="_GoBack"/>
-        <w:bookmarkEnd w:id="6"/>
         <w:p>
           <w:pPr>
             <w:pStyle w:val="TOC1"/>
@@ -832,18 +830,156 @@
           <w:r>
             <w:fldChar w:fldCharType="separate"/>
           </w:r>
-          <w:hyperlink w:anchor="_Toc473013481" w:history="1">
+          <w:bookmarkStart w:id="6" w:name="_GoBack"/>
+          <w:bookmarkEnd w:id="6"/>
+          <w:r>
+            <w:rPr>
+              <w:rStyle w:val="Hyperlink"/>
+              <w:noProof/>
+            </w:rPr>
+            <w:fldChar w:fldCharType="begin"/>
+          </w:r>
+          <w:r>
+            <w:rPr>
+              <w:rStyle w:val="Hyperlink"/>
+              <w:noProof/>
+            </w:rPr>
+            <w:instrText xml:space="preserve"> </w:instrText>
+          </w:r>
+          <w:r>
+            <w:rPr>
+              <w:noProof/>
+            </w:rPr>
+            <w:instrText>HYPERLINK \l "_Toc473013874"</w:instrText>
+          </w:r>
+          <w:r>
+            <w:rPr>
+              <w:rStyle w:val="Hyperlink"/>
+              <w:noProof/>
+            </w:rPr>
+            <w:instrText xml:space="preserve"> </w:instrText>
+          </w:r>
+          <w:r>
+            <w:rPr>
+              <w:rStyle w:val="Hyperlink"/>
+              <w:noProof/>
+            </w:rPr>
+          </w:r>
+          <w:r>
+            <w:rPr>
+              <w:rStyle w:val="Hyperlink"/>
+              <w:noProof/>
+            </w:rPr>
+            <w:fldChar w:fldCharType="separate"/>
+          </w:r>
+          <w:r>
+            <w:rPr>
+              <w:rStyle w:val="Hyperlink"/>
+              <w:noProof/>
+            </w:rPr>
+            <w:t>1.</w:t>
+          </w:r>
+          <w:r>
+            <w:rPr>
+              <w:rFonts w:asciiTheme="minorHAnsi" w:eastAsiaTheme="minorEastAsia" w:hAnsiTheme="minorHAnsi" w:cstheme="minorBidi"/>
+              <w:b w:val="0"/>
+              <w:noProof/>
+              <w:sz w:val="22"/>
+              <w:szCs w:val="22"/>
+              <w:lang w:val="en-US" w:eastAsia="ja-JP"/>
+            </w:rPr>
+            <w:tab/>
+          </w:r>
+          <w:r>
+            <w:rPr>
+              <w:rStyle w:val="Hyperlink"/>
+              <w:noProof/>
+            </w:rPr>
+            <w:t>Component Break-up</w:t>
+          </w:r>
+          <w:r>
+            <w:rPr>
+              <w:noProof/>
+              <w:webHidden/>
+            </w:rPr>
+            <w:tab/>
+          </w:r>
+          <w:r>
+            <w:rPr>
+              <w:noProof/>
+              <w:webHidden/>
+            </w:rPr>
+            <w:fldChar w:fldCharType="begin"/>
+          </w:r>
+          <w:r>
+            <w:rPr>
+              <w:noProof/>
+              <w:webHidden/>
+            </w:rPr>
+            <w:instrText xml:space="preserve"> PAGEREF _Toc473013874 \h </w:instrText>
+          </w:r>
+          <w:r>
+            <w:rPr>
+              <w:noProof/>
+              <w:webHidden/>
+            </w:rPr>
+          </w:r>
+          <w:r>
+            <w:rPr>
+              <w:noProof/>
+              <w:webHidden/>
+            </w:rPr>
+            <w:fldChar w:fldCharType="separate"/>
+          </w:r>
+          <w:r>
+            <w:rPr>
+              <w:noProof/>
+              <w:webHidden/>
+            </w:rPr>
+            <w:t>3</w:t>
+          </w:r>
+          <w:r>
+            <w:rPr>
+              <w:noProof/>
+              <w:webHidden/>
+            </w:rPr>
+            <w:fldChar w:fldCharType="end"/>
+          </w:r>
+          <w:r>
+            <w:rPr>
+              <w:rStyle w:val="Hyperlink"/>
+              <w:noProof/>
+            </w:rPr>
+            <w:fldChar w:fldCharType="end"/>
+          </w:r>
+        </w:p>
+        <w:p>
+          <w:pPr>
+            <w:pStyle w:val="TOC2"/>
+            <w:tabs>
+              <w:tab w:val="left" w:pos="800"/>
+              <w:tab w:val="right" w:leader="dot" w:pos="10450"/>
+            </w:tabs>
+            <w:rPr>
+              <w:rFonts w:asciiTheme="minorHAnsi" w:eastAsiaTheme="minorEastAsia" w:hAnsiTheme="minorHAnsi" w:cstheme="minorBidi"/>
+              <w:noProof/>
+              <w:sz w:val="22"/>
+              <w:szCs w:val="22"/>
+              <w:lang w:val="en-US" w:eastAsia="ja-JP"/>
+            </w:rPr>
+          </w:pPr>
+          <w:hyperlink w:anchor="_Toc473013875" w:history="1">
             <w:r>
               <w:rPr>
                 <w:rStyle w:val="Hyperlink"/>
                 <w:noProof/>
+                <w:lang w:val="en-IE"/>
               </w:rPr>
-              <w:t>1.</w:t>
+              <w:t>1.1.</w:t>
             </w:r>
             <w:r>
               <w:rPr>
                 <w:rFonts w:asciiTheme="minorHAnsi" w:eastAsiaTheme="minorEastAsia" w:hAnsiTheme="minorHAnsi" w:cstheme="minorBidi"/>
-                <w:b w:val="0"/>
                 <w:noProof/>
                 <w:sz w:val="22"/>
                 <w:szCs w:val="22"/>
@@ -855,8 +991,9 @@
               <w:rPr>
                 <w:rStyle w:val="Hyperlink"/>
                 <w:noProof/>
+                <w:lang w:val="en-IE"/>
               </w:rPr>
-              <w:t>Component Break-up</w:t>
+              <w:t>Component List</w:t>
             </w:r>
             <w:r>
               <w:rPr>
@@ -877,7 +1014,7 @@
                 <w:noProof/>
                 <w:webHidden/>
               </w:rPr>
-              <w:instrText xml:space="preserve"> PAGEREF _Toc473013481 \h </w:instrText>
+              <w:instrText xml:space="preserve"> PAGEREF _Toc473013875 \h </w:instrText>
             </w:r>
             <w:r>
               <w:rPr>
@@ -923,14 +1060,13 @@
               <w:lang w:val="en-US" w:eastAsia="ja-JP"/>
             </w:rPr>
           </w:pPr>
-          <w:hyperlink w:anchor="_Toc473013482" w:history="1">
+          <w:hyperlink w:anchor="_Toc473013876" w:history="1">
             <w:r>
               <w:rPr>
                 <w:rStyle w:val="Hyperlink"/>
                 <w:noProof/>
-                <w:lang w:val="en-IE"/>
               </w:rPr>
-              <w:t>1.1.</w:t>
+              <w:t>1.2.</w:t>
             </w:r>
             <w:r>
               <w:rPr>
@@ -946,9 +1082,8 @@
               <w:rPr>
                 <w:rStyle w:val="Hyperlink"/>
                 <w:noProof/>
-                <w:lang w:val="en-IE"/>
               </w:rPr>
-              <w:t>Component List</w:t>
+              <w:t>Page Structure</w:t>
             </w:r>
             <w:r>
               <w:rPr>
@@ -969,7 +1104,7 @@
                 <w:noProof/>
                 <w:webHidden/>
               </w:rPr>
-              <w:instrText xml:space="preserve"> PAGEREF _Toc473013482 \h </w:instrText>
+              <w:instrText xml:space="preserve"> PAGEREF _Toc473013876 \h </w:instrText>
             </w:r>
             <w:r>
               <w:rPr>
@@ -990,6 +1125,94 @@
                 <w:webHidden/>
               </w:rPr>
               <w:t>3</w:t>
+            </w:r>
+            <w:r>
+              <w:rPr>
+                <w:noProof/>
+                <w:webHidden/>
+              </w:rPr>
+              <w:fldChar w:fldCharType="end"/>
+            </w:r>
+          </w:hyperlink>
+        </w:p>
+        <w:p>
+          <w:pPr>
+            <w:pStyle w:val="TOC1"/>
+            <w:rPr>
+              <w:rFonts w:asciiTheme="minorHAnsi" w:eastAsiaTheme="minorEastAsia" w:hAnsiTheme="minorHAnsi" w:cstheme="minorBidi"/>
+              <w:b w:val="0"/>
+              <w:noProof/>
+              <w:sz w:val="22"/>
+              <w:szCs w:val="22"/>
+              <w:lang w:val="en-US" w:eastAsia="ja-JP"/>
+            </w:rPr>
+          </w:pPr>
+          <w:hyperlink w:anchor="_Toc473013877" w:history="1">
+            <w:r>
+              <w:rPr>
+                <w:rStyle w:val="Hyperlink"/>
+                <w:noProof/>
+              </w:rPr>
+              <w:t>2.</w:t>
+            </w:r>
+            <w:r>
+              <w:rPr>
+                <w:rFonts w:asciiTheme="minorHAnsi" w:eastAsiaTheme="minorEastAsia" w:hAnsiTheme="minorHAnsi" w:cstheme="minorBidi"/>
+                <w:b w:val="0"/>
+                <w:noProof/>
+                <w:sz w:val="22"/>
+                <w:szCs w:val="22"/>
+                <w:lang w:val="en-US" w:eastAsia="ja-JP"/>
+              </w:rPr>
+              <w:tab/>
+            </w:r>
+            <w:r>
+              <w:rPr>
+                <w:rStyle w:val="Hyperlink"/>
+                <w:noProof/>
+              </w:rPr>
+              <w:t>Product Landing Common DCR Break-up</w:t>
+            </w:r>
+            <w:r>
+              <w:rPr>
+                <w:noProof/>
+                <w:webHidden/>
+              </w:rPr>
+              <w:tab/>
+            </w:r>
+            <w:r>
+              <w:rPr>
+                <w:noProof/>
+                <w:webHidden/>
+              </w:rPr>
+              <w:fldChar w:fldCharType="begin"/>
+            </w:r>
+            <w:r>
+              <w:rPr>
+                <w:noProof/>
+                <w:webHidden/>
+              </w:rPr>
+              <w:instrText xml:space="preserve"> PAGEREF _Toc473013877 \h </w:instrText>
+            </w:r>
+            <w:r>
+              <w:rPr>
+                <w:noProof/>
+                <w:webHidden/>
+              </w:rPr>
+            </w:r>
+            <w:r>
+              <w:rPr>
+                <w:noProof/>
+                <w:webHidden/>
+              </w:rPr>
+              <w:fldChar w:fldCharType="separate"/>
+            </w:r>
+            <w:r>
+              <w:rPr>
+                <w:noProof/>
+                <w:webHidden/>
+              </w:rPr>
+              <w:t>9</w:t>
             </w:r>
             <w:r>
               <w:rPr>
@@ -1015,13 +1238,13 @@
               <w:lang w:val="en-US" w:eastAsia="ja-JP"/>
             </w:rPr>
           </w:pPr>
-          <w:hyperlink w:anchor="_Toc473013483" w:history="1">
+          <w:hyperlink w:anchor="_Toc473013878" w:history="1">
             <w:r>
               <w:rPr>
                 <w:rStyle w:val="Hyperlink"/>
                 <w:noProof/>
               </w:rPr>
-              <w:t>1.2.</w:t>
+              <w:t>2.1.</w:t>
             </w:r>
             <w:r>
               <w:rPr>
@@ -1038,7 +1261,7 @@
                 <w:rStyle w:val="Hyperlink"/>
                 <w:noProof/>
               </w:rPr>
-              <w:t>Page Structure</w:t>
+              <w:t>Header</w:t>
             </w:r>
             <w:r>
               <w:rPr>
@@ -1059,95 +1282,7 @@
                 <w:noProof/>
                 <w:webHidden/>
               </w:rPr>
-              <w:instrText xml:space="preserve"> PAGEREF _Toc473013483 \h </w:instrText>
-            </w:r>
-            <w:r>
-              <w:rPr>
-                <w:noProof/>
-                <w:webHidden/>
-              </w:rPr>
-            </w:r>
-            <w:r>
-              <w:rPr>
-                <w:noProof/>
-                <w:webHidden/>
-              </w:rPr>
-              <w:fldChar w:fldCharType="separate"/>
-            </w:r>
-            <w:r>
-              <w:rPr>
-                <w:noProof/>
-                <w:webHidden/>
-              </w:rPr>
-              <w:t>3</w:t>
-            </w:r>
-            <w:r>
-              <w:rPr>
-                <w:noProof/>
-                <w:webHidden/>
-              </w:rPr>
-              <w:fldChar w:fldCharType="end"/>
-            </w:r>
-          </w:hyperlink>
-        </w:p>
-        <w:p>
-          <w:pPr>
-            <w:pStyle w:val="TOC1"/>
-            <w:rPr>
-              <w:rFonts w:asciiTheme="minorHAnsi" w:eastAsiaTheme="minorEastAsia" w:hAnsiTheme="minorHAnsi" w:cstheme="minorBidi"/>
-              <w:b w:val="0"/>
-              <w:noProof/>
-              <w:sz w:val="22"/>
-              <w:szCs w:val="22"/>
-              <w:lang w:val="en-US" w:eastAsia="ja-JP"/>
-            </w:rPr>
-          </w:pPr>
-          <w:hyperlink w:anchor="_Toc473013484" w:history="1">
-            <w:r>
-              <w:rPr>
-                <w:rStyle w:val="Hyperlink"/>
-                <w:noProof/>
-              </w:rPr>
-              <w:t>2.</w:t>
-            </w:r>
-            <w:r>
-              <w:rPr>
-                <w:rFonts w:asciiTheme="minorHAnsi" w:eastAsiaTheme="minorEastAsia" w:hAnsiTheme="minorHAnsi" w:cstheme="minorBidi"/>
-                <w:b w:val="0"/>
-                <w:noProof/>
-                <w:sz w:val="22"/>
-                <w:szCs w:val="22"/>
-                <w:lang w:val="en-US" w:eastAsia="ja-JP"/>
-              </w:rPr>
-              <w:tab/>
-            </w:r>
-            <w:r>
-              <w:rPr>
-                <w:rStyle w:val="Hyperlink"/>
-                <w:noProof/>
-              </w:rPr>
-              <w:t>Product Landing Common DCR Break-up</w:t>
-            </w:r>
-            <w:r>
-              <w:rPr>
-                <w:noProof/>
-                <w:webHidden/>
-              </w:rPr>
-              <w:tab/>
-            </w:r>
-            <w:r>
-              <w:rPr>
-                <w:noProof/>
-                <w:webHidden/>
-              </w:rPr>
-              <w:fldChar w:fldCharType="begin"/>
-            </w:r>
-            <w:r>
-              <w:rPr>
-                <w:noProof/>
-                <w:webHidden/>
-              </w:rPr>
-              <w:instrText xml:space="preserve"> PAGEREF _Toc473013484 \h </w:instrText>
+              <w:instrText xml:space="preserve"> PAGEREF _Toc473013878 \h </w:instrText>
             </w:r>
             <w:r>
               <w:rPr>
@@ -1193,13 +1328,13 @@
               <w:lang w:val="en-US" w:eastAsia="ja-JP"/>
             </w:rPr>
           </w:pPr>
-          <w:hyperlink w:anchor="_Toc473013485" w:history="1">
+          <w:hyperlink w:anchor="_Toc473013879" w:history="1">
             <w:r>
               <w:rPr>
                 <w:rStyle w:val="Hyperlink"/>
                 <w:noProof/>
               </w:rPr>
-              <w:t>2.1.</w:t>
+              <w:t>2.2.</w:t>
             </w:r>
             <w:r>
               <w:rPr>
@@ -1216,7 +1351,7 @@
                 <w:rStyle w:val="Hyperlink"/>
                 <w:noProof/>
               </w:rPr>
-              <w:t>Header</w:t>
+              <w:t>Navigation</w:t>
             </w:r>
             <w:r>
               <w:rPr>
@@ -1237,7 +1372,7 @@
                 <w:noProof/>
                 <w:webHidden/>
               </w:rPr>
-              <w:instrText xml:space="preserve"> PAGEREF _Toc473013485 \h </w:instrText>
+              <w:instrText xml:space="preserve"> PAGEREF _Toc473013879 \h </w:instrText>
             </w:r>
             <w:r>
               <w:rPr>
@@ -1283,13 +1418,13 @@
               <w:lang w:val="en-US" w:eastAsia="ja-JP"/>
             </w:rPr>
           </w:pPr>
-          <w:hyperlink w:anchor="_Toc473013486" w:history="1">
+          <w:hyperlink w:anchor="_Toc473013880" w:history="1">
             <w:r>
               <w:rPr>
                 <w:rStyle w:val="Hyperlink"/>
                 <w:noProof/>
               </w:rPr>
-              <w:t>2.2.</w:t>
+              <w:t>2.3.</w:t>
             </w:r>
             <w:r>
               <w:rPr>
@@ -1306,7 +1441,7 @@
                 <w:rStyle w:val="Hyperlink"/>
                 <w:noProof/>
               </w:rPr>
-              <w:t>Navigation</w:t>
+              <w:t>Breadcrumb</w:t>
             </w:r>
             <w:r>
               <w:rPr>
@@ -1327,7 +1462,7 @@
                 <w:noProof/>
                 <w:webHidden/>
               </w:rPr>
-              <w:instrText xml:space="preserve"> PAGEREF _Toc473013486 \h </w:instrText>
+              <w:instrText xml:space="preserve"> PAGEREF _Toc473013880 \h </w:instrText>
             </w:r>
             <w:r>
               <w:rPr>
@@ -1373,13 +1508,14 @@
               <w:lang w:val="en-US" w:eastAsia="ja-JP"/>
             </w:rPr>
           </w:pPr>
-          <w:hyperlink w:anchor="_Toc473013487" w:history="1">
+          <w:hyperlink w:anchor="_Toc473013881" w:history="1">
             <w:r>
               <w:rPr>
                 <w:rStyle w:val="Hyperlink"/>
                 <w:noProof/>
+                <w:lang w:val="en-US" w:eastAsia="ja-JP"/>
               </w:rPr>
-              <w:t>2.3.</w:t>
+              <w:t>2.4.</w:t>
             </w:r>
             <w:r>
               <w:rPr>
@@ -1395,8 +1531,9 @@
               <w:rPr>
                 <w:rStyle w:val="Hyperlink"/>
                 <w:noProof/>
+                <w:lang w:val="en-US" w:eastAsia="ja-JP"/>
               </w:rPr>
-              <w:t>Breadcrumb</w:t>
+              <w:t>Carousel</w:t>
             </w:r>
             <w:r>
               <w:rPr>
@@ -1417,7 +1554,7 @@
                 <w:noProof/>
                 <w:webHidden/>
               </w:rPr>
-              <w:instrText xml:space="preserve"> PAGEREF _Toc473013487 \h </w:instrText>
+              <w:instrText xml:space="preserve"> PAGEREF _Toc473013881 \h </w:instrText>
             </w:r>
             <w:r>
               <w:rPr>
@@ -1463,14 +1600,13 @@
               <w:lang w:val="en-US" w:eastAsia="ja-JP"/>
             </w:rPr>
           </w:pPr>
-          <w:hyperlink w:anchor="_Toc473013488" w:history="1">
+          <w:hyperlink w:anchor="_Toc473013882" w:history="1">
             <w:r>
               <w:rPr>
                 <w:rStyle w:val="Hyperlink"/>
                 <w:noProof/>
-                <w:lang w:val="en-US" w:eastAsia="ja-JP"/>
               </w:rPr>
-              <w:t>2.4.</w:t>
+              <w:t>2.5.</w:t>
             </w:r>
             <w:r>
               <w:rPr>
@@ -1486,9 +1622,8 @@
               <w:rPr>
                 <w:rStyle w:val="Hyperlink"/>
                 <w:noProof/>
-                <w:lang w:val="en-US" w:eastAsia="ja-JP"/>
               </w:rPr>
-              <w:t>Carousel</w:t>
+              <w:t>3-column-image</w:t>
             </w:r>
             <w:r>
               <w:rPr>
@@ -1509,7 +1644,7 @@
                 <w:noProof/>
                 <w:webHidden/>
               </w:rPr>
-              <w:instrText xml:space="preserve"> PAGEREF _Toc473013488 \h </w:instrText>
+              <w:instrText xml:space="preserve"> PAGEREF _Toc473013882 \h </w:instrText>
             </w:r>
             <w:r>
               <w:rPr>
@@ -1529,7 +1664,7 @@
                 <w:noProof/>
                 <w:webHidden/>
               </w:rPr>
-              <w:t>9</w:t>
+              <w:t>12</w:t>
             </w:r>
             <w:r>
               <w:rPr>
@@ -1555,13 +1690,14 @@
               <w:lang w:val="en-US" w:eastAsia="ja-JP"/>
             </w:rPr>
           </w:pPr>
-          <w:hyperlink w:anchor="_Toc473013489" w:history="1">
+          <w:hyperlink w:anchor="_Toc473013883" w:history="1">
             <w:r>
               <w:rPr>
                 <w:rStyle w:val="Hyperlink"/>
                 <w:noProof/>
+                <w:lang w:val="en-US"/>
               </w:rPr>
-              <w:t>2.5.</w:t>
+              <w:t>2.6.</w:t>
             </w:r>
             <w:r>
               <w:rPr>
@@ -1577,8 +1713,9 @@
               <w:rPr>
                 <w:rStyle w:val="Hyperlink"/>
                 <w:noProof/>
+                <w:lang w:val="en-US"/>
               </w:rPr>
-              <w:t>3-column-image</w:t>
+              <w:t>4-column-tiles</w:t>
             </w:r>
             <w:r>
               <w:rPr>
@@ -1599,7 +1736,7 @@
                 <w:noProof/>
                 <w:webHidden/>
               </w:rPr>
-              <w:instrText xml:space="preserve"> PAGEREF _Toc473013489 \h </w:instrText>
+              <w:instrText xml:space="preserve"> PAGEREF _Toc473013883 \h </w:instrText>
             </w:r>
             <w:r>
               <w:rPr>
@@ -1619,7 +1756,7 @@
                 <w:noProof/>
                 <w:webHidden/>
               </w:rPr>
-              <w:t>12</w:t>
+              <w:t>14</w:t>
             </w:r>
             <w:r>
               <w:rPr>
@@ -1645,14 +1782,14 @@
               <w:lang w:val="en-US" w:eastAsia="ja-JP"/>
             </w:rPr>
           </w:pPr>
-          <w:hyperlink w:anchor="_Toc473013490" w:history="1">
+          <w:hyperlink w:anchor="_Toc473013884" w:history="1">
             <w:r>
               <w:rPr>
                 <w:rStyle w:val="Hyperlink"/>
                 <w:noProof/>
                 <w:lang w:val="en-US"/>
               </w:rPr>
-              <w:t>2.6.</w:t>
+              <w:t>2.7.</w:t>
             </w:r>
             <w:r>
               <w:rPr>
@@ -1670,7 +1807,7 @@
                 <w:noProof/>
                 <w:lang w:val="en-US"/>
               </w:rPr>
-              <w:t>4-column-tiles</w:t>
+              <w:t>3-column-menu</w:t>
             </w:r>
             <w:r>
               <w:rPr>
@@ -1691,7 +1828,7 @@
                 <w:noProof/>
                 <w:webHidden/>
               </w:rPr>
-              <w:instrText xml:space="preserve"> PAGEREF _Toc473013490 \h </w:instrText>
+              <w:instrText xml:space="preserve"> PAGEREF _Toc473013884 \h </w:instrText>
             </w:r>
             <w:r>
               <w:rPr>
@@ -1711,7 +1848,95 @@
                 <w:noProof/>
                 <w:webHidden/>
               </w:rPr>
-              <w:t>14</w:t>
+              <w:t>15</w:t>
+            </w:r>
+            <w:r>
+              <w:rPr>
+                <w:noProof/>
+                <w:webHidden/>
+              </w:rPr>
+              <w:fldChar w:fldCharType="end"/>
+            </w:r>
+          </w:hyperlink>
+        </w:p>
+        <w:p>
+          <w:pPr>
+            <w:pStyle w:val="TOC1"/>
+            <w:rPr>
+              <w:rFonts w:asciiTheme="minorHAnsi" w:eastAsiaTheme="minorEastAsia" w:hAnsiTheme="minorHAnsi" w:cstheme="minorBidi"/>
+              <w:b w:val="0"/>
+              <w:noProof/>
+              <w:sz w:val="22"/>
+              <w:szCs w:val="22"/>
+              <w:lang w:val="en-US" w:eastAsia="ja-JP"/>
+            </w:rPr>
+          </w:pPr>
+          <w:hyperlink w:anchor="_Toc473013885" w:history="1">
+            <w:r>
+              <w:rPr>
+                <w:rStyle w:val="Hyperlink"/>
+                <w:noProof/>
+              </w:rPr>
+              <w:t>3.</w:t>
+            </w:r>
+            <w:r>
+              <w:rPr>
+                <w:rFonts w:asciiTheme="minorHAnsi" w:eastAsiaTheme="minorEastAsia" w:hAnsiTheme="minorHAnsi" w:cstheme="minorBidi"/>
+                <w:b w:val="0"/>
+                <w:noProof/>
+                <w:sz w:val="22"/>
+                <w:szCs w:val="22"/>
+                <w:lang w:val="en-US" w:eastAsia="ja-JP"/>
+              </w:rPr>
+              <w:tab/>
+            </w:r>
+            <w:r>
+              <w:rPr>
+                <w:rStyle w:val="Hyperlink"/>
+                <w:noProof/>
+              </w:rPr>
+              <w:t>Product Landing specific DCR Break-up</w:t>
+            </w:r>
+            <w:r>
+              <w:rPr>
+                <w:noProof/>
+                <w:webHidden/>
+              </w:rPr>
+              <w:tab/>
+            </w:r>
+            <w:r>
+              <w:rPr>
+                <w:noProof/>
+                <w:webHidden/>
+              </w:rPr>
+              <w:fldChar w:fldCharType="begin"/>
+            </w:r>
+            <w:r>
+              <w:rPr>
+                <w:noProof/>
+                <w:webHidden/>
+              </w:rPr>
+              <w:instrText xml:space="preserve"> PAGEREF _Toc473013885 \h </w:instrText>
+            </w:r>
+            <w:r>
+              <w:rPr>
+                <w:noProof/>
+                <w:webHidden/>
+              </w:rPr>
+            </w:r>
+            <w:r>
+              <w:rPr>
+                <w:noProof/>
+                <w:webHidden/>
+              </w:rPr>
+              <w:fldChar w:fldCharType="separate"/>
+            </w:r>
+            <w:r>
+              <w:rPr>
+                <w:noProof/>
+                <w:webHidden/>
+              </w:rPr>
+              <w:t>17</w:t>
             </w:r>
             <w:r>
               <w:rPr>
@@ -1737,14 +1962,13 @@
               <w:lang w:val="en-US" w:eastAsia="ja-JP"/>
             </w:rPr>
           </w:pPr>
-          <w:hyperlink w:anchor="_Toc473013491" w:history="1">
+          <w:hyperlink w:anchor="_Toc473013886" w:history="1">
             <w:r>
               <w:rPr>
                 <w:rStyle w:val="Hyperlink"/>
                 <w:noProof/>
-                <w:lang w:val="en-US"/>
               </w:rPr>
-              <w:t>2.7.</w:t>
+              <w:t>3.1.</w:t>
             </w:r>
             <w:r>
               <w:rPr>
@@ -1760,9 +1984,8 @@
               <w:rPr>
                 <w:rStyle w:val="Hyperlink"/>
                 <w:noProof/>
-                <w:lang w:val="en-US"/>
               </w:rPr>
-              <w:t>3-column-menu</w:t>
+              <w:t>Product Landing</w:t>
             </w:r>
             <w:r>
               <w:rPr>
@@ -1783,95 +2006,7 @@
                 <w:noProof/>
                 <w:webHidden/>
               </w:rPr>
-              <w:instrText xml:space="preserve"> PAGEREF _Toc473013491 \h </w:instrText>
-            </w:r>
-            <w:r>
-              <w:rPr>
-                <w:noProof/>
-                <w:webHidden/>
-              </w:rPr>
-            </w:r>
-            <w:r>
-              <w:rPr>
-                <w:noProof/>
-                <w:webHidden/>
-              </w:rPr>
-              <w:fldChar w:fldCharType="separate"/>
-            </w:r>
-            <w:r>
-              <w:rPr>
-                <w:noProof/>
-                <w:webHidden/>
-              </w:rPr>
-              <w:t>15</w:t>
-            </w:r>
-            <w:r>
-              <w:rPr>
-                <w:noProof/>
-                <w:webHidden/>
-              </w:rPr>
-              <w:fldChar w:fldCharType="end"/>
-            </w:r>
-          </w:hyperlink>
-        </w:p>
-        <w:p>
-          <w:pPr>
-            <w:pStyle w:val="TOC1"/>
-            <w:rPr>
-              <w:rFonts w:asciiTheme="minorHAnsi" w:eastAsiaTheme="minorEastAsia" w:hAnsiTheme="minorHAnsi" w:cstheme="minorBidi"/>
-              <w:b w:val="0"/>
-              <w:noProof/>
-              <w:sz w:val="22"/>
-              <w:szCs w:val="22"/>
-              <w:lang w:val="en-US" w:eastAsia="ja-JP"/>
-            </w:rPr>
-          </w:pPr>
-          <w:hyperlink w:anchor="_Toc473013492" w:history="1">
-            <w:r>
-              <w:rPr>
-                <w:rStyle w:val="Hyperlink"/>
-                <w:noProof/>
-              </w:rPr>
-              <w:t>3.</w:t>
-            </w:r>
-            <w:r>
-              <w:rPr>
-                <w:rFonts w:asciiTheme="minorHAnsi" w:eastAsiaTheme="minorEastAsia" w:hAnsiTheme="minorHAnsi" w:cstheme="minorBidi"/>
-                <w:b w:val="0"/>
-                <w:noProof/>
-                <w:sz w:val="22"/>
-                <w:szCs w:val="22"/>
-                <w:lang w:val="en-US" w:eastAsia="ja-JP"/>
-              </w:rPr>
-              <w:tab/>
-            </w:r>
-            <w:r>
-              <w:rPr>
-                <w:rStyle w:val="Hyperlink"/>
-                <w:noProof/>
-              </w:rPr>
-              <w:t>Product Landing specific DCR Break-up</w:t>
-            </w:r>
-            <w:r>
-              <w:rPr>
-                <w:noProof/>
-                <w:webHidden/>
-              </w:rPr>
-              <w:tab/>
-            </w:r>
-            <w:r>
-              <w:rPr>
-                <w:noProof/>
-                <w:webHidden/>
-              </w:rPr>
-              <w:fldChar w:fldCharType="begin"/>
-            </w:r>
-            <w:r>
-              <w:rPr>
-                <w:noProof/>
-                <w:webHidden/>
-              </w:rPr>
-              <w:instrText xml:space="preserve"> PAGEREF _Toc473013492 \h </w:instrText>
+              <w:instrText xml:space="preserve"> PAGEREF _Toc473013886 \h </w:instrText>
             </w:r>
             <w:r>
               <w:rPr>
@@ -1917,13 +2052,13 @@
               <w:lang w:val="en-US" w:eastAsia="ja-JP"/>
             </w:rPr>
           </w:pPr>
-          <w:hyperlink w:anchor="_Toc473013493" w:history="1">
+          <w:hyperlink w:anchor="_Toc473013887" w:history="1">
             <w:r>
               <w:rPr>
                 <w:rStyle w:val="Hyperlink"/>
                 <w:noProof/>
               </w:rPr>
-              <w:t>3.1.</w:t>
+              <w:t>3.2.</w:t>
             </w:r>
             <w:r>
               <w:rPr>
@@ -1940,7 +2075,7 @@
                 <w:rStyle w:val="Hyperlink"/>
                 <w:noProof/>
               </w:rPr>
-              <w:t>Product Landing</w:t>
+              <w:t>Apply Now Fixed Bottom</w:t>
             </w:r>
             <w:r>
               <w:rPr>
@@ -1961,7 +2096,7 @@
                 <w:noProof/>
                 <w:webHidden/>
               </w:rPr>
-              <w:instrText xml:space="preserve"> PAGEREF _Toc473013493 \h </w:instrText>
+              <w:instrText xml:space="preserve"> PAGEREF _Toc473013887 \h </w:instrText>
             </w:r>
             <w:r>
               <w:rPr>
@@ -1981,7 +2116,95 @@
                 <w:noProof/>
                 <w:webHidden/>
               </w:rPr>
-              <w:t>17</w:t>
+              <w:t>19</w:t>
+            </w:r>
+            <w:r>
+              <w:rPr>
+                <w:noProof/>
+                <w:webHidden/>
+              </w:rPr>
+              <w:fldChar w:fldCharType="end"/>
+            </w:r>
+          </w:hyperlink>
+        </w:p>
+        <w:p>
+          <w:pPr>
+            <w:pStyle w:val="TOC1"/>
+            <w:rPr>
+              <w:rFonts w:asciiTheme="minorHAnsi" w:eastAsiaTheme="minorEastAsia" w:hAnsiTheme="minorHAnsi" w:cstheme="minorBidi"/>
+              <w:b w:val="0"/>
+              <w:noProof/>
+              <w:sz w:val="22"/>
+              <w:szCs w:val="22"/>
+              <w:lang w:val="en-US" w:eastAsia="ja-JP"/>
+            </w:rPr>
+          </w:pPr>
+          <w:hyperlink w:anchor="_Toc473013888" w:history="1">
+            <w:r>
+              <w:rPr>
+                <w:rStyle w:val="Hyperlink"/>
+                <w:noProof/>
+              </w:rPr>
+              <w:t>4.</w:t>
+            </w:r>
+            <w:r>
+              <w:rPr>
+                <w:rFonts w:asciiTheme="minorHAnsi" w:eastAsiaTheme="minorEastAsia" w:hAnsiTheme="minorHAnsi" w:cstheme="minorBidi"/>
+                <w:b w:val="0"/>
+                <w:noProof/>
+                <w:sz w:val="22"/>
+                <w:szCs w:val="22"/>
+                <w:lang w:val="en-US" w:eastAsia="ja-JP"/>
+              </w:rPr>
+              <w:tab/>
+            </w:r>
+            <w:r>
+              <w:rPr>
+                <w:rStyle w:val="Hyperlink"/>
+                <w:noProof/>
+              </w:rPr>
+              <w:t>Resources</w:t>
+            </w:r>
+            <w:r>
+              <w:rPr>
+                <w:noProof/>
+                <w:webHidden/>
+              </w:rPr>
+              <w:tab/>
+            </w:r>
+            <w:r>
+              <w:rPr>
+                <w:noProof/>
+                <w:webHidden/>
+              </w:rPr>
+              <w:fldChar w:fldCharType="begin"/>
+            </w:r>
+            <w:r>
+              <w:rPr>
+                <w:noProof/>
+                <w:webHidden/>
+              </w:rPr>
+              <w:instrText xml:space="preserve"> PAGEREF _Toc473013888 \h </w:instrText>
+            </w:r>
+            <w:r>
+              <w:rPr>
+                <w:noProof/>
+                <w:webHidden/>
+              </w:rPr>
+            </w:r>
+            <w:r>
+              <w:rPr>
+                <w:noProof/>
+                <w:webHidden/>
+              </w:rPr>
+              <w:fldChar w:fldCharType="separate"/>
+            </w:r>
+            <w:r>
+              <w:rPr>
+                <w:noProof/>
+                <w:webHidden/>
+              </w:rPr>
+              <w:t>20</w:t>
             </w:r>
             <w:r>
               <w:rPr>
@@ -2007,13 +2230,13 @@
               <w:lang w:val="en-US" w:eastAsia="ja-JP"/>
             </w:rPr>
           </w:pPr>
-          <w:hyperlink w:anchor="_Toc473013494" w:history="1">
+          <w:hyperlink w:anchor="_Toc473013889" w:history="1">
             <w:r>
               <w:rPr>
                 <w:rStyle w:val="Hyperlink"/>
                 <w:noProof/>
               </w:rPr>
-              <w:t>3.2.</w:t>
+              <w:t>4.1.</w:t>
             </w:r>
             <w:r>
               <w:rPr>
@@ -2030,7 +2253,7 @@
                 <w:rStyle w:val="Hyperlink"/>
                 <w:noProof/>
               </w:rPr>
-              <w:t>Apply Now Fixed Bottom</w:t>
+              <w:t>CSS Resources</w:t>
             </w:r>
             <w:r>
               <w:rPr>
@@ -2051,95 +2274,7 @@
                 <w:noProof/>
                 <w:webHidden/>
               </w:rPr>
-              <w:instrText xml:space="preserve"> PAGEREF _Toc473013494 \h </w:instrText>
-            </w:r>
-            <w:r>
-              <w:rPr>
-                <w:noProof/>
-                <w:webHidden/>
-              </w:rPr>
-            </w:r>
-            <w:r>
-              <w:rPr>
-                <w:noProof/>
-                <w:webHidden/>
-              </w:rPr>
-              <w:fldChar w:fldCharType="separate"/>
-            </w:r>
-            <w:r>
-              <w:rPr>
-                <w:noProof/>
-                <w:webHidden/>
-              </w:rPr>
-              <w:t>19</w:t>
-            </w:r>
-            <w:r>
-              <w:rPr>
-                <w:noProof/>
-                <w:webHidden/>
-              </w:rPr>
-              <w:fldChar w:fldCharType="end"/>
-            </w:r>
-          </w:hyperlink>
-        </w:p>
-        <w:p>
-          <w:pPr>
-            <w:pStyle w:val="TOC1"/>
-            <w:rPr>
-              <w:rFonts w:asciiTheme="minorHAnsi" w:eastAsiaTheme="minorEastAsia" w:hAnsiTheme="minorHAnsi" w:cstheme="minorBidi"/>
-              <w:b w:val="0"/>
-              <w:noProof/>
-              <w:sz w:val="22"/>
-              <w:szCs w:val="22"/>
-              <w:lang w:val="en-US" w:eastAsia="ja-JP"/>
-            </w:rPr>
-          </w:pPr>
-          <w:hyperlink w:anchor="_Toc473013495" w:history="1">
-            <w:r>
-              <w:rPr>
-                <w:rStyle w:val="Hyperlink"/>
-                <w:noProof/>
-              </w:rPr>
-              <w:t>4.</w:t>
-            </w:r>
-            <w:r>
-              <w:rPr>
-                <w:rFonts w:asciiTheme="minorHAnsi" w:eastAsiaTheme="minorEastAsia" w:hAnsiTheme="minorHAnsi" w:cstheme="minorBidi"/>
-                <w:b w:val="0"/>
-                <w:noProof/>
-                <w:sz w:val="22"/>
-                <w:szCs w:val="22"/>
-                <w:lang w:val="en-US" w:eastAsia="ja-JP"/>
-              </w:rPr>
-              <w:tab/>
-            </w:r>
-            <w:r>
-              <w:rPr>
-                <w:rStyle w:val="Hyperlink"/>
-                <w:noProof/>
-              </w:rPr>
-              <w:t>Resources</w:t>
-            </w:r>
-            <w:r>
-              <w:rPr>
-                <w:noProof/>
-                <w:webHidden/>
-              </w:rPr>
-              <w:tab/>
-            </w:r>
-            <w:r>
-              <w:rPr>
-                <w:noProof/>
-                <w:webHidden/>
-              </w:rPr>
-              <w:fldChar w:fldCharType="begin"/>
-            </w:r>
-            <w:r>
-              <w:rPr>
-                <w:noProof/>
-                <w:webHidden/>
-              </w:rPr>
-              <w:instrText xml:space="preserve"> PAGEREF _Toc473013495 \h </w:instrText>
+              <w:instrText xml:space="preserve"> PAGEREF _Toc473013889 \h </w:instrText>
             </w:r>
             <w:r>
               <w:rPr>
@@ -2185,13 +2320,13 @@
               <w:lang w:val="en-US" w:eastAsia="ja-JP"/>
             </w:rPr>
           </w:pPr>
-          <w:hyperlink w:anchor="_Toc473013496" w:history="1">
+          <w:hyperlink w:anchor="_Toc473013890" w:history="1">
             <w:r>
               <w:rPr>
                 <w:rStyle w:val="Hyperlink"/>
                 <w:noProof/>
               </w:rPr>
-              <w:t>4.1.</w:t>
+              <w:t>4.2.</w:t>
             </w:r>
             <w:r>
               <w:rPr>
@@ -2208,7 +2343,7 @@
                 <w:rStyle w:val="Hyperlink"/>
                 <w:noProof/>
               </w:rPr>
-              <w:t>CSS Resources</w:t>
+              <w:t>JavaScript Resources</w:t>
             </w:r>
             <w:r>
               <w:rPr>
@@ -2229,97 +2364,7 @@
                 <w:noProof/>
                 <w:webHidden/>
               </w:rPr>
-              <w:instrText xml:space="preserve"> PAGEREF _Toc473013496 \h </w:instrText>
-            </w:r>
-            <w:r>
-              <w:rPr>
-                <w:noProof/>
-                <w:webHidden/>
-              </w:rPr>
-            </w:r>
-            <w:r>
-              <w:rPr>
-                <w:noProof/>
-                <w:webHidden/>
-              </w:rPr>
-              <w:fldChar w:fldCharType="separate"/>
-            </w:r>
-            <w:r>
-              <w:rPr>
-                <w:noProof/>
-                <w:webHidden/>
-              </w:rPr>
-              <w:t>20</w:t>
-            </w:r>
-            <w:r>
-              <w:rPr>
-                <w:noProof/>
-                <w:webHidden/>
-              </w:rPr>
-              <w:fldChar w:fldCharType="end"/>
-            </w:r>
-          </w:hyperlink>
-        </w:p>
-        <w:p>
-          <w:pPr>
-            <w:pStyle w:val="TOC2"/>
-            <w:tabs>
-              <w:tab w:val="left" w:pos="800"/>
-              <w:tab w:val="right" w:leader="dot" w:pos="10450"/>
-            </w:tabs>
-            <w:rPr>
-              <w:rFonts w:asciiTheme="minorHAnsi" w:eastAsiaTheme="minorEastAsia" w:hAnsiTheme="minorHAnsi" w:cstheme="minorBidi"/>
-              <w:noProof/>
-              <w:sz w:val="22"/>
-              <w:szCs w:val="22"/>
-              <w:lang w:val="en-US" w:eastAsia="ja-JP"/>
-            </w:rPr>
-          </w:pPr>
-          <w:hyperlink w:anchor="_Toc473013497" w:history="1">
-            <w:r>
-              <w:rPr>
-                <w:rStyle w:val="Hyperlink"/>
-                <w:noProof/>
-              </w:rPr>
-              <w:t>4.2.</w:t>
-            </w:r>
-            <w:r>
-              <w:rPr>
-                <w:rFonts w:asciiTheme="minorHAnsi" w:eastAsiaTheme="minorEastAsia" w:hAnsiTheme="minorHAnsi" w:cstheme="minorBidi"/>
-                <w:noProof/>
-                <w:sz w:val="22"/>
-                <w:szCs w:val="22"/>
-                <w:lang w:val="en-US" w:eastAsia="ja-JP"/>
-              </w:rPr>
-              <w:tab/>
-            </w:r>
-            <w:r>
-              <w:rPr>
-                <w:rStyle w:val="Hyperlink"/>
-                <w:noProof/>
-              </w:rPr>
-              <w:t>JavaScript Resources</w:t>
-            </w:r>
-            <w:r>
-              <w:rPr>
-                <w:noProof/>
-                <w:webHidden/>
-              </w:rPr>
-              <w:tab/>
-            </w:r>
-            <w:r>
-              <w:rPr>
-                <w:noProof/>
-                <w:webHidden/>
-              </w:rPr>
-              <w:fldChar w:fldCharType="begin"/>
-            </w:r>
-            <w:r>
-              <w:rPr>
-                <w:noProof/>
-                <w:webHidden/>
-              </w:rPr>
-              <w:instrText xml:space="preserve"> PAGEREF _Toc473013497 \h </w:instrText>
+              <w:instrText xml:space="preserve"> PAGEREF _Toc473013890 \h </w:instrText>
             </w:r>
             <w:r>
               <w:rPr>
@@ -2367,7 +2412,7 @@
       <w:pPr>
         <w:pStyle w:val="Heading1"/>
       </w:pPr>
-      <w:bookmarkStart w:id="7" w:name="_Toc473013481"/>
+      <w:bookmarkStart w:id="7" w:name="_Toc473013874"/>
       <w:r>
         <w:lastRenderedPageBreak/>
         <w:t>Component Break-up</w:t>
@@ -2381,7 +2426,7 @@
           <w:lang w:val="en-IE"/>
         </w:rPr>
       </w:pPr>
-      <w:bookmarkStart w:id="8" w:name="_Toc473013482"/>
+      <w:bookmarkStart w:id="8" w:name="_Toc473013875"/>
       <w:r>
         <w:rPr>
           <w:lang w:val="en-IE"/>
@@ -2681,7 +2726,7 @@
       <w:pPr>
         <w:pStyle w:val="Heading2"/>
       </w:pPr>
-      <w:bookmarkStart w:id="9" w:name="_Toc473013483"/>
+      <w:bookmarkStart w:id="9" w:name="_Toc473013876"/>
       <w:r>
         <w:t>Page Structure</w:t>
       </w:r>
@@ -5029,7 +5074,7 @@
       <w:pPr>
         <w:pStyle w:val="Heading1"/>
       </w:pPr>
-      <w:bookmarkStart w:id="10" w:name="_Toc473013484"/>
+      <w:bookmarkStart w:id="10" w:name="_Toc473013877"/>
       <w:r>
         <w:lastRenderedPageBreak/>
         <w:t>Product Landing Common DCR Break-up</w:t>
@@ -5067,7 +5112,7 @@
       <w:pPr>
         <w:pStyle w:val="Heading2"/>
       </w:pPr>
-      <w:bookmarkStart w:id="11" w:name="_Toc473013485"/>
+      <w:bookmarkStart w:id="11" w:name="_Toc473013878"/>
       <w:r>
         <w:t>Header</w:t>
       </w:r>
@@ -5098,7 +5143,7 @@
       <w:pPr>
         <w:pStyle w:val="Heading2"/>
       </w:pPr>
-      <w:bookmarkStart w:id="12" w:name="_Toc473013486"/>
+      <w:bookmarkStart w:id="12" w:name="_Toc473013879"/>
       <w:r>
         <w:t>Navigation</w:t>
       </w:r>
@@ -5125,7 +5170,7 @@
       <w:pPr>
         <w:pStyle w:val="Heading2"/>
       </w:pPr>
-      <w:bookmarkStart w:id="13" w:name="_Toc473013487"/>
+      <w:bookmarkStart w:id="13" w:name="_Toc473013880"/>
       <w:r>
         <w:t>Breadcrumb</w:t>
       </w:r>
@@ -5514,12 +5559,32 @@
     </w:p>
     <w:p>
       <w:pPr>
+        <w:jc w:val="left"/>
+      </w:pPr>
+      <w:r>
+        <w:t xml:space="preserve">The Breadcrumb component has to be setup on the template but it will only show once the page is created and the node is added to Site Map. </w:t>
+      </w:r>
+      <w:r>
+        <w:rPr>
+          <w:b/>
+        </w:rPr>
+        <w:t>Even in preview mode the breadcrumb component will not display anything on template, it will only display on page Edit or Preview mode.</w:t>
+      </w:r>
+      <w:r>
+        <w:rPr>
+          <w:b/>
+        </w:rPr>
+        <w:br/>
+      </w:r>
+    </w:p>
+    <w:p>
+      <w:pPr>
         <w:pStyle w:val="Heading2"/>
         <w:rPr>
           <w:lang w:val="en-US" w:eastAsia="ja-JP"/>
         </w:rPr>
       </w:pPr>
-      <w:bookmarkStart w:id="14" w:name="_Toc473013488"/>
+      <w:bookmarkStart w:id="14" w:name="_Toc473013881"/>
       <w:r>
         <w:rPr>
           <w:lang w:val="en-US" w:eastAsia="ja-JP"/>
@@ -5711,6 +5776,7 @@
           <w:rFonts w:ascii="Arial" w:hAnsi="Arial" w:cs="Arial"/>
           <w:sz w:val="20"/>
         </w:rPr>
+        <w:lastRenderedPageBreak/>
         <w:t>Banner Details Container</w:t>
       </w:r>
     </w:p>
@@ -5748,7 +5814,6 @@
           <w:rFonts w:ascii="Arial" w:hAnsi="Arial" w:cs="Arial"/>
           <w:sz w:val="20"/>
         </w:rPr>
-        <w:lastRenderedPageBreak/>
         <w:t>Banner Name</w:t>
       </w:r>
       <w:r>
@@ -6412,6 +6477,34 @@
           </wp:inline>
         </w:drawing>
       </w:r>
+      <w:r>
+        <w:rPr>
+          <w:rFonts w:ascii="Arial" w:hAnsi="Arial" w:cs="Arial"/>
+          <w:sz w:val="20"/>
+        </w:rPr>
+        <w:br/>
+      </w:r>
+      <w:r>
+        <w:rPr>
+          <w:rFonts w:ascii="Arial" w:hAnsi="Arial" w:cs="Arial"/>
+          <w:sz w:val="20"/>
+        </w:rPr>
+        <w:br/>
+      </w:r>
+      <w:r>
+        <w:rPr>
+          <w:rFonts w:ascii="Arial" w:hAnsi="Arial" w:cs="Arial"/>
+          <w:sz w:val="20"/>
+        </w:rPr>
+        <w:br/>
+      </w:r>
+      <w:r>
+        <w:rPr>
+          <w:rFonts w:ascii="Arial" w:hAnsi="Arial" w:cs="Arial"/>
+          <w:sz w:val="20"/>
+        </w:rPr>
+        <w:br/>
+      </w:r>
     </w:p>
     <w:p>
       <w:pPr>
@@ -6430,6 +6523,7 @@
           <w:rFonts w:ascii="Arial" w:hAnsi="Arial" w:cs="Arial"/>
           <w:sz w:val="20"/>
         </w:rPr>
+        <w:lastRenderedPageBreak/>
         <w:t>Banner Text</w:t>
       </w:r>
       <w:r>
@@ -6532,7 +6626,6 @@
           <w:rFonts w:ascii="Arial" w:hAnsi="Arial" w:cs="Arial"/>
           <w:sz w:val="20"/>
         </w:rPr>
-        <w:lastRenderedPageBreak/>
         <w:t>Banner Description</w:t>
       </w:r>
       <w:r>
@@ -7284,7 +7377,7 @@
       <w:pPr>
         <w:pStyle w:val="Heading2"/>
       </w:pPr>
-      <w:bookmarkStart w:id="15" w:name="_Toc473013489"/>
+      <w:bookmarkStart w:id="15" w:name="_Toc473013882"/>
       <w:r>
         <w:t>3-column</w:t>
       </w:r>
@@ -7948,7 +8041,7 @@
           <w:lang w:val="en-US"/>
         </w:rPr>
       </w:pPr>
-      <w:bookmarkStart w:id="16" w:name="_Toc473013490"/>
+      <w:bookmarkStart w:id="16" w:name="_Toc473013883"/>
       <w:r>
         <w:rPr>
           <w:lang w:val="en-US"/>
@@ -8961,7 +9054,7 @@
           <w:lang w:val="en-US"/>
         </w:rPr>
       </w:pPr>
-      <w:bookmarkStart w:id="17" w:name="_Toc473013491"/>
+      <w:bookmarkStart w:id="17" w:name="_Toc473013884"/>
       <w:r>
         <w:rPr>
           <w:lang w:val="en-US"/>
@@ -9635,7 +9728,7 @@
       </w:pPr>
       <w:bookmarkStart w:id="18" w:name="_Requirements"/>
       <w:bookmarkStart w:id="19" w:name="_Toc463246272"/>
-      <w:bookmarkStart w:id="20" w:name="_Toc473013492"/>
+      <w:bookmarkStart w:id="20" w:name="_Toc473013885"/>
       <w:bookmarkEnd w:id="18"/>
       <w:r>
         <w:lastRenderedPageBreak/>
@@ -9678,7 +9771,7 @@
       <w:pPr>
         <w:pStyle w:val="Heading2"/>
       </w:pPr>
-      <w:bookmarkStart w:id="21" w:name="_Toc473013493"/>
+      <w:bookmarkStart w:id="21" w:name="_Toc473013886"/>
       <w:r>
         <w:t xml:space="preserve">Product </w:t>
       </w:r>
@@ -10979,7 +11072,7 @@
       <w:pPr>
         <w:pStyle w:val="Heading2"/>
       </w:pPr>
-      <w:bookmarkStart w:id="22" w:name="_Toc473013494"/>
+      <w:bookmarkStart w:id="22" w:name="_Toc473013887"/>
       <w:r>
         <w:lastRenderedPageBreak/>
         <w:t>Apply Now Fixed Bottom</w:t>
@@ -11170,7 +11263,7 @@
       <w:pPr>
         <w:pStyle w:val="Heading1"/>
       </w:pPr>
-      <w:bookmarkStart w:id="23" w:name="_Toc473013495"/>
+      <w:bookmarkStart w:id="23" w:name="_Toc473013888"/>
       <w:r>
         <w:lastRenderedPageBreak/>
         <w:t>Resources</w:t>
@@ -11201,7 +11294,7 @@
       <w:pPr>
         <w:pStyle w:val="Heading2"/>
       </w:pPr>
-      <w:bookmarkStart w:id="24" w:name="_Toc473013496"/>
+      <w:bookmarkStart w:id="24" w:name="_Toc473013889"/>
       <w:r>
         <w:t>CSS Resources</w:t>
       </w:r>
@@ -11795,7 +11888,7 @@
       <w:pPr>
         <w:pStyle w:val="Heading2"/>
       </w:pPr>
-      <w:bookmarkStart w:id="25" w:name="_Toc473013497"/>
+      <w:bookmarkStart w:id="25" w:name="_Toc473013890"/>
       <w:r>
         <w:t>JavaScript Resources</w:t>
       </w:r>
@@ -16709,7 +16802,7 @@
 </file>
 
 <file path=customXml/itemProps1.xml><?xml version="1.0" encoding="utf-8"?>
-<ds:datastoreItem xmlns:ds="http://schemas.openxmlformats.org/officeDocument/2006/customXml" ds:itemID="{F79B7DE3-FF38-471F-BD5D-350F81B6567D}">
+<ds:datastoreItem xmlns:ds="http://schemas.openxmlformats.org/officeDocument/2006/customXml" ds:itemID="{D2225C29-E70A-4277-AA9F-0FF6DD2D7B89}">
   <ds:schemaRefs>
     <ds:schemaRef ds:uri="http://schemas.openxmlformats.org/officeDocument/2006/bibliography"/>
   </ds:schemaRefs>

--- a/org/docs/user-manuals/User_Guide-Product_Landing.docx
+++ b/org/docs/user-manuals/User_Guide-Product_Landing.docx
@@ -850,7 +850,7 @@
             <w:rPr>
               <w:noProof/>
             </w:rPr>
-            <w:instrText>HYPERLINK \l "_Toc473013874"</w:instrText>
+            <w:instrText>HYPERLINK \l "_Toc473015253"</w:instrText>
           </w:r>
           <w:r>
             <w:rPr>
@@ -916,7 +916,7 @@
               <w:noProof/>
               <w:webHidden/>
             </w:rPr>
-            <w:instrText xml:space="preserve"> PAGEREF _Toc473013874 \h </w:instrText>
+            <w:instrText xml:space="preserve"> PAGEREF _Toc473015253 \h </w:instrText>
           </w:r>
           <w:r>
             <w:rPr>
@@ -968,7 +968,7 @@
               <w:lang w:val="en-US" w:eastAsia="ja-JP"/>
             </w:rPr>
           </w:pPr>
-          <w:hyperlink w:anchor="_Toc473013875" w:history="1">
+          <w:hyperlink w:anchor="_Toc473015254" w:history="1">
             <w:r>
               <w:rPr>
                 <w:rStyle w:val="Hyperlink"/>
@@ -1014,7 +1014,7 @@
                 <w:noProof/>
                 <w:webHidden/>
               </w:rPr>
-              <w:instrText xml:space="preserve"> PAGEREF _Toc473013875 \h </w:instrText>
+              <w:instrText xml:space="preserve"> PAGEREF _Toc473015254 \h </w:instrText>
             </w:r>
             <w:r>
               <w:rPr>
@@ -1060,7 +1060,7 @@
               <w:lang w:val="en-US" w:eastAsia="ja-JP"/>
             </w:rPr>
           </w:pPr>
-          <w:hyperlink w:anchor="_Toc473013876" w:history="1">
+          <w:hyperlink w:anchor="_Toc473015255" w:history="1">
             <w:r>
               <w:rPr>
                 <w:rStyle w:val="Hyperlink"/>
@@ -1104,7 +1104,7 @@
                 <w:noProof/>
                 <w:webHidden/>
               </w:rPr>
-              <w:instrText xml:space="preserve"> PAGEREF _Toc473013876 \h </w:instrText>
+              <w:instrText xml:space="preserve"> PAGEREF _Toc473015255 \h </w:instrText>
             </w:r>
             <w:r>
               <w:rPr>
@@ -1147,7 +1147,7 @@
               <w:lang w:val="en-US" w:eastAsia="ja-JP"/>
             </w:rPr>
           </w:pPr>
-          <w:hyperlink w:anchor="_Toc473013877" w:history="1">
+          <w:hyperlink w:anchor="_Toc473015256" w:history="1">
             <w:r>
               <w:rPr>
                 <w:rStyle w:val="Hyperlink"/>
@@ -1192,7 +1192,7 @@
                 <w:noProof/>
                 <w:webHidden/>
               </w:rPr>
-              <w:instrText xml:space="preserve"> PAGEREF _Toc473013877 \h </w:instrText>
+              <w:instrText xml:space="preserve"> PAGEREF _Toc473015256 \h </w:instrText>
             </w:r>
             <w:r>
               <w:rPr>
@@ -1238,7 +1238,7 @@
               <w:lang w:val="en-US" w:eastAsia="ja-JP"/>
             </w:rPr>
           </w:pPr>
-          <w:hyperlink w:anchor="_Toc473013878" w:history="1">
+          <w:hyperlink w:anchor="_Toc473015257" w:history="1">
             <w:r>
               <w:rPr>
                 <w:rStyle w:val="Hyperlink"/>
@@ -1282,7 +1282,7 @@
                 <w:noProof/>
                 <w:webHidden/>
               </w:rPr>
-              <w:instrText xml:space="preserve"> PAGEREF _Toc473013878 \h </w:instrText>
+              <w:instrText xml:space="preserve"> PAGEREF _Toc473015257 \h </w:instrText>
             </w:r>
             <w:r>
               <w:rPr>
@@ -1328,7 +1328,7 @@
               <w:lang w:val="en-US" w:eastAsia="ja-JP"/>
             </w:rPr>
           </w:pPr>
-          <w:hyperlink w:anchor="_Toc473013879" w:history="1">
+          <w:hyperlink w:anchor="_Toc473015258" w:history="1">
             <w:r>
               <w:rPr>
                 <w:rStyle w:val="Hyperlink"/>
@@ -1372,7 +1372,7 @@
                 <w:noProof/>
                 <w:webHidden/>
               </w:rPr>
-              <w:instrText xml:space="preserve"> PAGEREF _Toc473013879 \h </w:instrText>
+              <w:instrText xml:space="preserve"> PAGEREF _Toc473015258 \h </w:instrText>
             </w:r>
             <w:r>
               <w:rPr>
@@ -1418,7 +1418,7 @@
               <w:lang w:val="en-US" w:eastAsia="ja-JP"/>
             </w:rPr>
           </w:pPr>
-          <w:hyperlink w:anchor="_Toc473013880" w:history="1">
+          <w:hyperlink w:anchor="_Toc473015259" w:history="1">
             <w:r>
               <w:rPr>
                 <w:rStyle w:val="Hyperlink"/>
@@ -1462,7 +1462,7 @@
                 <w:noProof/>
                 <w:webHidden/>
               </w:rPr>
-              <w:instrText xml:space="preserve"> PAGEREF _Toc473013880 \h </w:instrText>
+              <w:instrText xml:space="preserve"> PAGEREF _Toc473015259 \h </w:instrText>
             </w:r>
             <w:r>
               <w:rPr>
@@ -1508,7 +1508,7 @@
               <w:lang w:val="en-US" w:eastAsia="ja-JP"/>
             </w:rPr>
           </w:pPr>
-          <w:hyperlink w:anchor="_Toc473013881" w:history="1">
+          <w:hyperlink w:anchor="_Toc473015260" w:history="1">
             <w:r>
               <w:rPr>
                 <w:rStyle w:val="Hyperlink"/>
@@ -1554,7 +1554,7 @@
                 <w:noProof/>
                 <w:webHidden/>
               </w:rPr>
-              <w:instrText xml:space="preserve"> PAGEREF _Toc473013881 \h </w:instrText>
+              <w:instrText xml:space="preserve"> PAGEREF _Toc473015260 \h </w:instrText>
             </w:r>
             <w:r>
               <w:rPr>
@@ -1600,7 +1600,7 @@
               <w:lang w:val="en-US" w:eastAsia="ja-JP"/>
             </w:rPr>
           </w:pPr>
-          <w:hyperlink w:anchor="_Toc473013882" w:history="1">
+          <w:hyperlink w:anchor="_Toc473015261" w:history="1">
             <w:r>
               <w:rPr>
                 <w:rStyle w:val="Hyperlink"/>
@@ -1644,7 +1644,7 @@
                 <w:noProof/>
                 <w:webHidden/>
               </w:rPr>
-              <w:instrText xml:space="preserve"> PAGEREF _Toc473013882 \h </w:instrText>
+              <w:instrText xml:space="preserve"> PAGEREF _Toc473015261 \h </w:instrText>
             </w:r>
             <w:r>
               <w:rPr>
@@ -1690,7 +1690,7 @@
               <w:lang w:val="en-US" w:eastAsia="ja-JP"/>
             </w:rPr>
           </w:pPr>
-          <w:hyperlink w:anchor="_Toc473013883" w:history="1">
+          <w:hyperlink w:anchor="_Toc473015262" w:history="1">
             <w:r>
               <w:rPr>
                 <w:rStyle w:val="Hyperlink"/>
@@ -1736,7 +1736,7 @@
                 <w:noProof/>
                 <w:webHidden/>
               </w:rPr>
-              <w:instrText xml:space="preserve"> PAGEREF _Toc473013883 \h </w:instrText>
+              <w:instrText xml:space="preserve"> PAGEREF _Toc473015262 \h </w:instrText>
             </w:r>
             <w:r>
               <w:rPr>
@@ -1782,7 +1782,7 @@
               <w:lang w:val="en-US" w:eastAsia="ja-JP"/>
             </w:rPr>
           </w:pPr>
-          <w:hyperlink w:anchor="_Toc473013884" w:history="1">
+          <w:hyperlink w:anchor="_Toc473015263" w:history="1">
             <w:r>
               <w:rPr>
                 <w:rStyle w:val="Hyperlink"/>
@@ -1828,7 +1828,7 @@
                 <w:noProof/>
                 <w:webHidden/>
               </w:rPr>
-              <w:instrText xml:space="preserve"> PAGEREF _Toc473013884 \h </w:instrText>
+              <w:instrText xml:space="preserve"> PAGEREF _Toc473015263 \h </w:instrText>
             </w:r>
             <w:r>
               <w:rPr>
@@ -1849,94 +1849,6 @@
                 <w:webHidden/>
               </w:rPr>
               <w:t>15</w:t>
-            </w:r>
-            <w:r>
-              <w:rPr>
-                <w:noProof/>
-                <w:webHidden/>
-              </w:rPr>
-              <w:fldChar w:fldCharType="end"/>
-            </w:r>
-          </w:hyperlink>
-        </w:p>
-        <w:p>
-          <w:pPr>
-            <w:pStyle w:val="TOC1"/>
-            <w:rPr>
-              <w:rFonts w:asciiTheme="minorHAnsi" w:eastAsiaTheme="minorEastAsia" w:hAnsiTheme="minorHAnsi" w:cstheme="minorBidi"/>
-              <w:b w:val="0"/>
-              <w:noProof/>
-              <w:sz w:val="22"/>
-              <w:szCs w:val="22"/>
-              <w:lang w:val="en-US" w:eastAsia="ja-JP"/>
-            </w:rPr>
-          </w:pPr>
-          <w:hyperlink w:anchor="_Toc473013885" w:history="1">
-            <w:r>
-              <w:rPr>
-                <w:rStyle w:val="Hyperlink"/>
-                <w:noProof/>
-              </w:rPr>
-              <w:t>3.</w:t>
-            </w:r>
-            <w:r>
-              <w:rPr>
-                <w:rFonts w:asciiTheme="minorHAnsi" w:eastAsiaTheme="minorEastAsia" w:hAnsiTheme="minorHAnsi" w:cstheme="minorBidi"/>
-                <w:b w:val="0"/>
-                <w:noProof/>
-                <w:sz w:val="22"/>
-                <w:szCs w:val="22"/>
-                <w:lang w:val="en-US" w:eastAsia="ja-JP"/>
-              </w:rPr>
-              <w:tab/>
-            </w:r>
-            <w:r>
-              <w:rPr>
-                <w:rStyle w:val="Hyperlink"/>
-                <w:noProof/>
-              </w:rPr>
-              <w:t>Product Landing specific DCR Break-up</w:t>
-            </w:r>
-            <w:r>
-              <w:rPr>
-                <w:noProof/>
-                <w:webHidden/>
-              </w:rPr>
-              <w:tab/>
-            </w:r>
-            <w:r>
-              <w:rPr>
-                <w:noProof/>
-                <w:webHidden/>
-              </w:rPr>
-              <w:fldChar w:fldCharType="begin"/>
-            </w:r>
-            <w:r>
-              <w:rPr>
-                <w:noProof/>
-                <w:webHidden/>
-              </w:rPr>
-              <w:instrText xml:space="preserve"> PAGEREF _Toc473013885 \h </w:instrText>
-            </w:r>
-            <w:r>
-              <w:rPr>
-                <w:noProof/>
-                <w:webHidden/>
-              </w:rPr>
-            </w:r>
-            <w:r>
-              <w:rPr>
-                <w:noProof/>
-                <w:webHidden/>
-              </w:rPr>
-              <w:fldChar w:fldCharType="separate"/>
-            </w:r>
-            <w:r>
-              <w:rPr>
-                <w:noProof/>
-                <w:webHidden/>
-              </w:rPr>
-              <w:t>17</w:t>
             </w:r>
             <w:r>
               <w:rPr>
@@ -1962,13 +1874,13 @@
               <w:lang w:val="en-US" w:eastAsia="ja-JP"/>
             </w:rPr>
           </w:pPr>
-          <w:hyperlink w:anchor="_Toc473013886" w:history="1">
+          <w:hyperlink w:anchor="_Toc473015264" w:history="1">
             <w:r>
               <w:rPr>
                 <w:rStyle w:val="Hyperlink"/>
                 <w:noProof/>
               </w:rPr>
-              <w:t>3.1.</w:t>
+              <w:t>2.8.</w:t>
             </w:r>
             <w:r>
               <w:rPr>
@@ -1985,7 +1897,7 @@
                 <w:rStyle w:val="Hyperlink"/>
                 <w:noProof/>
               </w:rPr>
-              <w:t>Product Landing</w:t>
+              <w:t>Footer</w:t>
             </w:r>
             <w:r>
               <w:rPr>
@@ -2006,7 +1918,95 @@
                 <w:noProof/>
                 <w:webHidden/>
               </w:rPr>
-              <w:instrText xml:space="preserve"> PAGEREF _Toc473013886 \h </w:instrText>
+              <w:instrText xml:space="preserve"> PAGEREF _Toc473015264 \h </w:instrText>
+            </w:r>
+            <w:r>
+              <w:rPr>
+                <w:noProof/>
+                <w:webHidden/>
+              </w:rPr>
+            </w:r>
+            <w:r>
+              <w:rPr>
+                <w:noProof/>
+                <w:webHidden/>
+              </w:rPr>
+              <w:fldChar w:fldCharType="separate"/>
+            </w:r>
+            <w:r>
+              <w:rPr>
+                <w:noProof/>
+                <w:webHidden/>
+              </w:rPr>
+              <w:t>16</w:t>
+            </w:r>
+            <w:r>
+              <w:rPr>
+                <w:noProof/>
+                <w:webHidden/>
+              </w:rPr>
+              <w:fldChar w:fldCharType="end"/>
+            </w:r>
+          </w:hyperlink>
+        </w:p>
+        <w:p>
+          <w:pPr>
+            <w:pStyle w:val="TOC1"/>
+            <w:rPr>
+              <w:rFonts w:asciiTheme="minorHAnsi" w:eastAsiaTheme="minorEastAsia" w:hAnsiTheme="minorHAnsi" w:cstheme="minorBidi"/>
+              <w:b w:val="0"/>
+              <w:noProof/>
+              <w:sz w:val="22"/>
+              <w:szCs w:val="22"/>
+              <w:lang w:val="en-US" w:eastAsia="ja-JP"/>
+            </w:rPr>
+          </w:pPr>
+          <w:hyperlink w:anchor="_Toc473015265" w:history="1">
+            <w:r>
+              <w:rPr>
+                <w:rStyle w:val="Hyperlink"/>
+                <w:noProof/>
+              </w:rPr>
+              <w:t>3.</w:t>
+            </w:r>
+            <w:r>
+              <w:rPr>
+                <w:rFonts w:asciiTheme="minorHAnsi" w:eastAsiaTheme="minorEastAsia" w:hAnsiTheme="minorHAnsi" w:cstheme="minorBidi"/>
+                <w:b w:val="0"/>
+                <w:noProof/>
+                <w:sz w:val="22"/>
+                <w:szCs w:val="22"/>
+                <w:lang w:val="en-US" w:eastAsia="ja-JP"/>
+              </w:rPr>
+              <w:tab/>
+            </w:r>
+            <w:r>
+              <w:rPr>
+                <w:rStyle w:val="Hyperlink"/>
+                <w:noProof/>
+              </w:rPr>
+              <w:t>Product Landing specific DCR Break-up</w:t>
+            </w:r>
+            <w:r>
+              <w:rPr>
+                <w:noProof/>
+                <w:webHidden/>
+              </w:rPr>
+              <w:tab/>
+            </w:r>
+            <w:r>
+              <w:rPr>
+                <w:noProof/>
+                <w:webHidden/>
+              </w:rPr>
+              <w:fldChar w:fldCharType="begin"/>
+            </w:r>
+            <w:r>
+              <w:rPr>
+                <w:noProof/>
+                <w:webHidden/>
+              </w:rPr>
+              <w:instrText xml:space="preserve"> PAGEREF _Toc473015265 \h </w:instrText>
             </w:r>
             <w:r>
               <w:rPr>
@@ -2052,13 +2052,13 @@
               <w:lang w:val="en-US" w:eastAsia="ja-JP"/>
             </w:rPr>
           </w:pPr>
-          <w:hyperlink w:anchor="_Toc473013887" w:history="1">
+          <w:hyperlink w:anchor="_Toc473015266" w:history="1">
             <w:r>
               <w:rPr>
                 <w:rStyle w:val="Hyperlink"/>
                 <w:noProof/>
               </w:rPr>
-              <w:t>3.2.</w:t>
+              <w:t>3.1.</w:t>
             </w:r>
             <w:r>
               <w:rPr>
@@ -2075,7 +2075,7 @@
                 <w:rStyle w:val="Hyperlink"/>
                 <w:noProof/>
               </w:rPr>
-              <w:t>Apply Now Fixed Bottom</w:t>
+              <w:t>Product Landing</w:t>
             </w:r>
             <w:r>
               <w:rPr>
@@ -2096,7 +2096,7 @@
                 <w:noProof/>
                 <w:webHidden/>
               </w:rPr>
-              <w:instrText xml:space="preserve"> PAGEREF _Toc473013887 \h </w:instrText>
+              <w:instrText xml:space="preserve"> PAGEREF _Toc473015266 \h </w:instrText>
             </w:r>
             <w:r>
               <w:rPr>
@@ -2116,95 +2116,7 @@
                 <w:noProof/>
                 <w:webHidden/>
               </w:rPr>
-              <w:t>19</w:t>
-            </w:r>
-            <w:r>
-              <w:rPr>
-                <w:noProof/>
-                <w:webHidden/>
-              </w:rPr>
-              <w:fldChar w:fldCharType="end"/>
-            </w:r>
-          </w:hyperlink>
-        </w:p>
-        <w:p>
-          <w:pPr>
-            <w:pStyle w:val="TOC1"/>
-            <w:rPr>
-              <w:rFonts w:asciiTheme="minorHAnsi" w:eastAsiaTheme="minorEastAsia" w:hAnsiTheme="minorHAnsi" w:cstheme="minorBidi"/>
-              <w:b w:val="0"/>
-              <w:noProof/>
-              <w:sz w:val="22"/>
-              <w:szCs w:val="22"/>
-              <w:lang w:val="en-US" w:eastAsia="ja-JP"/>
-            </w:rPr>
-          </w:pPr>
-          <w:hyperlink w:anchor="_Toc473013888" w:history="1">
-            <w:r>
-              <w:rPr>
-                <w:rStyle w:val="Hyperlink"/>
-                <w:noProof/>
-              </w:rPr>
-              <w:t>4.</w:t>
-            </w:r>
-            <w:r>
-              <w:rPr>
-                <w:rFonts w:asciiTheme="minorHAnsi" w:eastAsiaTheme="minorEastAsia" w:hAnsiTheme="minorHAnsi" w:cstheme="minorBidi"/>
-                <w:b w:val="0"/>
-                <w:noProof/>
-                <w:sz w:val="22"/>
-                <w:szCs w:val="22"/>
-                <w:lang w:val="en-US" w:eastAsia="ja-JP"/>
-              </w:rPr>
-              <w:tab/>
-            </w:r>
-            <w:r>
-              <w:rPr>
-                <w:rStyle w:val="Hyperlink"/>
-                <w:noProof/>
-              </w:rPr>
-              <w:t>Resources</w:t>
-            </w:r>
-            <w:r>
-              <w:rPr>
-                <w:noProof/>
-                <w:webHidden/>
-              </w:rPr>
-              <w:tab/>
-            </w:r>
-            <w:r>
-              <w:rPr>
-                <w:noProof/>
-                <w:webHidden/>
-              </w:rPr>
-              <w:fldChar w:fldCharType="begin"/>
-            </w:r>
-            <w:r>
-              <w:rPr>
-                <w:noProof/>
-                <w:webHidden/>
-              </w:rPr>
-              <w:instrText xml:space="preserve"> PAGEREF _Toc473013888 \h </w:instrText>
-            </w:r>
-            <w:r>
-              <w:rPr>
-                <w:noProof/>
-                <w:webHidden/>
-              </w:rPr>
-            </w:r>
-            <w:r>
-              <w:rPr>
-                <w:noProof/>
-                <w:webHidden/>
-              </w:rPr>
-              <w:fldChar w:fldCharType="separate"/>
-            </w:r>
-            <w:r>
-              <w:rPr>
-                <w:noProof/>
-                <w:webHidden/>
-              </w:rPr>
-              <w:t>20</w:t>
+              <w:t>17</w:t>
             </w:r>
             <w:r>
               <w:rPr>
@@ -2230,13 +2142,13 @@
               <w:lang w:val="en-US" w:eastAsia="ja-JP"/>
             </w:rPr>
           </w:pPr>
-          <w:hyperlink w:anchor="_Toc473013889" w:history="1">
+          <w:hyperlink w:anchor="_Toc473015267" w:history="1">
             <w:r>
               <w:rPr>
                 <w:rStyle w:val="Hyperlink"/>
                 <w:noProof/>
               </w:rPr>
-              <w:t>4.1.</w:t>
+              <w:t>3.2.</w:t>
             </w:r>
             <w:r>
               <w:rPr>
@@ -2253,7 +2165,7 @@
                 <w:rStyle w:val="Hyperlink"/>
                 <w:noProof/>
               </w:rPr>
-              <w:t>CSS Resources</w:t>
+              <w:t>Apply Now Fixed Bottom</w:t>
             </w:r>
             <w:r>
               <w:rPr>
@@ -2274,7 +2186,95 @@
                 <w:noProof/>
                 <w:webHidden/>
               </w:rPr>
-              <w:instrText xml:space="preserve"> PAGEREF _Toc473013889 \h </w:instrText>
+              <w:instrText xml:space="preserve"> PAGEREF _Toc473015267 \h </w:instrText>
+            </w:r>
+            <w:r>
+              <w:rPr>
+                <w:noProof/>
+                <w:webHidden/>
+              </w:rPr>
+            </w:r>
+            <w:r>
+              <w:rPr>
+                <w:noProof/>
+                <w:webHidden/>
+              </w:rPr>
+              <w:fldChar w:fldCharType="separate"/>
+            </w:r>
+            <w:r>
+              <w:rPr>
+                <w:noProof/>
+                <w:webHidden/>
+              </w:rPr>
+              <w:t>19</w:t>
+            </w:r>
+            <w:r>
+              <w:rPr>
+                <w:noProof/>
+                <w:webHidden/>
+              </w:rPr>
+              <w:fldChar w:fldCharType="end"/>
+            </w:r>
+          </w:hyperlink>
+        </w:p>
+        <w:p>
+          <w:pPr>
+            <w:pStyle w:val="TOC1"/>
+            <w:rPr>
+              <w:rFonts w:asciiTheme="minorHAnsi" w:eastAsiaTheme="minorEastAsia" w:hAnsiTheme="minorHAnsi" w:cstheme="minorBidi"/>
+              <w:b w:val="0"/>
+              <w:noProof/>
+              <w:sz w:val="22"/>
+              <w:szCs w:val="22"/>
+              <w:lang w:val="en-US" w:eastAsia="ja-JP"/>
+            </w:rPr>
+          </w:pPr>
+          <w:hyperlink w:anchor="_Toc473015268" w:history="1">
+            <w:r>
+              <w:rPr>
+                <w:rStyle w:val="Hyperlink"/>
+                <w:noProof/>
+              </w:rPr>
+              <w:t>4.</w:t>
+            </w:r>
+            <w:r>
+              <w:rPr>
+                <w:rFonts w:asciiTheme="minorHAnsi" w:eastAsiaTheme="minorEastAsia" w:hAnsiTheme="minorHAnsi" w:cstheme="minorBidi"/>
+                <w:b w:val="0"/>
+                <w:noProof/>
+                <w:sz w:val="22"/>
+                <w:szCs w:val="22"/>
+                <w:lang w:val="en-US" w:eastAsia="ja-JP"/>
+              </w:rPr>
+              <w:tab/>
+            </w:r>
+            <w:r>
+              <w:rPr>
+                <w:rStyle w:val="Hyperlink"/>
+                <w:noProof/>
+              </w:rPr>
+              <w:t>Resources</w:t>
+            </w:r>
+            <w:r>
+              <w:rPr>
+                <w:noProof/>
+                <w:webHidden/>
+              </w:rPr>
+              <w:tab/>
+            </w:r>
+            <w:r>
+              <w:rPr>
+                <w:noProof/>
+                <w:webHidden/>
+              </w:rPr>
+              <w:fldChar w:fldCharType="begin"/>
+            </w:r>
+            <w:r>
+              <w:rPr>
+                <w:noProof/>
+                <w:webHidden/>
+              </w:rPr>
+              <w:instrText xml:space="preserve"> PAGEREF _Toc473015268 \h </w:instrText>
             </w:r>
             <w:r>
               <w:rPr>
@@ -2320,13 +2320,13 @@
               <w:lang w:val="en-US" w:eastAsia="ja-JP"/>
             </w:rPr>
           </w:pPr>
-          <w:hyperlink w:anchor="_Toc473013890" w:history="1">
+          <w:hyperlink w:anchor="_Toc473015269" w:history="1">
             <w:r>
               <w:rPr>
                 <w:rStyle w:val="Hyperlink"/>
                 <w:noProof/>
               </w:rPr>
-              <w:t>4.2.</w:t>
+              <w:t>4.1.</w:t>
             </w:r>
             <w:r>
               <w:rPr>
@@ -2343,7 +2343,7 @@
                 <w:rStyle w:val="Hyperlink"/>
                 <w:noProof/>
               </w:rPr>
-              <w:t>JavaScript Resources</w:t>
+              <w:t>CSS Resources</w:t>
             </w:r>
             <w:r>
               <w:rPr>
@@ -2364,7 +2364,97 @@
                 <w:noProof/>
                 <w:webHidden/>
               </w:rPr>
-              <w:instrText xml:space="preserve"> PAGEREF _Toc473013890 \h </w:instrText>
+              <w:instrText xml:space="preserve"> PAGEREF _Toc473015269 \h </w:instrText>
+            </w:r>
+            <w:r>
+              <w:rPr>
+                <w:noProof/>
+                <w:webHidden/>
+              </w:rPr>
+            </w:r>
+            <w:r>
+              <w:rPr>
+                <w:noProof/>
+                <w:webHidden/>
+              </w:rPr>
+              <w:fldChar w:fldCharType="separate"/>
+            </w:r>
+            <w:r>
+              <w:rPr>
+                <w:noProof/>
+                <w:webHidden/>
+              </w:rPr>
+              <w:t>20</w:t>
+            </w:r>
+            <w:r>
+              <w:rPr>
+                <w:noProof/>
+                <w:webHidden/>
+              </w:rPr>
+              <w:fldChar w:fldCharType="end"/>
+            </w:r>
+          </w:hyperlink>
+        </w:p>
+        <w:p>
+          <w:pPr>
+            <w:pStyle w:val="TOC2"/>
+            <w:tabs>
+              <w:tab w:val="left" w:pos="800"/>
+              <w:tab w:val="right" w:leader="dot" w:pos="10450"/>
+            </w:tabs>
+            <w:rPr>
+              <w:rFonts w:asciiTheme="minorHAnsi" w:eastAsiaTheme="minorEastAsia" w:hAnsiTheme="minorHAnsi" w:cstheme="minorBidi"/>
+              <w:noProof/>
+              <w:sz w:val="22"/>
+              <w:szCs w:val="22"/>
+              <w:lang w:val="en-US" w:eastAsia="ja-JP"/>
+            </w:rPr>
+          </w:pPr>
+          <w:hyperlink w:anchor="_Toc473015270" w:history="1">
+            <w:r>
+              <w:rPr>
+                <w:rStyle w:val="Hyperlink"/>
+                <w:noProof/>
+              </w:rPr>
+              <w:t>4.2.</w:t>
+            </w:r>
+            <w:r>
+              <w:rPr>
+                <w:rFonts w:asciiTheme="minorHAnsi" w:eastAsiaTheme="minorEastAsia" w:hAnsiTheme="minorHAnsi" w:cstheme="minorBidi"/>
+                <w:noProof/>
+                <w:sz w:val="22"/>
+                <w:szCs w:val="22"/>
+                <w:lang w:val="en-US" w:eastAsia="ja-JP"/>
+              </w:rPr>
+              <w:tab/>
+            </w:r>
+            <w:r>
+              <w:rPr>
+                <w:rStyle w:val="Hyperlink"/>
+                <w:noProof/>
+              </w:rPr>
+              <w:t>JavaScript Resources</w:t>
+            </w:r>
+            <w:r>
+              <w:rPr>
+                <w:noProof/>
+                <w:webHidden/>
+              </w:rPr>
+              <w:tab/>
+            </w:r>
+            <w:r>
+              <w:rPr>
+                <w:noProof/>
+                <w:webHidden/>
+              </w:rPr>
+              <w:fldChar w:fldCharType="begin"/>
+            </w:r>
+            <w:r>
+              <w:rPr>
+                <w:noProof/>
+                <w:webHidden/>
+              </w:rPr>
+              <w:instrText xml:space="preserve"> PAGEREF _Toc473015270 \h </w:instrText>
             </w:r>
             <w:r>
               <w:rPr>
@@ -2412,7 +2502,7 @@
       <w:pPr>
         <w:pStyle w:val="Heading1"/>
       </w:pPr>
-      <w:bookmarkStart w:id="7" w:name="_Toc473013874"/>
+      <w:bookmarkStart w:id="7" w:name="_Toc473015253"/>
       <w:r>
         <w:lastRenderedPageBreak/>
         <w:t>Component Break-up</w:t>
@@ -2426,7 +2516,7 @@
           <w:lang w:val="en-IE"/>
         </w:rPr>
       </w:pPr>
-      <w:bookmarkStart w:id="8" w:name="_Toc473013875"/>
+      <w:bookmarkStart w:id="8" w:name="_Toc473015254"/>
       <w:r>
         <w:rPr>
           <w:lang w:val="en-IE"/>
@@ -2726,7 +2816,7 @@
       <w:pPr>
         <w:pStyle w:val="Heading2"/>
       </w:pPr>
-      <w:bookmarkStart w:id="9" w:name="_Toc473013876"/>
+      <w:bookmarkStart w:id="9" w:name="_Toc473015255"/>
       <w:r>
         <w:t>Page Structure</w:t>
       </w:r>
@@ -5074,7 +5164,7 @@
       <w:pPr>
         <w:pStyle w:val="Heading1"/>
       </w:pPr>
-      <w:bookmarkStart w:id="10" w:name="_Toc473013877"/>
+      <w:bookmarkStart w:id="10" w:name="_Toc473015256"/>
       <w:r>
         <w:lastRenderedPageBreak/>
         <w:t>Product Landing Common DCR Break-up</w:t>
@@ -5112,7 +5202,7 @@
       <w:pPr>
         <w:pStyle w:val="Heading2"/>
       </w:pPr>
-      <w:bookmarkStart w:id="11" w:name="_Toc473013878"/>
+      <w:bookmarkStart w:id="11" w:name="_Toc473015257"/>
       <w:r>
         <w:t>Header</w:t>
       </w:r>
@@ -5143,7 +5233,7 @@
       <w:pPr>
         <w:pStyle w:val="Heading2"/>
       </w:pPr>
-      <w:bookmarkStart w:id="12" w:name="_Toc473013879"/>
+      <w:bookmarkStart w:id="12" w:name="_Toc473015258"/>
       <w:r>
         <w:t>Navigation</w:t>
       </w:r>
@@ -5170,7 +5260,7 @@
       <w:pPr>
         <w:pStyle w:val="Heading2"/>
       </w:pPr>
-      <w:bookmarkStart w:id="13" w:name="_Toc473013880"/>
+      <w:bookmarkStart w:id="13" w:name="_Toc473015259"/>
       <w:r>
         <w:t>Breadcrumb</w:t>
       </w:r>
@@ -5584,7 +5674,7 @@
           <w:lang w:val="en-US" w:eastAsia="ja-JP"/>
         </w:rPr>
       </w:pPr>
-      <w:bookmarkStart w:id="14" w:name="_Toc473013881"/>
+      <w:bookmarkStart w:id="14" w:name="_Toc473015260"/>
       <w:r>
         <w:rPr>
           <w:lang w:val="en-US" w:eastAsia="ja-JP"/>
@@ -7377,7 +7467,7 @@
       <w:pPr>
         <w:pStyle w:val="Heading2"/>
       </w:pPr>
-      <w:bookmarkStart w:id="15" w:name="_Toc473013882"/>
+      <w:bookmarkStart w:id="15" w:name="_Toc473015261"/>
       <w:r>
         <w:t>3-column</w:t>
       </w:r>
@@ -8041,7 +8131,7 @@
           <w:lang w:val="en-US"/>
         </w:rPr>
       </w:pPr>
-      <w:bookmarkStart w:id="16" w:name="_Toc473013883"/>
+      <w:bookmarkStart w:id="16" w:name="_Toc473015262"/>
       <w:r>
         <w:rPr>
           <w:lang w:val="en-US"/>
@@ -9054,7 +9144,7 @@
           <w:lang w:val="en-US"/>
         </w:rPr>
       </w:pPr>
-      <w:bookmarkStart w:id="17" w:name="_Toc473013884"/>
+      <w:bookmarkStart w:id="17" w:name="_Toc473015263"/>
       <w:r>
         <w:rPr>
           <w:lang w:val="en-US"/>
@@ -9724,12 +9814,47 @@
     </w:p>
     <w:p>
       <w:pPr>
+        <w:pStyle w:val="ListParagraph"/>
+        <w:rPr>
+          <w:rFonts w:cs="Arial"/>
+        </w:rPr>
+      </w:pPr>
+    </w:p>
+    <w:p>
+      <w:pPr>
+        <w:pStyle w:val="Heading2"/>
+      </w:pPr>
+      <w:bookmarkStart w:id="18" w:name="_Toc473015264"/>
+      <w:r>
+        <w:t>Footer</w:t>
+      </w:r>
+      <w:bookmarkEnd w:id="18"/>
+    </w:p>
+    <w:p>
+      <w:pPr>
+        <w:jc w:val="left"/>
+      </w:pPr>
+      <w:r>
+        <w:t xml:space="preserve">Please refer to </w:t>
+      </w:r>
+      <w:proofErr w:type="spellStart"/>
+      <w:r>
+        <w:t>User_Guide-Home_page</w:t>
+      </w:r>
+      <w:proofErr w:type="spellEnd"/>
+      <w:r>
+        <w:t xml:space="preserve"> “Homepage Common DCR Break-up” for information on Footer component</w:t>
+      </w:r>
+    </w:p>
+    <w:p/>
+    <w:p>
+      <w:pPr>
         <w:pStyle w:val="Heading1"/>
       </w:pPr>
-      <w:bookmarkStart w:id="18" w:name="_Requirements"/>
-      <w:bookmarkStart w:id="19" w:name="_Toc463246272"/>
-      <w:bookmarkStart w:id="20" w:name="_Toc473013885"/>
-      <w:bookmarkEnd w:id="18"/>
+      <w:bookmarkStart w:id="19" w:name="_Requirements"/>
+      <w:bookmarkStart w:id="20" w:name="_Toc463246272"/>
+      <w:bookmarkStart w:id="21" w:name="_Toc473015265"/>
+      <w:bookmarkEnd w:id="19"/>
       <w:r>
         <w:lastRenderedPageBreak/>
         <w:t>P</w:t>
@@ -9745,7 +9870,7 @@
       <w:r>
         <w:t xml:space="preserve"> specific DCR Break-up</w:t>
       </w:r>
-      <w:bookmarkEnd w:id="20"/>
+      <w:bookmarkEnd w:id="21"/>
     </w:p>
     <w:p>
       <w:r>
@@ -9771,16 +9896,16 @@
       <w:pPr>
         <w:pStyle w:val="Heading2"/>
       </w:pPr>
-      <w:bookmarkStart w:id="21" w:name="_Toc473013886"/>
+      <w:bookmarkStart w:id="22" w:name="_Toc473015266"/>
       <w:r>
         <w:t xml:space="preserve">Product </w:t>
       </w:r>
       <w:r>
         <w:t>Landing</w:t>
       </w:r>
-      <w:bookmarkEnd w:id="21"/>
-    </w:p>
-    <w:bookmarkEnd w:id="19"/>
+      <w:bookmarkEnd w:id="22"/>
+    </w:p>
+    <w:bookmarkEnd w:id="20"/>
     <w:p>
       <w:pPr>
         <w:pStyle w:val="body1"/>
@@ -11072,12 +11197,12 @@
       <w:pPr>
         <w:pStyle w:val="Heading2"/>
       </w:pPr>
-      <w:bookmarkStart w:id="22" w:name="_Toc473013887"/>
+      <w:bookmarkStart w:id="23" w:name="_Toc473015267"/>
       <w:r>
         <w:lastRenderedPageBreak/>
         <w:t>Apply Now Fixed Bottom</w:t>
       </w:r>
-      <w:bookmarkEnd w:id="22"/>
+      <w:bookmarkEnd w:id="23"/>
     </w:p>
     <w:p>
       <w:pPr>
@@ -11263,12 +11388,12 @@
       <w:pPr>
         <w:pStyle w:val="Heading1"/>
       </w:pPr>
-      <w:bookmarkStart w:id="23" w:name="_Toc473013888"/>
+      <w:bookmarkStart w:id="24" w:name="_Toc473015268"/>
       <w:r>
         <w:lastRenderedPageBreak/>
         <w:t>Resources</w:t>
       </w:r>
-      <w:bookmarkEnd w:id="23"/>
+      <w:bookmarkEnd w:id="24"/>
     </w:p>
     <w:p>
       <w:r>
@@ -11294,11 +11419,11 @@
       <w:pPr>
         <w:pStyle w:val="Heading2"/>
       </w:pPr>
-      <w:bookmarkStart w:id="24" w:name="_Toc473013889"/>
+      <w:bookmarkStart w:id="25" w:name="_Toc473015269"/>
       <w:r>
         <w:t>CSS Resources</w:t>
       </w:r>
-      <w:bookmarkEnd w:id="24"/>
+      <w:bookmarkEnd w:id="25"/>
     </w:p>
     <w:p>
       <w:pPr>
@@ -11888,11 +12013,11 @@
       <w:pPr>
         <w:pStyle w:val="Heading2"/>
       </w:pPr>
-      <w:bookmarkStart w:id="25" w:name="_Toc473013890"/>
+      <w:bookmarkStart w:id="26" w:name="_Toc473015270"/>
       <w:r>
         <w:t>JavaScript Resources</w:t>
       </w:r>
-      <w:bookmarkEnd w:id="25"/>
+      <w:bookmarkEnd w:id="26"/>
     </w:p>
     <w:p>
       <w:r>
@@ -16802,7 +16927,7 @@
 </file>
 
 <file path=customXml/itemProps1.xml><?xml version="1.0" encoding="utf-8"?>
-<ds:datastoreItem xmlns:ds="http://schemas.openxmlformats.org/officeDocument/2006/customXml" ds:itemID="{D2225C29-E70A-4277-AA9F-0FF6DD2D7B89}">
+<ds:datastoreItem xmlns:ds="http://schemas.openxmlformats.org/officeDocument/2006/customXml" ds:itemID="{C710D65F-1D8A-4DFE-B61B-08961E2A8E16}">
   <ds:schemaRefs>
     <ds:schemaRef ds:uri="http://schemas.openxmlformats.org/officeDocument/2006/bibliography"/>
   </ds:schemaRefs>

--- a/org/docs/user-manuals/User_Guide-Product_Landing.docx
+++ b/org/docs/user-manuals/User_Guide-Product_Landing.docx
@@ -22,7 +22,7 @@
       <w:r>
         <w:rPr>
           <w:noProof/>
-          <w:lang w:val="en-US" w:eastAsia="ja-JP"/>
+          <w:lang w:val="en-US" w:eastAsia="en-US"/>
         </w:rPr>
         <w:drawing>
           <wp:anchor distT="0" distB="0" distL="0" distR="114300" simplePos="0" relativeHeight="251661312" behindDoc="1" locked="0" layoutInCell="1" allowOverlap="1" wp14:anchorId="1AD4DD66" wp14:editId="733E5423">
@@ -94,7 +94,7 @@
       <w:r>
         <w:rPr>
           <w:noProof/>
-          <w:lang w:val="en-US" w:eastAsia="ja-JP"/>
+          <w:lang w:val="en-US" w:eastAsia="en-US"/>
         </w:rPr>
         <mc:AlternateContent>
           <mc:Choice Requires="wps">
@@ -158,9 +158,9 @@
               </wp:anchor>
             </w:drawing>
           </mc:Choice>
-          <mc:Fallback xmlns:mo="http://schemas.microsoft.com/office/mac/office/2008/main" xmlns:mv="urn:schemas-microsoft-com:mac:vml">
+          <mc:Fallback>
             <w:pict>
-              <v:line w14:anchorId="15EBDDC1" id="Line 4" o:spid="_x0000_s1026" style="position:absolute;z-index:251660288;visibility:visible;mso-wrap-style:square;mso-width-percent:0;mso-height-percent:0;mso-wrap-distance-left:114296emu;mso-wrap-distance-top:0;mso-wrap-distance-right:114296emu;mso-wrap-distance-bottom:0;mso-position-horizontal:absolute;mso-position-horizontal-relative:page;mso-position-vertical:absolute;mso-position-vertical-relative:page;mso-width-percent:0;mso-height-percent:0;mso-width-relative:page;mso-height-relative:page" from="211.6pt,15.4pt" to="211.6pt,765.4pt" o:gfxdata="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" strokecolor="#17365d" strokeweight="1.5pt">
+              <v:line w14:anchorId="1A4F90AF" id="Line 4" o:spid="_x0000_s1026" style="position:absolute;z-index:251660288;visibility:visible;mso-wrap-style:square;mso-width-percent:0;mso-height-percent:0;mso-wrap-distance-left:3.17489mm;mso-wrap-distance-top:0;mso-wrap-distance-right:3.17489mm;mso-wrap-distance-bottom:0;mso-position-horizontal:absolute;mso-position-horizontal-relative:page;mso-position-vertical:absolute;mso-position-vertical-relative:page;mso-width-percent:0;mso-height-percent:0;mso-width-relative:page;mso-height-relative:page" from="211.6pt,15.4pt" to="211.6pt,765.4pt" o:gfxdata="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" strokecolor="#17365d" strokeweight="1.5pt">
                 <w10:wrap anchorx="page" anchory="page"/>
               </v:line>
             </w:pict>
@@ -266,7 +266,7 @@
       <w:r>
         <w:rPr>
           <w:noProof/>
-          <w:lang w:val="en-US" w:eastAsia="ja-JP"/>
+          <w:lang w:val="en-US" w:eastAsia="en-US"/>
         </w:rPr>
         <mc:AlternateContent>
           <mc:Choice Requires="wps">
@@ -830,128 +830,81 @@
           <w:r>
             <w:fldChar w:fldCharType="separate"/>
           </w:r>
-          <w:bookmarkStart w:id="6" w:name="_GoBack"/>
-          <w:bookmarkEnd w:id="6"/>
-          <w:r>
-            <w:rPr>
-              <w:rStyle w:val="Hyperlink"/>
-              <w:noProof/>
-            </w:rPr>
-            <w:fldChar w:fldCharType="begin"/>
-          </w:r>
-          <w:r>
-            <w:rPr>
-              <w:rStyle w:val="Hyperlink"/>
-              <w:noProof/>
-            </w:rPr>
-            <w:instrText xml:space="preserve"> </w:instrText>
-          </w:r>
-          <w:r>
-            <w:rPr>
-              <w:noProof/>
-            </w:rPr>
-            <w:instrText>HYPERLINK \l "_Toc473015253"</w:instrText>
-          </w:r>
-          <w:r>
-            <w:rPr>
-              <w:rStyle w:val="Hyperlink"/>
-              <w:noProof/>
-            </w:rPr>
-            <w:instrText xml:space="preserve"> </w:instrText>
-          </w:r>
-          <w:r>
-            <w:rPr>
-              <w:rStyle w:val="Hyperlink"/>
-              <w:noProof/>
-            </w:rPr>
-          </w:r>
-          <w:r>
-            <w:rPr>
-              <w:rStyle w:val="Hyperlink"/>
-              <w:noProof/>
-            </w:rPr>
-            <w:fldChar w:fldCharType="separate"/>
-          </w:r>
-          <w:r>
-            <w:rPr>
-              <w:rStyle w:val="Hyperlink"/>
-              <w:noProof/>
-            </w:rPr>
-            <w:t>1.</w:t>
-          </w:r>
-          <w:r>
-            <w:rPr>
-              <w:rFonts w:asciiTheme="minorHAnsi" w:eastAsiaTheme="minorEastAsia" w:hAnsiTheme="minorHAnsi" w:cstheme="minorBidi"/>
-              <w:b w:val="0"/>
-              <w:noProof/>
-              <w:sz w:val="22"/>
-              <w:szCs w:val="22"/>
-              <w:lang w:val="en-US" w:eastAsia="ja-JP"/>
-            </w:rPr>
-            <w:tab/>
-          </w:r>
-          <w:r>
-            <w:rPr>
-              <w:rStyle w:val="Hyperlink"/>
-              <w:noProof/>
-            </w:rPr>
-            <w:t>Component Break-up</w:t>
-          </w:r>
-          <w:r>
-            <w:rPr>
-              <w:noProof/>
-              <w:webHidden/>
-            </w:rPr>
-            <w:tab/>
-          </w:r>
-          <w:r>
-            <w:rPr>
-              <w:noProof/>
-              <w:webHidden/>
-            </w:rPr>
-            <w:fldChar w:fldCharType="begin"/>
-          </w:r>
-          <w:r>
-            <w:rPr>
-              <w:noProof/>
-              <w:webHidden/>
-            </w:rPr>
-            <w:instrText xml:space="preserve"> PAGEREF _Toc473015253 \h </w:instrText>
-          </w:r>
-          <w:r>
-            <w:rPr>
-              <w:noProof/>
-              <w:webHidden/>
-            </w:rPr>
-          </w:r>
-          <w:r>
-            <w:rPr>
-              <w:noProof/>
-              <w:webHidden/>
-            </w:rPr>
-            <w:fldChar w:fldCharType="separate"/>
-          </w:r>
-          <w:r>
-            <w:rPr>
-              <w:noProof/>
-              <w:webHidden/>
-            </w:rPr>
-            <w:t>3</w:t>
-          </w:r>
-          <w:r>
-            <w:rPr>
-              <w:noProof/>
-              <w:webHidden/>
-            </w:rPr>
-            <w:fldChar w:fldCharType="end"/>
-          </w:r>
-          <w:r>
-            <w:rPr>
-              <w:rStyle w:val="Hyperlink"/>
-              <w:noProof/>
-            </w:rPr>
-            <w:fldChar w:fldCharType="end"/>
-          </w:r>
+          <w:hyperlink w:anchor="_Toc473015253" w:history="1">
+            <w:r>
+              <w:rPr>
+                <w:rStyle w:val="Hyperlink"/>
+                <w:noProof/>
+              </w:rPr>
+              <w:t>1.</w:t>
+            </w:r>
+            <w:r>
+              <w:rPr>
+                <w:rFonts w:asciiTheme="minorHAnsi" w:eastAsiaTheme="minorEastAsia" w:hAnsiTheme="minorHAnsi" w:cstheme="minorBidi"/>
+                <w:b w:val="0"/>
+                <w:noProof/>
+                <w:sz w:val="22"/>
+                <w:szCs w:val="22"/>
+                <w:lang w:val="en-US" w:eastAsia="ja-JP"/>
+              </w:rPr>
+              <w:tab/>
+            </w:r>
+            <w:r>
+              <w:rPr>
+                <w:rStyle w:val="Hyperlink"/>
+                <w:noProof/>
+              </w:rPr>
+              <w:t>Component Break-up</w:t>
+            </w:r>
+            <w:r>
+              <w:rPr>
+                <w:noProof/>
+                <w:webHidden/>
+              </w:rPr>
+              <w:tab/>
+            </w:r>
+            <w:r>
+              <w:rPr>
+                <w:noProof/>
+                <w:webHidden/>
+              </w:rPr>
+              <w:fldChar w:fldCharType="begin"/>
+            </w:r>
+            <w:r>
+              <w:rPr>
+                <w:noProof/>
+                <w:webHidden/>
+              </w:rPr>
+              <w:instrText xml:space="preserve"> PAGEREF _Toc473015253 \h </w:instrText>
+            </w:r>
+            <w:r>
+              <w:rPr>
+                <w:noProof/>
+                <w:webHidden/>
+              </w:rPr>
+            </w:r>
+            <w:r>
+              <w:rPr>
+                <w:noProof/>
+                <w:webHidden/>
+              </w:rPr>
+              <w:fldChar w:fldCharType="separate"/>
+            </w:r>
+            <w:r>
+              <w:rPr>
+                <w:noProof/>
+                <w:webHidden/>
+              </w:rPr>
+              <w:t>1</w:t>
+            </w:r>
+            <w:r>
+              <w:rPr>
+                <w:noProof/>
+                <w:webHidden/>
+              </w:rPr>
+              <w:fldChar w:fldCharType="end"/>
+            </w:r>
+          </w:hyperlink>
         </w:p>
         <w:p>
           <w:pPr>
@@ -1034,7 +987,7 @@
                 <w:noProof/>
                 <w:webHidden/>
               </w:rPr>
-              <w:t>3</w:t>
+              <w:t>1</w:t>
             </w:r>
             <w:r>
               <w:rPr>
@@ -1124,7 +1077,7 @@
                 <w:noProof/>
                 <w:webHidden/>
               </w:rPr>
-              <w:t>3</w:t>
+              <w:t>1</w:t>
             </w:r>
             <w:r>
               <w:rPr>
@@ -1212,7 +1165,7 @@
                 <w:noProof/>
                 <w:webHidden/>
               </w:rPr>
-              <w:t>9</w:t>
+              <w:t>1</w:t>
             </w:r>
             <w:r>
               <w:rPr>
@@ -1302,7 +1255,7 @@
                 <w:noProof/>
                 <w:webHidden/>
               </w:rPr>
-              <w:t>9</w:t>
+              <w:t>1</w:t>
             </w:r>
             <w:r>
               <w:rPr>
@@ -1392,7 +1345,7 @@
                 <w:noProof/>
                 <w:webHidden/>
               </w:rPr>
-              <w:t>9</w:t>
+              <w:t>1</w:t>
             </w:r>
             <w:r>
               <w:rPr>
@@ -1482,7 +1435,7 @@
                 <w:noProof/>
                 <w:webHidden/>
               </w:rPr>
-              <w:t>9</w:t>
+              <w:t>1</w:t>
             </w:r>
             <w:r>
               <w:rPr>
@@ -1574,7 +1527,7 @@
                 <w:noProof/>
                 <w:webHidden/>
               </w:rPr>
-              <w:t>9</w:t>
+              <w:t>1</w:t>
             </w:r>
             <w:r>
               <w:rPr>
@@ -1664,7 +1617,7 @@
                 <w:noProof/>
                 <w:webHidden/>
               </w:rPr>
-              <w:t>12</w:t>
+              <w:t>1</w:t>
             </w:r>
             <w:r>
               <w:rPr>
@@ -1756,7 +1709,7 @@
                 <w:noProof/>
                 <w:webHidden/>
               </w:rPr>
-              <w:t>14</w:t>
+              <w:t>1</w:t>
             </w:r>
             <w:r>
               <w:rPr>
@@ -1848,7 +1801,7 @@
                 <w:noProof/>
                 <w:webHidden/>
               </w:rPr>
-              <w:t>15</w:t>
+              <w:t>1</w:t>
             </w:r>
             <w:r>
               <w:rPr>
@@ -1938,7 +1891,7 @@
                 <w:noProof/>
                 <w:webHidden/>
               </w:rPr>
-              <w:t>16</w:t>
+              <w:t>1</w:t>
             </w:r>
             <w:r>
               <w:rPr>
@@ -2026,7 +1979,7 @@
                 <w:noProof/>
                 <w:webHidden/>
               </w:rPr>
-              <w:t>17</w:t>
+              <w:t>1</w:t>
             </w:r>
             <w:r>
               <w:rPr>
@@ -2116,7 +2069,7 @@
                 <w:noProof/>
                 <w:webHidden/>
               </w:rPr>
-              <w:t>17</w:t>
+              <w:t>1</w:t>
             </w:r>
             <w:r>
               <w:rPr>
@@ -2206,7 +2159,7 @@
                 <w:noProof/>
                 <w:webHidden/>
               </w:rPr>
-              <w:t>19</w:t>
+              <w:t>1</w:t>
             </w:r>
             <w:r>
               <w:rPr>
@@ -2294,7 +2247,7 @@
                 <w:noProof/>
                 <w:webHidden/>
               </w:rPr>
-              <w:t>20</w:t>
+              <w:t>1</w:t>
             </w:r>
             <w:r>
               <w:rPr>
@@ -2384,7 +2337,7 @@
                 <w:noProof/>
                 <w:webHidden/>
               </w:rPr>
-              <w:t>20</w:t>
+              <w:t>1</w:t>
             </w:r>
             <w:r>
               <w:rPr>
@@ -2474,7 +2427,7 @@
                 <w:noProof/>
                 <w:webHidden/>
               </w:rPr>
-              <w:t>20</w:t>
+              <w:t>1</w:t>
             </w:r>
             <w:r>
               <w:rPr>
@@ -2502,28 +2455,27 @@
       <w:pPr>
         <w:pStyle w:val="Heading1"/>
       </w:pPr>
-      <w:bookmarkStart w:id="7" w:name="_Toc473015253"/>
-      <w:r>
-        <w:lastRenderedPageBreak/>
+      <w:bookmarkStart w:id="6" w:name="_Toc473015253"/>
+      <w:r>
         <w:t>Component Break-up</w:t>
       </w:r>
+      <w:bookmarkEnd w:id="6"/>
+    </w:p>
+    <w:p>
+      <w:pPr>
+        <w:pStyle w:val="Heading2"/>
+        <w:rPr>
+          <w:lang w:val="en-IE"/>
+        </w:rPr>
+      </w:pPr>
+      <w:bookmarkStart w:id="7" w:name="_Toc473015254"/>
+      <w:r>
+        <w:rPr>
+          <w:lang w:val="en-IE"/>
+        </w:rPr>
+        <w:t>Component List</w:t>
+      </w:r>
       <w:bookmarkEnd w:id="7"/>
-    </w:p>
-    <w:p>
-      <w:pPr>
-        <w:pStyle w:val="Heading2"/>
-        <w:rPr>
-          <w:lang w:val="en-IE"/>
-        </w:rPr>
-      </w:pPr>
-      <w:bookmarkStart w:id="8" w:name="_Toc473015254"/>
-      <w:r>
-        <w:rPr>
-          <w:lang w:val="en-IE"/>
-        </w:rPr>
-        <w:t>Component List</w:t>
-      </w:r>
-      <w:bookmarkEnd w:id="8"/>
     </w:p>
     <w:p>
       <w:pPr>
@@ -2816,11 +2768,11 @@
       <w:pPr>
         <w:pStyle w:val="Heading2"/>
       </w:pPr>
-      <w:bookmarkStart w:id="9" w:name="_Toc473015255"/>
+      <w:bookmarkStart w:id="8" w:name="_Toc473015255"/>
       <w:r>
         <w:t>Page Structure</w:t>
       </w:r>
-      <w:bookmarkEnd w:id="9"/>
+      <w:bookmarkEnd w:id="8"/>
     </w:p>
     <w:p>
       <w:pPr>
@@ -2891,7 +2843,6 @@
           <w:rFonts w:ascii="Arial" w:hAnsi="Arial" w:cs="Arial"/>
           <w:noProof/>
           <w:sz w:val="20"/>
-          <w:lang w:eastAsia="ja-JP"/>
         </w:rPr>
         <w:drawing>
           <wp:inline distT="0" distB="0" distL="0" distR="0" wp14:anchorId="085944DC" wp14:editId="63B35FEC">
@@ -3020,7 +2971,6 @@
       <w:r>
         <w:rPr>
           <w:noProof/>
-          <w:lang w:eastAsia="ja-JP"/>
         </w:rPr>
         <w:drawing>
           <wp:inline distT="0" distB="0" distL="0" distR="0" wp14:anchorId="12F0FB2A" wp14:editId="61A02EAD">
@@ -3074,7 +3024,6 @@
           <w:rFonts w:ascii="Arial" w:hAnsi="Arial" w:cs="Arial"/>
           <w:noProof/>
           <w:sz w:val="20"/>
-          <w:lang w:eastAsia="ja-JP"/>
         </w:rPr>
         <w:drawing>
           <wp:inline distT="0" distB="0" distL="0" distR="0" wp14:anchorId="2A18ACEA" wp14:editId="261FB1BB">
@@ -3153,7 +3102,6 @@
           <w:sz w:val="20"/>
           <w:lang w:eastAsia="ja-JP"/>
         </w:rPr>
-        <w:lastRenderedPageBreak/>
         <w:t>Navigation Component</w:t>
       </w:r>
       <w:r>
@@ -3180,7 +3128,6 @@
           <w:rFonts w:ascii="Arial" w:hAnsi="Arial" w:cs="Arial"/>
           <w:noProof/>
           <w:sz w:val="20"/>
-          <w:lang w:eastAsia="ja-JP"/>
         </w:rPr>
         <w:drawing>
           <wp:inline distT="0" distB="0" distL="0" distR="0" wp14:anchorId="7373BCD2" wp14:editId="3A1FA732">
@@ -3277,7 +3224,6 @@
       <w:r>
         <w:rPr>
           <w:noProof/>
-          <w:lang w:eastAsia="ja-JP"/>
         </w:rPr>
         <w:drawing>
           <wp:inline distT="0" distB="0" distL="0" distR="0" wp14:anchorId="117072CF" wp14:editId="21F13C27">
@@ -3345,7 +3291,7 @@
       <w:r>
         <w:rPr>
           <w:noProof/>
-          <w:lang w:val="en-US" w:eastAsia="ja-JP"/>
+          <w:lang w:val="en-US" w:eastAsia="en-US"/>
         </w:rPr>
         <w:drawing>
           <wp:inline distT="0" distB="0" distL="0" distR="0" wp14:anchorId="5730B691" wp14:editId="11FAB792">
@@ -3434,7 +3380,7 @@
       <w:r>
         <w:rPr>
           <w:noProof/>
-          <w:lang w:val="en-US" w:eastAsia="ja-JP"/>
+          <w:lang w:val="en-US" w:eastAsia="en-US"/>
         </w:rPr>
         <w:drawing>
           <wp:inline distT="0" distB="0" distL="0" distR="0" wp14:anchorId="7643A6EA" wp14:editId="5A9D96D0">
@@ -3513,7 +3459,6 @@
         <w:jc w:val="left"/>
       </w:pPr>
       <w:r>
-        <w:lastRenderedPageBreak/>
         <w:t>Carousel component</w:t>
       </w:r>
       <w:r>
@@ -3528,7 +3473,7 @@
       <w:r>
         <w:rPr>
           <w:noProof/>
-          <w:lang w:val="en-US" w:eastAsia="ja-JP"/>
+          <w:lang w:val="en-US" w:eastAsia="en-US"/>
         </w:rPr>
         <w:drawing>
           <wp:inline distT="0" distB="0" distL="0" distR="0" wp14:anchorId="54E272FC" wp14:editId="6E11F225">
@@ -3638,7 +3583,7 @@
       <w:r>
         <w:rPr>
           <w:noProof/>
-          <w:lang w:val="en-US" w:eastAsia="ja-JP"/>
+          <w:lang w:val="en-US" w:eastAsia="en-US"/>
         </w:rPr>
         <w:drawing>
           <wp:inline distT="0" distB="0" distL="0" distR="0" wp14:anchorId="61D32552" wp14:editId="3F0621AE">
@@ -3707,7 +3652,7 @@
       <w:r>
         <w:rPr>
           <w:noProof/>
-          <w:lang w:val="en-US" w:eastAsia="ja-JP"/>
+          <w:lang w:val="en-US" w:eastAsia="en-US"/>
         </w:rPr>
         <w:drawing>
           <wp:inline distT="0" distB="0" distL="0" distR="0" wp14:anchorId="0B5BCA18" wp14:editId="69AC5D6F">
@@ -3810,7 +3755,6 @@
           <w:rFonts w:ascii="Arial" w:hAnsi="Arial" w:cs="Arial"/>
           <w:sz w:val="20"/>
         </w:rPr>
-        <w:lastRenderedPageBreak/>
         <w:t xml:space="preserve">Product </w:t>
       </w:r>
       <w:proofErr w:type="gramStart"/>
@@ -3853,7 +3797,6 @@
           <w:rFonts w:ascii="Arial" w:hAnsi="Arial" w:cs="Arial"/>
           <w:noProof/>
           <w:sz w:val="20"/>
-          <w:lang w:eastAsia="ja-JP"/>
         </w:rPr>
         <w:drawing>
           <wp:inline distT="0" distB="0" distL="0" distR="0" wp14:anchorId="382C19B8" wp14:editId="2D45818F">
@@ -3947,7 +3890,6 @@
           <w:rFonts w:ascii="Arial" w:hAnsi="Arial" w:cs="Arial"/>
           <w:noProof/>
           <w:sz w:val="20"/>
-          <w:lang w:eastAsia="ja-JP"/>
         </w:rPr>
         <w:drawing>
           <wp:inline distT="0" distB="0" distL="0" distR="0" wp14:anchorId="2CB9A27D" wp14:editId="2CCD314E">
@@ -4043,7 +3985,6 @@
           <w:rFonts w:ascii="Arial" w:hAnsi="Arial" w:cs="Arial"/>
           <w:noProof/>
           <w:sz w:val="20"/>
-          <w:lang w:eastAsia="ja-JP"/>
         </w:rPr>
         <w:drawing>
           <wp:inline distT="0" distB="0" distL="0" distR="0" wp14:anchorId="0579F6A7" wp14:editId="04B2CAE3">
@@ -4136,7 +4077,6 @@
           <w:rFonts w:ascii="Arial" w:hAnsi="Arial" w:cs="Arial"/>
           <w:noProof/>
           <w:sz w:val="20"/>
-          <w:lang w:eastAsia="ja-JP"/>
         </w:rPr>
         <w:drawing>
           <wp:inline distT="0" distB="0" distL="0" distR="0" wp14:anchorId="61B75730" wp14:editId="5CC60852">
@@ -4258,7 +4198,6 @@
           <w:sz w:val="20"/>
           <w:lang w:eastAsia="ja-JP"/>
         </w:rPr>
-        <w:lastRenderedPageBreak/>
         <w:t>4-coloumn-tile</w:t>
       </w:r>
       <w:r>
@@ -4293,7 +4232,6 @@
           <w:rFonts w:ascii="Arial" w:hAnsi="Arial" w:cs="Arial"/>
           <w:noProof/>
           <w:sz w:val="20"/>
-          <w:lang w:eastAsia="ja-JP"/>
         </w:rPr>
         <w:drawing>
           <wp:inline distT="0" distB="0" distL="0" distR="0" wp14:anchorId="0216E50A" wp14:editId="4415860C">
@@ -4375,7 +4313,6 @@
           <w:rFonts w:ascii="Arial" w:hAnsi="Arial" w:cs="Arial"/>
           <w:noProof/>
           <w:sz w:val="20"/>
-          <w:lang w:eastAsia="ja-JP"/>
         </w:rPr>
         <w:drawing>
           <wp:inline distT="0" distB="0" distL="0" distR="0" wp14:anchorId="1C1019B3" wp14:editId="1536C8BD">
@@ -4482,7 +4419,6 @@
           <w:rFonts w:ascii="Arial" w:hAnsi="Arial" w:cs="Arial"/>
           <w:noProof/>
           <w:sz w:val="20"/>
-          <w:lang w:eastAsia="ja-JP"/>
         </w:rPr>
         <w:drawing>
           <wp:inline distT="0" distB="0" distL="0" distR="0" wp14:anchorId="4BA7F134" wp14:editId="60605DD7">
@@ -4565,7 +4501,6 @@
           <w:rFonts w:ascii="Arial" w:hAnsi="Arial" w:cs="Arial"/>
           <w:noProof/>
           <w:sz w:val="20"/>
-          <w:lang w:eastAsia="ja-JP"/>
         </w:rPr>
         <w:drawing>
           <wp:inline distT="0" distB="0" distL="0" distR="0" wp14:anchorId="139B11B4" wp14:editId="2A5CFF0A">
@@ -4668,7 +4603,6 @@
       <w:r>
         <w:rPr>
           <w:noProof/>
-          <w:lang w:eastAsia="ja-JP"/>
         </w:rPr>
         <w:drawing>
           <wp:inline distT="0" distB="0" distL="0" distR="0" wp14:anchorId="51CCB9AA" wp14:editId="72992F90">
@@ -4744,7 +4678,7 @@
         <w:rPr>
           <w:rFonts w:cs="Arial"/>
           <w:noProof/>
-          <w:lang w:val="en-US" w:eastAsia="ja-JP"/>
+          <w:lang w:val="en-US" w:eastAsia="en-US"/>
         </w:rPr>
         <w:drawing>
           <wp:inline distT="0" distB="0" distL="0" distR="0" wp14:anchorId="3257F64D" wp14:editId="7390C4F5">
@@ -4839,7 +4773,7 @@
       <w:r>
         <w:rPr>
           <w:noProof/>
-          <w:lang w:val="en-US" w:eastAsia="ja-JP"/>
+          <w:lang w:val="en-US" w:eastAsia="en-US"/>
         </w:rPr>
         <w:drawing>
           <wp:inline distT="0" distB="0" distL="0" distR="0" wp14:anchorId="04F12C3B" wp14:editId="45AE2237">
@@ -5164,11 +5098,47 @@
       <w:pPr>
         <w:pStyle w:val="Heading1"/>
       </w:pPr>
-      <w:bookmarkStart w:id="10" w:name="_Toc473015256"/>
-      <w:r>
-        <w:lastRenderedPageBreak/>
+      <w:bookmarkStart w:id="9" w:name="_Toc473015256"/>
+      <w:r>
         <w:t>Product Landing Common DCR Break-up</w:t>
       </w:r>
+      <w:bookmarkEnd w:id="9"/>
+    </w:p>
+    <w:p>
+      <w:pPr>
+        <w:jc w:val="left"/>
+      </w:pPr>
+      <w:r>
+        <w:t>In this section, a brie</w:t>
+      </w:r>
+      <w:r>
+        <w:t>f explanation of Product Landing</w:t>
+      </w:r>
+      <w:r>
+        <w:t xml:space="preserve"> common DCR will be made. Please refer to </w:t>
+      </w:r>
+      <w:proofErr w:type="spellStart"/>
+      <w:r>
+        <w:t>User_Guide-Home_page</w:t>
+      </w:r>
+      <w:proofErr w:type="spellEnd"/>
+      <w:r>
+        <w:t xml:space="preserve"> on how to navigate and select edit DCR’s</w:t>
+      </w:r>
+    </w:p>
+    <w:p>
+      <w:pPr>
+        <w:jc w:val="left"/>
+      </w:pPr>
+    </w:p>
+    <w:p>
+      <w:pPr>
+        <w:pStyle w:val="Heading2"/>
+      </w:pPr>
+      <w:bookmarkStart w:id="10" w:name="_Toc473015257"/>
+      <w:r>
+        <w:t>Header</w:t>
+      </w:r>
       <w:bookmarkEnd w:id="10"/>
     </w:p>
     <w:p>
@@ -5176,13 +5146,7 @@
         <w:jc w:val="left"/>
       </w:pPr>
       <w:r>
-        <w:t>In this section, a brie</w:t>
-      </w:r>
-      <w:r>
-        <w:t>f explanation of Product Landing</w:t>
-      </w:r>
-      <w:r>
-        <w:t xml:space="preserve"> common DCR will be made. Please refer to </w:t>
+        <w:t xml:space="preserve">Please refer to </w:t>
       </w:r>
       <w:proofErr w:type="spellStart"/>
       <w:r>
@@ -5190,7 +5154,7 @@
       </w:r>
       <w:proofErr w:type="spellEnd"/>
       <w:r>
-        <w:t xml:space="preserve"> on how to navigate and select edit DCR’s</w:t>
+        <w:t xml:space="preserve"> “Homepage Common DCR Break-up” for information on Header component</w:t>
       </w:r>
     </w:p>
     <w:p>
@@ -5202,9 +5166,9 @@
       <w:pPr>
         <w:pStyle w:val="Heading2"/>
       </w:pPr>
-      <w:bookmarkStart w:id="11" w:name="_Toc473015257"/>
-      <w:r>
-        <w:t>Header</w:t>
+      <w:bookmarkStart w:id="11" w:name="_Toc473015258"/>
+      <w:r>
+        <w:t>Navigation</w:t>
       </w:r>
       <w:bookmarkEnd w:id="11"/>
     </w:p>
@@ -5221,50 +5185,19 @@
       </w:r>
       <w:proofErr w:type="spellEnd"/>
       <w:r>
-        <w:t xml:space="preserve"> “Homepage Common DCR Break-up” for information on Header component</w:t>
-      </w:r>
-    </w:p>
-    <w:p>
-      <w:pPr>
-        <w:jc w:val="left"/>
-      </w:pPr>
-    </w:p>
+        <w:t xml:space="preserve"> “Homepage Common DCR Break-up” for information on Navigation component</w:t>
+      </w:r>
+    </w:p>
+    <w:p/>
     <w:p>
       <w:pPr>
         <w:pStyle w:val="Heading2"/>
       </w:pPr>
-      <w:bookmarkStart w:id="12" w:name="_Toc473015258"/>
-      <w:r>
-        <w:t>Navigation</w:t>
+      <w:bookmarkStart w:id="12" w:name="_Toc473015259"/>
+      <w:r>
+        <w:t>Breadcrumb</w:t>
       </w:r>
       <w:bookmarkEnd w:id="12"/>
-    </w:p>
-    <w:p>
-      <w:pPr>
-        <w:jc w:val="left"/>
-      </w:pPr>
-      <w:r>
-        <w:t xml:space="preserve">Please refer to </w:t>
-      </w:r>
-      <w:proofErr w:type="spellStart"/>
-      <w:r>
-        <w:t>User_Guide-Home_page</w:t>
-      </w:r>
-      <w:proofErr w:type="spellEnd"/>
-      <w:r>
-        <w:t xml:space="preserve"> “Homepage Common DCR Break-up” for information on Navigation component</w:t>
-      </w:r>
-    </w:p>
-    <w:p/>
-    <w:p>
-      <w:pPr>
-        <w:pStyle w:val="Heading2"/>
-      </w:pPr>
-      <w:bookmarkStart w:id="13" w:name="_Toc473015259"/>
-      <w:r>
-        <w:t>Breadcrumb</w:t>
-      </w:r>
-      <w:bookmarkEnd w:id="13"/>
     </w:p>
     <w:p>
       <w:r>
@@ -5330,7 +5263,7 @@
       <w:r>
         <w:rPr>
           <w:noProof/>
-          <w:lang w:val="en-US" w:eastAsia="ja-JP"/>
+          <w:lang w:val="en-US" w:eastAsia="en-US"/>
         </w:rPr>
         <w:drawing>
           <wp:inline distT="0" distB="0" distL="0" distR="0" wp14:anchorId="4D731C6D" wp14:editId="715AFA10">
@@ -5382,15 +5315,33 @@
         <w:jc w:val="left"/>
       </w:pPr>
       <w:proofErr w:type="spellStart"/>
+      <w:proofErr w:type="gramStart"/>
       <w:r>
         <w:t>displayHomeLink</w:t>
       </w:r>
       <w:proofErr w:type="spellEnd"/>
+      <w:proofErr w:type="gramEnd"/>
       <w:r>
         <w:br/>
       </w:r>
       <w:r>
-        <w:t>[INPUT EXPLANATION]</w:t>
+        <w:t xml:space="preserve">Select Yes if the </w:t>
+      </w:r>
+      <w:proofErr w:type="spellStart"/>
+      <w:r>
+        <w:t>HomePage</w:t>
+      </w:r>
+      <w:proofErr w:type="spellEnd"/>
+      <w:r>
+        <w:t xml:space="preserve"> link has to be displayed at the beginning of the breadcrumb. Select No if </w:t>
+      </w:r>
+      <w:proofErr w:type="spellStart"/>
+      <w:r>
+        <w:t>HomePage</w:t>
+      </w:r>
+      <w:proofErr w:type="spellEnd"/>
+      <w:r>
+        <w:t xml:space="preserve"> not required to be displayed.</w:t>
       </w:r>
       <w:r>
         <w:br/>
@@ -5398,7 +5349,7 @@
       <w:r>
         <w:rPr>
           <w:noProof/>
-          <w:lang w:val="en-US" w:eastAsia="ja-JP"/>
+          <w:lang w:val="en-US" w:eastAsia="en-US"/>
         </w:rPr>
         <w:drawing>
           <wp:inline distT="0" distB="0" distL="0" distR="0" wp14:anchorId="1145CAED" wp14:editId="0267A959">
@@ -5454,7 +5405,17 @@
       </w:r>
       <w:r>
         <w:br/>
-        <w:t>[INPUT EXPLANATION]</w:t>
+      </w:r>
+      <w:r>
+        <w:t xml:space="preserve">User can set a Label for the </w:t>
+      </w:r>
+      <w:proofErr w:type="spellStart"/>
+      <w:r>
+        <w:t>HomePage</w:t>
+      </w:r>
+      <w:proofErr w:type="spellEnd"/>
+      <w:r>
+        <w:t xml:space="preserve"> link, which will be the first link in the breadcrumb.</w:t>
       </w:r>
       <w:r>
         <w:br/>
@@ -5462,7 +5423,7 @@
       <w:r>
         <w:rPr>
           <w:noProof/>
-          <w:lang w:val="en-US" w:eastAsia="ja-JP"/>
+          <w:lang w:val="en-US" w:eastAsia="en-US"/>
         </w:rPr>
         <w:drawing>
           <wp:inline distT="0" distB="0" distL="0" distR="0" wp14:anchorId="21C991B2" wp14:editId="077939AC">
@@ -5518,7 +5479,14 @@
       </w:r>
       <w:r>
         <w:br/>
-        <w:t>[INPUT EXPLANATION]</w:t>
+      </w:r>
+      <w:proofErr w:type="gramStart"/>
+      <w:r>
+        <w:t>For</w:t>
+      </w:r>
+      <w:proofErr w:type="gramEnd"/>
+      <w:r>
+        <w:t xml:space="preserve"> selecting the target frame when the home Link is clicked.</w:t>
       </w:r>
       <w:r>
         <w:br/>
@@ -5526,7 +5494,7 @@
       <w:r>
         <w:rPr>
           <w:noProof/>
-          <w:lang w:val="en-US" w:eastAsia="ja-JP"/>
+          <w:lang w:val="en-US" w:eastAsia="en-US"/>
         </w:rPr>
         <w:drawing>
           <wp:inline distT="0" distB="0" distL="0" distR="0" wp14:anchorId="38B710D2" wp14:editId="7F44E5B3">
@@ -5592,12 +5560,31 @@
       </w:pPr>
       <w:proofErr w:type="spellStart"/>
       <w:r>
-        <w:t>UserUrlAliases</w:t>
+        <w:t>U</w:t>
+      </w:r>
+      <w:r>
+        <w:t>serUrlAliases</w:t>
       </w:r>
       <w:proofErr w:type="spellEnd"/>
       <w:r>
         <w:br/>
-        <w:t>[INPUT EXPLANATION]</w:t>
+        <w:t xml:space="preserve">If URL Aliases is present in </w:t>
+      </w:r>
+      <w:proofErr w:type="spellStart"/>
+      <w:r>
+        <w:t>SiteMap</w:t>
+      </w:r>
+      <w:proofErr w:type="spellEnd"/>
+      <w:r>
+        <w:t xml:space="preserve"> for this Node. User can select </w:t>
+      </w:r>
+      <w:proofErr w:type="gramStart"/>
+      <w:r>
+        <w:t>Yes</w:t>
+      </w:r>
+      <w:proofErr w:type="gramEnd"/>
+      <w:r>
+        <w:t xml:space="preserve"> to use the aliases or No for the default link.  </w:t>
       </w:r>
       <w:r>
         <w:br/>
@@ -5605,7 +5592,7 @@
       <w:r>
         <w:rPr>
           <w:noProof/>
-          <w:lang w:val="en-US" w:eastAsia="ja-JP"/>
+          <w:lang w:val="en-US" w:eastAsia="en-US"/>
         </w:rPr>
         <w:drawing>
           <wp:inline distT="0" distB="0" distL="0" distR="0" wp14:anchorId="37854145" wp14:editId="7AB2A932">
@@ -5674,14 +5661,14 @@
           <w:lang w:val="en-US" w:eastAsia="ja-JP"/>
         </w:rPr>
       </w:pPr>
-      <w:bookmarkStart w:id="14" w:name="_Toc473015260"/>
+      <w:bookmarkStart w:id="13" w:name="_Toc473015260"/>
       <w:r>
         <w:rPr>
           <w:lang w:val="en-US" w:eastAsia="ja-JP"/>
         </w:rPr>
         <w:t>Carousel</w:t>
       </w:r>
-      <w:bookmarkEnd w:id="14"/>
+      <w:bookmarkEnd w:id="13"/>
     </w:p>
     <w:p>
       <w:pPr>
@@ -5866,7 +5853,6 @@
           <w:rFonts w:ascii="Arial" w:hAnsi="Arial" w:cs="Arial"/>
           <w:sz w:val="20"/>
         </w:rPr>
-        <w:lastRenderedPageBreak/>
         <w:t>Banner Details Container</w:t>
       </w:r>
     </w:p>
@@ -5931,7 +5917,6 @@
       <w:r>
         <w:rPr>
           <w:noProof/>
-          <w:lang w:eastAsia="ja-JP"/>
         </w:rPr>
         <w:drawing>
           <wp:inline distT="0" distB="0" distL="0" distR="0" wp14:anchorId="4067B50D" wp14:editId="659981B9">
@@ -6015,7 +6000,6 @@
           <w:rFonts w:ascii="Arial" w:hAnsi="Arial" w:cs="Arial"/>
           <w:noProof/>
           <w:sz w:val="20"/>
-          <w:lang w:eastAsia="ja-JP"/>
         </w:rPr>
         <w:drawing>
           <wp:inline distT="0" distB="0" distL="0" distR="0" wp14:anchorId="4F5B9B5B" wp14:editId="2444A639">
@@ -6112,7 +6096,6 @@
       <w:r>
         <w:rPr>
           <w:noProof/>
-          <w:lang w:eastAsia="ja-JP"/>
         </w:rPr>
         <w:drawing>
           <wp:inline distT="0" distB="0" distL="0" distR="0" wp14:anchorId="6146678C" wp14:editId="64FF605D">
@@ -6190,7 +6173,6 @@
           <w:rFonts w:ascii="Arial" w:hAnsi="Arial" w:cs="Arial"/>
           <w:noProof/>
           <w:sz w:val="20"/>
-          <w:lang w:eastAsia="ja-JP"/>
         </w:rPr>
         <w:drawing>
           <wp:inline distT="0" distB="0" distL="0" distR="0" wp14:anchorId="5000C089" wp14:editId="5105E404">
@@ -6281,7 +6263,6 @@
           <w:rFonts w:ascii="Arial" w:hAnsi="Arial" w:cs="Arial"/>
           <w:noProof/>
           <w:sz w:val="20"/>
-          <w:lang w:eastAsia="ja-JP"/>
         </w:rPr>
         <w:drawing>
           <wp:inline distT="0" distB="0" distL="0" distR="0" wp14:anchorId="5B46E153" wp14:editId="704449C4">
@@ -6370,7 +6351,6 @@
       <w:r>
         <w:rPr>
           <w:noProof/>
-          <w:lang w:eastAsia="ja-JP"/>
         </w:rPr>
         <w:drawing>
           <wp:inline distT="0" distB="0" distL="0" distR="0" wp14:anchorId="517F7F4F" wp14:editId="2343D184">
@@ -6446,7 +6426,6 @@
       <w:r>
         <w:rPr>
           <w:noProof/>
-          <w:lang w:eastAsia="ja-JP"/>
         </w:rPr>
         <w:drawing>
           <wp:inline distT="0" distB="0" distL="0" distR="0" wp14:anchorId="34854736" wp14:editId="7809BACE">
@@ -6529,7 +6508,6 @@
       <w:r>
         <w:rPr>
           <w:noProof/>
-          <w:lang w:eastAsia="ja-JP"/>
         </w:rPr>
         <w:drawing>
           <wp:inline distT="0" distB="0" distL="0" distR="0" wp14:anchorId="2A487A09" wp14:editId="397E66A7">
@@ -6613,7 +6591,6 @@
           <w:rFonts w:ascii="Arial" w:hAnsi="Arial" w:cs="Arial"/>
           <w:sz w:val="20"/>
         </w:rPr>
-        <w:lastRenderedPageBreak/>
         <w:t>Banner Text</w:t>
       </w:r>
       <w:r>
@@ -6654,7 +6631,6 @@
           <w:rFonts w:ascii="Arial" w:hAnsi="Arial" w:cs="Arial"/>
           <w:noProof/>
           <w:sz w:val="20"/>
-          <w:lang w:eastAsia="ja-JP"/>
         </w:rPr>
         <w:drawing>
           <wp:inline distT="0" distB="0" distL="0" distR="0" wp14:anchorId="2F60A722" wp14:editId="29F89C25">
@@ -6757,7 +6733,6 @@
           <w:rFonts w:ascii="Arial" w:hAnsi="Arial" w:cs="Arial"/>
           <w:noProof/>
           <w:sz w:val="20"/>
-          <w:lang w:eastAsia="ja-JP"/>
         </w:rPr>
         <w:drawing>
           <wp:inline distT="0" distB="0" distL="0" distR="0" wp14:anchorId="418AF449" wp14:editId="786087AD">
@@ -6860,7 +6835,6 @@
       <w:r>
         <w:rPr>
           <w:noProof/>
-          <w:lang w:eastAsia="ja-JP"/>
         </w:rPr>
         <w:drawing>
           <wp:inline distT="0" distB="0" distL="0" distR="0" wp14:anchorId="2D976DA5" wp14:editId="40FB8B42">
@@ -6938,7 +6912,6 @@
           <w:rFonts w:ascii="Arial" w:hAnsi="Arial" w:cs="Arial"/>
           <w:noProof/>
           <w:sz w:val="20"/>
-          <w:lang w:eastAsia="ja-JP"/>
         </w:rPr>
         <w:drawing>
           <wp:inline distT="0" distB="0" distL="0" distR="0" wp14:anchorId="3E79485A" wp14:editId="61BB0380">
@@ -7007,7 +6980,6 @@
           <w:rFonts w:ascii="Arial" w:hAnsi="Arial" w:cs="Arial"/>
           <w:sz w:val="20"/>
         </w:rPr>
-        <w:lastRenderedPageBreak/>
         <w:t>Expiry Date</w:t>
       </w:r>
       <w:r>
@@ -7035,7 +7007,6 @@
       <w:r>
         <w:rPr>
           <w:noProof/>
-          <w:lang w:eastAsia="ja-JP"/>
         </w:rPr>
         <w:drawing>
           <wp:inline distT="0" distB="0" distL="0" distR="0" wp14:anchorId="5D9AE363" wp14:editId="1E0E8389">
@@ -7131,7 +7102,6 @@
           <w:rFonts w:ascii="Arial" w:hAnsi="Arial" w:cs="Arial"/>
           <w:noProof/>
           <w:sz w:val="20"/>
-          <w:lang w:eastAsia="ja-JP"/>
         </w:rPr>
         <w:drawing>
           <wp:inline distT="0" distB="0" distL="0" distR="0" wp14:anchorId="7B5B1903" wp14:editId="056C9D21">
@@ -7215,7 +7185,6 @@
           <w:rFonts w:ascii="Arial" w:hAnsi="Arial" w:cs="Arial"/>
           <w:noProof/>
           <w:sz w:val="20"/>
-          <w:lang w:eastAsia="ja-JP"/>
         </w:rPr>
         <w:drawing>
           <wp:inline distT="0" distB="0" distL="0" distR="0" wp14:anchorId="2EA92451" wp14:editId="149E5070">
@@ -7299,7 +7268,6 @@
           <w:rFonts w:ascii="Arial" w:hAnsi="Arial" w:cs="Arial"/>
           <w:noProof/>
           <w:sz w:val="20"/>
-          <w:lang w:eastAsia="ja-JP"/>
         </w:rPr>
         <w:drawing>
           <wp:inline distT="0" distB="0" distL="0" distR="0" wp14:anchorId="6C449E45" wp14:editId="473137D1">
@@ -7400,7 +7368,6 @@
           <w:rFonts w:ascii="Arial" w:hAnsi="Arial" w:cs="Arial"/>
           <w:noProof/>
           <w:sz w:val="20"/>
-          <w:lang w:eastAsia="ja-JP"/>
         </w:rPr>
         <w:drawing>
           <wp:inline distT="0" distB="0" distL="0" distR="0" wp14:anchorId="0113DF40" wp14:editId="142BA262">
@@ -7467,14 +7434,14 @@
       <w:pPr>
         <w:pStyle w:val="Heading2"/>
       </w:pPr>
-      <w:bookmarkStart w:id="15" w:name="_Toc473015261"/>
+      <w:bookmarkStart w:id="14" w:name="_Toc473015261"/>
       <w:r>
         <w:t>3-column</w:t>
       </w:r>
       <w:r>
         <w:t>-image</w:t>
       </w:r>
-      <w:bookmarkEnd w:id="15"/>
+      <w:bookmarkEnd w:id="14"/>
     </w:p>
     <w:p>
       <w:pPr>
@@ -7628,7 +7595,6 @@
           <w:rFonts w:ascii="Arial" w:hAnsi="Arial" w:cs="Arial"/>
           <w:sz w:val="20"/>
         </w:rPr>
-        <w:lastRenderedPageBreak/>
         <w:t>Main container</w:t>
       </w:r>
     </w:p>
@@ -7705,7 +7671,6 @@
           <w:rFonts w:ascii="Arial" w:hAnsi="Arial" w:cs="Arial"/>
           <w:noProof/>
           <w:sz w:val="20"/>
-          <w:lang w:eastAsia="ja-JP"/>
         </w:rPr>
         <w:drawing>
           <wp:inline distT="0" distB="0" distL="0" distR="0" wp14:anchorId="4A0432FB" wp14:editId="3DAD870D">
@@ -7777,7 +7742,6 @@
           <w:rFonts w:ascii="Arial" w:hAnsi="Arial" w:cs="Arial"/>
           <w:noProof/>
           <w:sz w:val="20"/>
-          <w:lang w:eastAsia="ja-JP"/>
         </w:rPr>
         <w:drawing>
           <wp:inline distT="0" distB="0" distL="0" distR="0" wp14:anchorId="2DB29157" wp14:editId="45F18657">
@@ -7903,7 +7867,6 @@
       <w:r>
         <w:rPr>
           <w:noProof/>
-          <w:lang w:eastAsia="ja-JP"/>
         </w:rPr>
         <w:drawing>
           <wp:inline distT="0" distB="0" distL="0" distR="0" wp14:anchorId="22DD3531" wp14:editId="1B4E69F3">
@@ -7988,7 +7951,6 @@
           <w:rFonts w:ascii="Arial" w:hAnsi="Arial" w:cs="Arial"/>
           <w:noProof/>
           <w:sz w:val="20"/>
-          <w:lang w:eastAsia="ja-JP"/>
         </w:rPr>
         <w:drawing>
           <wp:inline distT="0" distB="0" distL="0" distR="0" wp14:anchorId="2C4E040A" wp14:editId="11CF7D95">
@@ -8072,7 +8034,6 @@
           <w:rFonts w:ascii="Arial" w:hAnsi="Arial" w:cs="Arial"/>
           <w:noProof/>
           <w:sz w:val="20"/>
-          <w:lang w:eastAsia="ja-JP"/>
         </w:rPr>
         <w:drawing>
           <wp:inline distT="0" distB="0" distL="0" distR="0" wp14:anchorId="5191B30D" wp14:editId="10DD8FB4">
@@ -8131,12 +8092,11 @@
           <w:lang w:val="en-US"/>
         </w:rPr>
       </w:pPr>
-      <w:bookmarkStart w:id="16" w:name="_Toc473015262"/>
+      <w:bookmarkStart w:id="15" w:name="_Toc473015262"/>
       <w:r>
         <w:rPr>
           <w:lang w:val="en-US"/>
         </w:rPr>
-        <w:lastRenderedPageBreak/>
         <w:t>4-column-tile</w:t>
       </w:r>
       <w:r>
@@ -8145,7 +8105,7 @@
         </w:rPr>
         <w:t>s</w:t>
       </w:r>
-      <w:bookmarkEnd w:id="16"/>
+      <w:bookmarkEnd w:id="15"/>
     </w:p>
     <w:p>
       <w:pPr>
@@ -8375,7 +8335,6 @@
           <w:rFonts w:ascii="Arial" w:hAnsi="Arial" w:cs="Arial"/>
           <w:noProof/>
           <w:sz w:val="20"/>
-          <w:lang w:eastAsia="ja-JP"/>
         </w:rPr>
         <w:drawing>
           <wp:inline distT="0" distB="0" distL="0" distR="0" wp14:anchorId="206C8BF3" wp14:editId="7F4199C1">
@@ -8464,7 +8423,6 @@
           <w:rFonts w:ascii="Arial" w:hAnsi="Arial" w:cs="Arial"/>
           <w:noProof/>
           <w:sz w:val="20"/>
-          <w:lang w:eastAsia="ja-JP"/>
         </w:rPr>
         <w:drawing>
           <wp:inline distT="0" distB="0" distL="0" distR="0" wp14:anchorId="37BDFDFA" wp14:editId="37C479E6">
@@ -8561,7 +8519,7 @@
       <w:r>
         <w:rPr>
           <w:noProof/>
-          <w:lang w:val="en-US" w:eastAsia="ja-JP"/>
+          <w:lang w:val="en-US" w:eastAsia="en-US"/>
         </w:rPr>
         <w:drawing>
           <wp:inline distT="0" distB="0" distL="0" distR="0" wp14:anchorId="54CD6E45" wp14:editId="1A5B7F34">
@@ -8648,7 +8606,7 @@
       <w:r>
         <w:rPr>
           <w:noProof/>
-          <w:lang w:val="en-US" w:eastAsia="ja-JP"/>
+          <w:lang w:val="en-US" w:eastAsia="en-US"/>
         </w:rPr>
         <w:drawing>
           <wp:inline distT="0" distB="0" distL="0" distR="0" wp14:anchorId="2189E32E" wp14:editId="779F38AF">
@@ -8735,7 +8693,7 @@
       <w:r>
         <w:rPr>
           <w:noProof/>
-          <w:lang w:val="en-US" w:eastAsia="ja-JP"/>
+          <w:lang w:val="en-US" w:eastAsia="en-US"/>
         </w:rPr>
         <w:drawing>
           <wp:inline distT="0" distB="0" distL="0" distR="0" wp14:anchorId="5E42DC1D" wp14:editId="028B6536">
@@ -8804,7 +8762,6 @@
         <w:rPr>
           <w:lang w:val="en-US"/>
         </w:rPr>
-        <w:lastRenderedPageBreak/>
         <w:t>Image Alt Text</w:t>
       </w:r>
       <w:r>
@@ -8836,7 +8793,7 @@
       <w:r>
         <w:rPr>
           <w:noProof/>
-          <w:lang w:val="en-US" w:eastAsia="ja-JP"/>
+          <w:lang w:val="en-US" w:eastAsia="en-US"/>
         </w:rPr>
         <w:drawing>
           <wp:inline distT="0" distB="0" distL="0" distR="0" wp14:anchorId="00555845" wp14:editId="6527F86D">
@@ -8909,7 +8866,7 @@
       <w:r>
         <w:rPr>
           <w:noProof/>
-          <w:lang w:val="en-US" w:eastAsia="ja-JP"/>
+          <w:lang w:val="en-US" w:eastAsia="en-US"/>
         </w:rPr>
         <w:drawing>
           <wp:inline distT="0" distB="0" distL="0" distR="0" wp14:anchorId="4A19D75B" wp14:editId="07244D91">
@@ -8996,7 +8953,7 @@
       <w:r>
         <w:rPr>
           <w:noProof/>
-          <w:lang w:val="en-US" w:eastAsia="ja-JP"/>
+          <w:lang w:val="en-US" w:eastAsia="en-US"/>
         </w:rPr>
         <w:drawing>
           <wp:inline distT="0" distB="0" distL="0" distR="0" wp14:anchorId="115CF350" wp14:editId="2C111581">
@@ -9084,7 +9041,7 @@
         <w:rPr>
           <w:rFonts w:cs="Arial"/>
           <w:noProof/>
-          <w:lang w:val="en-US" w:eastAsia="ja-JP"/>
+          <w:lang w:val="en-US" w:eastAsia="en-US"/>
         </w:rPr>
         <w:drawing>
           <wp:inline distT="0" distB="0" distL="0" distR="0" wp14:anchorId="2C6AB9C0" wp14:editId="1564C262">
@@ -9144,14 +9101,14 @@
           <w:lang w:val="en-US"/>
         </w:rPr>
       </w:pPr>
-      <w:bookmarkStart w:id="17" w:name="_Toc473015263"/>
+      <w:bookmarkStart w:id="16" w:name="_Toc473015263"/>
       <w:r>
         <w:rPr>
           <w:lang w:val="en-US"/>
         </w:rPr>
         <w:t>3-column-menu</w:t>
       </w:r>
-      <w:bookmarkEnd w:id="17"/>
+      <w:bookmarkEnd w:id="16"/>
     </w:p>
     <w:p>
       <w:pPr>
@@ -9384,7 +9341,6 @@
           <w:rFonts w:ascii="Arial" w:hAnsi="Arial" w:cs="Arial"/>
           <w:noProof/>
           <w:sz w:val="20"/>
-          <w:lang w:eastAsia="ja-JP"/>
         </w:rPr>
         <w:drawing>
           <wp:inline distT="0" distB="0" distL="0" distR="0" wp14:anchorId="256496AF" wp14:editId="2A24493B">
@@ -9461,7 +9417,6 @@
         <w:rPr>
           <w:rFonts w:cs="Arial"/>
         </w:rPr>
-        <w:lastRenderedPageBreak/>
         <w:t>3 column menu container has by default 3 Menu Details containers inside it.</w:t>
       </w:r>
       <w:r>
@@ -9474,7 +9429,7 @@
         <w:rPr>
           <w:rFonts w:cs="Arial"/>
           <w:noProof/>
-          <w:lang w:val="en-US" w:eastAsia="ja-JP"/>
+          <w:lang w:val="en-US" w:eastAsia="en-US"/>
         </w:rPr>
         <w:drawing>
           <wp:inline distT="0" distB="0" distL="0" distR="0" wp14:anchorId="100E8E0F" wp14:editId="06088CEF">
@@ -9570,7 +9525,7 @@
         <w:rPr>
           <w:rFonts w:cs="Arial"/>
           <w:noProof/>
-          <w:lang w:val="en-US" w:eastAsia="ja-JP"/>
+          <w:lang w:val="en-US" w:eastAsia="en-US"/>
         </w:rPr>
         <w:drawing>
           <wp:inline distT="0" distB="0" distL="0" distR="0" wp14:anchorId="77CD8A20" wp14:editId="4D56301E">
@@ -9649,7 +9604,7 @@
       <w:r>
         <w:rPr>
           <w:noProof/>
-          <w:lang w:val="en-US" w:eastAsia="ja-JP"/>
+          <w:lang w:val="en-US" w:eastAsia="en-US"/>
         </w:rPr>
         <w:drawing>
           <wp:inline distT="0" distB="0" distL="0" distR="0" wp14:anchorId="0959A06E" wp14:editId="4E6C54D5">
@@ -9767,7 +9722,7 @@
         <w:rPr>
           <w:rFonts w:cs="Arial"/>
           <w:noProof/>
-          <w:lang w:val="en-US" w:eastAsia="ja-JP"/>
+          <w:lang w:val="en-US" w:eastAsia="en-US"/>
         </w:rPr>
         <w:drawing>
           <wp:inline distT="0" distB="0" distL="0" distR="0" wp14:anchorId="6A1AF19E" wp14:editId="2053DD03">
@@ -9824,18 +9779,62 @@
       <w:pPr>
         <w:pStyle w:val="Heading2"/>
       </w:pPr>
-      <w:bookmarkStart w:id="18" w:name="_Toc473015264"/>
+      <w:bookmarkStart w:id="17" w:name="_Toc473015264"/>
       <w:r>
         <w:t>Footer</w:t>
       </w:r>
+      <w:bookmarkEnd w:id="17"/>
+    </w:p>
+    <w:p>
+      <w:pPr>
+        <w:jc w:val="left"/>
+      </w:pPr>
+      <w:r>
+        <w:t xml:space="preserve">Please refer to </w:t>
+      </w:r>
+      <w:proofErr w:type="spellStart"/>
+      <w:r>
+        <w:t>User_Guide-Home_page</w:t>
+      </w:r>
+      <w:proofErr w:type="spellEnd"/>
+      <w:r>
+        <w:t xml:space="preserve"> “Homepage Common DCR Break-up” for information on Footer component</w:t>
+      </w:r>
+    </w:p>
+    <w:p/>
+    <w:p>
+      <w:pPr>
+        <w:pStyle w:val="Heading1"/>
+      </w:pPr>
+      <w:bookmarkStart w:id="18" w:name="_Requirements"/>
+      <w:bookmarkStart w:id="19" w:name="_Toc473015265"/>
+      <w:bookmarkStart w:id="20" w:name="_Toc463246272"/>
       <w:bookmarkEnd w:id="18"/>
-    </w:p>
-    <w:p>
-      <w:pPr>
-        <w:jc w:val="left"/>
-      </w:pPr>
-      <w:r>
-        <w:t xml:space="preserve">Please refer to </w:t>
+      <w:r>
+        <w:t>P</w:t>
+      </w:r>
+      <w:r>
+        <w:t xml:space="preserve">roduct </w:t>
+      </w:r>
+      <w:proofErr w:type="gramStart"/>
+      <w:r>
+        <w:t>Landing</w:t>
+      </w:r>
+      <w:proofErr w:type="gramEnd"/>
+      <w:r>
+        <w:t xml:space="preserve"> specific DCR Break-up</w:t>
+      </w:r>
+      <w:bookmarkEnd w:id="19"/>
+    </w:p>
+    <w:p>
+      <w:r>
+        <w:t>In this section, a brief exp</w:t>
+      </w:r>
+      <w:r>
+        <w:t>lanation of each Product Landing</w:t>
+      </w:r>
+      <w:r>
+        <w:t xml:space="preserve"> specific component DCR will be made. Please refer to </w:t>
       </w:r>
       <w:proofErr w:type="spellStart"/>
       <w:r>
@@ -9843,67 +9842,22 @@
       </w:r>
       <w:proofErr w:type="spellEnd"/>
       <w:r>
-        <w:t xml:space="preserve"> “Homepage Common DCR Break-up” for information on Footer component</w:t>
+        <w:t xml:space="preserve"> on how to navigate and select edit DCR’s.</w:t>
       </w:r>
     </w:p>
     <w:p/>
     <w:p>
       <w:pPr>
-        <w:pStyle w:val="Heading1"/>
-      </w:pPr>
-      <w:bookmarkStart w:id="19" w:name="_Requirements"/>
-      <w:bookmarkStart w:id="20" w:name="_Toc463246272"/>
-      <w:bookmarkStart w:id="21" w:name="_Toc473015265"/>
-      <w:bookmarkEnd w:id="19"/>
-      <w:r>
-        <w:lastRenderedPageBreak/>
-        <w:t>P</w:t>
-      </w:r>
-      <w:r>
-        <w:t xml:space="preserve">roduct </w:t>
-      </w:r>
-      <w:proofErr w:type="gramStart"/>
+        <w:pStyle w:val="Heading2"/>
+      </w:pPr>
+      <w:bookmarkStart w:id="21" w:name="_Toc473015266"/>
+      <w:r>
+        <w:t xml:space="preserve">Product </w:t>
+      </w:r>
       <w:r>
         <w:t>Landing</w:t>
       </w:r>
-      <w:proofErr w:type="gramEnd"/>
-      <w:r>
-        <w:t xml:space="preserve"> specific DCR Break-up</w:t>
-      </w:r>
       <w:bookmarkEnd w:id="21"/>
-    </w:p>
-    <w:p>
-      <w:r>
-        <w:t>In this section, a brief exp</w:t>
-      </w:r>
-      <w:r>
-        <w:t>lanation of each Product Landing</w:t>
-      </w:r>
-      <w:r>
-        <w:t xml:space="preserve"> specific component DCR will be made. Please refer to </w:t>
-      </w:r>
-      <w:proofErr w:type="spellStart"/>
-      <w:r>
-        <w:t>User_Guide-Home_page</w:t>
-      </w:r>
-      <w:proofErr w:type="spellEnd"/>
-      <w:r>
-        <w:t xml:space="preserve"> on how to navigate and select edit DCR’s.</w:t>
-      </w:r>
-    </w:p>
-    <w:p/>
-    <w:p>
-      <w:pPr>
-        <w:pStyle w:val="Heading2"/>
-      </w:pPr>
-      <w:bookmarkStart w:id="22" w:name="_Toc473015266"/>
-      <w:r>
-        <w:t xml:space="preserve">Product </w:t>
-      </w:r>
-      <w:r>
-        <w:t>Landing</w:t>
-      </w:r>
-      <w:bookmarkEnd w:id="22"/>
     </w:p>
     <w:bookmarkEnd w:id="20"/>
     <w:p>
@@ -10179,7 +10133,6 @@
       <w:r>
         <w:rPr>
           <w:noProof/>
-          <w:lang w:eastAsia="ja-JP"/>
         </w:rPr>
         <w:drawing>
           <wp:inline distT="0" distB="0" distL="0" distR="0" wp14:anchorId="225B7E10" wp14:editId="2AFFED14">
@@ -10255,7 +10208,6 @@
       <w:r>
         <w:rPr>
           <w:noProof/>
-          <w:lang w:eastAsia="ja-JP"/>
         </w:rPr>
         <w:drawing>
           <wp:inline distT="0" distB="0" distL="0" distR="0" wp14:anchorId="7BE69593" wp14:editId="58053258">
@@ -10331,7 +10283,6 @@
       <w:r>
         <w:rPr>
           <w:noProof/>
-          <w:lang w:eastAsia="ja-JP"/>
         </w:rPr>
         <w:drawing>
           <wp:inline distT="0" distB="0" distL="0" distR="0" wp14:anchorId="5F58D193" wp14:editId="6D6CD97A">
@@ -10409,7 +10360,6 @@
           <w:rFonts w:ascii="Arial" w:hAnsi="Arial" w:cs="Arial"/>
           <w:noProof/>
           <w:sz w:val="20"/>
-          <w:lang w:eastAsia="ja-JP"/>
         </w:rPr>
         <w:drawing>
           <wp:inline distT="0" distB="0" distL="0" distR="0" wp14:anchorId="49379B93" wp14:editId="31DBD57A">
@@ -10509,7 +10459,6 @@
           <w:rFonts w:ascii="Arial" w:hAnsi="Arial" w:cs="Arial"/>
           <w:noProof/>
           <w:sz w:val="20"/>
-          <w:lang w:eastAsia="ja-JP"/>
         </w:rPr>
         <w:drawing>
           <wp:inline distT="0" distB="0" distL="0" distR="0" wp14:anchorId="0E733EA8" wp14:editId="25E69C18">
@@ -10601,7 +10550,6 @@
           <w:rFonts w:ascii="Arial" w:hAnsi="Arial" w:cs="Arial"/>
           <w:sz w:val="20"/>
         </w:rPr>
-        <w:lastRenderedPageBreak/>
         <w:t>The Tile Details Container has the following fields</w:t>
       </w:r>
     </w:p>
@@ -10644,7 +10592,6 @@
           <w:rFonts w:ascii="Arial" w:hAnsi="Arial" w:cs="Arial"/>
           <w:noProof/>
           <w:sz w:val="20"/>
-          <w:lang w:eastAsia="ja-JP"/>
         </w:rPr>
         <w:drawing>
           <wp:inline distT="0" distB="0" distL="0" distR="0" wp14:anchorId="7E3E41CF" wp14:editId="347CB340">
@@ -10728,7 +10675,6 @@
           <w:rFonts w:ascii="Arial" w:hAnsi="Arial" w:cs="Arial"/>
           <w:noProof/>
           <w:sz w:val="20"/>
-          <w:lang w:eastAsia="ja-JP"/>
         </w:rPr>
         <w:drawing>
           <wp:inline distT="0" distB="0" distL="0" distR="0" wp14:anchorId="484EF543" wp14:editId="5B38C32B">
@@ -10812,7 +10758,6 @@
           <w:rFonts w:ascii="Arial" w:hAnsi="Arial" w:cs="Arial"/>
           <w:noProof/>
           <w:sz w:val="20"/>
-          <w:lang w:eastAsia="ja-JP"/>
         </w:rPr>
         <w:drawing>
           <wp:inline distT="0" distB="0" distL="0" distR="0" wp14:anchorId="2EDFE57B" wp14:editId="0DB6AA9E">
@@ -10894,7 +10839,6 @@
       <w:r>
         <w:rPr>
           <w:noProof/>
-          <w:lang w:eastAsia="ja-JP"/>
         </w:rPr>
         <w:drawing>
           <wp:inline distT="0" distB="0" distL="0" distR="0" wp14:anchorId="15A31147" wp14:editId="2BDA87FB">
@@ -10976,7 +10920,6 @@
       <w:r>
         <w:rPr>
           <w:noProof/>
-          <w:lang w:eastAsia="ja-JP"/>
         </w:rPr>
         <w:drawing>
           <wp:inline distT="0" distB="0" distL="0" distR="0" wp14:anchorId="67F06D03" wp14:editId="0D92F298">
@@ -11052,7 +10995,6 @@
       <w:r>
         <w:rPr>
           <w:noProof/>
-          <w:lang w:eastAsia="ja-JP"/>
         </w:rPr>
         <w:drawing>
           <wp:inline distT="0" distB="0" distL="0" distR="0" wp14:anchorId="024BCCA5" wp14:editId="30F69063">
@@ -11128,7 +11070,6 @@
       <w:r>
         <w:rPr>
           <w:noProof/>
-          <w:lang w:eastAsia="ja-JP"/>
         </w:rPr>
         <w:drawing>
           <wp:inline distT="0" distB="0" distL="0" distR="0" wp14:anchorId="5F6B7FF9" wp14:editId="3A1966EC">
@@ -11197,12 +11138,11 @@
       <w:pPr>
         <w:pStyle w:val="Heading2"/>
       </w:pPr>
-      <w:bookmarkStart w:id="23" w:name="_Toc473015267"/>
-      <w:r>
-        <w:lastRenderedPageBreak/>
+      <w:bookmarkStart w:id="22" w:name="_Toc473015267"/>
+      <w:r>
         <w:t>Apply Now Fixed Bottom</w:t>
       </w:r>
-      <w:bookmarkEnd w:id="23"/>
+      <w:bookmarkEnd w:id="22"/>
     </w:p>
     <w:p>
       <w:pPr>
@@ -11248,7 +11188,7 @@
       <w:r>
         <w:rPr>
           <w:noProof/>
-          <w:lang w:val="en-US" w:eastAsia="ja-JP"/>
+          <w:lang w:val="en-US" w:eastAsia="en-US"/>
         </w:rPr>
         <w:drawing>
           <wp:inline distT="0" distB="0" distL="0" distR="0" wp14:anchorId="17482E42" wp14:editId="6C4E5659">
@@ -11339,7 +11279,7 @@
       <w:r>
         <w:rPr>
           <w:noProof/>
-          <w:lang w:val="en-US" w:eastAsia="ja-JP"/>
+          <w:lang w:val="en-US" w:eastAsia="en-US"/>
         </w:rPr>
         <w:drawing>
           <wp:inline distT="0" distB="0" distL="0" distR="0" wp14:anchorId="525A8ADF" wp14:editId="4357EB20">
@@ -11388,42 +11328,41 @@
       <w:pPr>
         <w:pStyle w:val="Heading1"/>
       </w:pPr>
-      <w:bookmarkStart w:id="24" w:name="_Toc473015268"/>
-      <w:r>
-        <w:lastRenderedPageBreak/>
+      <w:bookmarkStart w:id="23" w:name="_Toc473015268"/>
+      <w:r>
         <w:t>Resources</w:t>
       </w:r>
+      <w:bookmarkEnd w:id="23"/>
+    </w:p>
+    <w:p>
+      <w:r>
+        <w:t>This section provides a list of the necessary resources (CSS &amp; JavaSc</w:t>
+      </w:r>
+      <w:r>
+        <w:t>ript) to create a Product Landing</w:t>
+      </w:r>
+      <w:r>
+        <w:t xml:space="preserve"> template. On how to create a template please refer to the </w:t>
+      </w:r>
+      <w:proofErr w:type="spellStart"/>
+      <w:r>
+        <w:t>User_Guide-Home_Page</w:t>
+      </w:r>
+      <w:proofErr w:type="spellEnd"/>
+      <w:r>
+        <w:t>.</w:t>
+      </w:r>
+    </w:p>
+    <w:p/>
+    <w:p>
+      <w:pPr>
+        <w:pStyle w:val="Heading2"/>
+      </w:pPr>
+      <w:bookmarkStart w:id="24" w:name="_Toc473015269"/>
+      <w:r>
+        <w:t>CSS Resources</w:t>
+      </w:r>
       <w:bookmarkEnd w:id="24"/>
-    </w:p>
-    <w:p>
-      <w:r>
-        <w:t>This section provides a list of the necessary resources (CSS &amp; JavaSc</w:t>
-      </w:r>
-      <w:r>
-        <w:t>ript) to create a Product Landing</w:t>
-      </w:r>
-      <w:r>
-        <w:t xml:space="preserve"> template. On how to create a template please refer to the </w:t>
-      </w:r>
-      <w:proofErr w:type="spellStart"/>
-      <w:r>
-        <w:t>User_Guide-Home_Page</w:t>
-      </w:r>
-      <w:proofErr w:type="spellEnd"/>
-      <w:r>
-        <w:t>.</w:t>
-      </w:r>
-    </w:p>
-    <w:p/>
-    <w:p>
-      <w:pPr>
-        <w:pStyle w:val="Heading2"/>
-      </w:pPr>
-      <w:bookmarkStart w:id="25" w:name="_Toc473015269"/>
-      <w:r>
-        <w:t>CSS Resources</w:t>
-      </w:r>
-      <w:bookmarkEnd w:id="25"/>
     </w:p>
     <w:p>
       <w:pPr>
@@ -12013,11 +11952,11 @@
       <w:pPr>
         <w:pStyle w:val="Heading2"/>
       </w:pPr>
-      <w:bookmarkStart w:id="26" w:name="_Toc473015270"/>
+      <w:bookmarkStart w:id="25" w:name="_Toc473015270"/>
       <w:r>
         <w:t>JavaScript Resources</w:t>
       </w:r>
-      <w:bookmarkEnd w:id="26"/>
+      <w:bookmarkEnd w:id="25"/>
     </w:p>
     <w:p>
       <w:r>
@@ -12707,7 +12646,7 @@
         <w:rStyle w:val="PageNumber"/>
         <w:noProof/>
       </w:rPr>
-      <w:t>2</w:t>
+      <w:t>21</w:t>
     </w:r>
     <w:r>
       <w:rPr>
@@ -16927,7 +16866,7 @@
 </file>
 
 <file path=customXml/itemProps1.xml><?xml version="1.0" encoding="utf-8"?>
-<ds:datastoreItem xmlns:ds="http://schemas.openxmlformats.org/officeDocument/2006/customXml" ds:itemID="{C710D65F-1D8A-4DFE-B61B-08961E2A8E16}">
+<ds:datastoreItem xmlns:ds="http://schemas.openxmlformats.org/officeDocument/2006/customXml" ds:itemID="{7F353612-D833-40DC-AD87-2597359FCE29}">
   <ds:schemaRefs>
     <ds:schemaRef ds:uri="http://schemas.openxmlformats.org/officeDocument/2006/bibliography"/>
   </ds:schemaRefs>

--- a/org/docs/user-manuals/User_Guide-Product_Landing.docx
+++ b/org/docs/user-manuals/User_Guide-Product_Landing.docx
@@ -22,7 +22,7 @@
       <w:r>
         <w:rPr>
           <w:noProof/>
-          <w:lang w:val="en-US" w:eastAsia="en-US"/>
+          <w:lang w:val="en-US" w:eastAsia="ja-JP"/>
         </w:rPr>
         <w:drawing>
           <wp:anchor distT="0" distB="0" distL="0" distR="114300" simplePos="0" relativeHeight="251661312" behindDoc="1" locked="0" layoutInCell="1" allowOverlap="1" wp14:anchorId="1AD4DD66" wp14:editId="733E5423">
@@ -94,7 +94,7 @@
       <w:r>
         <w:rPr>
           <w:noProof/>
-          <w:lang w:val="en-US" w:eastAsia="en-US"/>
+          <w:lang w:val="en-US" w:eastAsia="ja-JP"/>
         </w:rPr>
         <mc:AlternateContent>
           <mc:Choice Requires="wps">
@@ -266,7 +266,7 @@
       <w:r>
         <w:rPr>
           <w:noProof/>
-          <w:lang w:val="en-US" w:eastAsia="en-US"/>
+          <w:lang w:val="en-US" w:eastAsia="ja-JP"/>
         </w:rPr>
         <mc:AlternateContent>
           <mc:Choice Requires="wps">
@@ -830,18 +830,156 @@
           <w:r>
             <w:fldChar w:fldCharType="separate"/>
           </w:r>
-          <w:hyperlink w:anchor="_Toc473015253" w:history="1">
+          <w:bookmarkStart w:id="6" w:name="_GoBack"/>
+          <w:bookmarkEnd w:id="6"/>
+          <w:r>
+            <w:rPr>
+              <w:rStyle w:val="Hyperlink"/>
+              <w:noProof/>
+            </w:rPr>
+            <w:fldChar w:fldCharType="begin"/>
+          </w:r>
+          <w:r>
+            <w:rPr>
+              <w:rStyle w:val="Hyperlink"/>
+              <w:noProof/>
+            </w:rPr>
+            <w:instrText xml:space="preserve"> </w:instrText>
+          </w:r>
+          <w:r>
+            <w:rPr>
+              <w:noProof/>
+            </w:rPr>
+            <w:instrText>HYPERLINK \l "_Toc473101507"</w:instrText>
+          </w:r>
+          <w:r>
+            <w:rPr>
+              <w:rStyle w:val="Hyperlink"/>
+              <w:noProof/>
+            </w:rPr>
+            <w:instrText xml:space="preserve"> </w:instrText>
+          </w:r>
+          <w:r>
+            <w:rPr>
+              <w:rStyle w:val="Hyperlink"/>
+              <w:noProof/>
+            </w:rPr>
+          </w:r>
+          <w:r>
+            <w:rPr>
+              <w:rStyle w:val="Hyperlink"/>
+              <w:noProof/>
+            </w:rPr>
+            <w:fldChar w:fldCharType="separate"/>
+          </w:r>
+          <w:r>
+            <w:rPr>
+              <w:rStyle w:val="Hyperlink"/>
+              <w:noProof/>
+            </w:rPr>
+            <w:t>1.</w:t>
+          </w:r>
+          <w:r>
+            <w:rPr>
+              <w:rFonts w:asciiTheme="minorHAnsi" w:eastAsiaTheme="minorEastAsia" w:hAnsiTheme="minorHAnsi" w:cstheme="minorBidi"/>
+              <w:b w:val="0"/>
+              <w:noProof/>
+              <w:sz w:val="22"/>
+              <w:szCs w:val="22"/>
+              <w:lang w:val="en-US" w:eastAsia="ja-JP"/>
+            </w:rPr>
+            <w:tab/>
+          </w:r>
+          <w:r>
+            <w:rPr>
+              <w:rStyle w:val="Hyperlink"/>
+              <w:noProof/>
+            </w:rPr>
+            <w:t>Component Break-up</w:t>
+          </w:r>
+          <w:r>
+            <w:rPr>
+              <w:noProof/>
+              <w:webHidden/>
+            </w:rPr>
+            <w:tab/>
+          </w:r>
+          <w:r>
+            <w:rPr>
+              <w:noProof/>
+              <w:webHidden/>
+            </w:rPr>
+            <w:fldChar w:fldCharType="begin"/>
+          </w:r>
+          <w:r>
+            <w:rPr>
+              <w:noProof/>
+              <w:webHidden/>
+            </w:rPr>
+            <w:instrText xml:space="preserve"> PAGEREF _Toc473101507 \h </w:instrText>
+          </w:r>
+          <w:r>
+            <w:rPr>
+              <w:noProof/>
+              <w:webHidden/>
+            </w:rPr>
+          </w:r>
+          <w:r>
+            <w:rPr>
+              <w:noProof/>
+              <w:webHidden/>
+            </w:rPr>
+            <w:fldChar w:fldCharType="separate"/>
+          </w:r>
+          <w:r>
+            <w:rPr>
+              <w:noProof/>
+              <w:webHidden/>
+            </w:rPr>
+            <w:t>3</w:t>
+          </w:r>
+          <w:r>
+            <w:rPr>
+              <w:noProof/>
+              <w:webHidden/>
+            </w:rPr>
+            <w:fldChar w:fldCharType="end"/>
+          </w:r>
+          <w:r>
+            <w:rPr>
+              <w:rStyle w:val="Hyperlink"/>
+              <w:noProof/>
+            </w:rPr>
+            <w:fldChar w:fldCharType="end"/>
+          </w:r>
+        </w:p>
+        <w:p>
+          <w:pPr>
+            <w:pStyle w:val="TOC2"/>
+            <w:tabs>
+              <w:tab w:val="left" w:pos="800"/>
+              <w:tab w:val="right" w:leader="dot" w:pos="10450"/>
+            </w:tabs>
+            <w:rPr>
+              <w:rFonts w:asciiTheme="minorHAnsi" w:eastAsiaTheme="minorEastAsia" w:hAnsiTheme="minorHAnsi" w:cstheme="minorBidi"/>
+              <w:noProof/>
+              <w:sz w:val="22"/>
+              <w:szCs w:val="22"/>
+              <w:lang w:val="en-US" w:eastAsia="ja-JP"/>
+            </w:rPr>
+          </w:pPr>
+          <w:hyperlink w:anchor="_Toc473101508" w:history="1">
             <w:r>
               <w:rPr>
                 <w:rStyle w:val="Hyperlink"/>
                 <w:noProof/>
-              </w:rPr>
-              <w:t>1.</w:t>
+                <w:lang w:val="en-IE"/>
+              </w:rPr>
+              <w:t>1.1.</w:t>
             </w:r>
             <w:r>
               <w:rPr>
                 <w:rFonts w:asciiTheme="minorHAnsi" w:eastAsiaTheme="minorEastAsia" w:hAnsiTheme="minorHAnsi" w:cstheme="minorBidi"/>
-                <w:b w:val="0"/>
                 <w:noProof/>
                 <w:sz w:val="22"/>
                 <w:szCs w:val="22"/>
@@ -853,8 +991,9 @@
               <w:rPr>
                 <w:rStyle w:val="Hyperlink"/>
                 <w:noProof/>
-              </w:rPr>
-              <w:t>Component Break-up</w:t>
+                <w:lang w:val="en-IE"/>
+              </w:rPr>
+              <w:t>Component List</w:t>
             </w:r>
             <w:r>
               <w:rPr>
@@ -875,7 +1014,7 @@
                 <w:noProof/>
                 <w:webHidden/>
               </w:rPr>
-              <w:instrText xml:space="preserve"> PAGEREF _Toc473015253 \h </w:instrText>
+              <w:instrText xml:space="preserve"> PAGEREF _Toc473101508 \h </w:instrText>
             </w:r>
             <w:r>
               <w:rPr>
@@ -895,7 +1034,7 @@
                 <w:noProof/>
                 <w:webHidden/>
               </w:rPr>
-              <w:t>1</w:t>
+              <w:t>3</w:t>
             </w:r>
             <w:r>
               <w:rPr>
@@ -921,14 +1060,13 @@
               <w:lang w:val="en-US" w:eastAsia="ja-JP"/>
             </w:rPr>
           </w:pPr>
-          <w:hyperlink w:anchor="_Toc473015254" w:history="1">
+          <w:hyperlink w:anchor="_Toc473101509" w:history="1">
             <w:r>
               <w:rPr>
                 <w:rStyle w:val="Hyperlink"/>
                 <w:noProof/>
-                <w:lang w:val="en-IE"/>
-              </w:rPr>
-              <w:t>1.1.</w:t>
+              </w:rPr>
+              <w:t>1.2.</w:t>
             </w:r>
             <w:r>
               <w:rPr>
@@ -944,9 +1082,8 @@
               <w:rPr>
                 <w:rStyle w:val="Hyperlink"/>
                 <w:noProof/>
-                <w:lang w:val="en-IE"/>
-              </w:rPr>
-              <w:t>Component List</w:t>
+              </w:rPr>
+              <w:t>Page Structure</w:t>
             </w:r>
             <w:r>
               <w:rPr>
@@ -967,7 +1104,7 @@
                 <w:noProof/>
                 <w:webHidden/>
               </w:rPr>
-              <w:instrText xml:space="preserve"> PAGEREF _Toc473015254 \h </w:instrText>
+              <w:instrText xml:space="preserve"> PAGEREF _Toc473101509 \h </w:instrText>
             </w:r>
             <w:r>
               <w:rPr>
@@ -987,7 +1124,95 @@
                 <w:noProof/>
                 <w:webHidden/>
               </w:rPr>
-              <w:t>1</w:t>
+              <w:t>3</w:t>
+            </w:r>
+            <w:r>
+              <w:rPr>
+                <w:noProof/>
+                <w:webHidden/>
+              </w:rPr>
+              <w:fldChar w:fldCharType="end"/>
+            </w:r>
+          </w:hyperlink>
+        </w:p>
+        <w:p>
+          <w:pPr>
+            <w:pStyle w:val="TOC1"/>
+            <w:rPr>
+              <w:rFonts w:asciiTheme="minorHAnsi" w:eastAsiaTheme="minorEastAsia" w:hAnsiTheme="minorHAnsi" w:cstheme="minorBidi"/>
+              <w:b w:val="0"/>
+              <w:noProof/>
+              <w:sz w:val="22"/>
+              <w:szCs w:val="22"/>
+              <w:lang w:val="en-US" w:eastAsia="ja-JP"/>
+            </w:rPr>
+          </w:pPr>
+          <w:hyperlink w:anchor="_Toc473101510" w:history="1">
+            <w:r>
+              <w:rPr>
+                <w:rStyle w:val="Hyperlink"/>
+                <w:noProof/>
+              </w:rPr>
+              <w:t>2.</w:t>
+            </w:r>
+            <w:r>
+              <w:rPr>
+                <w:rFonts w:asciiTheme="minorHAnsi" w:eastAsiaTheme="minorEastAsia" w:hAnsiTheme="minorHAnsi" w:cstheme="minorBidi"/>
+                <w:b w:val="0"/>
+                <w:noProof/>
+                <w:sz w:val="22"/>
+                <w:szCs w:val="22"/>
+                <w:lang w:val="en-US" w:eastAsia="ja-JP"/>
+              </w:rPr>
+              <w:tab/>
+            </w:r>
+            <w:r>
+              <w:rPr>
+                <w:rStyle w:val="Hyperlink"/>
+                <w:noProof/>
+              </w:rPr>
+              <w:t>Product Landing Common DCR Break-up</w:t>
+            </w:r>
+            <w:r>
+              <w:rPr>
+                <w:noProof/>
+                <w:webHidden/>
+              </w:rPr>
+              <w:tab/>
+            </w:r>
+            <w:r>
+              <w:rPr>
+                <w:noProof/>
+                <w:webHidden/>
+              </w:rPr>
+              <w:fldChar w:fldCharType="begin"/>
+            </w:r>
+            <w:r>
+              <w:rPr>
+                <w:noProof/>
+                <w:webHidden/>
+              </w:rPr>
+              <w:instrText xml:space="preserve"> PAGEREF _Toc473101510 \h </w:instrText>
+            </w:r>
+            <w:r>
+              <w:rPr>
+                <w:noProof/>
+                <w:webHidden/>
+              </w:rPr>
+            </w:r>
+            <w:r>
+              <w:rPr>
+                <w:noProof/>
+                <w:webHidden/>
+              </w:rPr>
+              <w:fldChar w:fldCharType="separate"/>
+            </w:r>
+            <w:r>
+              <w:rPr>
+                <w:noProof/>
+                <w:webHidden/>
+              </w:rPr>
+              <w:t>9</w:t>
             </w:r>
             <w:r>
               <w:rPr>
@@ -1013,13 +1238,13 @@
               <w:lang w:val="en-US" w:eastAsia="ja-JP"/>
             </w:rPr>
           </w:pPr>
-          <w:hyperlink w:anchor="_Toc473015255" w:history="1">
+          <w:hyperlink w:anchor="_Toc473101511" w:history="1">
             <w:r>
               <w:rPr>
                 <w:rStyle w:val="Hyperlink"/>
                 <w:noProof/>
               </w:rPr>
-              <w:t>1.2.</w:t>
+              <w:t>2.1.</w:t>
             </w:r>
             <w:r>
               <w:rPr>
@@ -1036,7 +1261,7 @@
                 <w:rStyle w:val="Hyperlink"/>
                 <w:noProof/>
               </w:rPr>
-              <w:t>Page Structure</w:t>
+              <w:t>Header</w:t>
             </w:r>
             <w:r>
               <w:rPr>
@@ -1057,7 +1282,7 @@
                 <w:noProof/>
                 <w:webHidden/>
               </w:rPr>
-              <w:instrText xml:space="preserve"> PAGEREF _Toc473015255 \h </w:instrText>
+              <w:instrText xml:space="preserve"> PAGEREF _Toc473101511 \h </w:instrText>
             </w:r>
             <w:r>
               <w:rPr>
@@ -1077,95 +1302,7 @@
                 <w:noProof/>
                 <w:webHidden/>
               </w:rPr>
-              <w:t>1</w:t>
-            </w:r>
-            <w:r>
-              <w:rPr>
-                <w:noProof/>
-                <w:webHidden/>
-              </w:rPr>
-              <w:fldChar w:fldCharType="end"/>
-            </w:r>
-          </w:hyperlink>
-        </w:p>
-        <w:p>
-          <w:pPr>
-            <w:pStyle w:val="TOC1"/>
-            <w:rPr>
-              <w:rFonts w:asciiTheme="minorHAnsi" w:eastAsiaTheme="minorEastAsia" w:hAnsiTheme="minorHAnsi" w:cstheme="minorBidi"/>
-              <w:b w:val="0"/>
-              <w:noProof/>
-              <w:sz w:val="22"/>
-              <w:szCs w:val="22"/>
-              <w:lang w:val="en-US" w:eastAsia="ja-JP"/>
-            </w:rPr>
-          </w:pPr>
-          <w:hyperlink w:anchor="_Toc473015256" w:history="1">
-            <w:r>
-              <w:rPr>
-                <w:rStyle w:val="Hyperlink"/>
-                <w:noProof/>
-              </w:rPr>
-              <w:t>2.</w:t>
-            </w:r>
-            <w:r>
-              <w:rPr>
-                <w:rFonts w:asciiTheme="minorHAnsi" w:eastAsiaTheme="minorEastAsia" w:hAnsiTheme="minorHAnsi" w:cstheme="minorBidi"/>
-                <w:b w:val="0"/>
-                <w:noProof/>
-                <w:sz w:val="22"/>
-                <w:szCs w:val="22"/>
-                <w:lang w:val="en-US" w:eastAsia="ja-JP"/>
-              </w:rPr>
-              <w:tab/>
-            </w:r>
-            <w:r>
-              <w:rPr>
-                <w:rStyle w:val="Hyperlink"/>
-                <w:noProof/>
-              </w:rPr>
-              <w:t>Product Landing Common DCR Break-up</w:t>
-            </w:r>
-            <w:r>
-              <w:rPr>
-                <w:noProof/>
-                <w:webHidden/>
-              </w:rPr>
-              <w:tab/>
-            </w:r>
-            <w:r>
-              <w:rPr>
-                <w:noProof/>
-                <w:webHidden/>
-              </w:rPr>
-              <w:fldChar w:fldCharType="begin"/>
-            </w:r>
-            <w:r>
-              <w:rPr>
-                <w:noProof/>
-                <w:webHidden/>
-              </w:rPr>
-              <w:instrText xml:space="preserve"> PAGEREF _Toc473015256 \h </w:instrText>
-            </w:r>
-            <w:r>
-              <w:rPr>
-                <w:noProof/>
-                <w:webHidden/>
-              </w:rPr>
-            </w:r>
-            <w:r>
-              <w:rPr>
-                <w:noProof/>
-                <w:webHidden/>
-              </w:rPr>
-              <w:fldChar w:fldCharType="separate"/>
-            </w:r>
-            <w:r>
-              <w:rPr>
-                <w:noProof/>
-                <w:webHidden/>
-              </w:rPr>
-              <w:t>1</w:t>
+              <w:t>9</w:t>
             </w:r>
             <w:r>
               <w:rPr>
@@ -1191,13 +1328,13 @@
               <w:lang w:val="en-US" w:eastAsia="ja-JP"/>
             </w:rPr>
           </w:pPr>
-          <w:hyperlink w:anchor="_Toc473015257" w:history="1">
+          <w:hyperlink w:anchor="_Toc473101512" w:history="1">
             <w:r>
               <w:rPr>
                 <w:rStyle w:val="Hyperlink"/>
                 <w:noProof/>
               </w:rPr>
-              <w:t>2.1.</w:t>
+              <w:t>2.2.</w:t>
             </w:r>
             <w:r>
               <w:rPr>
@@ -1214,7 +1351,7 @@
                 <w:rStyle w:val="Hyperlink"/>
                 <w:noProof/>
               </w:rPr>
-              <w:t>Header</w:t>
+              <w:t>Navigation</w:t>
             </w:r>
             <w:r>
               <w:rPr>
@@ -1235,7 +1372,7 @@
                 <w:noProof/>
                 <w:webHidden/>
               </w:rPr>
-              <w:instrText xml:space="preserve"> PAGEREF _Toc473015257 \h </w:instrText>
+              <w:instrText xml:space="preserve"> PAGEREF _Toc473101512 \h </w:instrText>
             </w:r>
             <w:r>
               <w:rPr>
@@ -1255,7 +1392,7 @@
                 <w:noProof/>
                 <w:webHidden/>
               </w:rPr>
-              <w:t>1</w:t>
+              <w:t>9</w:t>
             </w:r>
             <w:r>
               <w:rPr>
@@ -1281,13 +1418,13 @@
               <w:lang w:val="en-US" w:eastAsia="ja-JP"/>
             </w:rPr>
           </w:pPr>
-          <w:hyperlink w:anchor="_Toc473015258" w:history="1">
+          <w:hyperlink w:anchor="_Toc473101513" w:history="1">
             <w:r>
               <w:rPr>
                 <w:rStyle w:val="Hyperlink"/>
                 <w:noProof/>
               </w:rPr>
-              <w:t>2.2.</w:t>
+              <w:t>2.3.</w:t>
             </w:r>
             <w:r>
               <w:rPr>
@@ -1304,7 +1441,7 @@
                 <w:rStyle w:val="Hyperlink"/>
                 <w:noProof/>
               </w:rPr>
-              <w:t>Navigation</w:t>
+              <w:t>Breadcrumb</w:t>
             </w:r>
             <w:r>
               <w:rPr>
@@ -1325,7 +1462,7 @@
                 <w:noProof/>
                 <w:webHidden/>
               </w:rPr>
-              <w:instrText xml:space="preserve"> PAGEREF _Toc473015258 \h </w:instrText>
+              <w:instrText xml:space="preserve"> PAGEREF _Toc473101513 \h </w:instrText>
             </w:r>
             <w:r>
               <w:rPr>
@@ -1345,7 +1482,7 @@
                 <w:noProof/>
                 <w:webHidden/>
               </w:rPr>
-              <w:t>1</w:t>
+              <w:t>9</w:t>
             </w:r>
             <w:r>
               <w:rPr>
@@ -1371,13 +1508,14 @@
               <w:lang w:val="en-US" w:eastAsia="ja-JP"/>
             </w:rPr>
           </w:pPr>
-          <w:hyperlink w:anchor="_Toc473015259" w:history="1">
+          <w:hyperlink w:anchor="_Toc473101514" w:history="1">
             <w:r>
               <w:rPr>
                 <w:rStyle w:val="Hyperlink"/>
                 <w:noProof/>
-              </w:rPr>
-              <w:t>2.3.</w:t>
+                <w:lang w:val="en-US" w:eastAsia="ja-JP"/>
+              </w:rPr>
+              <w:t>2.4.</w:t>
             </w:r>
             <w:r>
               <w:rPr>
@@ -1393,8 +1531,9 @@
               <w:rPr>
                 <w:rStyle w:val="Hyperlink"/>
                 <w:noProof/>
-              </w:rPr>
-              <w:t>Breadcrumb</w:t>
+                <w:lang w:val="en-US" w:eastAsia="ja-JP"/>
+              </w:rPr>
+              <w:t>Carousel</w:t>
             </w:r>
             <w:r>
               <w:rPr>
@@ -1415,7 +1554,7 @@
                 <w:noProof/>
                 <w:webHidden/>
               </w:rPr>
-              <w:instrText xml:space="preserve"> PAGEREF _Toc473015259 \h </w:instrText>
+              <w:instrText xml:space="preserve"> PAGEREF _Toc473101514 \h </w:instrText>
             </w:r>
             <w:r>
               <w:rPr>
@@ -1435,7 +1574,7 @@
                 <w:noProof/>
                 <w:webHidden/>
               </w:rPr>
-              <w:t>1</w:t>
+              <w:t>10</w:t>
             </w:r>
             <w:r>
               <w:rPr>
@@ -1461,14 +1600,13 @@
               <w:lang w:val="en-US" w:eastAsia="ja-JP"/>
             </w:rPr>
           </w:pPr>
-          <w:hyperlink w:anchor="_Toc473015260" w:history="1">
+          <w:hyperlink w:anchor="_Toc473101515" w:history="1">
             <w:r>
               <w:rPr>
                 <w:rStyle w:val="Hyperlink"/>
                 <w:noProof/>
-                <w:lang w:val="en-US" w:eastAsia="ja-JP"/>
-              </w:rPr>
-              <w:t>2.4.</w:t>
+              </w:rPr>
+              <w:t>2.5.</w:t>
             </w:r>
             <w:r>
               <w:rPr>
@@ -1484,9 +1622,8 @@
               <w:rPr>
                 <w:rStyle w:val="Hyperlink"/>
                 <w:noProof/>
-                <w:lang w:val="en-US" w:eastAsia="ja-JP"/>
-              </w:rPr>
-              <w:t>Carousel</w:t>
+              </w:rPr>
+              <w:t>3-column-image</w:t>
             </w:r>
             <w:r>
               <w:rPr>
@@ -1507,7 +1644,7 @@
                 <w:noProof/>
                 <w:webHidden/>
               </w:rPr>
-              <w:instrText xml:space="preserve"> PAGEREF _Toc473015260 \h </w:instrText>
+              <w:instrText xml:space="preserve"> PAGEREF _Toc473101515 \h </w:instrText>
             </w:r>
             <w:r>
               <w:rPr>
@@ -1527,7 +1664,7 @@
                 <w:noProof/>
                 <w:webHidden/>
               </w:rPr>
-              <w:t>1</w:t>
+              <w:t>13</w:t>
             </w:r>
             <w:r>
               <w:rPr>
@@ -1553,13 +1690,14 @@
               <w:lang w:val="en-US" w:eastAsia="ja-JP"/>
             </w:rPr>
           </w:pPr>
-          <w:hyperlink w:anchor="_Toc473015261" w:history="1">
+          <w:hyperlink w:anchor="_Toc473101516" w:history="1">
             <w:r>
               <w:rPr>
                 <w:rStyle w:val="Hyperlink"/>
                 <w:noProof/>
-              </w:rPr>
-              <w:t>2.5.</w:t>
+                <w:lang w:val="en-US"/>
+              </w:rPr>
+              <w:t>2.6.</w:t>
             </w:r>
             <w:r>
               <w:rPr>
@@ -1575,8 +1713,9 @@
               <w:rPr>
                 <w:rStyle w:val="Hyperlink"/>
                 <w:noProof/>
-              </w:rPr>
-              <w:t>3-column-image</w:t>
+                <w:lang w:val="en-US"/>
+              </w:rPr>
+              <w:t>4-column-tiles</w:t>
             </w:r>
             <w:r>
               <w:rPr>
@@ -1597,7 +1736,7 @@
                 <w:noProof/>
                 <w:webHidden/>
               </w:rPr>
-              <w:instrText xml:space="preserve"> PAGEREF _Toc473015261 \h </w:instrText>
+              <w:instrText xml:space="preserve"> PAGEREF _Toc473101516 \h </w:instrText>
             </w:r>
             <w:r>
               <w:rPr>
@@ -1617,7 +1756,7 @@
                 <w:noProof/>
                 <w:webHidden/>
               </w:rPr>
-              <w:t>1</w:t>
+              <w:t>14</w:t>
             </w:r>
             <w:r>
               <w:rPr>
@@ -1643,14 +1782,14 @@
               <w:lang w:val="en-US" w:eastAsia="ja-JP"/>
             </w:rPr>
           </w:pPr>
-          <w:hyperlink w:anchor="_Toc473015262" w:history="1">
+          <w:hyperlink w:anchor="_Toc473101517" w:history="1">
             <w:r>
               <w:rPr>
                 <w:rStyle w:val="Hyperlink"/>
                 <w:noProof/>
                 <w:lang w:val="en-US"/>
               </w:rPr>
-              <w:t>2.6.</w:t>
+              <w:t>2.7.</w:t>
             </w:r>
             <w:r>
               <w:rPr>
@@ -1668,7 +1807,7 @@
                 <w:noProof/>
                 <w:lang w:val="en-US"/>
               </w:rPr>
-              <w:t>4-column-tiles</w:t>
+              <w:t>3-column-menu</w:t>
             </w:r>
             <w:r>
               <w:rPr>
@@ -1689,7 +1828,7 @@
                 <w:noProof/>
                 <w:webHidden/>
               </w:rPr>
-              <w:instrText xml:space="preserve"> PAGEREF _Toc473015262 \h </w:instrText>
+              <w:instrText xml:space="preserve"> PAGEREF _Toc473101517 \h </w:instrText>
             </w:r>
             <w:r>
               <w:rPr>
@@ -1709,7 +1848,7 @@
                 <w:noProof/>
                 <w:webHidden/>
               </w:rPr>
-              <w:t>1</w:t>
+              <w:t>15</w:t>
             </w:r>
             <w:r>
               <w:rPr>
@@ -1735,14 +1874,13 @@
               <w:lang w:val="en-US" w:eastAsia="ja-JP"/>
             </w:rPr>
           </w:pPr>
-          <w:hyperlink w:anchor="_Toc473015263" w:history="1">
+          <w:hyperlink w:anchor="_Toc473101518" w:history="1">
             <w:r>
               <w:rPr>
                 <w:rStyle w:val="Hyperlink"/>
                 <w:noProof/>
-                <w:lang w:val="en-US"/>
-              </w:rPr>
-              <w:t>2.7.</w:t>
+              </w:rPr>
+              <w:t>2.8.</w:t>
             </w:r>
             <w:r>
               <w:rPr>
@@ -1758,9 +1896,8 @@
               <w:rPr>
                 <w:rStyle w:val="Hyperlink"/>
                 <w:noProof/>
-                <w:lang w:val="en-US"/>
-              </w:rPr>
-              <w:t>3-column-menu</w:t>
+              </w:rPr>
+              <w:t>Footer</w:t>
             </w:r>
             <w:r>
               <w:rPr>
@@ -1781,7 +1918,7 @@
                 <w:noProof/>
                 <w:webHidden/>
               </w:rPr>
-              <w:instrText xml:space="preserve"> PAGEREF _Toc473015263 \h </w:instrText>
+              <w:instrText xml:space="preserve"> PAGEREF _Toc473101518 \h </w:instrText>
             </w:r>
             <w:r>
               <w:rPr>
@@ -1801,7 +1938,95 @@
                 <w:noProof/>
                 <w:webHidden/>
               </w:rPr>
-              <w:t>1</w:t>
+              <w:t>17</w:t>
+            </w:r>
+            <w:r>
+              <w:rPr>
+                <w:noProof/>
+                <w:webHidden/>
+              </w:rPr>
+              <w:fldChar w:fldCharType="end"/>
+            </w:r>
+          </w:hyperlink>
+        </w:p>
+        <w:p>
+          <w:pPr>
+            <w:pStyle w:val="TOC1"/>
+            <w:rPr>
+              <w:rFonts w:asciiTheme="minorHAnsi" w:eastAsiaTheme="minorEastAsia" w:hAnsiTheme="minorHAnsi" w:cstheme="minorBidi"/>
+              <w:b w:val="0"/>
+              <w:noProof/>
+              <w:sz w:val="22"/>
+              <w:szCs w:val="22"/>
+              <w:lang w:val="en-US" w:eastAsia="ja-JP"/>
+            </w:rPr>
+          </w:pPr>
+          <w:hyperlink w:anchor="_Toc473101519" w:history="1">
+            <w:r>
+              <w:rPr>
+                <w:rStyle w:val="Hyperlink"/>
+                <w:noProof/>
+              </w:rPr>
+              <w:t>3.</w:t>
+            </w:r>
+            <w:r>
+              <w:rPr>
+                <w:rFonts w:asciiTheme="minorHAnsi" w:eastAsiaTheme="minorEastAsia" w:hAnsiTheme="minorHAnsi" w:cstheme="minorBidi"/>
+                <w:b w:val="0"/>
+                <w:noProof/>
+                <w:sz w:val="22"/>
+                <w:szCs w:val="22"/>
+                <w:lang w:val="en-US" w:eastAsia="ja-JP"/>
+              </w:rPr>
+              <w:tab/>
+            </w:r>
+            <w:r>
+              <w:rPr>
+                <w:rStyle w:val="Hyperlink"/>
+                <w:noProof/>
+              </w:rPr>
+              <w:t>Product Landing specific DCR Break-up</w:t>
+            </w:r>
+            <w:r>
+              <w:rPr>
+                <w:noProof/>
+                <w:webHidden/>
+              </w:rPr>
+              <w:tab/>
+            </w:r>
+            <w:r>
+              <w:rPr>
+                <w:noProof/>
+                <w:webHidden/>
+              </w:rPr>
+              <w:fldChar w:fldCharType="begin"/>
+            </w:r>
+            <w:r>
+              <w:rPr>
+                <w:noProof/>
+                <w:webHidden/>
+              </w:rPr>
+              <w:instrText xml:space="preserve"> PAGEREF _Toc473101519 \h </w:instrText>
+            </w:r>
+            <w:r>
+              <w:rPr>
+                <w:noProof/>
+                <w:webHidden/>
+              </w:rPr>
+            </w:r>
+            <w:r>
+              <w:rPr>
+                <w:noProof/>
+                <w:webHidden/>
+              </w:rPr>
+              <w:fldChar w:fldCharType="separate"/>
+            </w:r>
+            <w:r>
+              <w:rPr>
+                <w:noProof/>
+                <w:webHidden/>
+              </w:rPr>
+              <w:t>18</w:t>
             </w:r>
             <w:r>
               <w:rPr>
@@ -1827,13 +2052,13 @@
               <w:lang w:val="en-US" w:eastAsia="ja-JP"/>
             </w:rPr>
           </w:pPr>
-          <w:hyperlink w:anchor="_Toc473015264" w:history="1">
+          <w:hyperlink w:anchor="_Toc473101520" w:history="1">
             <w:r>
               <w:rPr>
                 <w:rStyle w:val="Hyperlink"/>
                 <w:noProof/>
               </w:rPr>
-              <w:t>2.8.</w:t>
+              <w:t>3.1.</w:t>
             </w:r>
             <w:r>
               <w:rPr>
@@ -1850,7 +2075,7 @@
                 <w:rStyle w:val="Hyperlink"/>
                 <w:noProof/>
               </w:rPr>
-              <w:t>Footer</w:t>
+              <w:t>Product Landing</w:t>
             </w:r>
             <w:r>
               <w:rPr>
@@ -1871,7 +2096,7 @@
                 <w:noProof/>
                 <w:webHidden/>
               </w:rPr>
-              <w:instrText xml:space="preserve"> PAGEREF _Toc473015264 \h </w:instrText>
+              <w:instrText xml:space="preserve"> PAGEREF _Toc473101520 \h </w:instrText>
             </w:r>
             <w:r>
               <w:rPr>
@@ -1891,95 +2116,7 @@
                 <w:noProof/>
                 <w:webHidden/>
               </w:rPr>
-              <w:t>1</w:t>
-            </w:r>
-            <w:r>
-              <w:rPr>
-                <w:noProof/>
-                <w:webHidden/>
-              </w:rPr>
-              <w:fldChar w:fldCharType="end"/>
-            </w:r>
-          </w:hyperlink>
-        </w:p>
-        <w:p>
-          <w:pPr>
-            <w:pStyle w:val="TOC1"/>
-            <w:rPr>
-              <w:rFonts w:asciiTheme="minorHAnsi" w:eastAsiaTheme="minorEastAsia" w:hAnsiTheme="minorHAnsi" w:cstheme="minorBidi"/>
-              <w:b w:val="0"/>
-              <w:noProof/>
-              <w:sz w:val="22"/>
-              <w:szCs w:val="22"/>
-              <w:lang w:val="en-US" w:eastAsia="ja-JP"/>
-            </w:rPr>
-          </w:pPr>
-          <w:hyperlink w:anchor="_Toc473015265" w:history="1">
-            <w:r>
-              <w:rPr>
-                <w:rStyle w:val="Hyperlink"/>
-                <w:noProof/>
-              </w:rPr>
-              <w:t>3.</w:t>
-            </w:r>
-            <w:r>
-              <w:rPr>
-                <w:rFonts w:asciiTheme="minorHAnsi" w:eastAsiaTheme="minorEastAsia" w:hAnsiTheme="minorHAnsi" w:cstheme="minorBidi"/>
-                <w:b w:val="0"/>
-                <w:noProof/>
-                <w:sz w:val="22"/>
-                <w:szCs w:val="22"/>
-                <w:lang w:val="en-US" w:eastAsia="ja-JP"/>
-              </w:rPr>
-              <w:tab/>
-            </w:r>
-            <w:r>
-              <w:rPr>
-                <w:rStyle w:val="Hyperlink"/>
-                <w:noProof/>
-              </w:rPr>
-              <w:t>Product Landing specific DCR Break-up</w:t>
-            </w:r>
-            <w:r>
-              <w:rPr>
-                <w:noProof/>
-                <w:webHidden/>
-              </w:rPr>
-              <w:tab/>
-            </w:r>
-            <w:r>
-              <w:rPr>
-                <w:noProof/>
-                <w:webHidden/>
-              </w:rPr>
-              <w:fldChar w:fldCharType="begin"/>
-            </w:r>
-            <w:r>
-              <w:rPr>
-                <w:noProof/>
-                <w:webHidden/>
-              </w:rPr>
-              <w:instrText xml:space="preserve"> PAGEREF _Toc473015265 \h </w:instrText>
-            </w:r>
-            <w:r>
-              <w:rPr>
-                <w:noProof/>
-                <w:webHidden/>
-              </w:rPr>
-            </w:r>
-            <w:r>
-              <w:rPr>
-                <w:noProof/>
-                <w:webHidden/>
-              </w:rPr>
-              <w:fldChar w:fldCharType="separate"/>
-            </w:r>
-            <w:r>
-              <w:rPr>
-                <w:noProof/>
-                <w:webHidden/>
-              </w:rPr>
-              <w:t>1</w:t>
+              <w:t>18</w:t>
             </w:r>
             <w:r>
               <w:rPr>
@@ -2005,13 +2142,13 @@
               <w:lang w:val="en-US" w:eastAsia="ja-JP"/>
             </w:rPr>
           </w:pPr>
-          <w:hyperlink w:anchor="_Toc473015266" w:history="1">
+          <w:hyperlink w:anchor="_Toc473101521" w:history="1">
             <w:r>
               <w:rPr>
                 <w:rStyle w:val="Hyperlink"/>
                 <w:noProof/>
               </w:rPr>
-              <w:t>3.1.</w:t>
+              <w:t>3.2.</w:t>
             </w:r>
             <w:r>
               <w:rPr>
@@ -2028,7 +2165,7 @@
                 <w:rStyle w:val="Hyperlink"/>
                 <w:noProof/>
               </w:rPr>
-              <w:t>Product Landing</w:t>
+              <w:t>Apply Now Fixed Bottom</w:t>
             </w:r>
             <w:r>
               <w:rPr>
@@ -2049,7 +2186,7 @@
                 <w:noProof/>
                 <w:webHidden/>
               </w:rPr>
-              <w:instrText xml:space="preserve"> PAGEREF _Toc473015266 \h </w:instrText>
+              <w:instrText xml:space="preserve"> PAGEREF _Toc473101521 \h </w:instrText>
             </w:r>
             <w:r>
               <w:rPr>
@@ -2069,7 +2206,95 @@
                 <w:noProof/>
                 <w:webHidden/>
               </w:rPr>
-              <w:t>1</w:t>
+              <w:t>20</w:t>
+            </w:r>
+            <w:r>
+              <w:rPr>
+                <w:noProof/>
+                <w:webHidden/>
+              </w:rPr>
+              <w:fldChar w:fldCharType="end"/>
+            </w:r>
+          </w:hyperlink>
+        </w:p>
+        <w:p>
+          <w:pPr>
+            <w:pStyle w:val="TOC1"/>
+            <w:rPr>
+              <w:rFonts w:asciiTheme="minorHAnsi" w:eastAsiaTheme="minorEastAsia" w:hAnsiTheme="minorHAnsi" w:cstheme="minorBidi"/>
+              <w:b w:val="0"/>
+              <w:noProof/>
+              <w:sz w:val="22"/>
+              <w:szCs w:val="22"/>
+              <w:lang w:val="en-US" w:eastAsia="ja-JP"/>
+            </w:rPr>
+          </w:pPr>
+          <w:hyperlink w:anchor="_Toc473101522" w:history="1">
+            <w:r>
+              <w:rPr>
+                <w:rStyle w:val="Hyperlink"/>
+                <w:noProof/>
+              </w:rPr>
+              <w:t>4.</w:t>
+            </w:r>
+            <w:r>
+              <w:rPr>
+                <w:rFonts w:asciiTheme="minorHAnsi" w:eastAsiaTheme="minorEastAsia" w:hAnsiTheme="minorHAnsi" w:cstheme="minorBidi"/>
+                <w:b w:val="0"/>
+                <w:noProof/>
+                <w:sz w:val="22"/>
+                <w:szCs w:val="22"/>
+                <w:lang w:val="en-US" w:eastAsia="ja-JP"/>
+              </w:rPr>
+              <w:tab/>
+            </w:r>
+            <w:r>
+              <w:rPr>
+                <w:rStyle w:val="Hyperlink"/>
+                <w:noProof/>
+              </w:rPr>
+              <w:t>Resources</w:t>
+            </w:r>
+            <w:r>
+              <w:rPr>
+                <w:noProof/>
+                <w:webHidden/>
+              </w:rPr>
+              <w:tab/>
+            </w:r>
+            <w:r>
+              <w:rPr>
+                <w:noProof/>
+                <w:webHidden/>
+              </w:rPr>
+              <w:fldChar w:fldCharType="begin"/>
+            </w:r>
+            <w:r>
+              <w:rPr>
+                <w:noProof/>
+                <w:webHidden/>
+              </w:rPr>
+              <w:instrText xml:space="preserve"> PAGEREF _Toc473101522 \h </w:instrText>
+            </w:r>
+            <w:r>
+              <w:rPr>
+                <w:noProof/>
+                <w:webHidden/>
+              </w:rPr>
+            </w:r>
+            <w:r>
+              <w:rPr>
+                <w:noProof/>
+                <w:webHidden/>
+              </w:rPr>
+              <w:fldChar w:fldCharType="separate"/>
+            </w:r>
+            <w:r>
+              <w:rPr>
+                <w:noProof/>
+                <w:webHidden/>
+              </w:rPr>
+              <w:t>21</w:t>
             </w:r>
             <w:r>
               <w:rPr>
@@ -2095,13 +2320,13 @@
               <w:lang w:val="en-US" w:eastAsia="ja-JP"/>
             </w:rPr>
           </w:pPr>
-          <w:hyperlink w:anchor="_Toc473015267" w:history="1">
+          <w:hyperlink w:anchor="_Toc473101523" w:history="1">
             <w:r>
               <w:rPr>
                 <w:rStyle w:val="Hyperlink"/>
                 <w:noProof/>
               </w:rPr>
-              <w:t>3.2.</w:t>
+              <w:t>4.1.</w:t>
             </w:r>
             <w:r>
               <w:rPr>
@@ -2118,7 +2343,7 @@
                 <w:rStyle w:val="Hyperlink"/>
                 <w:noProof/>
               </w:rPr>
-              <w:t>Apply Now Fixed Bottom</w:t>
+              <w:t>CSS Resources</w:t>
             </w:r>
             <w:r>
               <w:rPr>
@@ -2139,7 +2364,7 @@
                 <w:noProof/>
                 <w:webHidden/>
               </w:rPr>
-              <w:instrText xml:space="preserve"> PAGEREF _Toc473015267 \h </w:instrText>
+              <w:instrText xml:space="preserve"> PAGEREF _Toc473101523 \h </w:instrText>
             </w:r>
             <w:r>
               <w:rPr>
@@ -2159,95 +2384,7 @@
                 <w:noProof/>
                 <w:webHidden/>
               </w:rPr>
-              <w:t>1</w:t>
-            </w:r>
-            <w:r>
-              <w:rPr>
-                <w:noProof/>
-                <w:webHidden/>
-              </w:rPr>
-              <w:fldChar w:fldCharType="end"/>
-            </w:r>
-          </w:hyperlink>
-        </w:p>
-        <w:p>
-          <w:pPr>
-            <w:pStyle w:val="TOC1"/>
-            <w:rPr>
-              <w:rFonts w:asciiTheme="minorHAnsi" w:eastAsiaTheme="minorEastAsia" w:hAnsiTheme="minorHAnsi" w:cstheme="minorBidi"/>
-              <w:b w:val="0"/>
-              <w:noProof/>
-              <w:sz w:val="22"/>
-              <w:szCs w:val="22"/>
-              <w:lang w:val="en-US" w:eastAsia="ja-JP"/>
-            </w:rPr>
-          </w:pPr>
-          <w:hyperlink w:anchor="_Toc473015268" w:history="1">
-            <w:r>
-              <w:rPr>
-                <w:rStyle w:val="Hyperlink"/>
-                <w:noProof/>
-              </w:rPr>
-              <w:t>4.</w:t>
-            </w:r>
-            <w:r>
-              <w:rPr>
-                <w:rFonts w:asciiTheme="minorHAnsi" w:eastAsiaTheme="minorEastAsia" w:hAnsiTheme="minorHAnsi" w:cstheme="minorBidi"/>
-                <w:b w:val="0"/>
-                <w:noProof/>
-                <w:sz w:val="22"/>
-                <w:szCs w:val="22"/>
-                <w:lang w:val="en-US" w:eastAsia="ja-JP"/>
-              </w:rPr>
-              <w:tab/>
-            </w:r>
-            <w:r>
-              <w:rPr>
-                <w:rStyle w:val="Hyperlink"/>
-                <w:noProof/>
-              </w:rPr>
-              <w:t>Resources</w:t>
-            </w:r>
-            <w:r>
-              <w:rPr>
-                <w:noProof/>
-                <w:webHidden/>
-              </w:rPr>
-              <w:tab/>
-            </w:r>
-            <w:r>
-              <w:rPr>
-                <w:noProof/>
-                <w:webHidden/>
-              </w:rPr>
-              <w:fldChar w:fldCharType="begin"/>
-            </w:r>
-            <w:r>
-              <w:rPr>
-                <w:noProof/>
-                <w:webHidden/>
-              </w:rPr>
-              <w:instrText xml:space="preserve"> PAGEREF _Toc473015268 \h </w:instrText>
-            </w:r>
-            <w:r>
-              <w:rPr>
-                <w:noProof/>
-                <w:webHidden/>
-              </w:rPr>
-            </w:r>
-            <w:r>
-              <w:rPr>
-                <w:noProof/>
-                <w:webHidden/>
-              </w:rPr>
-              <w:fldChar w:fldCharType="separate"/>
-            </w:r>
-            <w:r>
-              <w:rPr>
-                <w:noProof/>
-                <w:webHidden/>
-              </w:rPr>
-              <w:t>1</w:t>
+              <w:t>21</w:t>
             </w:r>
             <w:r>
               <w:rPr>
@@ -2273,13 +2410,13 @@
               <w:lang w:val="en-US" w:eastAsia="ja-JP"/>
             </w:rPr>
           </w:pPr>
-          <w:hyperlink w:anchor="_Toc473015269" w:history="1">
+          <w:hyperlink w:anchor="_Toc473101524" w:history="1">
             <w:r>
               <w:rPr>
                 <w:rStyle w:val="Hyperlink"/>
                 <w:noProof/>
               </w:rPr>
-              <w:t>4.1.</w:t>
+              <w:t>4.2.</w:t>
             </w:r>
             <w:r>
               <w:rPr>
@@ -2296,7 +2433,7 @@
                 <w:rStyle w:val="Hyperlink"/>
                 <w:noProof/>
               </w:rPr>
-              <w:t>CSS Resources</w:t>
+              <w:t>JavaScript Resources</w:t>
             </w:r>
             <w:r>
               <w:rPr>
@@ -2317,7 +2454,7 @@
                 <w:noProof/>
                 <w:webHidden/>
               </w:rPr>
-              <w:instrText xml:space="preserve"> PAGEREF _Toc473015269 \h </w:instrText>
+              <w:instrText xml:space="preserve"> PAGEREF _Toc473101524 \h </w:instrText>
             </w:r>
             <w:r>
               <w:rPr>
@@ -2337,97 +2474,7 @@
                 <w:noProof/>
                 <w:webHidden/>
               </w:rPr>
-              <w:t>1</w:t>
-            </w:r>
-            <w:r>
-              <w:rPr>
-                <w:noProof/>
-                <w:webHidden/>
-              </w:rPr>
-              <w:fldChar w:fldCharType="end"/>
-            </w:r>
-          </w:hyperlink>
-        </w:p>
-        <w:p>
-          <w:pPr>
-            <w:pStyle w:val="TOC2"/>
-            <w:tabs>
-              <w:tab w:val="left" w:pos="800"/>
-              <w:tab w:val="right" w:leader="dot" w:pos="10450"/>
-            </w:tabs>
-            <w:rPr>
-              <w:rFonts w:asciiTheme="minorHAnsi" w:eastAsiaTheme="minorEastAsia" w:hAnsiTheme="minorHAnsi" w:cstheme="minorBidi"/>
-              <w:noProof/>
-              <w:sz w:val="22"/>
-              <w:szCs w:val="22"/>
-              <w:lang w:val="en-US" w:eastAsia="ja-JP"/>
-            </w:rPr>
-          </w:pPr>
-          <w:hyperlink w:anchor="_Toc473015270" w:history="1">
-            <w:r>
-              <w:rPr>
-                <w:rStyle w:val="Hyperlink"/>
-                <w:noProof/>
-              </w:rPr>
-              <w:t>4.2.</w:t>
-            </w:r>
-            <w:r>
-              <w:rPr>
-                <w:rFonts w:asciiTheme="minorHAnsi" w:eastAsiaTheme="minorEastAsia" w:hAnsiTheme="minorHAnsi" w:cstheme="minorBidi"/>
-                <w:noProof/>
-                <w:sz w:val="22"/>
-                <w:szCs w:val="22"/>
-                <w:lang w:val="en-US" w:eastAsia="ja-JP"/>
-              </w:rPr>
-              <w:tab/>
-            </w:r>
-            <w:r>
-              <w:rPr>
-                <w:rStyle w:val="Hyperlink"/>
-                <w:noProof/>
-              </w:rPr>
-              <w:t>JavaScript Resources</w:t>
-            </w:r>
-            <w:r>
-              <w:rPr>
-                <w:noProof/>
-                <w:webHidden/>
-              </w:rPr>
-              <w:tab/>
-            </w:r>
-            <w:r>
-              <w:rPr>
-                <w:noProof/>
-                <w:webHidden/>
-              </w:rPr>
-              <w:fldChar w:fldCharType="begin"/>
-            </w:r>
-            <w:r>
-              <w:rPr>
-                <w:noProof/>
-                <w:webHidden/>
-              </w:rPr>
-              <w:instrText xml:space="preserve"> PAGEREF _Toc473015270 \h </w:instrText>
-            </w:r>
-            <w:r>
-              <w:rPr>
-                <w:noProof/>
-                <w:webHidden/>
-              </w:rPr>
-            </w:r>
-            <w:r>
-              <w:rPr>
-                <w:noProof/>
-                <w:webHidden/>
-              </w:rPr>
-              <w:fldChar w:fldCharType="separate"/>
-            </w:r>
-            <w:r>
-              <w:rPr>
-                <w:noProof/>
-                <w:webHidden/>
-              </w:rPr>
-              <w:t>1</w:t>
+              <w:t>21</w:t>
             </w:r>
             <w:r>
               <w:rPr>
@@ -2455,11 +2502,12 @@
       <w:pPr>
         <w:pStyle w:val="Heading1"/>
       </w:pPr>
-      <w:bookmarkStart w:id="6" w:name="_Toc473015253"/>
-      <w:r>
+      <w:bookmarkStart w:id="7" w:name="_Toc473101507"/>
+      <w:r>
+        <w:lastRenderedPageBreak/>
         <w:t>Component Break-up</w:t>
       </w:r>
-      <w:bookmarkEnd w:id="6"/>
+      <w:bookmarkEnd w:id="7"/>
     </w:p>
     <w:p>
       <w:pPr>
@@ -2468,14 +2516,14 @@
           <w:lang w:val="en-IE"/>
         </w:rPr>
       </w:pPr>
-      <w:bookmarkStart w:id="7" w:name="_Toc473015254"/>
+      <w:bookmarkStart w:id="8" w:name="_Toc473101508"/>
       <w:r>
         <w:rPr>
           <w:lang w:val="en-IE"/>
         </w:rPr>
         <w:t>Component List</w:t>
       </w:r>
-      <w:bookmarkEnd w:id="7"/>
+      <w:bookmarkEnd w:id="8"/>
     </w:p>
     <w:p>
       <w:pPr>
@@ -2768,11 +2816,11 @@
       <w:pPr>
         <w:pStyle w:val="Heading2"/>
       </w:pPr>
-      <w:bookmarkStart w:id="8" w:name="_Toc473015255"/>
+      <w:bookmarkStart w:id="9" w:name="_Toc473101509"/>
       <w:r>
         <w:t>Page Structure</w:t>
       </w:r>
-      <w:bookmarkEnd w:id="8"/>
+      <w:bookmarkEnd w:id="9"/>
     </w:p>
     <w:p>
       <w:pPr>
@@ -2843,6 +2891,7 @@
           <w:rFonts w:ascii="Arial" w:hAnsi="Arial" w:cs="Arial"/>
           <w:noProof/>
           <w:sz w:val="20"/>
+          <w:lang w:eastAsia="ja-JP"/>
         </w:rPr>
         <w:drawing>
           <wp:inline distT="0" distB="0" distL="0" distR="0" wp14:anchorId="085944DC" wp14:editId="63B35FEC">
@@ -2971,6 +3020,7 @@
       <w:r>
         <w:rPr>
           <w:noProof/>
+          <w:lang w:eastAsia="ja-JP"/>
         </w:rPr>
         <w:drawing>
           <wp:inline distT="0" distB="0" distL="0" distR="0" wp14:anchorId="12F0FB2A" wp14:editId="61A02EAD">
@@ -3024,6 +3074,7 @@
           <w:rFonts w:ascii="Arial" w:hAnsi="Arial" w:cs="Arial"/>
           <w:noProof/>
           <w:sz w:val="20"/>
+          <w:lang w:eastAsia="ja-JP"/>
         </w:rPr>
         <w:drawing>
           <wp:inline distT="0" distB="0" distL="0" distR="0" wp14:anchorId="2A18ACEA" wp14:editId="261FB1BB">
@@ -3102,6 +3153,7 @@
           <w:sz w:val="20"/>
           <w:lang w:eastAsia="ja-JP"/>
         </w:rPr>
+        <w:lastRenderedPageBreak/>
         <w:t>Navigation Component</w:t>
       </w:r>
       <w:r>
@@ -3128,6 +3180,7 @@
           <w:rFonts w:ascii="Arial" w:hAnsi="Arial" w:cs="Arial"/>
           <w:noProof/>
           <w:sz w:val="20"/>
+          <w:lang w:eastAsia="ja-JP"/>
         </w:rPr>
         <w:drawing>
           <wp:inline distT="0" distB="0" distL="0" distR="0" wp14:anchorId="7373BCD2" wp14:editId="3A1FA732">
@@ -3224,6 +3277,7 @@
       <w:r>
         <w:rPr>
           <w:noProof/>
+          <w:lang w:eastAsia="ja-JP"/>
         </w:rPr>
         <w:drawing>
           <wp:inline distT="0" distB="0" distL="0" distR="0" wp14:anchorId="117072CF" wp14:editId="21F13C27">
@@ -3291,7 +3345,7 @@
       <w:r>
         <w:rPr>
           <w:noProof/>
-          <w:lang w:val="en-US" w:eastAsia="en-US"/>
+          <w:lang w:val="en-US" w:eastAsia="ja-JP"/>
         </w:rPr>
         <w:drawing>
           <wp:inline distT="0" distB="0" distL="0" distR="0" wp14:anchorId="5730B691" wp14:editId="11FAB792">
@@ -3380,7 +3434,7 @@
       <w:r>
         <w:rPr>
           <w:noProof/>
-          <w:lang w:val="en-US" w:eastAsia="en-US"/>
+          <w:lang w:val="en-US" w:eastAsia="ja-JP"/>
         </w:rPr>
         <w:drawing>
           <wp:inline distT="0" distB="0" distL="0" distR="0" wp14:anchorId="7643A6EA" wp14:editId="5A9D96D0">
@@ -3459,6 +3513,7 @@
         <w:jc w:val="left"/>
       </w:pPr>
       <w:r>
+        <w:lastRenderedPageBreak/>
         <w:t>Carousel component</w:t>
       </w:r>
       <w:r>
@@ -3473,7 +3528,7 @@
       <w:r>
         <w:rPr>
           <w:noProof/>
-          <w:lang w:val="en-US" w:eastAsia="en-US"/>
+          <w:lang w:val="en-US" w:eastAsia="ja-JP"/>
         </w:rPr>
         <w:drawing>
           <wp:inline distT="0" distB="0" distL="0" distR="0" wp14:anchorId="54E272FC" wp14:editId="6E11F225">
@@ -3583,7 +3638,7 @@
       <w:r>
         <w:rPr>
           <w:noProof/>
-          <w:lang w:val="en-US" w:eastAsia="en-US"/>
+          <w:lang w:val="en-US" w:eastAsia="ja-JP"/>
         </w:rPr>
         <w:drawing>
           <wp:inline distT="0" distB="0" distL="0" distR="0" wp14:anchorId="61D32552" wp14:editId="3F0621AE">
@@ -3652,7 +3707,7 @@
       <w:r>
         <w:rPr>
           <w:noProof/>
-          <w:lang w:val="en-US" w:eastAsia="en-US"/>
+          <w:lang w:val="en-US" w:eastAsia="ja-JP"/>
         </w:rPr>
         <w:drawing>
           <wp:inline distT="0" distB="0" distL="0" distR="0" wp14:anchorId="0B5BCA18" wp14:editId="69AC5D6F">
@@ -3755,6 +3810,7 @@
           <w:rFonts w:ascii="Arial" w:hAnsi="Arial" w:cs="Arial"/>
           <w:sz w:val="20"/>
         </w:rPr>
+        <w:lastRenderedPageBreak/>
         <w:t xml:space="preserve">Product </w:t>
       </w:r>
       <w:proofErr w:type="gramStart"/>
@@ -3797,6 +3853,7 @@
           <w:rFonts w:ascii="Arial" w:hAnsi="Arial" w:cs="Arial"/>
           <w:noProof/>
           <w:sz w:val="20"/>
+          <w:lang w:eastAsia="ja-JP"/>
         </w:rPr>
         <w:drawing>
           <wp:inline distT="0" distB="0" distL="0" distR="0" wp14:anchorId="382C19B8" wp14:editId="2D45818F">
@@ -3890,6 +3947,7 @@
           <w:rFonts w:ascii="Arial" w:hAnsi="Arial" w:cs="Arial"/>
           <w:noProof/>
           <w:sz w:val="20"/>
+          <w:lang w:eastAsia="ja-JP"/>
         </w:rPr>
         <w:drawing>
           <wp:inline distT="0" distB="0" distL="0" distR="0" wp14:anchorId="2CB9A27D" wp14:editId="2CCD314E">
@@ -3985,6 +4043,7 @@
           <w:rFonts w:ascii="Arial" w:hAnsi="Arial" w:cs="Arial"/>
           <w:noProof/>
           <w:sz w:val="20"/>
+          <w:lang w:eastAsia="ja-JP"/>
         </w:rPr>
         <w:drawing>
           <wp:inline distT="0" distB="0" distL="0" distR="0" wp14:anchorId="0579F6A7" wp14:editId="04B2CAE3">
@@ -4077,6 +4136,7 @@
           <w:rFonts w:ascii="Arial" w:hAnsi="Arial" w:cs="Arial"/>
           <w:noProof/>
           <w:sz w:val="20"/>
+          <w:lang w:eastAsia="ja-JP"/>
         </w:rPr>
         <w:drawing>
           <wp:inline distT="0" distB="0" distL="0" distR="0" wp14:anchorId="61B75730" wp14:editId="5CC60852">
@@ -4198,6 +4258,7 @@
           <w:sz w:val="20"/>
           <w:lang w:eastAsia="ja-JP"/>
         </w:rPr>
+        <w:lastRenderedPageBreak/>
         <w:t>4-coloumn-tile</w:t>
       </w:r>
       <w:r>
@@ -4232,6 +4293,7 @@
           <w:rFonts w:ascii="Arial" w:hAnsi="Arial" w:cs="Arial"/>
           <w:noProof/>
           <w:sz w:val="20"/>
+          <w:lang w:eastAsia="ja-JP"/>
         </w:rPr>
         <w:drawing>
           <wp:inline distT="0" distB="0" distL="0" distR="0" wp14:anchorId="0216E50A" wp14:editId="4415860C">
@@ -4313,6 +4375,7 @@
           <w:rFonts w:ascii="Arial" w:hAnsi="Arial" w:cs="Arial"/>
           <w:noProof/>
           <w:sz w:val="20"/>
+          <w:lang w:eastAsia="ja-JP"/>
         </w:rPr>
         <w:drawing>
           <wp:inline distT="0" distB="0" distL="0" distR="0" wp14:anchorId="1C1019B3" wp14:editId="1536C8BD">
@@ -4419,6 +4482,7 @@
           <w:rFonts w:ascii="Arial" w:hAnsi="Arial" w:cs="Arial"/>
           <w:noProof/>
           <w:sz w:val="20"/>
+          <w:lang w:eastAsia="ja-JP"/>
         </w:rPr>
         <w:drawing>
           <wp:inline distT="0" distB="0" distL="0" distR="0" wp14:anchorId="4BA7F134" wp14:editId="60605DD7">
@@ -4501,6 +4565,7 @@
           <w:rFonts w:ascii="Arial" w:hAnsi="Arial" w:cs="Arial"/>
           <w:noProof/>
           <w:sz w:val="20"/>
+          <w:lang w:eastAsia="ja-JP"/>
         </w:rPr>
         <w:drawing>
           <wp:inline distT="0" distB="0" distL="0" distR="0" wp14:anchorId="139B11B4" wp14:editId="2A5CFF0A">
@@ -4603,6 +4668,7 @@
       <w:r>
         <w:rPr>
           <w:noProof/>
+          <w:lang w:eastAsia="ja-JP"/>
         </w:rPr>
         <w:drawing>
           <wp:inline distT="0" distB="0" distL="0" distR="0" wp14:anchorId="51CCB9AA" wp14:editId="72992F90">
@@ -4678,7 +4744,7 @@
         <w:rPr>
           <w:rFonts w:cs="Arial"/>
           <w:noProof/>
-          <w:lang w:val="en-US" w:eastAsia="en-US"/>
+          <w:lang w:val="en-US" w:eastAsia="ja-JP"/>
         </w:rPr>
         <w:drawing>
           <wp:inline distT="0" distB="0" distL="0" distR="0" wp14:anchorId="3257F64D" wp14:editId="7390C4F5">
@@ -4773,7 +4839,7 @@
       <w:r>
         <w:rPr>
           <w:noProof/>
-          <w:lang w:val="en-US" w:eastAsia="en-US"/>
+          <w:lang w:val="en-US" w:eastAsia="ja-JP"/>
         </w:rPr>
         <w:drawing>
           <wp:inline distT="0" distB="0" distL="0" distR="0" wp14:anchorId="04F12C3B" wp14:editId="45AE2237">
@@ -5098,11 +5164,12 @@
       <w:pPr>
         <w:pStyle w:val="Heading1"/>
       </w:pPr>
-      <w:bookmarkStart w:id="9" w:name="_Toc473015256"/>
-      <w:r>
+      <w:bookmarkStart w:id="10" w:name="_Toc473101510"/>
+      <w:r>
+        <w:lastRenderedPageBreak/>
         <w:t>Product Landing Common DCR Break-up</w:t>
       </w:r>
-      <w:bookmarkEnd w:id="9"/>
+      <w:bookmarkEnd w:id="10"/>
     </w:p>
     <w:p>
       <w:pPr>
@@ -5135,11 +5202,11 @@
       <w:pPr>
         <w:pStyle w:val="Heading2"/>
       </w:pPr>
-      <w:bookmarkStart w:id="10" w:name="_Toc473015257"/>
+      <w:bookmarkStart w:id="11" w:name="_Toc473101511"/>
       <w:r>
         <w:t>Header</w:t>
       </w:r>
-      <w:bookmarkEnd w:id="10"/>
+      <w:bookmarkEnd w:id="11"/>
     </w:p>
     <w:p>
       <w:pPr>
@@ -5166,11 +5233,11 @@
       <w:pPr>
         <w:pStyle w:val="Heading2"/>
       </w:pPr>
-      <w:bookmarkStart w:id="11" w:name="_Toc473015258"/>
+      <w:bookmarkStart w:id="12" w:name="_Toc473101512"/>
       <w:r>
         <w:t>Navigation</w:t>
       </w:r>
-      <w:bookmarkEnd w:id="11"/>
+      <w:bookmarkEnd w:id="12"/>
     </w:p>
     <w:p>
       <w:pPr>
@@ -5193,11 +5260,11 @@
       <w:pPr>
         <w:pStyle w:val="Heading2"/>
       </w:pPr>
-      <w:bookmarkStart w:id="12" w:name="_Toc473015259"/>
+      <w:bookmarkStart w:id="13" w:name="_Toc473101513"/>
       <w:r>
         <w:t>Breadcrumb</w:t>
       </w:r>
-      <w:bookmarkEnd w:id="12"/>
+      <w:bookmarkEnd w:id="13"/>
     </w:p>
     <w:p>
       <w:r>
@@ -5263,7 +5330,7 @@
       <w:r>
         <w:rPr>
           <w:noProof/>
-          <w:lang w:val="en-US" w:eastAsia="en-US"/>
+          <w:lang w:val="en-US" w:eastAsia="ja-JP"/>
         </w:rPr>
         <w:drawing>
           <wp:inline distT="0" distB="0" distL="0" distR="0" wp14:anchorId="4D731C6D" wp14:editId="715AFA10">
@@ -5349,7 +5416,7 @@
       <w:r>
         <w:rPr>
           <w:noProof/>
-          <w:lang w:val="en-US" w:eastAsia="en-US"/>
+          <w:lang w:val="en-US" w:eastAsia="ja-JP"/>
         </w:rPr>
         <w:drawing>
           <wp:inline distT="0" distB="0" distL="0" distR="0" wp14:anchorId="1145CAED" wp14:editId="0267A959">
@@ -5407,7 +5474,10 @@
         <w:br/>
       </w:r>
       <w:r>
-        <w:t xml:space="preserve">User can set a Label for the </w:t>
+        <w:t>Text field where u</w:t>
+      </w:r>
+      <w:r>
+        <w:t xml:space="preserve">ser can set a Label for the </w:t>
       </w:r>
       <w:proofErr w:type="spellStart"/>
       <w:r>
@@ -5423,7 +5493,7 @@
       <w:r>
         <w:rPr>
           <w:noProof/>
-          <w:lang w:val="en-US" w:eastAsia="en-US"/>
+          <w:lang w:val="en-US" w:eastAsia="ja-JP"/>
         </w:rPr>
         <w:drawing>
           <wp:inline distT="0" distB="0" distL="0" distR="0" wp14:anchorId="21C991B2" wp14:editId="077939AC">
@@ -5480,13 +5550,11 @@
       <w:r>
         <w:br/>
       </w:r>
-      <w:proofErr w:type="gramStart"/>
-      <w:r>
-        <w:t>For</w:t>
-      </w:r>
-      <w:proofErr w:type="gramEnd"/>
-      <w:r>
-        <w:t xml:space="preserve"> selecting the target frame when the home Link is clicked.</w:t>
+      <w:r>
+        <w:t>Drop Down menu f</w:t>
+      </w:r>
+      <w:r>
+        <w:t>or selecting the target frame when the home Link is clicked.</w:t>
       </w:r>
       <w:r>
         <w:br/>
@@ -5494,7 +5562,7 @@
       <w:r>
         <w:rPr>
           <w:noProof/>
-          <w:lang w:val="en-US" w:eastAsia="en-US"/>
+          <w:lang w:val="en-US" w:eastAsia="ja-JP"/>
         </w:rPr>
         <w:drawing>
           <wp:inline distT="0" distB="0" distL="0" distR="0" wp14:anchorId="38B710D2" wp14:editId="7F44E5B3">
@@ -5592,7 +5660,7 @@
       <w:r>
         <w:rPr>
           <w:noProof/>
-          <w:lang w:val="en-US" w:eastAsia="en-US"/>
+          <w:lang w:val="en-US" w:eastAsia="ja-JP"/>
         </w:rPr>
         <w:drawing>
           <wp:inline distT="0" distB="0" distL="0" distR="0" wp14:anchorId="37854145" wp14:editId="7AB2A932">
@@ -5661,14 +5729,15 @@
           <w:lang w:val="en-US" w:eastAsia="ja-JP"/>
         </w:rPr>
       </w:pPr>
-      <w:bookmarkStart w:id="13" w:name="_Toc473015260"/>
+      <w:bookmarkStart w:id="14" w:name="_Toc473101514"/>
       <w:r>
         <w:rPr>
           <w:lang w:val="en-US" w:eastAsia="ja-JP"/>
         </w:rPr>
+        <w:lastRenderedPageBreak/>
         <w:t>Carousel</w:t>
       </w:r>
-      <w:bookmarkEnd w:id="13"/>
+      <w:bookmarkEnd w:id="14"/>
     </w:p>
     <w:p>
       <w:pPr>
@@ -5917,6 +5986,7 @@
       <w:r>
         <w:rPr>
           <w:noProof/>
+          <w:lang w:eastAsia="ja-JP"/>
         </w:rPr>
         <w:drawing>
           <wp:inline distT="0" distB="0" distL="0" distR="0" wp14:anchorId="4067B50D" wp14:editId="659981B9">
@@ -6000,6 +6070,7 @@
           <w:rFonts w:ascii="Arial" w:hAnsi="Arial" w:cs="Arial"/>
           <w:noProof/>
           <w:sz w:val="20"/>
+          <w:lang w:eastAsia="ja-JP"/>
         </w:rPr>
         <w:drawing>
           <wp:inline distT="0" distB="0" distL="0" distR="0" wp14:anchorId="4F5B9B5B" wp14:editId="2444A639">
@@ -6096,6 +6167,7 @@
       <w:r>
         <w:rPr>
           <w:noProof/>
+          <w:lang w:eastAsia="ja-JP"/>
         </w:rPr>
         <w:drawing>
           <wp:inline distT="0" distB="0" distL="0" distR="0" wp14:anchorId="6146678C" wp14:editId="64FF605D">
@@ -6173,6 +6245,7 @@
           <w:rFonts w:ascii="Arial" w:hAnsi="Arial" w:cs="Arial"/>
           <w:noProof/>
           <w:sz w:val="20"/>
+          <w:lang w:eastAsia="ja-JP"/>
         </w:rPr>
         <w:drawing>
           <wp:inline distT="0" distB="0" distL="0" distR="0" wp14:anchorId="5000C089" wp14:editId="5105E404">
@@ -6263,6 +6336,7 @@
           <w:rFonts w:ascii="Arial" w:hAnsi="Arial" w:cs="Arial"/>
           <w:noProof/>
           <w:sz w:val="20"/>
+          <w:lang w:eastAsia="ja-JP"/>
         </w:rPr>
         <w:drawing>
           <wp:inline distT="0" distB="0" distL="0" distR="0" wp14:anchorId="5B46E153" wp14:editId="704449C4">
@@ -6351,6 +6425,7 @@
       <w:r>
         <w:rPr>
           <w:noProof/>
+          <w:lang w:eastAsia="ja-JP"/>
         </w:rPr>
         <w:drawing>
           <wp:inline distT="0" distB="0" distL="0" distR="0" wp14:anchorId="517F7F4F" wp14:editId="2343D184">
@@ -6426,6 +6501,7 @@
       <w:r>
         <w:rPr>
           <w:noProof/>
+          <w:lang w:eastAsia="ja-JP"/>
         </w:rPr>
         <w:drawing>
           <wp:inline distT="0" distB="0" distL="0" distR="0" wp14:anchorId="34854736" wp14:editId="7809BACE">
@@ -6481,6 +6557,7 @@
           <w:rFonts w:ascii="Arial" w:hAnsi="Arial" w:cs="Arial"/>
           <w:sz w:val="20"/>
         </w:rPr>
+        <w:lastRenderedPageBreak/>
         <w:t>Background Image</w:t>
       </w:r>
       <w:r>
@@ -6508,6 +6585,7 @@
       <w:r>
         <w:rPr>
           <w:noProof/>
+          <w:lang w:eastAsia="ja-JP"/>
         </w:rPr>
         <w:drawing>
           <wp:inline distT="0" distB="0" distL="0" distR="0" wp14:anchorId="2A487A09" wp14:editId="397E66A7">
@@ -6631,6 +6709,7 @@
           <w:rFonts w:ascii="Arial" w:hAnsi="Arial" w:cs="Arial"/>
           <w:noProof/>
           <w:sz w:val="20"/>
+          <w:lang w:eastAsia="ja-JP"/>
         </w:rPr>
         <w:drawing>
           <wp:inline distT="0" distB="0" distL="0" distR="0" wp14:anchorId="2F60A722" wp14:editId="29F89C25">
@@ -6733,6 +6812,7 @@
           <w:rFonts w:ascii="Arial" w:hAnsi="Arial" w:cs="Arial"/>
           <w:noProof/>
           <w:sz w:val="20"/>
+          <w:lang w:eastAsia="ja-JP"/>
         </w:rPr>
         <w:drawing>
           <wp:inline distT="0" distB="0" distL="0" distR="0" wp14:anchorId="418AF449" wp14:editId="786087AD">
@@ -6835,6 +6915,7 @@
       <w:r>
         <w:rPr>
           <w:noProof/>
+          <w:lang w:eastAsia="ja-JP"/>
         </w:rPr>
         <w:drawing>
           <wp:inline distT="0" distB="0" distL="0" distR="0" wp14:anchorId="2D976DA5" wp14:editId="40FB8B42">
@@ -6890,6 +6971,7 @@
           <w:rFonts w:ascii="Arial" w:hAnsi="Arial" w:cs="Arial"/>
           <w:sz w:val="20"/>
         </w:rPr>
+        <w:lastRenderedPageBreak/>
         <w:t>Select Promo Life</w:t>
       </w:r>
       <w:r>
@@ -6912,6 +6994,7 @@
           <w:rFonts w:ascii="Arial" w:hAnsi="Arial" w:cs="Arial"/>
           <w:noProof/>
           <w:sz w:val="20"/>
+          <w:lang w:eastAsia="ja-JP"/>
         </w:rPr>
         <w:drawing>
           <wp:inline distT="0" distB="0" distL="0" distR="0" wp14:anchorId="3E79485A" wp14:editId="61BB0380">
@@ -7007,6 +7090,7 @@
       <w:r>
         <w:rPr>
           <w:noProof/>
+          <w:lang w:eastAsia="ja-JP"/>
         </w:rPr>
         <w:drawing>
           <wp:inline distT="0" distB="0" distL="0" distR="0" wp14:anchorId="5D9AE363" wp14:editId="1E0E8389">
@@ -7102,6 +7186,7 @@
           <w:rFonts w:ascii="Arial" w:hAnsi="Arial" w:cs="Arial"/>
           <w:noProof/>
           <w:sz w:val="20"/>
+          <w:lang w:eastAsia="ja-JP"/>
         </w:rPr>
         <w:drawing>
           <wp:inline distT="0" distB="0" distL="0" distR="0" wp14:anchorId="7B5B1903" wp14:editId="056C9D21">
@@ -7185,6 +7270,7 @@
           <w:rFonts w:ascii="Arial" w:hAnsi="Arial" w:cs="Arial"/>
           <w:noProof/>
           <w:sz w:val="20"/>
+          <w:lang w:eastAsia="ja-JP"/>
         </w:rPr>
         <w:drawing>
           <wp:inline distT="0" distB="0" distL="0" distR="0" wp14:anchorId="2EA92451" wp14:editId="149E5070">
@@ -7268,6 +7354,7 @@
           <w:rFonts w:ascii="Arial" w:hAnsi="Arial" w:cs="Arial"/>
           <w:noProof/>
           <w:sz w:val="20"/>
+          <w:lang w:eastAsia="ja-JP"/>
         </w:rPr>
         <w:drawing>
           <wp:inline distT="0" distB="0" distL="0" distR="0" wp14:anchorId="6C449E45" wp14:editId="473137D1">
@@ -7368,6 +7455,7 @@
           <w:rFonts w:ascii="Arial" w:hAnsi="Arial" w:cs="Arial"/>
           <w:noProof/>
           <w:sz w:val="20"/>
+          <w:lang w:eastAsia="ja-JP"/>
         </w:rPr>
         <w:drawing>
           <wp:inline distT="0" distB="0" distL="0" distR="0" wp14:anchorId="0113DF40" wp14:editId="142BA262">
@@ -7434,14 +7522,14 @@
       <w:pPr>
         <w:pStyle w:val="Heading2"/>
       </w:pPr>
-      <w:bookmarkStart w:id="14" w:name="_Toc473015261"/>
+      <w:bookmarkStart w:id="15" w:name="_Toc473101515"/>
       <w:r>
         <w:t>3-column</w:t>
       </w:r>
       <w:r>
         <w:t>-image</w:t>
       </w:r>
-      <w:bookmarkEnd w:id="14"/>
+      <w:bookmarkEnd w:id="15"/>
     </w:p>
     <w:p>
       <w:pPr>
@@ -7671,6 +7759,7 @@
           <w:rFonts w:ascii="Arial" w:hAnsi="Arial" w:cs="Arial"/>
           <w:noProof/>
           <w:sz w:val="20"/>
+          <w:lang w:eastAsia="ja-JP"/>
         </w:rPr>
         <w:drawing>
           <wp:inline distT="0" distB="0" distL="0" distR="0" wp14:anchorId="4A0432FB" wp14:editId="3DAD870D">
@@ -7742,6 +7831,7 @@
           <w:rFonts w:ascii="Arial" w:hAnsi="Arial" w:cs="Arial"/>
           <w:noProof/>
           <w:sz w:val="20"/>
+          <w:lang w:eastAsia="ja-JP"/>
         </w:rPr>
         <w:drawing>
           <wp:inline distT="0" distB="0" distL="0" distR="0" wp14:anchorId="2DB29157" wp14:editId="45F18657">
@@ -7867,6 +7957,7 @@
       <w:r>
         <w:rPr>
           <w:noProof/>
+          <w:lang w:eastAsia="ja-JP"/>
         </w:rPr>
         <w:drawing>
           <wp:inline distT="0" distB="0" distL="0" distR="0" wp14:anchorId="22DD3531" wp14:editId="1B4E69F3">
@@ -7951,6 +8042,7 @@
           <w:rFonts w:ascii="Arial" w:hAnsi="Arial" w:cs="Arial"/>
           <w:noProof/>
           <w:sz w:val="20"/>
+          <w:lang w:eastAsia="ja-JP"/>
         </w:rPr>
         <w:drawing>
           <wp:inline distT="0" distB="0" distL="0" distR="0" wp14:anchorId="2C4E040A" wp14:editId="11CF7D95">
@@ -8012,6 +8104,7 @@
           <w:rFonts w:ascii="Arial" w:hAnsi="Arial" w:cs="Arial"/>
           <w:sz w:val="20"/>
         </w:rPr>
+        <w:lastRenderedPageBreak/>
         <w:t>Link Opening Option</w:t>
       </w:r>
       <w:r>
@@ -8034,6 +8127,7 @@
           <w:rFonts w:ascii="Arial" w:hAnsi="Arial" w:cs="Arial"/>
           <w:noProof/>
           <w:sz w:val="20"/>
+          <w:lang w:eastAsia="ja-JP"/>
         </w:rPr>
         <w:drawing>
           <wp:inline distT="0" distB="0" distL="0" distR="0" wp14:anchorId="5191B30D" wp14:editId="10DD8FB4">
@@ -8092,7 +8186,7 @@
           <w:lang w:val="en-US"/>
         </w:rPr>
       </w:pPr>
-      <w:bookmarkStart w:id="15" w:name="_Toc473015262"/>
+      <w:bookmarkStart w:id="16" w:name="_Toc473101516"/>
       <w:r>
         <w:rPr>
           <w:lang w:val="en-US"/>
@@ -8105,7 +8199,7 @@
         </w:rPr>
         <w:t>s</w:t>
       </w:r>
-      <w:bookmarkEnd w:id="15"/>
+      <w:bookmarkEnd w:id="16"/>
     </w:p>
     <w:p>
       <w:pPr>
@@ -8335,6 +8429,7 @@
           <w:rFonts w:ascii="Arial" w:hAnsi="Arial" w:cs="Arial"/>
           <w:noProof/>
           <w:sz w:val="20"/>
+          <w:lang w:eastAsia="ja-JP"/>
         </w:rPr>
         <w:drawing>
           <wp:inline distT="0" distB="0" distL="0" distR="0" wp14:anchorId="206C8BF3" wp14:editId="7F4199C1">
@@ -8423,6 +8518,7 @@
           <w:rFonts w:ascii="Arial" w:hAnsi="Arial" w:cs="Arial"/>
           <w:noProof/>
           <w:sz w:val="20"/>
+          <w:lang w:eastAsia="ja-JP"/>
         </w:rPr>
         <w:drawing>
           <wp:inline distT="0" distB="0" distL="0" distR="0" wp14:anchorId="37BDFDFA" wp14:editId="37C479E6">
@@ -8519,7 +8615,7 @@
       <w:r>
         <w:rPr>
           <w:noProof/>
-          <w:lang w:val="en-US" w:eastAsia="en-US"/>
+          <w:lang w:val="en-US" w:eastAsia="ja-JP"/>
         </w:rPr>
         <w:drawing>
           <wp:inline distT="0" distB="0" distL="0" distR="0" wp14:anchorId="54CD6E45" wp14:editId="1A5B7F34">
@@ -8606,7 +8702,7 @@
       <w:r>
         <w:rPr>
           <w:noProof/>
-          <w:lang w:val="en-US" w:eastAsia="en-US"/>
+          <w:lang w:val="en-US" w:eastAsia="ja-JP"/>
         </w:rPr>
         <w:drawing>
           <wp:inline distT="0" distB="0" distL="0" distR="0" wp14:anchorId="2189E32E" wp14:editId="779F38AF">
@@ -8675,6 +8771,7 @@
         <w:rPr>
           <w:lang w:val="en-US"/>
         </w:rPr>
+        <w:lastRenderedPageBreak/>
         <w:t>Image</w:t>
       </w:r>
       <w:r>
@@ -8693,7 +8790,7 @@
       <w:r>
         <w:rPr>
           <w:noProof/>
-          <w:lang w:val="en-US" w:eastAsia="en-US"/>
+          <w:lang w:val="en-US" w:eastAsia="ja-JP"/>
         </w:rPr>
         <w:drawing>
           <wp:inline distT="0" distB="0" distL="0" distR="0" wp14:anchorId="5E42DC1D" wp14:editId="028B6536">
@@ -8793,7 +8890,7 @@
       <w:r>
         <w:rPr>
           <w:noProof/>
-          <w:lang w:val="en-US" w:eastAsia="en-US"/>
+          <w:lang w:val="en-US" w:eastAsia="ja-JP"/>
         </w:rPr>
         <w:drawing>
           <wp:inline distT="0" distB="0" distL="0" distR="0" wp14:anchorId="00555845" wp14:editId="6527F86D">
@@ -8866,7 +8963,7 @@
       <w:r>
         <w:rPr>
           <w:noProof/>
-          <w:lang w:val="en-US" w:eastAsia="en-US"/>
+          <w:lang w:val="en-US" w:eastAsia="ja-JP"/>
         </w:rPr>
         <w:drawing>
           <wp:inline distT="0" distB="0" distL="0" distR="0" wp14:anchorId="4A19D75B" wp14:editId="07244D91">
@@ -8953,7 +9050,7 @@
       <w:r>
         <w:rPr>
           <w:noProof/>
-          <w:lang w:val="en-US" w:eastAsia="en-US"/>
+          <w:lang w:val="en-US" w:eastAsia="ja-JP"/>
         </w:rPr>
         <w:drawing>
           <wp:inline distT="0" distB="0" distL="0" distR="0" wp14:anchorId="115CF350" wp14:editId="2C111581">
@@ -9041,7 +9138,7 @@
         <w:rPr>
           <w:rFonts w:cs="Arial"/>
           <w:noProof/>
-          <w:lang w:val="en-US" w:eastAsia="en-US"/>
+          <w:lang w:val="en-US" w:eastAsia="ja-JP"/>
         </w:rPr>
         <w:drawing>
           <wp:inline distT="0" distB="0" distL="0" distR="0" wp14:anchorId="2C6AB9C0" wp14:editId="1564C262">
@@ -9101,14 +9198,14 @@
           <w:lang w:val="en-US"/>
         </w:rPr>
       </w:pPr>
-      <w:bookmarkStart w:id="16" w:name="_Toc473015263"/>
+      <w:bookmarkStart w:id="17" w:name="_Toc473101517"/>
       <w:r>
         <w:rPr>
           <w:lang w:val="en-US"/>
         </w:rPr>
         <w:t>3-column-menu</w:t>
       </w:r>
-      <w:bookmarkEnd w:id="16"/>
+      <w:bookmarkEnd w:id="17"/>
     </w:p>
     <w:p>
       <w:pPr>
@@ -9319,6 +9416,7 @@
           <w:rFonts w:ascii="Arial" w:hAnsi="Arial" w:cs="Arial"/>
           <w:sz w:val="20"/>
         </w:rPr>
+        <w:lastRenderedPageBreak/>
         <w:t>Section Title and Section Sub Title</w:t>
       </w:r>
       <w:r>
@@ -9341,6 +9439,7 @@
           <w:rFonts w:ascii="Arial" w:hAnsi="Arial" w:cs="Arial"/>
           <w:noProof/>
           <w:sz w:val="20"/>
+          <w:lang w:eastAsia="ja-JP"/>
         </w:rPr>
         <w:drawing>
           <wp:inline distT="0" distB="0" distL="0" distR="0" wp14:anchorId="256496AF" wp14:editId="2A24493B">
@@ -9429,7 +9528,7 @@
         <w:rPr>
           <w:rFonts w:cs="Arial"/>
           <w:noProof/>
-          <w:lang w:val="en-US" w:eastAsia="en-US"/>
+          <w:lang w:val="en-US" w:eastAsia="ja-JP"/>
         </w:rPr>
         <w:drawing>
           <wp:inline distT="0" distB="0" distL="0" distR="0" wp14:anchorId="100E8E0F" wp14:editId="06088CEF">
@@ -9525,7 +9624,7 @@
         <w:rPr>
           <w:rFonts w:cs="Arial"/>
           <w:noProof/>
-          <w:lang w:val="en-US" w:eastAsia="en-US"/>
+          <w:lang w:val="en-US" w:eastAsia="ja-JP"/>
         </w:rPr>
         <w:drawing>
           <wp:inline distT="0" distB="0" distL="0" distR="0" wp14:anchorId="77CD8A20" wp14:editId="4D56301E">
@@ -9604,7 +9703,7 @@
       <w:r>
         <w:rPr>
           <w:noProof/>
-          <w:lang w:val="en-US" w:eastAsia="en-US"/>
+          <w:lang w:val="en-US" w:eastAsia="ja-JP"/>
         </w:rPr>
         <w:drawing>
           <wp:inline distT="0" distB="0" distL="0" distR="0" wp14:anchorId="0959A06E" wp14:editId="4E6C54D5">
@@ -9716,13 +9815,14 @@
         <w:rPr>
           <w:rFonts w:cs="Arial"/>
         </w:rPr>
+        <w:lastRenderedPageBreak/>
         <w:br/>
       </w:r>
       <w:r>
         <w:rPr>
           <w:rFonts w:cs="Arial"/>
           <w:noProof/>
-          <w:lang w:val="en-US" w:eastAsia="en-US"/>
+          <w:lang w:val="en-US" w:eastAsia="ja-JP"/>
         </w:rPr>
         <w:drawing>
           <wp:inline distT="0" distB="0" distL="0" distR="0" wp14:anchorId="6A1AF19E" wp14:editId="2053DD03">
@@ -9779,11 +9879,11 @@
       <w:pPr>
         <w:pStyle w:val="Heading2"/>
       </w:pPr>
-      <w:bookmarkStart w:id="17" w:name="_Toc473015264"/>
+      <w:bookmarkStart w:id="18" w:name="_Toc473101518"/>
       <w:r>
         <w:t>Footer</w:t>
       </w:r>
-      <w:bookmarkEnd w:id="17"/>
+      <w:bookmarkEnd w:id="18"/>
     </w:p>
     <w:p>
       <w:pPr>
@@ -9806,11 +9906,12 @@
       <w:pPr>
         <w:pStyle w:val="Heading1"/>
       </w:pPr>
-      <w:bookmarkStart w:id="18" w:name="_Requirements"/>
-      <w:bookmarkStart w:id="19" w:name="_Toc473015265"/>
+      <w:bookmarkStart w:id="19" w:name="_Requirements"/>
       <w:bookmarkStart w:id="20" w:name="_Toc463246272"/>
-      <w:bookmarkEnd w:id="18"/>
-      <w:r>
+      <w:bookmarkStart w:id="21" w:name="_Toc473101519"/>
+      <w:bookmarkEnd w:id="19"/>
+      <w:r>
+        <w:lastRenderedPageBreak/>
         <w:t>P</w:t>
       </w:r>
       <w:r>
@@ -9824,7 +9925,7 @@
       <w:r>
         <w:t xml:space="preserve"> specific DCR Break-up</w:t>
       </w:r>
-      <w:bookmarkEnd w:id="19"/>
+      <w:bookmarkEnd w:id="21"/>
     </w:p>
     <w:p>
       <w:r>
@@ -9850,14 +9951,14 @@
       <w:pPr>
         <w:pStyle w:val="Heading2"/>
       </w:pPr>
-      <w:bookmarkStart w:id="21" w:name="_Toc473015266"/>
+      <w:bookmarkStart w:id="22" w:name="_Toc473101520"/>
       <w:r>
         <w:t xml:space="preserve">Product </w:t>
       </w:r>
       <w:r>
         <w:t>Landing</w:t>
       </w:r>
-      <w:bookmarkEnd w:id="21"/>
+      <w:bookmarkEnd w:id="22"/>
     </w:p>
     <w:bookmarkEnd w:id="20"/>
     <w:p>
@@ -10133,6 +10234,7 @@
       <w:r>
         <w:rPr>
           <w:noProof/>
+          <w:lang w:eastAsia="ja-JP"/>
         </w:rPr>
         <w:drawing>
           <wp:inline distT="0" distB="0" distL="0" distR="0" wp14:anchorId="225B7E10" wp14:editId="2AFFED14">
@@ -10208,6 +10310,7 @@
       <w:r>
         <w:rPr>
           <w:noProof/>
+          <w:lang w:eastAsia="ja-JP"/>
         </w:rPr>
         <w:drawing>
           <wp:inline distT="0" distB="0" distL="0" distR="0" wp14:anchorId="7BE69593" wp14:editId="58053258">
@@ -10283,6 +10386,7 @@
       <w:r>
         <w:rPr>
           <w:noProof/>
+          <w:lang w:eastAsia="ja-JP"/>
         </w:rPr>
         <w:drawing>
           <wp:inline distT="0" distB="0" distL="0" distR="0" wp14:anchorId="5F58D193" wp14:editId="6D6CD97A">
@@ -10360,6 +10464,7 @@
           <w:rFonts w:ascii="Arial" w:hAnsi="Arial" w:cs="Arial"/>
           <w:noProof/>
           <w:sz w:val="20"/>
+          <w:lang w:eastAsia="ja-JP"/>
         </w:rPr>
         <w:drawing>
           <wp:inline distT="0" distB="0" distL="0" distR="0" wp14:anchorId="49379B93" wp14:editId="31DBD57A">
@@ -10459,6 +10564,7 @@
           <w:rFonts w:ascii="Arial" w:hAnsi="Arial" w:cs="Arial"/>
           <w:noProof/>
           <w:sz w:val="20"/>
+          <w:lang w:eastAsia="ja-JP"/>
         </w:rPr>
         <w:drawing>
           <wp:inline distT="0" distB="0" distL="0" distR="0" wp14:anchorId="0E733EA8" wp14:editId="25E69C18">
@@ -10550,6 +10656,7 @@
           <w:rFonts w:ascii="Arial" w:hAnsi="Arial" w:cs="Arial"/>
           <w:sz w:val="20"/>
         </w:rPr>
+        <w:lastRenderedPageBreak/>
         <w:t>The Tile Details Container has the following fields</w:t>
       </w:r>
     </w:p>
@@ -10592,6 +10699,7 @@
           <w:rFonts w:ascii="Arial" w:hAnsi="Arial" w:cs="Arial"/>
           <w:noProof/>
           <w:sz w:val="20"/>
+          <w:lang w:eastAsia="ja-JP"/>
         </w:rPr>
         <w:drawing>
           <wp:inline distT="0" distB="0" distL="0" distR="0" wp14:anchorId="7E3E41CF" wp14:editId="347CB340">
@@ -10675,6 +10783,7 @@
           <w:rFonts w:ascii="Arial" w:hAnsi="Arial" w:cs="Arial"/>
           <w:noProof/>
           <w:sz w:val="20"/>
+          <w:lang w:eastAsia="ja-JP"/>
         </w:rPr>
         <w:drawing>
           <wp:inline distT="0" distB="0" distL="0" distR="0" wp14:anchorId="484EF543" wp14:editId="5B38C32B">
@@ -10758,6 +10867,7 @@
           <w:rFonts w:ascii="Arial" w:hAnsi="Arial" w:cs="Arial"/>
           <w:noProof/>
           <w:sz w:val="20"/>
+          <w:lang w:eastAsia="ja-JP"/>
         </w:rPr>
         <w:drawing>
           <wp:inline distT="0" distB="0" distL="0" distR="0" wp14:anchorId="2EDFE57B" wp14:editId="0DB6AA9E">
@@ -10839,6 +10949,7 @@
       <w:r>
         <w:rPr>
           <w:noProof/>
+          <w:lang w:eastAsia="ja-JP"/>
         </w:rPr>
         <w:drawing>
           <wp:inline distT="0" distB="0" distL="0" distR="0" wp14:anchorId="15A31147" wp14:editId="2BDA87FB">
@@ -10920,6 +11031,7 @@
       <w:r>
         <w:rPr>
           <w:noProof/>
+          <w:lang w:eastAsia="ja-JP"/>
         </w:rPr>
         <w:drawing>
           <wp:inline distT="0" distB="0" distL="0" distR="0" wp14:anchorId="67F06D03" wp14:editId="0D92F298">
@@ -10995,6 +11107,7 @@
       <w:r>
         <w:rPr>
           <w:noProof/>
+          <w:lang w:eastAsia="ja-JP"/>
         </w:rPr>
         <w:drawing>
           <wp:inline distT="0" distB="0" distL="0" distR="0" wp14:anchorId="024BCCA5" wp14:editId="30F69063">
@@ -11070,6 +11183,7 @@
       <w:r>
         <w:rPr>
           <w:noProof/>
+          <w:lang w:eastAsia="ja-JP"/>
         </w:rPr>
         <w:drawing>
           <wp:inline distT="0" distB="0" distL="0" distR="0" wp14:anchorId="5F6B7FF9" wp14:editId="3A1966EC">
@@ -11138,11 +11252,12 @@
       <w:pPr>
         <w:pStyle w:val="Heading2"/>
       </w:pPr>
-      <w:bookmarkStart w:id="22" w:name="_Toc473015267"/>
-      <w:r>
+      <w:bookmarkStart w:id="23" w:name="_Toc473101521"/>
+      <w:r>
+        <w:lastRenderedPageBreak/>
         <w:t>Apply Now Fixed Bottom</w:t>
       </w:r>
-      <w:bookmarkEnd w:id="22"/>
+      <w:bookmarkEnd w:id="23"/>
     </w:p>
     <w:p>
       <w:pPr>
@@ -11188,7 +11303,7 @@
       <w:r>
         <w:rPr>
           <w:noProof/>
-          <w:lang w:val="en-US" w:eastAsia="en-US"/>
+          <w:lang w:val="en-US" w:eastAsia="ja-JP"/>
         </w:rPr>
         <w:drawing>
           <wp:inline distT="0" distB="0" distL="0" distR="0" wp14:anchorId="17482E42" wp14:editId="6C4E5659">
@@ -11279,7 +11394,7 @@
       <w:r>
         <w:rPr>
           <w:noProof/>
-          <w:lang w:val="en-US" w:eastAsia="en-US"/>
+          <w:lang w:val="en-US" w:eastAsia="ja-JP"/>
         </w:rPr>
         <w:drawing>
           <wp:inline distT="0" distB="0" distL="0" distR="0" wp14:anchorId="525A8ADF" wp14:editId="4357EB20">
@@ -11328,11 +11443,12 @@
       <w:pPr>
         <w:pStyle w:val="Heading1"/>
       </w:pPr>
-      <w:bookmarkStart w:id="23" w:name="_Toc473015268"/>
-      <w:r>
+      <w:bookmarkStart w:id="24" w:name="_Toc473101522"/>
+      <w:r>
+        <w:lastRenderedPageBreak/>
         <w:t>Resources</w:t>
       </w:r>
-      <w:bookmarkEnd w:id="23"/>
+      <w:bookmarkEnd w:id="24"/>
     </w:p>
     <w:p>
       <w:r>
@@ -11358,11 +11474,11 @@
       <w:pPr>
         <w:pStyle w:val="Heading2"/>
       </w:pPr>
-      <w:bookmarkStart w:id="24" w:name="_Toc473015269"/>
+      <w:bookmarkStart w:id="25" w:name="_Toc473101523"/>
       <w:r>
         <w:t>CSS Resources</w:t>
       </w:r>
-      <w:bookmarkEnd w:id="24"/>
+      <w:bookmarkEnd w:id="25"/>
     </w:p>
     <w:p>
       <w:pPr>
@@ -11952,11 +12068,11 @@
       <w:pPr>
         <w:pStyle w:val="Heading2"/>
       </w:pPr>
-      <w:bookmarkStart w:id="25" w:name="_Toc473015270"/>
+      <w:bookmarkStart w:id="26" w:name="_Toc473101524"/>
       <w:r>
         <w:t>JavaScript Resources</w:t>
       </w:r>
-      <w:bookmarkEnd w:id="25"/>
+      <w:bookmarkEnd w:id="26"/>
     </w:p>
     <w:p>
       <w:r>
@@ -12646,7 +12762,7 @@
         <w:rStyle w:val="PageNumber"/>
         <w:noProof/>
       </w:rPr>
-      <w:t>21</w:t>
+      <w:t>2</w:t>
     </w:r>
     <w:r>
       <w:rPr>
@@ -16866,7 +16982,7 @@
 </file>
 
 <file path=customXml/itemProps1.xml><?xml version="1.0" encoding="utf-8"?>
-<ds:datastoreItem xmlns:ds="http://schemas.openxmlformats.org/officeDocument/2006/customXml" ds:itemID="{7F353612-D833-40DC-AD87-2597359FCE29}">
+<ds:datastoreItem xmlns:ds="http://schemas.openxmlformats.org/officeDocument/2006/customXml" ds:itemID="{238DDE2C-045D-4CF1-9733-C2278BD4F175}">
   <ds:schemaRefs>
     <ds:schemaRef ds:uri="http://schemas.openxmlformats.org/officeDocument/2006/bibliography"/>
   </ds:schemaRefs>

--- a/org/docs/user-manuals/User_Guide-Product_Landing.docx
+++ b/org/docs/user-manuals/User_Guide-Product_Landing.docx
@@ -830,128 +830,81 @@
           <w:r>
             <w:fldChar w:fldCharType="separate"/>
           </w:r>
-          <w:bookmarkStart w:id="6" w:name="_GoBack"/>
-          <w:bookmarkEnd w:id="6"/>
-          <w:r>
-            <w:rPr>
-              <w:rStyle w:val="Hyperlink"/>
-              <w:noProof/>
-            </w:rPr>
-            <w:fldChar w:fldCharType="begin"/>
-          </w:r>
-          <w:r>
-            <w:rPr>
-              <w:rStyle w:val="Hyperlink"/>
-              <w:noProof/>
-            </w:rPr>
-            <w:instrText xml:space="preserve"> </w:instrText>
-          </w:r>
-          <w:r>
-            <w:rPr>
-              <w:noProof/>
-            </w:rPr>
-            <w:instrText>HYPERLINK \l "_Toc473101507"</w:instrText>
-          </w:r>
-          <w:r>
-            <w:rPr>
-              <w:rStyle w:val="Hyperlink"/>
-              <w:noProof/>
-            </w:rPr>
-            <w:instrText xml:space="preserve"> </w:instrText>
-          </w:r>
-          <w:r>
-            <w:rPr>
-              <w:rStyle w:val="Hyperlink"/>
-              <w:noProof/>
-            </w:rPr>
-          </w:r>
-          <w:r>
-            <w:rPr>
-              <w:rStyle w:val="Hyperlink"/>
-              <w:noProof/>
-            </w:rPr>
-            <w:fldChar w:fldCharType="separate"/>
-          </w:r>
-          <w:r>
-            <w:rPr>
-              <w:rStyle w:val="Hyperlink"/>
-              <w:noProof/>
-            </w:rPr>
-            <w:t>1.</w:t>
-          </w:r>
-          <w:r>
-            <w:rPr>
-              <w:rFonts w:asciiTheme="minorHAnsi" w:eastAsiaTheme="minorEastAsia" w:hAnsiTheme="minorHAnsi" w:cstheme="minorBidi"/>
-              <w:b w:val="0"/>
-              <w:noProof/>
-              <w:sz w:val="22"/>
-              <w:szCs w:val="22"/>
-              <w:lang w:val="en-US" w:eastAsia="ja-JP"/>
-            </w:rPr>
-            <w:tab/>
-          </w:r>
-          <w:r>
-            <w:rPr>
-              <w:rStyle w:val="Hyperlink"/>
-              <w:noProof/>
-            </w:rPr>
-            <w:t>Component Break-up</w:t>
-          </w:r>
-          <w:r>
-            <w:rPr>
-              <w:noProof/>
-              <w:webHidden/>
-            </w:rPr>
-            <w:tab/>
-          </w:r>
-          <w:r>
-            <w:rPr>
-              <w:noProof/>
-              <w:webHidden/>
-            </w:rPr>
-            <w:fldChar w:fldCharType="begin"/>
-          </w:r>
-          <w:r>
-            <w:rPr>
-              <w:noProof/>
-              <w:webHidden/>
-            </w:rPr>
-            <w:instrText xml:space="preserve"> PAGEREF _Toc473101507 \h </w:instrText>
-          </w:r>
-          <w:r>
-            <w:rPr>
-              <w:noProof/>
-              <w:webHidden/>
-            </w:rPr>
-          </w:r>
-          <w:r>
-            <w:rPr>
-              <w:noProof/>
-              <w:webHidden/>
-            </w:rPr>
-            <w:fldChar w:fldCharType="separate"/>
-          </w:r>
-          <w:r>
-            <w:rPr>
-              <w:noProof/>
-              <w:webHidden/>
-            </w:rPr>
-            <w:t>3</w:t>
-          </w:r>
-          <w:r>
-            <w:rPr>
-              <w:noProof/>
-              <w:webHidden/>
-            </w:rPr>
-            <w:fldChar w:fldCharType="end"/>
-          </w:r>
-          <w:r>
-            <w:rPr>
-              <w:rStyle w:val="Hyperlink"/>
-              <w:noProof/>
-            </w:rPr>
-            <w:fldChar w:fldCharType="end"/>
-          </w:r>
+          <w:hyperlink w:anchor="_Toc473101507" w:history="1">
+            <w:r>
+              <w:rPr>
+                <w:rStyle w:val="Hyperlink"/>
+                <w:noProof/>
+              </w:rPr>
+              <w:t>1.</w:t>
+            </w:r>
+            <w:r>
+              <w:rPr>
+                <w:rFonts w:asciiTheme="minorHAnsi" w:eastAsiaTheme="minorEastAsia" w:hAnsiTheme="minorHAnsi" w:cstheme="minorBidi"/>
+                <w:b w:val="0"/>
+                <w:noProof/>
+                <w:sz w:val="22"/>
+                <w:szCs w:val="22"/>
+                <w:lang w:val="en-US" w:eastAsia="ja-JP"/>
+              </w:rPr>
+              <w:tab/>
+            </w:r>
+            <w:r>
+              <w:rPr>
+                <w:rStyle w:val="Hyperlink"/>
+                <w:noProof/>
+              </w:rPr>
+              <w:t>Component Break-up</w:t>
+            </w:r>
+            <w:r>
+              <w:rPr>
+                <w:noProof/>
+                <w:webHidden/>
+              </w:rPr>
+              <w:tab/>
+            </w:r>
+            <w:r>
+              <w:rPr>
+                <w:noProof/>
+                <w:webHidden/>
+              </w:rPr>
+              <w:fldChar w:fldCharType="begin"/>
+            </w:r>
+            <w:r>
+              <w:rPr>
+                <w:noProof/>
+                <w:webHidden/>
+              </w:rPr>
+              <w:instrText xml:space="preserve"> PAGEREF _Toc473101507 \h </w:instrText>
+            </w:r>
+            <w:r>
+              <w:rPr>
+                <w:noProof/>
+                <w:webHidden/>
+              </w:rPr>
+            </w:r>
+            <w:r>
+              <w:rPr>
+                <w:noProof/>
+                <w:webHidden/>
+              </w:rPr>
+              <w:fldChar w:fldCharType="separate"/>
+            </w:r>
+            <w:r>
+              <w:rPr>
+                <w:noProof/>
+                <w:webHidden/>
+              </w:rPr>
+              <w:t>3</w:t>
+            </w:r>
+            <w:r>
+              <w:rPr>
+                <w:noProof/>
+                <w:webHidden/>
+              </w:rPr>
+              <w:fldChar w:fldCharType="end"/>
+            </w:r>
+          </w:hyperlink>
         </w:p>
         <w:p>
           <w:pPr>
@@ -2502,28 +2455,28 @@
       <w:pPr>
         <w:pStyle w:val="Heading1"/>
       </w:pPr>
-      <w:bookmarkStart w:id="7" w:name="_Toc473101507"/>
+      <w:bookmarkStart w:id="6" w:name="_Toc473101507"/>
       <w:r>
         <w:lastRenderedPageBreak/>
         <w:t>Component Break-up</w:t>
       </w:r>
+      <w:bookmarkEnd w:id="6"/>
+    </w:p>
+    <w:p>
+      <w:pPr>
+        <w:pStyle w:val="Heading2"/>
+        <w:rPr>
+          <w:lang w:val="en-IE"/>
+        </w:rPr>
+      </w:pPr>
+      <w:bookmarkStart w:id="7" w:name="_Toc473101508"/>
+      <w:r>
+        <w:rPr>
+          <w:lang w:val="en-IE"/>
+        </w:rPr>
+        <w:t>Component List</w:t>
+      </w:r>
       <w:bookmarkEnd w:id="7"/>
-    </w:p>
-    <w:p>
-      <w:pPr>
-        <w:pStyle w:val="Heading2"/>
-        <w:rPr>
-          <w:lang w:val="en-IE"/>
-        </w:rPr>
-      </w:pPr>
-      <w:bookmarkStart w:id="8" w:name="_Toc473101508"/>
-      <w:r>
-        <w:rPr>
-          <w:lang w:val="en-IE"/>
-        </w:rPr>
-        <w:t>Component List</w:t>
-      </w:r>
-      <w:bookmarkEnd w:id="8"/>
     </w:p>
     <w:p>
       <w:pPr>
@@ -2816,11 +2769,11 @@
       <w:pPr>
         <w:pStyle w:val="Heading2"/>
       </w:pPr>
-      <w:bookmarkStart w:id="9" w:name="_Toc473101509"/>
+      <w:bookmarkStart w:id="8" w:name="_Toc473101509"/>
       <w:r>
         <w:t>Page Structure</w:t>
       </w:r>
-      <w:bookmarkEnd w:id="9"/>
+      <w:bookmarkEnd w:id="8"/>
     </w:p>
     <w:p>
       <w:pPr>
@@ -5164,11 +5117,48 @@
       <w:pPr>
         <w:pStyle w:val="Heading1"/>
       </w:pPr>
-      <w:bookmarkStart w:id="10" w:name="_Toc473101510"/>
+      <w:bookmarkStart w:id="9" w:name="_Toc473101510"/>
       <w:r>
         <w:lastRenderedPageBreak/>
         <w:t>Product Landing Common DCR Break-up</w:t>
       </w:r>
+      <w:bookmarkEnd w:id="9"/>
+    </w:p>
+    <w:p>
+      <w:pPr>
+        <w:jc w:val="left"/>
+      </w:pPr>
+      <w:r>
+        <w:t>In this section, a brie</w:t>
+      </w:r>
+      <w:r>
+        <w:t>f explanation of Product Landing</w:t>
+      </w:r>
+      <w:r>
+        <w:t xml:space="preserve"> common DCR will be made. Please refer to </w:t>
+      </w:r>
+      <w:proofErr w:type="spellStart"/>
+      <w:r>
+        <w:t>User_Guide-Home_page</w:t>
+      </w:r>
+      <w:proofErr w:type="spellEnd"/>
+      <w:r>
+        <w:t xml:space="preserve"> on how to navigate and select edit DCR’s</w:t>
+      </w:r>
+    </w:p>
+    <w:p>
+      <w:pPr>
+        <w:jc w:val="left"/>
+      </w:pPr>
+    </w:p>
+    <w:p>
+      <w:pPr>
+        <w:pStyle w:val="Heading2"/>
+      </w:pPr>
+      <w:bookmarkStart w:id="10" w:name="_Toc473101511"/>
+      <w:r>
+        <w:t>Header</w:t>
+      </w:r>
       <w:bookmarkEnd w:id="10"/>
     </w:p>
     <w:p>
@@ -5176,13 +5166,7 @@
         <w:jc w:val="left"/>
       </w:pPr>
       <w:r>
-        <w:t>In this section, a brie</w:t>
-      </w:r>
-      <w:r>
-        <w:t>f explanation of Product Landing</w:t>
-      </w:r>
-      <w:r>
-        <w:t xml:space="preserve"> common DCR will be made. Please refer to </w:t>
+        <w:t xml:space="preserve">Please refer to </w:t>
       </w:r>
       <w:proofErr w:type="spellStart"/>
       <w:r>
@@ -5190,7 +5174,7 @@
       </w:r>
       <w:proofErr w:type="spellEnd"/>
       <w:r>
-        <w:t xml:space="preserve"> on how to navigate and select edit DCR’s</w:t>
+        <w:t xml:space="preserve"> “Homepage Common DCR Break-up” for information on Header component</w:t>
       </w:r>
     </w:p>
     <w:p>
@@ -5202,9 +5186,9 @@
       <w:pPr>
         <w:pStyle w:val="Heading2"/>
       </w:pPr>
-      <w:bookmarkStart w:id="11" w:name="_Toc473101511"/>
-      <w:r>
-        <w:t>Header</w:t>
+      <w:bookmarkStart w:id="11" w:name="_Toc473101512"/>
+      <w:r>
+        <w:t>Navigation</w:t>
       </w:r>
       <w:bookmarkEnd w:id="11"/>
     </w:p>
@@ -5221,50 +5205,19 @@
       </w:r>
       <w:proofErr w:type="spellEnd"/>
       <w:r>
-        <w:t xml:space="preserve"> “Homepage Common DCR Break-up” for information on Header component</w:t>
-      </w:r>
-    </w:p>
-    <w:p>
-      <w:pPr>
-        <w:jc w:val="left"/>
-      </w:pPr>
-    </w:p>
+        <w:t xml:space="preserve"> “Homepage Common DCR Break-up” for information on Navigation component</w:t>
+      </w:r>
+    </w:p>
+    <w:p/>
     <w:p>
       <w:pPr>
         <w:pStyle w:val="Heading2"/>
       </w:pPr>
-      <w:bookmarkStart w:id="12" w:name="_Toc473101512"/>
-      <w:r>
-        <w:t>Navigation</w:t>
+      <w:bookmarkStart w:id="12" w:name="_Toc473101513"/>
+      <w:r>
+        <w:t>Breadcrumb</w:t>
       </w:r>
       <w:bookmarkEnd w:id="12"/>
-    </w:p>
-    <w:p>
-      <w:pPr>
-        <w:jc w:val="left"/>
-      </w:pPr>
-      <w:r>
-        <w:t xml:space="preserve">Please refer to </w:t>
-      </w:r>
-      <w:proofErr w:type="spellStart"/>
-      <w:r>
-        <w:t>User_Guide-Home_page</w:t>
-      </w:r>
-      <w:proofErr w:type="spellEnd"/>
-      <w:r>
-        <w:t xml:space="preserve"> “Homepage Common DCR Break-up” for information on Navigation component</w:t>
-      </w:r>
-    </w:p>
-    <w:p/>
-    <w:p>
-      <w:pPr>
-        <w:pStyle w:val="Heading2"/>
-      </w:pPr>
-      <w:bookmarkStart w:id="13" w:name="_Toc473101513"/>
-      <w:r>
-        <w:t>Breadcrumb</w:t>
-      </w:r>
-      <w:bookmarkEnd w:id="13"/>
     </w:p>
     <w:p>
       <w:r>
@@ -5729,7 +5682,7 @@
           <w:lang w:val="en-US" w:eastAsia="ja-JP"/>
         </w:rPr>
       </w:pPr>
-      <w:bookmarkStart w:id="14" w:name="_Toc473101514"/>
+      <w:bookmarkStart w:id="13" w:name="_Toc473101514"/>
       <w:r>
         <w:rPr>
           <w:lang w:val="en-US" w:eastAsia="ja-JP"/>
@@ -5737,7 +5690,7 @@
         <w:lastRenderedPageBreak/>
         <w:t>Carousel</w:t>
       </w:r>
-      <w:bookmarkEnd w:id="14"/>
+      <w:bookmarkEnd w:id="13"/>
     </w:p>
     <w:p>
       <w:pPr>
@@ -7522,14 +7475,14 @@
       <w:pPr>
         <w:pStyle w:val="Heading2"/>
       </w:pPr>
-      <w:bookmarkStart w:id="15" w:name="_Toc473101515"/>
+      <w:bookmarkStart w:id="14" w:name="_Toc473101515"/>
       <w:r>
         <w:t>3-column</w:t>
       </w:r>
       <w:r>
         <w:t>-image</w:t>
       </w:r>
-      <w:bookmarkEnd w:id="15"/>
+      <w:bookmarkEnd w:id="14"/>
     </w:p>
     <w:p>
       <w:pPr>
@@ -8186,7 +8139,7 @@
           <w:lang w:val="en-US"/>
         </w:rPr>
       </w:pPr>
-      <w:bookmarkStart w:id="16" w:name="_Toc473101516"/>
+      <w:bookmarkStart w:id="15" w:name="_Toc473101516"/>
       <w:r>
         <w:rPr>
           <w:lang w:val="en-US"/>
@@ -8199,7 +8152,7 @@
         </w:rPr>
         <w:t>s</w:t>
       </w:r>
-      <w:bookmarkEnd w:id="16"/>
+      <w:bookmarkEnd w:id="15"/>
     </w:p>
     <w:p>
       <w:pPr>
@@ -9198,14 +9151,14 @@
           <w:lang w:val="en-US"/>
         </w:rPr>
       </w:pPr>
-      <w:bookmarkStart w:id="17" w:name="_Toc473101517"/>
+      <w:bookmarkStart w:id="16" w:name="_Toc473101517"/>
       <w:r>
         <w:rPr>
           <w:lang w:val="en-US"/>
         </w:rPr>
         <w:t>3-column-menu</w:t>
       </w:r>
-      <w:bookmarkEnd w:id="17"/>
+      <w:bookmarkEnd w:id="16"/>
     </w:p>
     <w:p>
       <w:pPr>
@@ -9879,37 +9832,37 @@
       <w:pPr>
         <w:pStyle w:val="Heading2"/>
       </w:pPr>
-      <w:bookmarkStart w:id="18" w:name="_Toc473101518"/>
+      <w:bookmarkStart w:id="17" w:name="_Toc473101518"/>
       <w:r>
         <w:t>Footer</w:t>
       </w:r>
+      <w:bookmarkEnd w:id="17"/>
+    </w:p>
+    <w:p>
+      <w:pPr>
+        <w:jc w:val="left"/>
+      </w:pPr>
+      <w:r>
+        <w:t xml:space="preserve">Please refer to </w:t>
+      </w:r>
+      <w:proofErr w:type="spellStart"/>
+      <w:r>
+        <w:t>User_Guide-Home_page</w:t>
+      </w:r>
+      <w:proofErr w:type="spellEnd"/>
+      <w:r>
+        <w:t xml:space="preserve"> “Homepage Common DCR Break-up” for information on Footer component</w:t>
+      </w:r>
+    </w:p>
+    <w:p/>
+    <w:p>
+      <w:pPr>
+        <w:pStyle w:val="Heading1"/>
+      </w:pPr>
+      <w:bookmarkStart w:id="18" w:name="_Requirements"/>
+      <w:bookmarkStart w:id="19" w:name="_Toc473101519"/>
+      <w:bookmarkStart w:id="20" w:name="_Toc463246272"/>
       <w:bookmarkEnd w:id="18"/>
-    </w:p>
-    <w:p>
-      <w:pPr>
-        <w:jc w:val="left"/>
-      </w:pPr>
-      <w:r>
-        <w:t xml:space="preserve">Please refer to </w:t>
-      </w:r>
-      <w:proofErr w:type="spellStart"/>
-      <w:r>
-        <w:t>User_Guide-Home_page</w:t>
-      </w:r>
-      <w:proofErr w:type="spellEnd"/>
-      <w:r>
-        <w:t xml:space="preserve"> “Homepage Common DCR Break-up” for information on Footer component</w:t>
-      </w:r>
-    </w:p>
-    <w:p/>
-    <w:p>
-      <w:pPr>
-        <w:pStyle w:val="Heading1"/>
-      </w:pPr>
-      <w:bookmarkStart w:id="19" w:name="_Requirements"/>
-      <w:bookmarkStart w:id="20" w:name="_Toc463246272"/>
-      <w:bookmarkStart w:id="21" w:name="_Toc473101519"/>
-      <w:bookmarkEnd w:id="19"/>
       <w:r>
         <w:lastRenderedPageBreak/>
         <w:t>P</w:t>
@@ -9925,40 +9878,40 @@
       <w:r>
         <w:t xml:space="preserve"> specific DCR Break-up</w:t>
       </w:r>
+      <w:bookmarkEnd w:id="19"/>
+    </w:p>
+    <w:p>
+      <w:r>
+        <w:t>In this section, a brief exp</w:t>
+      </w:r>
+      <w:r>
+        <w:t>lanation of each Product Landing</w:t>
+      </w:r>
+      <w:r>
+        <w:t xml:space="preserve"> specific component DCR will be made. Please refer to </w:t>
+      </w:r>
+      <w:proofErr w:type="spellStart"/>
+      <w:r>
+        <w:t>User_Guide-Home_page</w:t>
+      </w:r>
+      <w:proofErr w:type="spellEnd"/>
+      <w:r>
+        <w:t xml:space="preserve"> on how to navigate and select edit DCR’s.</w:t>
+      </w:r>
+    </w:p>
+    <w:p/>
+    <w:p>
+      <w:pPr>
+        <w:pStyle w:val="Heading2"/>
+      </w:pPr>
+      <w:bookmarkStart w:id="21" w:name="_Toc473101520"/>
+      <w:r>
+        <w:t xml:space="preserve">Product </w:t>
+      </w:r>
+      <w:r>
+        <w:t>Landing</w:t>
+      </w:r>
       <w:bookmarkEnd w:id="21"/>
-    </w:p>
-    <w:p>
-      <w:r>
-        <w:t>In this section, a brief exp</w:t>
-      </w:r>
-      <w:r>
-        <w:t>lanation of each Product Landing</w:t>
-      </w:r>
-      <w:r>
-        <w:t xml:space="preserve"> specific component DCR will be made. Please refer to </w:t>
-      </w:r>
-      <w:proofErr w:type="spellStart"/>
-      <w:r>
-        <w:t>User_Guide-Home_page</w:t>
-      </w:r>
-      <w:proofErr w:type="spellEnd"/>
-      <w:r>
-        <w:t xml:space="preserve"> on how to navigate and select edit DCR’s.</w:t>
-      </w:r>
-    </w:p>
-    <w:p/>
-    <w:p>
-      <w:pPr>
-        <w:pStyle w:val="Heading2"/>
-      </w:pPr>
-      <w:bookmarkStart w:id="22" w:name="_Toc473101520"/>
-      <w:r>
-        <w:t xml:space="preserve">Product </w:t>
-      </w:r>
-      <w:r>
-        <w:t>Landing</w:t>
-      </w:r>
-      <w:bookmarkEnd w:id="22"/>
     </w:p>
     <w:bookmarkEnd w:id="20"/>
     <w:p>
@@ -11231,12 +11184,43 @@
     <w:p>
       <w:pPr>
         <w:pStyle w:val="body1"/>
-        <w:ind w:left="1080"/>
-        <w:rPr>
-          <w:rFonts w:ascii="Arial" w:hAnsi="Arial" w:cs="Arial"/>
-          <w:sz w:val="20"/>
-        </w:rPr>
-      </w:pPr>
+        <w:rPr>
+          <w:rFonts w:ascii="Arial" w:hAnsi="Arial" w:cs="Arial"/>
+          <w:sz w:val="20"/>
+        </w:rPr>
+      </w:pPr>
+    </w:p>
+    <w:p>
+      <w:pPr>
+        <w:pStyle w:val="body1"/>
+        <w:rPr>
+          <w:rFonts w:ascii="Arial" w:hAnsi="Arial" w:cs="Arial"/>
+          <w:sz w:val="20"/>
+        </w:rPr>
+      </w:pPr>
+      <w:r>
+        <w:rPr>
+          <w:rFonts w:ascii="Arial" w:hAnsi="Arial" w:cs="Arial"/>
+          <w:sz w:val="20"/>
+        </w:rPr>
+        <w:t>If the user wants for example show only 2 columns instead of the default 3, the user can leave the Title, Image, Summary, CTA Text, CTA Link fields</w:t>
+      </w:r>
+      <w:r>
+        <w:rPr>
+          <w:rFonts w:ascii="Arial" w:hAnsi="Arial" w:cs="Arial"/>
+          <w:sz w:val="20"/>
+        </w:rPr>
+        <w:t xml:space="preserve"> blank for</w:t>
+      </w:r>
+      <w:bookmarkStart w:id="22" w:name="_GoBack"/>
+      <w:bookmarkEnd w:id="22"/>
+      <w:r>
+        <w:rPr>
+          <w:rFonts w:ascii="Arial" w:hAnsi="Arial" w:cs="Arial"/>
+          <w:sz w:val="20"/>
+        </w:rPr>
+        <w:t xml:space="preserve"> a given Tile Details container. By doing this that column will not be reflected on the component.</w:t>
+      </w:r>
     </w:p>
     <w:p>
       <w:pPr>
@@ -12762,7 +12746,7 @@
         <w:rStyle w:val="PageNumber"/>
         <w:noProof/>
       </w:rPr>
-      <w:t>2</w:t>
+      <w:t>20</w:t>
     </w:r>
     <w:r>
       <w:rPr>
@@ -16982,7 +16966,7 @@
 </file>
 
 <file path=customXml/itemProps1.xml><?xml version="1.0" encoding="utf-8"?>
-<ds:datastoreItem xmlns:ds="http://schemas.openxmlformats.org/officeDocument/2006/customXml" ds:itemID="{238DDE2C-045D-4CF1-9733-C2278BD4F175}">
+<ds:datastoreItem xmlns:ds="http://schemas.openxmlformats.org/officeDocument/2006/customXml" ds:itemID="{20B6BE73-D1AA-470F-B70B-00AD3B0BA96C}">
   <ds:schemaRefs>
     <ds:schemaRef ds:uri="http://schemas.openxmlformats.org/officeDocument/2006/bibliography"/>
   </ds:schemaRefs>
